--- a/agile write up.docx
+++ b/agile write up.docx
@@ -732,6 +732,13 @@
               </w:rPr>
               <w:t>Quality gambling</w:t>
             </w:r>
+            <w:r>
+              <w:rPr>
+                <w:sz w:val="36"/>
+                <w:szCs w:val="36"/>
+              </w:rPr>
+              <w:t>?</w:t>
+            </w:r>
           </w:p>
         </w:tc>
       </w:tr>
@@ -2116,12 +2123,14 @@
         <w:rPr>
           <w:i/>
           <w:iCs/>
-        </w:rPr>
-      </w:pPr>
-      <w:r>
-        <w:rPr>
-          <w:i/>
-          <w:iCs/>
+          <w:highlight w:val="yellow"/>
+        </w:rPr>
+      </w:pPr>
+      <w:r>
+        <w:rPr>
+          <w:i/>
+          <w:iCs/>
+          <w:highlight w:val="yellow"/>
         </w:rPr>
         <w:t>cultural</w:t>
       </w:r>
@@ -2267,12 +2276,14 @@
         <w:rPr>
           <w:i/>
           <w:iCs/>
-        </w:rPr>
-      </w:pPr>
-      <w:r>
-        <w:rPr>
-          <w:i/>
-          <w:iCs/>
+          <w:highlight w:val="yellow"/>
+        </w:rPr>
+      </w:pPr>
+      <w:r>
+        <w:rPr>
+          <w:i/>
+          <w:iCs/>
+          <w:highlight w:val="yellow"/>
         </w:rPr>
         <w:t>functionality</w:t>
       </w:r>
@@ -2288,12 +2299,14 @@
         <w:rPr>
           <w:i/>
           <w:iCs/>
-        </w:rPr>
-      </w:pPr>
-      <w:r>
-        <w:rPr>
-          <w:i/>
-          <w:iCs/>
+          <w:highlight w:val="yellow"/>
+        </w:rPr>
+      </w:pPr>
+      <w:r>
+        <w:rPr>
+          <w:i/>
+          <w:iCs/>
+          <w:highlight w:val="yellow"/>
         </w:rPr>
         <w:t>aesthetics</w:t>
       </w:r>
@@ -2364,18 +2377,55 @@
     <w:p>
       <w:pPr>
         <w:rPr>
-          <w:rFonts w:eastAsia="Times New Roman" w:cstheme="minorHAnsi"/>
-          <w:b/>
-          <w:sz w:val="36"/>
-          <w:lang w:val="en-GB" w:eastAsia="en-NZ"/>
-        </w:rPr>
-      </w:pPr>
-      <w:r>
-        <w:rPr>
           <w:rFonts w:cstheme="minorHAnsi"/>
-          <w:sz w:val="36"/>
-        </w:rPr>
-        <w:br w:type="page"/>
+        </w:rPr>
+      </w:pPr>
+      <w:r>
+        <w:rPr>
+          <w:rFonts w:cstheme="minorHAnsi"/>
+        </w:rPr>
+        <w:t>To address the functionality of movement instead of asking the user to input which direction they want to move and pressing enter every time they want to move consuming time I will implement movement in a form that is seen in almost every game by using by default “wasd” for movement of the character making it take less time and making it easier.</w:t>
+      </w:r>
+    </w:p>
+    <w:p>
+      <w:pPr>
+        <w:rPr>
+          <w:rFonts w:cstheme="minorHAnsi"/>
+        </w:rPr>
+      </w:pPr>
+    </w:p>
+    <w:p>
+      <w:pPr>
+        <w:rPr>
+          <w:rFonts w:cstheme="minorHAnsi"/>
+        </w:rPr>
+      </w:pPr>
+      <w:r>
+        <w:rPr>
+          <w:rFonts w:cstheme="minorHAnsi"/>
+        </w:rPr>
+        <w:t>To address the implication of aesthetics I will implement ascii art for representing each tile and buttons in the menu such as “Start” to make it look nicer than just some plain text I will also implement nice borders around the tiles</w:t>
+      </w:r>
+    </w:p>
+    <w:p>
+      <w:pPr>
+        <w:rPr>
+          <w:rFonts w:cstheme="minorHAnsi"/>
+        </w:rPr>
+      </w:pPr>
+    </w:p>
+    <w:p>
+      <w:pPr>
+        <w:rPr>
+          <w:rFonts w:cstheme="minorHAnsi"/>
+        </w:rPr>
+      </w:pPr>
+      <w:r>
+        <w:rPr>
+          <w:rFonts w:cstheme="minorHAnsi"/>
+        </w:rPr>
+        <w:lastRenderedPageBreak/>
+        <w:t>To address the implication of culture wherever I refer to objects such as the Waka I will ensure to use the correct terminology based on the culture indicated by the character that you play as (Maui) so I will not refer to the Waka as the boat as an example but other than items such as the Waka the majority of text will be in English to allow for a wide audience to understand what is going on.</w:t>
       </w:r>
     </w:p>
     <w:p>
@@ -2403,7 +2453,6 @@
           <w:sz w:val="36"/>
           <w:szCs w:val="36"/>
         </w:rPr>
-        <w:lastRenderedPageBreak/>
         <w:t>Sprint Tracking</w:t>
       </w:r>
     </w:p>
@@ -2581,6 +2630,93 @@
         <w:t>What are you going to work on in this sprint?</w:t>
       </w:r>
     </w:p>
+    <w:p>
+      <w:pPr>
+        <w:pStyle w:val="ListParagraph"/>
+        <w:numPr>
+          <w:ilvl w:val="0"/>
+          <w:numId w:val="6"/>
+        </w:numPr>
+        <w:rPr>
+          <w:i/>
+          <w:iCs/>
+        </w:rPr>
+      </w:pPr>
+      <w:r>
+        <w:rPr>
+          <w:i/>
+          <w:iCs/>
+        </w:rPr>
+        <w:t>Map generation</w:t>
+      </w:r>
+    </w:p>
+    <w:p>
+      <w:pPr>
+        <w:pStyle w:val="ListParagraph"/>
+        <w:numPr>
+          <w:ilvl w:val="0"/>
+          <w:numId w:val="6"/>
+        </w:numPr>
+        <w:rPr>
+          <w:i/>
+          <w:iCs/>
+        </w:rPr>
+      </w:pPr>
+      <w:r>
+        <w:rPr>
+          <w:i/>
+          <w:iCs/>
+        </w:rPr>
+        <w:t>Navigation</w:t>
+      </w:r>
+      <w:r>
+        <w:rPr>
+          <w:i/>
+          <w:iCs/>
+        </w:rPr>
+        <w:t>(movement)</w:t>
+      </w:r>
+    </w:p>
+    <w:p>
+      <w:pPr>
+        <w:pStyle w:val="ListParagraph"/>
+        <w:numPr>
+          <w:ilvl w:val="0"/>
+          <w:numId w:val="6"/>
+        </w:numPr>
+        <w:rPr>
+          <w:i/>
+          <w:iCs/>
+        </w:rPr>
+      </w:pPr>
+      <w:r>
+        <w:rPr>
+          <w:i/>
+          <w:iCs/>
+        </w:rPr>
+        <w:t>Tile art</w:t>
+      </w:r>
+    </w:p>
+    <w:p>
+      <w:pPr>
+        <w:pStyle w:val="ListParagraph"/>
+        <w:numPr>
+          <w:ilvl w:val="0"/>
+          <w:numId w:val="6"/>
+        </w:numPr>
+        <w:rPr>
+          <w:i/>
+          <w:iCs/>
+        </w:rPr>
+      </w:pPr>
+      <w:r>
+        <w:rPr>
+          <w:i/>
+          <w:iCs/>
+        </w:rPr>
+        <w:t>Miscellaneous controls</w:t>
+      </w:r>
+    </w:p>
     <w:p/>
     <w:p>
       <w:pPr>
@@ -2633,7 +2769,49 @@
       </w:r>
     </w:p>
     <w:p/>
-    <w:p/>
+    <w:p>
+      <w:r>
+        <w:rPr>
+          <w:noProof/>
+        </w:rPr>
+        <w:lastRenderedPageBreak/>
+        <w:drawing>
+          <wp:inline distT="0" distB="0" distL="0" distR="0" wp14:anchorId="3B87861B" wp14:editId="00805D46">
+            <wp:extent cx="5731510" cy="4472305"/>
+            <wp:effectExtent l="0" t="0" r="2540" b="4445"/>
+            <wp:docPr id="1" name="Picture 1"/>
+            <wp:cNvGraphicFramePr>
+              <a:graphicFrameLocks xmlns:a="http://schemas.openxmlformats.org/drawingml/2006/main" noChangeAspect="1"/>
+            </wp:cNvGraphicFramePr>
+            <a:graphic xmlns:a="http://schemas.openxmlformats.org/drawingml/2006/main">
+              <a:graphicData uri="http://schemas.openxmlformats.org/drawingml/2006/picture">
+                <pic:pic xmlns:pic="http://schemas.openxmlformats.org/drawingml/2006/picture">
+                  <pic:nvPicPr>
+                    <pic:cNvPr id="1" name=""/>
+                    <pic:cNvPicPr/>
+                  </pic:nvPicPr>
+                  <pic:blipFill>
+                    <a:blip r:embed="rId12"/>
+                    <a:stretch>
+                      <a:fillRect/>
+                    </a:stretch>
+                  </pic:blipFill>
+                  <pic:spPr>
+                    <a:xfrm>
+                      <a:off x="0" y="0"/>
+                      <a:ext cx="5731510" cy="4472305"/>
+                    </a:xfrm>
+                    <a:prstGeom prst="rect">
+                      <a:avLst/>
+                    </a:prstGeom>
+                  </pic:spPr>
+                </pic:pic>
+              </a:graphicData>
+            </a:graphic>
+          </wp:inline>
+        </w:drawing>
+      </w:r>
+    </w:p>
     <w:p>
       <w:pPr>
         <w:rPr>
@@ -2679,6 +2857,28 @@
           <w:iCs/>
         </w:rPr>
       </w:pPr>
+      <w:r>
+        <w:rPr>
+          <w:i/>
+          <w:iCs/>
+        </w:rPr>
+        <w:t>Map generation</w:t>
+      </w:r>
+    </w:p>
+    <w:p>
+      <w:pPr>
+        <w:rPr>
+          <w:i/>
+          <w:iCs/>
+        </w:rPr>
+      </w:pPr>
+      <w:r>
+        <w:rPr>
+          <w:i/>
+          <w:iCs/>
+        </w:rPr>
+        <w:t>movement</w:t>
+      </w:r>
     </w:p>
     <w:p>
       <w:pPr>
@@ -2702,6 +2902,90 @@
           <w:iCs/>
         </w:rPr>
       </w:pPr>
+      <w:r>
+        <w:rPr>
+          <w:i/>
+          <w:iCs/>
+        </w:rPr>
+        <w:lastRenderedPageBreak/>
+        <w:drawing>
+          <wp:inline distT="0" distB="0" distL="0" distR="0" wp14:anchorId="3A80E176" wp14:editId="7D56476D">
+            <wp:extent cx="3543795" cy="6887536"/>
+            <wp:effectExtent l="0" t="0" r="0" b="0"/>
+            <wp:docPr id="3" name="Picture 3"/>
+            <wp:cNvGraphicFramePr>
+              <a:graphicFrameLocks xmlns:a="http://schemas.openxmlformats.org/drawingml/2006/main" noChangeAspect="1"/>
+            </wp:cNvGraphicFramePr>
+            <a:graphic xmlns:a="http://schemas.openxmlformats.org/drawingml/2006/main">
+              <a:graphicData uri="http://schemas.openxmlformats.org/drawingml/2006/picture">
+                <pic:pic xmlns:pic="http://schemas.openxmlformats.org/drawingml/2006/picture">
+                  <pic:nvPicPr>
+                    <pic:cNvPr id="1" name=""/>
+                    <pic:cNvPicPr/>
+                  </pic:nvPicPr>
+                  <pic:blipFill>
+                    <a:blip r:embed="rId13"/>
+                    <a:stretch>
+                      <a:fillRect/>
+                    </a:stretch>
+                  </pic:blipFill>
+                  <pic:spPr>
+                    <a:xfrm>
+                      <a:off x="0" y="0"/>
+                      <a:ext cx="3543795" cy="6887536"/>
+                    </a:xfrm>
+                    <a:prstGeom prst="rect">
+                      <a:avLst/>
+                    </a:prstGeom>
+                  </pic:spPr>
+                </pic:pic>
+              </a:graphicData>
+            </a:graphic>
+          </wp:inline>
+        </w:drawing>
+      </w:r>
+      <w:r>
+        <w:rPr>
+          <w:i/>
+          <w:iCs/>
+        </w:rPr>
+        <w:lastRenderedPageBreak/>
+        <w:drawing>
+          <wp:inline distT="0" distB="0" distL="0" distR="0" wp14:anchorId="26DDFBAB" wp14:editId="2D0CA211">
+            <wp:extent cx="3600953" cy="6839905"/>
+            <wp:effectExtent l="0" t="0" r="0" b="0"/>
+            <wp:docPr id="4" name="Picture 4"/>
+            <wp:cNvGraphicFramePr>
+              <a:graphicFrameLocks xmlns:a="http://schemas.openxmlformats.org/drawingml/2006/main" noChangeAspect="1"/>
+            </wp:cNvGraphicFramePr>
+            <a:graphic xmlns:a="http://schemas.openxmlformats.org/drawingml/2006/main">
+              <a:graphicData uri="http://schemas.openxmlformats.org/drawingml/2006/picture">
+                <pic:pic xmlns:pic="http://schemas.openxmlformats.org/drawingml/2006/picture">
+                  <pic:nvPicPr>
+                    <pic:cNvPr id="1" name=""/>
+                    <pic:cNvPicPr/>
+                  </pic:nvPicPr>
+                  <pic:blipFill>
+                    <a:blip r:embed="rId14"/>
+                    <a:stretch>
+                      <a:fillRect/>
+                    </a:stretch>
+                  </pic:blipFill>
+                  <pic:spPr>
+                    <a:xfrm>
+                      <a:off x="0" y="0"/>
+                      <a:ext cx="3600953" cy="6839905"/>
+                    </a:xfrm>
+                    <a:prstGeom prst="rect">
+                      <a:avLst/>
+                    </a:prstGeom>
+                  </pic:spPr>
+                </pic:pic>
+              </a:graphicData>
+            </a:graphic>
+          </wp:inline>
+        </w:drawing>
+      </w:r>
     </w:p>
     <w:p/>
     <w:p/>
@@ -2719,6 +3003,7 @@
         </w:rPr>
       </w:pPr>
       <w:r>
+        <w:lastRenderedPageBreak/>
         <w:br w:type="page"/>
       </w:r>
     </w:p>
@@ -2771,7 +3056,11 @@
             <w:tcW w:w="7497" w:type="dxa"/>
             <w:gridSpan w:val="3"/>
           </w:tcPr>
-          <w:p/>
+          <w:p>
+            <w:r>
+              <w:t>Help</w:t>
+            </w:r>
+          </w:p>
           <w:p/>
         </w:tc>
       </w:tr>
@@ -2801,7 +3090,11 @@
           <w:tcPr>
             <w:tcW w:w="4146" w:type="dxa"/>
           </w:tcPr>
-          <w:p/>
+          <w:p>
+            <w:r>
+              <w:t>Rob Wallace</w:t>
+            </w:r>
+          </w:p>
           <w:p/>
         </w:tc>
         <w:tc>
@@ -2829,7 +3122,11 @@
           <w:tcPr>
             <w:tcW w:w="2499" w:type="dxa"/>
           </w:tcPr>
-          <w:p/>
+          <w:p>
+            <w:r>
+              <w:t>26/08/2021</w:t>
+            </w:r>
+          </w:p>
         </w:tc>
       </w:tr>
       <w:tr>
@@ -2867,9 +3164,11 @@
             <w:tcW w:w="7497" w:type="dxa"/>
             <w:gridSpan w:val="3"/>
           </w:tcPr>
-          <w:p/>
-          <w:p/>
-          <w:p/>
+          <w:p>
+            <w:r>
+              <w:t>Include a key of what each tile is and does</w:t>
+            </w:r>
+          </w:p>
           <w:p/>
         </w:tc>
       </w:tr>
@@ -2914,8 +3213,11 @@
             <w:tcW w:w="7497" w:type="dxa"/>
             <w:gridSpan w:val="3"/>
           </w:tcPr>
-          <w:p/>
-          <w:p/>
+          <w:p>
+            <w:r>
+              <w:t>Gameplay</w:t>
+            </w:r>
+          </w:p>
         </w:tc>
       </w:tr>
       <w:tr>
@@ -2944,7 +3246,11 @@
           <w:tcPr>
             <w:tcW w:w="4146" w:type="dxa"/>
           </w:tcPr>
-          <w:p/>
+          <w:p>
+            <w:r>
+              <w:t>Rob Wallace</w:t>
+            </w:r>
+          </w:p>
           <w:p/>
         </w:tc>
         <w:tc>
@@ -2972,7 +3278,11 @@
           <w:tcPr>
             <w:tcW w:w="2499" w:type="dxa"/>
           </w:tcPr>
-          <w:p/>
+          <w:p>
+            <w:r>
+              <w:t>26/08/2021</w:t>
+            </w:r>
+          </w:p>
         </w:tc>
       </w:tr>
       <w:tr>
@@ -3010,9 +3320,11 @@
             <w:tcW w:w="7497" w:type="dxa"/>
             <w:gridSpan w:val="3"/>
           </w:tcPr>
-          <w:p/>
-          <w:p/>
-          <w:p/>
+          <w:p>
+            <w:r>
+              <w:t>Plays well</w:t>
+            </w:r>
+          </w:p>
           <w:p/>
         </w:tc>
       </w:tr>
@@ -3057,7 +3369,11 @@
             <w:tcW w:w="7497" w:type="dxa"/>
             <w:gridSpan w:val="3"/>
           </w:tcPr>
-          <w:p/>
+          <w:p>
+            <w:r>
+              <w:t>Rocks</w:t>
+            </w:r>
+          </w:p>
           <w:p/>
         </w:tc>
       </w:tr>
@@ -3087,7 +3403,11 @@
           <w:tcPr>
             <w:tcW w:w="4146" w:type="dxa"/>
           </w:tcPr>
-          <w:p/>
+          <w:p>
+            <w:r>
+              <w:t>Rob Wallace</w:t>
+            </w:r>
+          </w:p>
           <w:p/>
         </w:tc>
         <w:tc>
@@ -3115,7 +3435,11 @@
           <w:tcPr>
             <w:tcW w:w="2499" w:type="dxa"/>
           </w:tcPr>
-          <w:p/>
+          <w:p>
+            <w:r>
+              <w:t>26/08/2021</w:t>
+            </w:r>
+          </w:p>
         </w:tc>
       </w:tr>
       <w:tr>
@@ -3153,9 +3477,11 @@
             <w:tcW w:w="7497" w:type="dxa"/>
             <w:gridSpan w:val="3"/>
           </w:tcPr>
-          <w:p/>
-          <w:p/>
-          <w:p/>
+          <w:p>
+            <w:r>
+              <w:t>Incorporate a message that tells the user when they hit a rock that they did so and remove some food</w:t>
+            </w:r>
+          </w:p>
           <w:p/>
         </w:tc>
       </w:tr>
@@ -3180,15 +3506,28 @@
     <w:p>
       <w:pPr>
         <w:pStyle w:val="Heading1"/>
+      </w:pPr>
+    </w:p>
+    <w:p>
+      <w:r>
+        <w:t>There is now a message that tells the user that they have hit a rock and on the hardest difficulty they remove food</w:t>
+      </w:r>
+    </w:p>
+    <w:p/>
+    <w:p>
+      <w:pPr>
         <w:sectPr>
-          <w:headerReference w:type="default" r:id="rId12"/>
-          <w:footerReference w:type="default" r:id="rId13"/>
+          <w:headerReference w:type="default" r:id="rId15"/>
+          <w:footerReference w:type="default" r:id="rId16"/>
           <w:pgSz w:w="11906" w:h="16838"/>
           <w:pgMar w:top="1440" w:right="1440" w:bottom="1440" w:left="1440" w:header="708" w:footer="708" w:gutter="0"/>
           <w:cols w:space="708"/>
           <w:docGrid w:linePitch="360"/>
         </w:sectPr>
       </w:pPr>
+      <w:r>
+        <w:t>A key for what each  tile type means will be inplimented</w:t>
+      </w:r>
     </w:p>
     <w:p>
       <w:pPr>
@@ -5410,8 +5749,8 @@
       <w:pPr>
         <w:pStyle w:val="Heading1"/>
         <w:sectPr>
-          <w:headerReference w:type="default" r:id="rId14"/>
-          <w:footerReference w:type="default" r:id="rId15"/>
+          <w:headerReference w:type="default" r:id="rId17"/>
+          <w:footerReference w:type="default" r:id="rId18"/>
           <w:pgSz w:w="11906" w:h="16838"/>
           <w:pgMar w:top="1440" w:right="1440" w:bottom="1440" w:left="1440" w:header="708" w:footer="708" w:gutter="0"/>
           <w:cols w:space="708"/>
@@ -7636,8 +7975,8 @@
       <w:pPr>
         <w:pStyle w:val="Heading1"/>
         <w:sectPr>
-          <w:headerReference w:type="default" r:id="rId16"/>
-          <w:footerReference w:type="default" r:id="rId17"/>
+          <w:headerReference w:type="default" r:id="rId19"/>
+          <w:footerReference w:type="default" r:id="rId20"/>
           <w:pgSz w:w="11906" w:h="16838"/>
           <w:pgMar w:top="1440" w:right="1440" w:bottom="1440" w:left="1440" w:header="708" w:footer="708" w:gutter="0"/>
           <w:cols w:space="708"/>
@@ -9234,8 +9573,8 @@
       </w:r>
     </w:p>
     <w:sectPr>
-      <w:headerReference w:type="default" r:id="rId18"/>
-      <w:footerReference w:type="default" r:id="rId19"/>
+      <w:headerReference w:type="default" r:id="rId21"/>
+      <w:footerReference w:type="default" r:id="rId22"/>
       <w:pgSz w:w="11906" w:h="16838"/>
       <w:pgMar w:top="1440" w:right="1440" w:bottom="1440" w:left="1440" w:header="708" w:footer="708" w:gutter="0"/>
       <w:cols w:space="708"/>
@@ -9918,6 +10257,118 @@
 <file path=word/numbering.xml><?xml version="1.0" encoding="utf-8"?>
 <w:numbering xmlns:wpc="http://schemas.microsoft.com/office/word/2010/wordprocessingCanvas" xmlns:cx="http://schemas.microsoft.com/office/drawing/2014/chartex" xmlns:cx1="http://schemas.microsoft.com/office/drawing/2015/9/8/chartex" xmlns:cx2="http://schemas.microsoft.com/office/drawing/2015/10/21/chartex" xmlns:cx3="http://schemas.microsoft.com/office/drawing/2016/5/9/chartex" xmlns:cx4="http://schemas.microsoft.com/office/drawing/2016/5/10/chartex" xmlns:cx5="http://schemas.microsoft.com/office/drawing/2016/5/11/chartex" xmlns:cx6="http://schemas.microsoft.com/office/drawing/2016/5/12/chartex" xmlns:cx7="http://schemas.microsoft.com/office/drawing/2016/5/13/chartex" xmlns:cx8="http://schemas.microsoft.com/office/drawing/2016/5/14/chartex" xmlns:mc="http://schemas.openxmlformats.org/markup-compatibility/2006" xmlns:aink="http://schemas.microsoft.com/office/drawing/2016/ink" xmlns:am3d="http://schemas.microsoft.com/office/drawing/2017/model3d" xmlns:o="urn:schemas-microsoft-com:office:office" xmlns:r="http://schemas.openxmlformats.org/officeDocument/2006/relationships" xmlns:m="http://schemas.openxmlformats.org/officeDocument/2006/math" xmlns:v="urn:schemas-microsoft-com:vml" xmlns:wp14="http://schemas.microsoft.com/office/word/2010/wordprocessingDrawing" xmlns:wp="http://schemas.openxmlformats.org/drawingml/2006/wordprocessingDrawing" xmlns:w10="urn:schemas-microsoft-com:office:word" xmlns:w="http://schemas.openxmlformats.org/wordprocessingml/2006/main" xmlns:w14="http://schemas.microsoft.com/office/word/2010/wordml" xmlns:w15="http://schemas.microsoft.com/office/word/2012/wordml" xmlns:w16cex="http://schemas.microsoft.com/office/word/2018/wordml/cex" xmlns:w16cid="http://schemas.microsoft.com/office/word/2016/wordml/cid" xmlns:w16="http://schemas.microsoft.com/office/word/2018/wordml" xmlns:w16sdtdh="http://schemas.microsoft.com/office/word/2020/wordml/sdtdatahash" xmlns:w16se="http://schemas.microsoft.com/office/word/2015/wordml/symex" xmlns:wpg="http://schemas.microsoft.com/office/word/2010/wordprocessingGroup" xmlns:wpi="http://schemas.microsoft.com/office/word/2010/wordprocessingInk" xmlns:wne="http://schemas.microsoft.com/office/word/2006/wordml" xmlns:wps="http://schemas.microsoft.com/office/word/2010/wordprocessingShape" mc:Ignorable="w14 w15 w16se w16cid w16 w16cex w16sdtdh wp14">
   <w:abstractNum w:abstractNumId="0" w15:restartNumberingAfterBreak="0">
+    <w:nsid w:val="154B1A7F"/>
+    <w:multiLevelType w:val="hybridMultilevel"/>
+    <w:tmpl w:val="6E1A7980"/>
+    <w:lvl w:ilvl="0" w:tplc="FD00A082">
+      <w:numFmt w:val="bullet"/>
+      <w:lvlText w:val="-"/>
+      <w:lvlJc w:val="left"/>
+      <w:pPr>
+        <w:ind w:left="720" w:hanging="360"/>
+      </w:pPr>
+      <w:rPr>
+        <w:rFonts w:ascii="Calibri" w:eastAsiaTheme="minorHAnsi" w:hAnsi="Calibri" w:cs="Calibri" w:hint="default"/>
+      </w:rPr>
+    </w:lvl>
+    <w:lvl w:ilvl="1" w:tplc="14090003" w:tentative="1">
+      <w:start w:val="1"/>
+      <w:numFmt w:val="bullet"/>
+      <w:lvlText w:val="o"/>
+      <w:lvlJc w:val="left"/>
+      <w:pPr>
+        <w:ind w:left="1440" w:hanging="360"/>
+      </w:pPr>
+      <w:rPr>
+        <w:rFonts w:ascii="Courier New" w:hAnsi="Courier New" w:cs="Courier New" w:hint="default"/>
+      </w:rPr>
+    </w:lvl>
+    <w:lvl w:ilvl="2" w:tplc="14090005" w:tentative="1">
+      <w:start w:val="1"/>
+      <w:numFmt w:val="bullet"/>
+      <w:lvlText w:val=""/>
+      <w:lvlJc w:val="left"/>
+      <w:pPr>
+        <w:ind w:left="2160" w:hanging="360"/>
+      </w:pPr>
+      <w:rPr>
+        <w:rFonts w:ascii="Wingdings" w:hAnsi="Wingdings" w:hint="default"/>
+      </w:rPr>
+    </w:lvl>
+    <w:lvl w:ilvl="3" w:tplc="14090001" w:tentative="1">
+      <w:start w:val="1"/>
+      <w:numFmt w:val="bullet"/>
+      <w:lvlText w:val=""/>
+      <w:lvlJc w:val="left"/>
+      <w:pPr>
+        <w:ind w:left="2880" w:hanging="360"/>
+      </w:pPr>
+      <w:rPr>
+        <w:rFonts w:ascii="Symbol" w:hAnsi="Symbol" w:hint="default"/>
+      </w:rPr>
+    </w:lvl>
+    <w:lvl w:ilvl="4" w:tplc="14090003" w:tentative="1">
+      <w:start w:val="1"/>
+      <w:numFmt w:val="bullet"/>
+      <w:lvlText w:val="o"/>
+      <w:lvlJc w:val="left"/>
+      <w:pPr>
+        <w:ind w:left="3600" w:hanging="360"/>
+      </w:pPr>
+      <w:rPr>
+        <w:rFonts w:ascii="Courier New" w:hAnsi="Courier New" w:cs="Courier New" w:hint="default"/>
+      </w:rPr>
+    </w:lvl>
+    <w:lvl w:ilvl="5" w:tplc="14090005" w:tentative="1">
+      <w:start w:val="1"/>
+      <w:numFmt w:val="bullet"/>
+      <w:lvlText w:val=""/>
+      <w:lvlJc w:val="left"/>
+      <w:pPr>
+        <w:ind w:left="4320" w:hanging="360"/>
+      </w:pPr>
+      <w:rPr>
+        <w:rFonts w:ascii="Wingdings" w:hAnsi="Wingdings" w:hint="default"/>
+      </w:rPr>
+    </w:lvl>
+    <w:lvl w:ilvl="6" w:tplc="14090001" w:tentative="1">
+      <w:start w:val="1"/>
+      <w:numFmt w:val="bullet"/>
+      <w:lvlText w:val=""/>
+      <w:lvlJc w:val="left"/>
+      <w:pPr>
+        <w:ind w:left="5040" w:hanging="360"/>
+      </w:pPr>
+      <w:rPr>
+        <w:rFonts w:ascii="Symbol" w:hAnsi="Symbol" w:hint="default"/>
+      </w:rPr>
+    </w:lvl>
+    <w:lvl w:ilvl="7" w:tplc="14090003" w:tentative="1">
+      <w:start w:val="1"/>
+      <w:numFmt w:val="bullet"/>
+      <w:lvlText w:val="o"/>
+      <w:lvlJc w:val="left"/>
+      <w:pPr>
+        <w:ind w:left="5760" w:hanging="360"/>
+      </w:pPr>
+      <w:rPr>
+        <w:rFonts w:ascii="Courier New" w:hAnsi="Courier New" w:cs="Courier New" w:hint="default"/>
+      </w:rPr>
+    </w:lvl>
+    <w:lvl w:ilvl="8" w:tplc="14090005" w:tentative="1">
+      <w:start w:val="1"/>
+      <w:numFmt w:val="bullet"/>
+      <w:lvlText w:val=""/>
+      <w:lvlJc w:val="left"/>
+      <w:pPr>
+        <w:ind w:left="6480" w:hanging="360"/>
+      </w:pPr>
+      <w:rPr>
+        <w:rFonts w:ascii="Wingdings" w:hAnsi="Wingdings" w:hint="default"/>
+      </w:rPr>
+    </w:lvl>
+  </w:abstractNum>
+  <w:abstractNum w:abstractNumId="1" w15:restartNumberingAfterBreak="0">
     <w:nsid w:val="287A1666"/>
     <w:multiLevelType w:val="hybridMultilevel"/>
     <w:tmpl w:val="D21AA5C0"/>
@@ -10030,7 +10481,119 @@
       </w:rPr>
     </w:lvl>
   </w:abstractNum>
-  <w:abstractNum w:abstractNumId="1" w15:restartNumberingAfterBreak="0">
+  <w:abstractNum w:abstractNumId="2" w15:restartNumberingAfterBreak="0">
+    <w:nsid w:val="2DEC74C5"/>
+    <w:multiLevelType w:val="hybridMultilevel"/>
+    <w:tmpl w:val="4844CC42"/>
+    <w:lvl w:ilvl="0" w:tplc="FD00A082">
+      <w:numFmt w:val="bullet"/>
+      <w:lvlText w:val="-"/>
+      <w:lvlJc w:val="left"/>
+      <w:pPr>
+        <w:ind w:left="720" w:hanging="360"/>
+      </w:pPr>
+      <w:rPr>
+        <w:rFonts w:ascii="Calibri" w:eastAsiaTheme="minorHAnsi" w:hAnsi="Calibri" w:cs="Calibri" w:hint="default"/>
+      </w:rPr>
+    </w:lvl>
+    <w:lvl w:ilvl="1" w:tplc="14090003" w:tentative="1">
+      <w:start w:val="1"/>
+      <w:numFmt w:val="bullet"/>
+      <w:lvlText w:val="o"/>
+      <w:lvlJc w:val="left"/>
+      <w:pPr>
+        <w:ind w:left="1440" w:hanging="360"/>
+      </w:pPr>
+      <w:rPr>
+        <w:rFonts w:ascii="Courier New" w:hAnsi="Courier New" w:cs="Courier New" w:hint="default"/>
+      </w:rPr>
+    </w:lvl>
+    <w:lvl w:ilvl="2" w:tplc="14090005" w:tentative="1">
+      <w:start w:val="1"/>
+      <w:numFmt w:val="bullet"/>
+      <w:lvlText w:val=""/>
+      <w:lvlJc w:val="left"/>
+      <w:pPr>
+        <w:ind w:left="2160" w:hanging="360"/>
+      </w:pPr>
+      <w:rPr>
+        <w:rFonts w:ascii="Wingdings" w:hAnsi="Wingdings" w:hint="default"/>
+      </w:rPr>
+    </w:lvl>
+    <w:lvl w:ilvl="3" w:tplc="14090001" w:tentative="1">
+      <w:start w:val="1"/>
+      <w:numFmt w:val="bullet"/>
+      <w:lvlText w:val=""/>
+      <w:lvlJc w:val="left"/>
+      <w:pPr>
+        <w:ind w:left="2880" w:hanging="360"/>
+      </w:pPr>
+      <w:rPr>
+        <w:rFonts w:ascii="Symbol" w:hAnsi="Symbol" w:hint="default"/>
+      </w:rPr>
+    </w:lvl>
+    <w:lvl w:ilvl="4" w:tplc="14090003" w:tentative="1">
+      <w:start w:val="1"/>
+      <w:numFmt w:val="bullet"/>
+      <w:lvlText w:val="o"/>
+      <w:lvlJc w:val="left"/>
+      <w:pPr>
+        <w:ind w:left="3600" w:hanging="360"/>
+      </w:pPr>
+      <w:rPr>
+        <w:rFonts w:ascii="Courier New" w:hAnsi="Courier New" w:cs="Courier New" w:hint="default"/>
+      </w:rPr>
+    </w:lvl>
+    <w:lvl w:ilvl="5" w:tplc="14090005" w:tentative="1">
+      <w:start w:val="1"/>
+      <w:numFmt w:val="bullet"/>
+      <w:lvlText w:val=""/>
+      <w:lvlJc w:val="left"/>
+      <w:pPr>
+        <w:ind w:left="4320" w:hanging="360"/>
+      </w:pPr>
+      <w:rPr>
+        <w:rFonts w:ascii="Wingdings" w:hAnsi="Wingdings" w:hint="default"/>
+      </w:rPr>
+    </w:lvl>
+    <w:lvl w:ilvl="6" w:tplc="14090001" w:tentative="1">
+      <w:start w:val="1"/>
+      <w:numFmt w:val="bullet"/>
+      <w:lvlText w:val=""/>
+      <w:lvlJc w:val="left"/>
+      <w:pPr>
+        <w:ind w:left="5040" w:hanging="360"/>
+      </w:pPr>
+      <w:rPr>
+        <w:rFonts w:ascii="Symbol" w:hAnsi="Symbol" w:hint="default"/>
+      </w:rPr>
+    </w:lvl>
+    <w:lvl w:ilvl="7" w:tplc="14090003" w:tentative="1">
+      <w:start w:val="1"/>
+      <w:numFmt w:val="bullet"/>
+      <w:lvlText w:val="o"/>
+      <w:lvlJc w:val="left"/>
+      <w:pPr>
+        <w:ind w:left="5760" w:hanging="360"/>
+      </w:pPr>
+      <w:rPr>
+        <w:rFonts w:ascii="Courier New" w:hAnsi="Courier New" w:cs="Courier New" w:hint="default"/>
+      </w:rPr>
+    </w:lvl>
+    <w:lvl w:ilvl="8" w:tplc="14090005" w:tentative="1">
+      <w:start w:val="1"/>
+      <w:numFmt w:val="bullet"/>
+      <w:lvlText w:val=""/>
+      <w:lvlJc w:val="left"/>
+      <w:pPr>
+        <w:ind w:left="6480" w:hanging="360"/>
+      </w:pPr>
+      <w:rPr>
+        <w:rFonts w:ascii="Wingdings" w:hAnsi="Wingdings" w:hint="default"/>
+      </w:rPr>
+    </w:lvl>
+  </w:abstractNum>
+  <w:abstractNum w:abstractNumId="3" w15:restartNumberingAfterBreak="0">
     <w:nsid w:val="3CA37F30"/>
     <w:multiLevelType w:val="hybridMultilevel"/>
     <w:tmpl w:val="40300358"/>
@@ -10142,7 +10705,7 @@
       </w:rPr>
     </w:lvl>
   </w:abstractNum>
-  <w:abstractNum w:abstractNumId="2" w15:restartNumberingAfterBreak="0">
+  <w:abstractNum w:abstractNumId="4" w15:restartNumberingAfterBreak="0">
     <w:nsid w:val="47C4663D"/>
     <w:multiLevelType w:val="hybridMultilevel"/>
     <w:tmpl w:val="6BD427AE"/>
@@ -10255,7 +10818,7 @@
       </w:rPr>
     </w:lvl>
   </w:abstractNum>
-  <w:abstractNum w:abstractNumId="3" w15:restartNumberingAfterBreak="0">
+  <w:abstractNum w:abstractNumId="5" w15:restartNumberingAfterBreak="0">
     <w:nsid w:val="65E41AF8"/>
     <w:multiLevelType w:val="hybridMultilevel"/>
     <w:tmpl w:val="822E9D46"/>
@@ -10368,16 +10931,22 @@
     </w:lvl>
   </w:abstractNum>
   <w:num w:numId="1">
-    <w:abstractNumId w:val="0"/>
+    <w:abstractNumId w:val="1"/>
   </w:num>
   <w:num w:numId="2">
+    <w:abstractNumId w:val="5"/>
+  </w:num>
+  <w:num w:numId="3">
+    <w:abstractNumId w:val="4"/>
+  </w:num>
+  <w:num w:numId="4">
     <w:abstractNumId w:val="3"/>
   </w:num>
-  <w:num w:numId="3">
+  <w:num w:numId="5">
     <w:abstractNumId w:val="2"/>
   </w:num>
-  <w:num w:numId="4">
-    <w:abstractNumId w:val="1"/>
+  <w:num w:numId="6">
+    <w:abstractNumId w:val="0"/>
   </w:num>
 </w:numbering>
 </file>

--- a/agile write up.docx
+++ b/agile write up.docx
@@ -2906,6 +2906,7 @@
         <w:rPr>
           <w:i/>
           <w:iCs/>
+          <w:noProof/>
         </w:rPr>
         <w:lastRenderedPageBreak/>
         <w:drawing>
@@ -2948,6 +2949,7 @@
         <w:rPr>
           <w:i/>
           <w:iCs/>
+          <w:noProof/>
         </w:rPr>
         <w:lastRenderedPageBreak/>
         <w:drawing>
@@ -4801,6 +4803,35 @@
           <w:iCs/>
         </w:rPr>
       </w:pPr>
+      <w:r>
+        <w:rPr>
+          <w:i/>
+          <w:iCs/>
+        </w:rPr>
+        <w:t>I feel I did well in this sprint however I forgot to record my testing</w:t>
+      </w:r>
+    </w:p>
+    <w:p>
+      <w:pPr>
+        <w:rPr>
+          <w:i/>
+          <w:iCs/>
+        </w:rPr>
+      </w:pPr>
+      <w:r>
+        <w:rPr>
+          <w:i/>
+          <w:iCs/>
+        </w:rPr>
+        <w:t xml:space="preserve">In this sprint I created a MVP of my program got a few bits of user testing </w:t>
+      </w:r>
+      <w:r>
+        <w:rPr>
+          <w:i/>
+          <w:iCs/>
+        </w:rPr>
+        <w:t>on the program and some user feedback some if which I have already implemented</w:t>
+      </w:r>
     </w:p>
     <w:p>
       <w:pPr>
@@ -4824,6 +4855,13 @@
           <w:iCs/>
         </w:rPr>
       </w:pPr>
+      <w:r>
+        <w:rPr>
+          <w:i/>
+          <w:iCs/>
+        </w:rPr>
+        <w:t>I was able to code the entirety of the MVP (minimum viable product)</w:t>
+      </w:r>
     </w:p>
     <w:p>
       <w:pPr>
@@ -4847,6 +4885,13 @@
           <w:iCs/>
         </w:rPr>
       </w:pPr>
+      <w:r>
+        <w:rPr>
+          <w:i/>
+          <w:iCs/>
+        </w:rPr>
+        <w:t>In my next iteration I will attempt top implement tile art for the whirlpool and rock tiles as well as give the whirl pools some actual functionality</w:t>
+      </w:r>
     </w:p>
     <w:p>
       <w:pPr>
@@ -4905,6 +4950,47 @@
           <w:iCs/>
         </w:rPr>
       </w:pPr>
+      <w:r>
+        <w:rPr>
+          <w:i/>
+          <w:iCs/>
+        </w:rPr>
+        <w:drawing>
+          <wp:inline distT="0" distB="0" distL="0" distR="0" wp14:anchorId="03373F50" wp14:editId="2A4B09A2">
+            <wp:extent cx="5731510" cy="3781425"/>
+            <wp:effectExtent l="0" t="0" r="2540" b="9525"/>
+            <wp:docPr id="5" name="Picture 5"/>
+            <wp:cNvGraphicFramePr>
+              <a:graphicFrameLocks xmlns:a="http://schemas.openxmlformats.org/drawingml/2006/main" noChangeAspect="1"/>
+            </wp:cNvGraphicFramePr>
+            <a:graphic xmlns:a="http://schemas.openxmlformats.org/drawingml/2006/main">
+              <a:graphicData uri="http://schemas.openxmlformats.org/drawingml/2006/picture">
+                <pic:pic xmlns:pic="http://schemas.openxmlformats.org/drawingml/2006/picture">
+                  <pic:nvPicPr>
+                    <pic:cNvPr id="1" name=""/>
+                    <pic:cNvPicPr/>
+                  </pic:nvPicPr>
+                  <pic:blipFill>
+                    <a:blip r:embed="rId17"/>
+                    <a:stretch>
+                      <a:fillRect/>
+                    </a:stretch>
+                  </pic:blipFill>
+                  <pic:spPr>
+                    <a:xfrm>
+                      <a:off x="0" y="0"/>
+                      <a:ext cx="5731510" cy="3781425"/>
+                    </a:xfrm>
+                    <a:prstGeom prst="rect">
+                      <a:avLst/>
+                    </a:prstGeom>
+                  </pic:spPr>
+                </pic:pic>
+              </a:graphicData>
+            </a:graphic>
+          </wp:inline>
+        </w:drawing>
+      </w:r>
     </w:p>
     <w:p>
       <w:pPr>
@@ -4946,6 +5032,49 @@
           <w:lang w:val="en-GB" w:eastAsia="en-NZ"/>
         </w:rPr>
       </w:pPr>
+      <w:r>
+        <w:rPr>
+          <w:color w:val="D9D9D9" w:themeColor="background1" w:themeShade="D9"/>
+          <w:sz w:val="36"/>
+          <w:szCs w:val="36"/>
+        </w:rPr>
+        <w:lastRenderedPageBreak/>
+        <w:drawing>
+          <wp:inline distT="0" distB="0" distL="0" distR="0" wp14:anchorId="66FB9952" wp14:editId="28F25B85">
+            <wp:extent cx="5731510" cy="2136140"/>
+            <wp:effectExtent l="0" t="0" r="2540" b="0"/>
+            <wp:docPr id="6" name="Picture 6"/>
+            <wp:cNvGraphicFramePr>
+              <a:graphicFrameLocks xmlns:a="http://schemas.openxmlformats.org/drawingml/2006/main" noChangeAspect="1"/>
+            </wp:cNvGraphicFramePr>
+            <a:graphic xmlns:a="http://schemas.openxmlformats.org/drawingml/2006/main">
+              <a:graphicData uri="http://schemas.openxmlformats.org/drawingml/2006/picture">
+                <pic:pic xmlns:pic="http://schemas.openxmlformats.org/drawingml/2006/picture">
+                  <pic:nvPicPr>
+                    <pic:cNvPr id="1" name=""/>
+                    <pic:cNvPicPr/>
+                  </pic:nvPicPr>
+                  <pic:blipFill>
+                    <a:blip r:embed="rId18"/>
+                    <a:stretch>
+                      <a:fillRect/>
+                    </a:stretch>
+                  </pic:blipFill>
+                  <pic:spPr>
+                    <a:xfrm>
+                      <a:off x="0" y="0"/>
+                      <a:ext cx="5731510" cy="2136140"/>
+                    </a:xfrm>
+                    <a:prstGeom prst="rect">
+                      <a:avLst/>
+                    </a:prstGeom>
+                  </pic:spPr>
+                </pic:pic>
+              </a:graphicData>
+            </a:graphic>
+          </wp:inline>
+        </w:drawing>
+      </w:r>
       <w:r>
         <w:rPr>
           <w:color w:val="D9D9D9" w:themeColor="background1" w:themeShade="D9"/>
@@ -5749,8 +5878,8 @@
       <w:pPr>
         <w:pStyle w:val="Heading1"/>
         <w:sectPr>
-          <w:headerReference w:type="default" r:id="rId17"/>
-          <w:footerReference w:type="default" r:id="rId18"/>
+          <w:headerReference w:type="default" r:id="rId19"/>
+          <w:footerReference w:type="default" r:id="rId20"/>
           <w:pgSz w:w="11906" w:h="16838"/>
           <w:pgMar w:top="1440" w:right="1440" w:bottom="1440" w:left="1440" w:header="708" w:footer="708" w:gutter="0"/>
           <w:cols w:space="708"/>
@@ -7975,8 +8104,8 @@
       <w:pPr>
         <w:pStyle w:val="Heading1"/>
         <w:sectPr>
-          <w:headerReference w:type="default" r:id="rId19"/>
-          <w:footerReference w:type="default" r:id="rId20"/>
+          <w:headerReference w:type="default" r:id="rId21"/>
+          <w:footerReference w:type="default" r:id="rId22"/>
           <w:pgSz w:w="11906" w:h="16838"/>
           <w:pgMar w:top="1440" w:right="1440" w:bottom="1440" w:left="1440" w:header="708" w:footer="708" w:gutter="0"/>
           <w:cols w:space="708"/>
@@ -9573,8 +9702,8 @@
       </w:r>
     </w:p>
     <w:sectPr>
-      <w:headerReference w:type="default" r:id="rId21"/>
-      <w:footerReference w:type="default" r:id="rId22"/>
+      <w:headerReference w:type="default" r:id="rId23"/>
+      <w:footerReference w:type="default" r:id="rId24"/>
       <w:pgSz w:w="11906" w:h="16838"/>
       <w:pgMar w:top="1440" w:right="1440" w:bottom="1440" w:left="1440" w:header="708" w:footer="708" w:gutter="0"/>
       <w:cols w:space="708"/>
@@ -11863,10 +11992,90 @@
 </file>
 
 <file path=customXml/item1.xml><?xml version="1.0" encoding="utf-8"?>
-<b:Sources xmlns:b="http://schemas.openxmlformats.org/officeDocument/2006/bibliography" xmlns="http://schemas.openxmlformats.org/officeDocument/2006/bibliography" SelectedStyle="\APASixthEditionOfficeOnline.xsl" StyleName="APA" Version="6"/>
+<p:properties xmlns:p="http://schemas.microsoft.com/office/2006/metadata/properties" xmlns:xsi="http://www.w3.org/2001/XMLSchema-instance" xmlns:pc="http://schemas.microsoft.com/office/infopath/2007/PartnerControls">
+  <documentManagement>
+    <Self_Registration_Enabled xmlns="2d591ce7-418b-4e9b-8ef9-90a310b22912" xsi:nil="true"/>
+    <Teachers xmlns="2d591ce7-418b-4e9b-8ef9-90a310b22912">
+      <UserInfo>
+        <DisplayName/>
+        <AccountId xsi:nil="true"/>
+        <AccountType/>
+      </UserInfo>
+    </Teachers>
+    <Student_Groups xmlns="2d591ce7-418b-4e9b-8ef9-90a310b22912">
+      <UserInfo>
+        <DisplayName/>
+        <AccountId xsi:nil="true"/>
+        <AccountType/>
+      </UserInfo>
+    </Student_Groups>
+    <Distribution_Groups xmlns="2d591ce7-418b-4e9b-8ef9-90a310b22912" xsi:nil="true"/>
+    <LMS_Mappings xmlns="2d591ce7-418b-4e9b-8ef9-90a310b22912" xsi:nil="true"/>
+    <Is_Collaboration_Space_Locked xmlns="2d591ce7-418b-4e9b-8ef9-90a310b22912" xsi:nil="true"/>
+    <Has_Teacher_Only_SectionGroup xmlns="2d591ce7-418b-4e9b-8ef9-90a310b22912" xsi:nil="true"/>
+    <Member_Groups xmlns="2d591ce7-418b-4e9b-8ef9-90a310b22912">
+      <UserInfo>
+        <DisplayName/>
+        <AccountId xsi:nil="true"/>
+        <AccountType/>
+      </UserInfo>
+    </Member_Groups>
+    <CultureName xmlns="2d591ce7-418b-4e9b-8ef9-90a310b22912" xsi:nil="true"/>
+    <Leaders xmlns="2d591ce7-418b-4e9b-8ef9-90a310b22912">
+      <UserInfo>
+        <DisplayName/>
+        <AccountId xsi:nil="true"/>
+        <AccountType/>
+      </UserInfo>
+    </Leaders>
+    <Invited_Students xmlns="2d591ce7-418b-4e9b-8ef9-90a310b22912" xsi:nil="true"/>
+    <Invited_Leaders xmlns="2d591ce7-418b-4e9b-8ef9-90a310b22912" xsi:nil="true"/>
+    <DefaultSectionNames xmlns="2d591ce7-418b-4e9b-8ef9-90a310b22912" xsi:nil="true"/>
+    <Invited_Members xmlns="2d591ce7-418b-4e9b-8ef9-90a310b22912" xsi:nil="true"/>
+    <Templates xmlns="2d591ce7-418b-4e9b-8ef9-90a310b22912" xsi:nil="true"/>
+    <Members xmlns="2d591ce7-418b-4e9b-8ef9-90a310b22912">
+      <UserInfo>
+        <DisplayName/>
+        <AccountId xsi:nil="true"/>
+        <AccountType/>
+      </UserInfo>
+    </Members>
+    <Has_Leaders_Only_SectionGroup xmlns="2d591ce7-418b-4e9b-8ef9-90a310b22912" xsi:nil="true"/>
+    <TeamsChannelId xmlns="2d591ce7-418b-4e9b-8ef9-90a310b22912" xsi:nil="true"/>
+    <Math_Settings xmlns="2d591ce7-418b-4e9b-8ef9-90a310b22912" xsi:nil="true"/>
+    <Owner xmlns="2d591ce7-418b-4e9b-8ef9-90a310b22912">
+      <UserInfo>
+        <DisplayName/>
+        <AccountId xsi:nil="true"/>
+        <AccountType/>
+      </UserInfo>
+    </Owner>
+    <Invited_Teachers xmlns="2d591ce7-418b-4e9b-8ef9-90a310b22912" xsi:nil="true"/>
+    <IsNotebookLocked xmlns="2d591ce7-418b-4e9b-8ef9-90a310b22912" xsi:nil="true"/>
+    <NotebookType xmlns="2d591ce7-418b-4e9b-8ef9-90a310b22912" xsi:nil="true"/>
+    <FolderType xmlns="2d591ce7-418b-4e9b-8ef9-90a310b22912" xsi:nil="true"/>
+    <Students xmlns="2d591ce7-418b-4e9b-8ef9-90a310b22912">
+      <UserInfo>
+        <DisplayName/>
+        <AccountId xsi:nil="true"/>
+        <AccountType/>
+      </UserInfo>
+    </Students>
+    <AppVersion xmlns="2d591ce7-418b-4e9b-8ef9-90a310b22912" xsi:nil="true"/>
+  </documentManagement>
+</p:properties>
 </file>
 
 <file path=customXml/item2.xml><?xml version="1.0" encoding="utf-8"?>
+<?mso-contentType ?>
+<FormTemplates xmlns="http://schemas.microsoft.com/sharepoint/v3/contenttype/forms">
+  <Display>DocumentLibraryForm</Display>
+  <Edit>DocumentLibraryForm</Edit>
+  <New>DocumentLibraryForm</New>
+</FormTemplates>
+</file>
+
+<file path=customXml/item3.xml><?xml version="1.0" encoding="utf-8"?>
 <ct:contentTypeSchema xmlns:ct="http://schemas.microsoft.com/office/2006/metadata/contentType" xmlns:ma="http://schemas.microsoft.com/office/2006/metadata/properties/metaAttributes" ct:_="" ma:_="" ma:contentTypeName="Document" ma:contentTypeID="0x0101009809C122523C714A9D2CA84BDC012F78" ma:contentTypeVersion="39" ma:contentTypeDescription="Create a new document." ma:contentTypeScope="" ma:versionID="ce593b066279ff1f5d28392fbef945ba">
   <xsd:schema xmlns:xsd="http://www.w3.org/2001/XMLSchema" xmlns:xs="http://www.w3.org/2001/XMLSchema" xmlns:p="http://schemas.microsoft.com/office/2006/metadata/properties" xmlns:ns3="2d591ce7-418b-4e9b-8ef9-90a310b22912" xmlns:ns4="2e33448a-5ca6-493f-bec6-bb2c0e2760d1" targetNamespace="http://schemas.microsoft.com/office/2006/metadata/properties" ma:root="true" ma:fieldsID="1cfdd743ca0e8bfdf35a360a72f0f98d" ns3:_="" ns4:_="">
     <xsd:import namespace="2d591ce7-418b-4e9b-8ef9-90a310b22912"/>
@@ -12359,99 +12568,29 @@
 </ct:contentTypeSchema>
 </file>
 
-<file path=customXml/item3.xml><?xml version="1.0" encoding="utf-8"?>
-<?mso-contentType ?>
-<FormTemplates xmlns="http://schemas.microsoft.com/sharepoint/v3/contenttype/forms">
-  <Display>DocumentLibraryForm</Display>
-  <Edit>DocumentLibraryForm</Edit>
-  <New>DocumentLibraryForm</New>
-</FormTemplates>
-</file>
-
 <file path=customXml/item4.xml><?xml version="1.0" encoding="utf-8"?>
-<p:properties xmlns:p="http://schemas.microsoft.com/office/2006/metadata/properties" xmlns:xsi="http://www.w3.org/2001/XMLSchema-instance" xmlns:pc="http://schemas.microsoft.com/office/infopath/2007/PartnerControls">
-  <documentManagement>
-    <Self_Registration_Enabled xmlns="2d591ce7-418b-4e9b-8ef9-90a310b22912" xsi:nil="true"/>
-    <Teachers xmlns="2d591ce7-418b-4e9b-8ef9-90a310b22912">
-      <UserInfo>
-        <DisplayName/>
-        <AccountId xsi:nil="true"/>
-        <AccountType/>
-      </UserInfo>
-    </Teachers>
-    <Student_Groups xmlns="2d591ce7-418b-4e9b-8ef9-90a310b22912">
-      <UserInfo>
-        <DisplayName/>
-        <AccountId xsi:nil="true"/>
-        <AccountType/>
-      </UserInfo>
-    </Student_Groups>
-    <Distribution_Groups xmlns="2d591ce7-418b-4e9b-8ef9-90a310b22912" xsi:nil="true"/>
-    <LMS_Mappings xmlns="2d591ce7-418b-4e9b-8ef9-90a310b22912" xsi:nil="true"/>
-    <Is_Collaboration_Space_Locked xmlns="2d591ce7-418b-4e9b-8ef9-90a310b22912" xsi:nil="true"/>
-    <Has_Teacher_Only_SectionGroup xmlns="2d591ce7-418b-4e9b-8ef9-90a310b22912" xsi:nil="true"/>
-    <Member_Groups xmlns="2d591ce7-418b-4e9b-8ef9-90a310b22912">
-      <UserInfo>
-        <DisplayName/>
-        <AccountId xsi:nil="true"/>
-        <AccountType/>
-      </UserInfo>
-    </Member_Groups>
-    <CultureName xmlns="2d591ce7-418b-4e9b-8ef9-90a310b22912" xsi:nil="true"/>
-    <Leaders xmlns="2d591ce7-418b-4e9b-8ef9-90a310b22912">
-      <UserInfo>
-        <DisplayName/>
-        <AccountId xsi:nil="true"/>
-        <AccountType/>
-      </UserInfo>
-    </Leaders>
-    <Invited_Students xmlns="2d591ce7-418b-4e9b-8ef9-90a310b22912" xsi:nil="true"/>
-    <Invited_Leaders xmlns="2d591ce7-418b-4e9b-8ef9-90a310b22912" xsi:nil="true"/>
-    <DefaultSectionNames xmlns="2d591ce7-418b-4e9b-8ef9-90a310b22912" xsi:nil="true"/>
-    <Invited_Members xmlns="2d591ce7-418b-4e9b-8ef9-90a310b22912" xsi:nil="true"/>
-    <Templates xmlns="2d591ce7-418b-4e9b-8ef9-90a310b22912" xsi:nil="true"/>
-    <Members xmlns="2d591ce7-418b-4e9b-8ef9-90a310b22912">
-      <UserInfo>
-        <DisplayName/>
-        <AccountId xsi:nil="true"/>
-        <AccountType/>
-      </UserInfo>
-    </Members>
-    <Has_Leaders_Only_SectionGroup xmlns="2d591ce7-418b-4e9b-8ef9-90a310b22912" xsi:nil="true"/>
-    <TeamsChannelId xmlns="2d591ce7-418b-4e9b-8ef9-90a310b22912" xsi:nil="true"/>
-    <Math_Settings xmlns="2d591ce7-418b-4e9b-8ef9-90a310b22912" xsi:nil="true"/>
-    <Owner xmlns="2d591ce7-418b-4e9b-8ef9-90a310b22912">
-      <UserInfo>
-        <DisplayName/>
-        <AccountId xsi:nil="true"/>
-        <AccountType/>
-      </UserInfo>
-    </Owner>
-    <Invited_Teachers xmlns="2d591ce7-418b-4e9b-8ef9-90a310b22912" xsi:nil="true"/>
-    <IsNotebookLocked xmlns="2d591ce7-418b-4e9b-8ef9-90a310b22912" xsi:nil="true"/>
-    <NotebookType xmlns="2d591ce7-418b-4e9b-8ef9-90a310b22912" xsi:nil="true"/>
-    <FolderType xmlns="2d591ce7-418b-4e9b-8ef9-90a310b22912" xsi:nil="true"/>
-    <Students xmlns="2d591ce7-418b-4e9b-8ef9-90a310b22912">
-      <UserInfo>
-        <DisplayName/>
-        <AccountId xsi:nil="true"/>
-        <AccountType/>
-      </UserInfo>
-    </Students>
-    <AppVersion xmlns="2d591ce7-418b-4e9b-8ef9-90a310b22912" xsi:nil="true"/>
-  </documentManagement>
-</p:properties>
+<b:Sources xmlns:b="http://schemas.openxmlformats.org/officeDocument/2006/bibliography" xmlns="http://schemas.openxmlformats.org/officeDocument/2006/bibliography" SelectedStyle="\APASixthEditionOfficeOnline.xsl" StyleName="APA" Version="6"/>
 </file>
 
 <file path=customXml/itemProps1.xml><?xml version="1.0" encoding="utf-8"?>
-<ds:datastoreItem xmlns:ds="http://schemas.openxmlformats.org/officeDocument/2006/customXml" ds:itemID="{61D1D1BB-5A08-4584-A420-D2BE5E05878C}">
+<ds:datastoreItem xmlns:ds="http://schemas.openxmlformats.org/officeDocument/2006/customXml" ds:itemID="{170D5019-AD70-4B3A-841C-4BCF523EE5FE}">
   <ds:schemaRefs>
-    <ds:schemaRef ds:uri="http://schemas.openxmlformats.org/officeDocument/2006/bibliography"/>
+    <ds:schemaRef ds:uri="http://schemas.microsoft.com/office/2006/metadata/properties"/>
+    <ds:schemaRef ds:uri="http://schemas.microsoft.com/office/infopath/2007/PartnerControls"/>
+    <ds:schemaRef ds:uri="2d591ce7-418b-4e9b-8ef9-90a310b22912"/>
   </ds:schemaRefs>
 </ds:datastoreItem>
 </file>
 
 <file path=customXml/itemProps2.xml><?xml version="1.0" encoding="utf-8"?>
+<ds:datastoreItem xmlns:ds="http://schemas.openxmlformats.org/officeDocument/2006/customXml" ds:itemID="{E08DB945-6FC0-4B54-B540-A34DCEE099A6}">
+  <ds:schemaRefs>
+    <ds:schemaRef ds:uri="http://schemas.microsoft.com/sharepoint/v3/contenttype/forms"/>
+  </ds:schemaRefs>
+</ds:datastoreItem>
+</file>
+
+<file path=customXml/itemProps3.xml><?xml version="1.0" encoding="utf-8"?>
 <ds:datastoreItem xmlns:ds="http://schemas.openxmlformats.org/officeDocument/2006/customXml" ds:itemID="{3D92C487-D1EA-47F3-AB0E-565231854874}">
   <ds:schemaRefs>
     <ds:schemaRef ds:uri="http://schemas.microsoft.com/office/2006/metadata/contentType"/>
@@ -12470,20 +12609,10 @@
 </ds:datastoreItem>
 </file>
 
-<file path=customXml/itemProps3.xml><?xml version="1.0" encoding="utf-8"?>
-<ds:datastoreItem xmlns:ds="http://schemas.openxmlformats.org/officeDocument/2006/customXml" ds:itemID="{E08DB945-6FC0-4B54-B540-A34DCEE099A6}">
+<file path=customXml/itemProps4.xml><?xml version="1.0" encoding="utf-8"?>
+<ds:datastoreItem xmlns:ds="http://schemas.openxmlformats.org/officeDocument/2006/customXml" ds:itemID="{61D1D1BB-5A08-4584-A420-D2BE5E05878C}">
   <ds:schemaRefs>
-    <ds:schemaRef ds:uri="http://schemas.microsoft.com/sharepoint/v3/contenttype/forms"/>
-  </ds:schemaRefs>
-</ds:datastoreItem>
-</file>
-
-<file path=customXml/itemProps4.xml><?xml version="1.0" encoding="utf-8"?>
-<ds:datastoreItem xmlns:ds="http://schemas.openxmlformats.org/officeDocument/2006/customXml" ds:itemID="{170D5019-AD70-4B3A-841C-4BCF523EE5FE}">
-  <ds:schemaRefs>
-    <ds:schemaRef ds:uri="http://schemas.microsoft.com/office/2006/metadata/properties"/>
-    <ds:schemaRef ds:uri="http://schemas.microsoft.com/office/infopath/2007/PartnerControls"/>
-    <ds:schemaRef ds:uri="2d591ce7-418b-4e9b-8ef9-90a310b22912"/>
+    <ds:schemaRef ds:uri="http://schemas.openxmlformats.org/officeDocument/2006/bibliography"/>
   </ds:schemaRefs>
 </ds:datastoreItem>
 </file>
--- a/agile write up.docx
+++ b/agile write up.docx
@@ -210,7 +210,27 @@
           <w:sz w:val="36"/>
           <w:szCs w:val="36"/>
         </w:rPr>
-        <w:t>Introduction/Kupu Arataki</w:t>
+        <w:t>Introduction/</w:t>
+      </w:r>
+      <w:proofErr w:type="spellStart"/>
+      <w:r>
+        <w:rPr>
+          <w:rFonts w:asciiTheme="minorHAnsi" w:hAnsiTheme="minorHAnsi" w:cstheme="minorBidi"/>
+          <w:color w:val="D9D9D9" w:themeColor="background1" w:themeShade="D9"/>
+          <w:sz w:val="36"/>
+          <w:szCs w:val="36"/>
+        </w:rPr>
+        <w:t>Kupu</w:t>
+      </w:r>
+      <w:proofErr w:type="spellEnd"/>
+      <w:r>
+        <w:rPr>
+          <w:rFonts w:asciiTheme="minorHAnsi" w:hAnsiTheme="minorHAnsi" w:cstheme="minorBidi"/>
+          <w:color w:val="D9D9D9" w:themeColor="background1" w:themeShade="D9"/>
+          <w:sz w:val="36"/>
+          <w:szCs w:val="36"/>
+        </w:rPr>
+        <w:t xml:space="preserve"> Arataki</w:t>
       </w:r>
     </w:p>
     <w:p>
@@ -373,7 +393,21 @@
         <w:rPr>
           <w:rFonts w:eastAsia="Arial" w:cstheme="minorHAnsi"/>
         </w:rPr>
-        <w:t xml:space="preserve"> a high-quality response to the task (e.g. well-structured, logical, flexible, robust and comprehensively tested program)</w:t>
+        <w:t xml:space="preserve"> a high-quality response to the task (</w:t>
+      </w:r>
+      <w:proofErr w:type="gramStart"/>
+      <w:r>
+        <w:rPr>
+          <w:rFonts w:eastAsia="Arial" w:cstheme="minorHAnsi"/>
+        </w:rPr>
+        <w:t>e.g.</w:t>
+      </w:r>
+      <w:proofErr w:type="gramEnd"/>
+      <w:r>
+        <w:rPr>
+          <w:rFonts w:eastAsia="Arial" w:cstheme="minorHAnsi"/>
+        </w:rPr>
+        <w:t xml:space="preserve"> well-structured, logical, flexible, robust and comprehensively tested program)</w:t>
       </w:r>
     </w:p>
     <w:p/>
@@ -413,7 +447,15 @@
     </w:p>
     <w:p>
       <w:r>
-        <w:t>A text-based video game is a genre also known as "interactive fiction". This was very popular back in the day when there was an absence of video game graphics and you had to use your imagination. The game's environment and the actions you take are described for you. You are going to develop your own text-based adventure game based on the story of Maui's discovery of Aotearoa. You will follow in Maui's footsteps as he navigated his waka to find the land we now live in.</w:t>
+        <w:t xml:space="preserve">A text-based video game is a genre also known as "interactive fiction". This was very popular back in the day when there was an absence of video game graphics and you had to use your imagination. The game's environment and the actions you take are described for you. You are going to develop your own text-based adventure game based on the story of Maui's discovery of Aotearoa. You will follow in Maui's footsteps as he navigated his waka to find the </w:t>
+      </w:r>
+      <w:proofErr w:type="gramStart"/>
+      <w:r>
+        <w:t>land</w:t>
+      </w:r>
+      <w:proofErr w:type="gramEnd"/>
+      <w:r>
+        <w:t xml:space="preserve"> we now live in.</w:t>
       </w:r>
       <w:r>
         <w:br w:type="page"/>
@@ -2384,7 +2426,35 @@
         <w:rPr>
           <w:rFonts w:cstheme="minorHAnsi"/>
         </w:rPr>
-        <w:t>To address the functionality of movement instead of asking the user to input which direction they want to move and pressing enter every time they want to move consuming time I will implement movement in a form that is seen in almost every game by using by default “wasd” for movement of the character making it take less time and making it easier.</w:t>
+        <w:t xml:space="preserve">To address the functionality of movement instead of asking the user to input which direction they want to move and pressing enter every time they want to move consuming </w:t>
+      </w:r>
+      <w:proofErr w:type="gramStart"/>
+      <w:r>
+        <w:rPr>
+          <w:rFonts w:cstheme="minorHAnsi"/>
+        </w:rPr>
+        <w:t>time</w:t>
+      </w:r>
+      <w:proofErr w:type="gramEnd"/>
+      <w:r>
+        <w:rPr>
+          <w:rFonts w:cstheme="minorHAnsi"/>
+        </w:rPr>
+        <w:t xml:space="preserve"> I will implement movement in a form that is seen in almost every game by using by default “</w:t>
+      </w:r>
+      <w:proofErr w:type="spellStart"/>
+      <w:r>
+        <w:rPr>
+          <w:rFonts w:cstheme="minorHAnsi"/>
+        </w:rPr>
+        <w:t>wasd</w:t>
+      </w:r>
+      <w:proofErr w:type="spellEnd"/>
+      <w:r>
+        <w:rPr>
+          <w:rFonts w:cstheme="minorHAnsi"/>
+        </w:rPr>
+        <w:t>” for movement of the character making it take less time and making it easier.</w:t>
       </w:r>
     </w:p>
     <w:p>
@@ -2603,7 +2673,27 @@
           <w:i/>
           <w:iCs/>
         </w:rPr>
-        <w:t>using recognised and appropriate project management tools and techniques to plan the development of a digital technologies outcome</w:t>
+        <w:t xml:space="preserve">using recognised and appropriate project management tools and techniques to plan the development of a digital </w:t>
+      </w:r>
+      <w:proofErr w:type="gramStart"/>
+      <w:r>
+        <w:rPr>
+          <w:b/>
+          <w:bCs/>
+          <w:i/>
+          <w:iCs/>
+        </w:rPr>
+        <w:t>technologies</w:t>
+      </w:r>
+      <w:proofErr w:type="gramEnd"/>
+      <w:r>
+        <w:rPr>
+          <w:b/>
+          <w:bCs/>
+          <w:i/>
+          <w:iCs/>
+        </w:rPr>
+        <w:t xml:space="preserve"> outcome</w:t>
       </w:r>
     </w:p>
     <w:p>
@@ -3528,7 +3618,16 @@
         </w:sectPr>
       </w:pPr>
       <w:r>
-        <w:t>A key for what each  tile type means will be inplimented</w:t>
+        <w:t xml:space="preserve">A key for what </w:t>
+      </w:r>
+      <w:r>
+        <w:t>each tile</w:t>
+      </w:r>
+      <w:r>
+        <w:t xml:space="preserve"> type means will be </w:t>
+      </w:r>
+      <w:r>
+        <w:t>implemented</w:t>
       </w:r>
     </w:p>
     <w:p>
@@ -4823,7 +4922,23 @@
           <w:i/>
           <w:iCs/>
         </w:rPr>
-        <w:t xml:space="preserve">In this sprint I created a MVP of my program got a few bits of user testing </w:t>
+        <w:t xml:space="preserve">In this sprint I created </w:t>
+      </w:r>
+      <w:proofErr w:type="gramStart"/>
+      <w:r>
+        <w:rPr>
+          <w:i/>
+          <w:iCs/>
+        </w:rPr>
+        <w:t>a</w:t>
+      </w:r>
+      <w:proofErr w:type="gramEnd"/>
+      <w:r>
+        <w:rPr>
+          <w:i/>
+          <w:iCs/>
+        </w:rPr>
+        <w:t xml:space="preserve"> MVP of my program got a few bits of user testing </w:t>
       </w:r>
       <w:r>
         <w:rPr>
@@ -4890,7 +5005,39 @@
           <w:i/>
           <w:iCs/>
         </w:rPr>
-        <w:t>In my next iteration I will attempt top implement tile art for the whirlpool and rock tiles as well as give the whirl pools some actual functionality</w:t>
+        <w:t xml:space="preserve">In my next iteration I will attempt </w:t>
+      </w:r>
+      <w:proofErr w:type="spellStart"/>
+      <w:r>
+        <w:rPr>
+          <w:i/>
+          <w:iCs/>
+        </w:rPr>
+        <w:t>top</w:t>
+      </w:r>
+      <w:proofErr w:type="spellEnd"/>
+      <w:r>
+        <w:rPr>
+          <w:i/>
+          <w:iCs/>
+        </w:rPr>
+        <w:t xml:space="preserve"> implement tile art for the whirlpool and rock tiles as well as give the </w:t>
+      </w:r>
+      <w:proofErr w:type="gramStart"/>
+      <w:r>
+        <w:rPr>
+          <w:i/>
+          <w:iCs/>
+        </w:rPr>
+        <w:t>whirl pools</w:t>
+      </w:r>
+      <w:proofErr w:type="gramEnd"/>
+      <w:r>
+        <w:rPr>
+          <w:i/>
+          <w:iCs/>
+        </w:rPr>
+        <w:t xml:space="preserve"> some actual functionality</w:t>
       </w:r>
     </w:p>
     <w:p>
@@ -4954,6 +5101,7 @@
         <w:rPr>
           <w:i/>
           <w:iCs/>
+          <w:noProof/>
         </w:rPr>
         <w:drawing>
           <wp:inline distT="0" distB="0" distL="0" distR="0" wp14:anchorId="03373F50" wp14:editId="2A4B09A2">
@@ -5034,6 +5182,7 @@
       </w:pPr>
       <w:r>
         <w:rPr>
+          <w:noProof/>
           <w:color w:val="D9D9D9" w:themeColor="background1" w:themeShade="D9"/>
           <w:sz w:val="36"/>
           <w:szCs w:val="36"/>
@@ -5203,28 +5352,40 @@
           </w:tcPr>
           <w:p>
             <w:pPr>
+              <w:tabs>
+                <w:tab w:val="left" w:pos="2051"/>
+              </w:tabs>
+            </w:pPr>
+            <w:r>
+              <w:tab/>
+              <w:t>2</w:t>
+            </w:r>
+          </w:p>
+        </w:tc>
+        <w:tc>
+          <w:tcPr>
+            <w:tcW w:w="3005" w:type="dxa"/>
+          </w:tcPr>
+          <w:p>
+            <w:pPr>
               <w:jc w:val="center"/>
             </w:pPr>
-          </w:p>
-        </w:tc>
-        <w:tc>
-          <w:tcPr>
-            <w:tcW w:w="3005" w:type="dxa"/>
+            <w:r>
+              <w:t>01/09/2021</w:t>
+            </w:r>
+          </w:p>
+        </w:tc>
+        <w:tc>
+          <w:tcPr>
+            <w:tcW w:w="3006" w:type="dxa"/>
           </w:tcPr>
           <w:p>
             <w:pPr>
               <w:jc w:val="center"/>
             </w:pPr>
-          </w:p>
-        </w:tc>
-        <w:tc>
-          <w:tcPr>
-            <w:tcW w:w="3006" w:type="dxa"/>
-          </w:tcPr>
-          <w:p>
-            <w:pPr>
-              <w:jc w:val="center"/>
-            </w:pPr>
+            <w:r>
+              <w:t>10/09/2021</w:t>
+            </w:r>
           </w:p>
         </w:tc>
       </w:tr>
@@ -5251,7 +5412,27 @@
           <w:i/>
           <w:iCs/>
         </w:rPr>
-        <w:t>using recognised and appropriate project management tools and techniques to plan the development of a digital technologies outcome</w:t>
+        <w:t xml:space="preserve">using recognised and appropriate project management tools and techniques to plan the development of a digital </w:t>
+      </w:r>
+      <w:proofErr w:type="gramStart"/>
+      <w:r>
+        <w:rPr>
+          <w:b/>
+          <w:bCs/>
+          <w:i/>
+          <w:iCs/>
+        </w:rPr>
+        <w:t>technologies</w:t>
+      </w:r>
+      <w:proofErr w:type="gramEnd"/>
+      <w:r>
+        <w:rPr>
+          <w:b/>
+          <w:bCs/>
+          <w:i/>
+          <w:iCs/>
+        </w:rPr>
+        <w:t xml:space="preserve"> outcome</w:t>
       </w:r>
     </w:p>
     <w:p>
@@ -5278,59 +5459,150 @@
         <w:t>What are you going to work on in this sprint?</w:t>
       </w:r>
     </w:p>
+    <w:p>
+      <w:pPr>
+        <w:pStyle w:val="ListParagraph"/>
+        <w:numPr>
+          <w:ilvl w:val="0"/>
+          <w:numId w:val="6"/>
+        </w:numPr>
+      </w:pPr>
+      <w:r>
+        <w:t>Rework of code</w:t>
+      </w:r>
+    </w:p>
+    <w:p>
+      <w:pPr>
+        <w:pStyle w:val="ListParagraph"/>
+        <w:numPr>
+          <w:ilvl w:val="0"/>
+          <w:numId w:val="6"/>
+        </w:numPr>
+      </w:pPr>
+      <w:r>
+        <w:t>Giving while pools a function</w:t>
+      </w:r>
+    </w:p>
+    <w:p>
+      <w:pPr>
+        <w:pStyle w:val="ListParagraph"/>
+        <w:numPr>
+          <w:ilvl w:val="0"/>
+          <w:numId w:val="6"/>
+        </w:numPr>
+      </w:pPr>
+      <w:r>
+        <w:t xml:space="preserve">Work on </w:t>
+      </w:r>
+      <w:r>
+        <w:t>README file</w:t>
+      </w:r>
+    </w:p>
+    <w:p>
+      <w:pPr>
+        <w:pStyle w:val="ListParagraph"/>
+        <w:numPr>
+          <w:ilvl w:val="0"/>
+          <w:numId w:val="6"/>
+        </w:numPr>
+      </w:pPr>
+      <w:r>
+        <w:t>Logic for hitting a rock</w:t>
+      </w:r>
+    </w:p>
+    <w:p>
+      <w:pPr>
+        <w:rPr>
+          <w:i/>
+          <w:iCs/>
+        </w:rPr>
+      </w:pPr>
+      <w:r>
+        <w:rPr>
+          <w:i/>
+          <w:iCs/>
+        </w:rPr>
+        <w:t>Provide</w:t>
+      </w:r>
+      <w:r>
+        <w:rPr>
+          <w:i/>
+          <w:iCs/>
+        </w:rPr>
+        <w:t xml:space="preserve"> evidence (screenshot / photo) </w:t>
+      </w:r>
+      <w:r>
+        <w:rPr>
+          <w:i/>
+          <w:iCs/>
+        </w:rPr>
+        <w:t xml:space="preserve">of your project management tool(s) being used to plan the development of your outcome </w:t>
+      </w:r>
+      <w:r>
+        <w:rPr>
+          <w:i/>
+          <w:iCs/>
+        </w:rPr>
+        <w:t xml:space="preserve">at the </w:t>
+      </w:r>
+      <w:r>
+        <w:rPr>
+          <w:i/>
+          <w:iCs/>
+        </w:rPr>
+        <w:t>beginning</w:t>
+      </w:r>
+      <w:r>
+        <w:rPr>
+          <w:i/>
+          <w:iCs/>
+        </w:rPr>
+        <w:t xml:space="preserve"> of your sprint here</w:t>
+      </w:r>
+    </w:p>
     <w:p/>
     <w:p>
-      <w:pPr>
-        <w:rPr>
-          <w:i/>
-          <w:iCs/>
-        </w:rPr>
-      </w:pPr>
-      <w:r>
-        <w:rPr>
-          <w:i/>
-          <w:iCs/>
-        </w:rPr>
-        <w:t>Provide</w:t>
-      </w:r>
-      <w:r>
-        <w:rPr>
-          <w:i/>
-          <w:iCs/>
-        </w:rPr>
-        <w:t xml:space="preserve"> evidence (screenshot / photo) </w:t>
-      </w:r>
-      <w:r>
-        <w:rPr>
-          <w:i/>
-          <w:iCs/>
-        </w:rPr>
-        <w:t xml:space="preserve">of your project management tool(s) being used to plan the development of your outcome </w:t>
-      </w:r>
-      <w:r>
-        <w:rPr>
-          <w:i/>
-          <w:iCs/>
-        </w:rPr>
-        <w:t xml:space="preserve">at the </w:t>
-      </w:r>
-      <w:r>
-        <w:rPr>
-          <w:i/>
-          <w:iCs/>
-        </w:rPr>
-        <w:t>beginning</w:t>
-      </w:r>
-      <w:r>
-        <w:rPr>
-          <w:i/>
-          <w:iCs/>
-        </w:rPr>
-        <w:t xml:space="preserve"> of your sprint here</w:t>
-      </w:r>
-    </w:p>
-    <w:p/>
-    <w:p/>
+      <w:r>
+        <w:rPr>
+          <w:noProof/>
+        </w:rPr>
+        <w:drawing>
+          <wp:inline distT="0" distB="0" distL="0" distR="0" wp14:anchorId="3011F91B" wp14:editId="5692139B">
+            <wp:extent cx="5731510" cy="4041775"/>
+            <wp:effectExtent l="0" t="0" r="2540" b="0"/>
+            <wp:docPr id="8" name="Picture 8"/>
+            <wp:cNvGraphicFramePr>
+              <a:graphicFrameLocks xmlns:a="http://schemas.openxmlformats.org/drawingml/2006/main" noChangeAspect="1"/>
+            </wp:cNvGraphicFramePr>
+            <a:graphic xmlns:a="http://schemas.openxmlformats.org/drawingml/2006/main">
+              <a:graphicData uri="http://schemas.openxmlformats.org/drawingml/2006/picture">
+                <pic:pic xmlns:pic="http://schemas.openxmlformats.org/drawingml/2006/picture">
+                  <pic:nvPicPr>
+                    <pic:cNvPr id="1" name=""/>
+                    <pic:cNvPicPr/>
+                  </pic:nvPicPr>
+                  <pic:blipFill>
+                    <a:blip r:embed="rId19"/>
+                    <a:stretch>
+                      <a:fillRect/>
+                    </a:stretch>
+                  </pic:blipFill>
+                  <pic:spPr>
+                    <a:xfrm>
+                      <a:off x="0" y="0"/>
+                      <a:ext cx="5731510" cy="4041775"/>
+                    </a:xfrm>
+                    <a:prstGeom prst="rect">
+                      <a:avLst/>
+                    </a:prstGeom>
+                  </pic:spPr>
+                </pic:pic>
+              </a:graphicData>
+            </a:graphic>
+          </wp:inline>
+        </w:drawing>
+      </w:r>
+    </w:p>
     <w:p>
       <w:pPr>
         <w:rPr>
@@ -5371,11 +5643,50 @@
     </w:p>
     <w:p>
       <w:pPr>
-        <w:rPr>
-          <w:i/>
-          <w:iCs/>
-        </w:rPr>
-      </w:pPr>
+        <w:pStyle w:val="ListParagraph"/>
+        <w:numPr>
+          <w:ilvl w:val="0"/>
+          <w:numId w:val="6"/>
+        </w:numPr>
+        <w:rPr>
+          <w:i/>
+          <w:iCs/>
+        </w:rPr>
+      </w:pPr>
+      <w:r>
+        <w:rPr>
+          <w:i/>
+          <w:iCs/>
+        </w:rPr>
+        <w:t>W</w:t>
+      </w:r>
+      <w:r>
+        <w:rPr>
+          <w:i/>
+          <w:iCs/>
+        </w:rPr>
+        <w:t>hirlpools</w:t>
+      </w:r>
+    </w:p>
+    <w:p>
+      <w:pPr>
+        <w:pStyle w:val="ListParagraph"/>
+        <w:numPr>
+          <w:ilvl w:val="0"/>
+          <w:numId w:val="6"/>
+        </w:numPr>
+        <w:rPr>
+          <w:i/>
+          <w:iCs/>
+        </w:rPr>
+      </w:pPr>
+      <w:r>
+        <w:rPr>
+          <w:i/>
+          <w:iCs/>
+        </w:rPr>
+        <w:t>Hitting a rock</w:t>
+      </w:r>
     </w:p>
     <w:p>
       <w:pPr>
@@ -5399,12 +5710,92 @@
           <w:iCs/>
         </w:rPr>
       </w:pPr>
-    </w:p>
-    <w:p/>
-    <w:p/>
-    <w:p/>
-    <w:p/>
-    <w:p/>
+      <w:r>
+        <w:rPr>
+          <w:i/>
+          <w:iCs/>
+          <w:noProof/>
+        </w:rPr>
+        <w:drawing>
+          <wp:inline distT="0" distB="0" distL="0" distR="0" wp14:anchorId="689987C5" wp14:editId="64FA7112">
+            <wp:extent cx="3639058" cy="6868484"/>
+            <wp:effectExtent l="0" t="0" r="0" b="8890"/>
+            <wp:docPr id="9" name="Picture 9"/>
+            <wp:cNvGraphicFramePr>
+              <a:graphicFrameLocks xmlns:a="http://schemas.openxmlformats.org/drawingml/2006/main" noChangeAspect="1"/>
+            </wp:cNvGraphicFramePr>
+            <a:graphic xmlns:a="http://schemas.openxmlformats.org/drawingml/2006/main">
+              <a:graphicData uri="http://schemas.openxmlformats.org/drawingml/2006/picture">
+                <pic:pic xmlns:pic="http://schemas.openxmlformats.org/drawingml/2006/picture">
+                  <pic:nvPicPr>
+                    <pic:cNvPr id="1" name=""/>
+                    <pic:cNvPicPr/>
+                  </pic:nvPicPr>
+                  <pic:blipFill>
+                    <a:blip r:embed="rId20"/>
+                    <a:stretch>
+                      <a:fillRect/>
+                    </a:stretch>
+                  </pic:blipFill>
+                  <pic:spPr>
+                    <a:xfrm>
+                      <a:off x="0" y="0"/>
+                      <a:ext cx="3639058" cy="6868484"/>
+                    </a:xfrm>
+                    <a:prstGeom prst="rect">
+                      <a:avLst/>
+                    </a:prstGeom>
+                  </pic:spPr>
+                </pic:pic>
+              </a:graphicData>
+            </a:graphic>
+          </wp:inline>
+        </w:drawing>
+      </w:r>
+    </w:p>
+    <w:p>
+      <w:r>
+        <w:rPr>
+          <w:noProof/>
+        </w:rPr>
+        <w:lastRenderedPageBreak/>
+        <w:drawing>
+          <wp:inline distT="0" distB="0" distL="0" distR="0" wp14:anchorId="31438D0B" wp14:editId="0786AA01">
+            <wp:extent cx="4887007" cy="8049748"/>
+            <wp:effectExtent l="0" t="0" r="8890" b="8890"/>
+            <wp:docPr id="13" name="Picture 13"/>
+            <wp:cNvGraphicFramePr>
+              <a:graphicFrameLocks xmlns:a="http://schemas.openxmlformats.org/drawingml/2006/main" noChangeAspect="1"/>
+            </wp:cNvGraphicFramePr>
+            <a:graphic xmlns:a="http://schemas.openxmlformats.org/drawingml/2006/main">
+              <a:graphicData uri="http://schemas.openxmlformats.org/drawingml/2006/picture">
+                <pic:pic xmlns:pic="http://schemas.openxmlformats.org/drawingml/2006/picture">
+                  <pic:nvPicPr>
+                    <pic:cNvPr id="1" name=""/>
+                    <pic:cNvPicPr/>
+                  </pic:nvPicPr>
+                  <pic:blipFill>
+                    <a:blip r:embed="rId21"/>
+                    <a:stretch>
+                      <a:fillRect/>
+                    </a:stretch>
+                  </pic:blipFill>
+                  <pic:spPr>
+                    <a:xfrm>
+                      <a:off x="0" y="0"/>
+                      <a:ext cx="4887007" cy="8049748"/>
+                    </a:xfrm>
+                    <a:prstGeom prst="rect">
+                      <a:avLst/>
+                    </a:prstGeom>
+                  </pic:spPr>
+                </pic:pic>
+              </a:graphicData>
+            </a:graphic>
+          </wp:inline>
+        </w:drawing>
+      </w:r>
+    </w:p>
     <w:p/>
     <w:p>
       <w:pPr>
@@ -5878,8 +6269,2959 @@
       <w:pPr>
         <w:pStyle w:val="Heading1"/>
         <w:sectPr>
-          <w:headerReference w:type="default" r:id="rId19"/>
-          <w:footerReference w:type="default" r:id="rId20"/>
+          <w:headerReference w:type="default" r:id="rId22"/>
+          <w:footerReference w:type="default" r:id="rId23"/>
+          <w:pgSz w:w="11906" w:h="16838"/>
+          <w:pgMar w:top="1440" w:right="1440" w:bottom="1440" w:left="1440" w:header="708" w:footer="708" w:gutter="0"/>
+          <w:cols w:space="708"/>
+          <w:docGrid w:linePitch="360"/>
+        </w:sectPr>
+      </w:pPr>
+    </w:p>
+    <w:p>
+      <w:pPr>
+        <w:pStyle w:val="Heading1"/>
+      </w:pPr>
+      <w:r>
+        <w:lastRenderedPageBreak/>
+        <w:t>Testing</w:t>
+      </w:r>
+    </w:p>
+    <w:p/>
+    <w:p>
+      <w:pPr>
+        <w:rPr>
+          <w:b/>
+          <w:i/>
+          <w:iCs/>
+        </w:rPr>
+      </w:pPr>
+      <w:r>
+        <w:rPr>
+          <w:b/>
+          <w:i/>
+          <w:iCs/>
+        </w:rPr>
+        <w:t xml:space="preserve">Brief Description of </w:t>
+      </w:r>
+      <w:r>
+        <w:rPr>
+          <w:b/>
+          <w:i/>
+          <w:iCs/>
+        </w:rPr>
+        <w:t>what you are</w:t>
+      </w:r>
+      <w:r>
+        <w:rPr>
+          <w:b/>
+          <w:i/>
+          <w:iCs/>
+        </w:rPr>
+        <w:t xml:space="preserve"> testing</w:t>
+      </w:r>
+    </w:p>
+    <w:p>
+      <w:pPr>
+        <w:rPr>
+          <w:i/>
+          <w:iCs/>
+        </w:rPr>
+      </w:pPr>
+    </w:p>
+    <w:tbl>
+      <w:tblPr>
+        <w:tblStyle w:val="TableGrid"/>
+        <w:tblW w:w="5000" w:type="pct"/>
+        <w:tblCellMar>
+          <w:top w:w="113" w:type="dxa"/>
+          <w:left w:w="170" w:type="dxa"/>
+          <w:bottom w:w="113" w:type="dxa"/>
+          <w:right w:w="170" w:type="dxa"/>
+        </w:tblCellMar>
+        <w:tblLook w:val="04A0" w:firstRow="1" w:lastRow="0" w:firstColumn="1" w:lastColumn="0" w:noHBand="0" w:noVBand="1"/>
+      </w:tblPr>
+      <w:tblGrid>
+        <w:gridCol w:w="1235"/>
+        <w:gridCol w:w="1298"/>
+        <w:gridCol w:w="1069"/>
+        <w:gridCol w:w="1759"/>
+        <w:gridCol w:w="6190"/>
+        <w:gridCol w:w="2397"/>
+      </w:tblGrid>
+      <w:tr>
+        <w:tc>
+          <w:tcPr>
+            <w:tcW w:w="443" w:type="pct"/>
+            <w:tcBorders>
+              <w:top w:val="single" w:sz="4" w:space="0" w:color="auto"/>
+              <w:left w:val="single" w:sz="4" w:space="0" w:color="auto"/>
+              <w:bottom w:val="single" w:sz="4" w:space="0" w:color="auto"/>
+              <w:right w:val="single" w:sz="4" w:space="0" w:color="auto"/>
+            </w:tcBorders>
+            <w:shd w:val="clear" w:color="auto" w:fill="F2F2F2" w:themeFill="background1" w:themeFillShade="F2"/>
+            <w:hideMark/>
+          </w:tcPr>
+          <w:p>
+            <w:pPr>
+              <w:rPr>
+                <w:b/>
+                <w:sz w:val="20"/>
+                <w:szCs w:val="20"/>
+              </w:rPr>
+            </w:pPr>
+            <w:r>
+              <w:rPr>
+                <w:b/>
+                <w:sz w:val="20"/>
+                <w:szCs w:val="20"/>
+              </w:rPr>
+              <w:t>Type of test</w:t>
+            </w:r>
+          </w:p>
+          <w:p>
+            <w:pPr>
+              <w:rPr>
+                <w:b/>
+                <w:sz w:val="20"/>
+                <w:szCs w:val="20"/>
+              </w:rPr>
+            </w:pPr>
+            <w:r>
+              <w:rPr>
+                <w:b/>
+                <w:sz w:val="20"/>
+                <w:szCs w:val="20"/>
+              </w:rPr>
+              <w:t>(E, B, I)</w:t>
+            </w:r>
+          </w:p>
+        </w:tc>
+        <w:tc>
+          <w:tcPr>
+            <w:tcW w:w="454" w:type="pct"/>
+            <w:tcBorders>
+              <w:top w:val="single" w:sz="4" w:space="0" w:color="auto"/>
+              <w:left w:val="single" w:sz="4" w:space="0" w:color="auto"/>
+              <w:bottom w:val="single" w:sz="4" w:space="0" w:color="auto"/>
+              <w:right w:val="single" w:sz="4" w:space="0" w:color="auto"/>
+            </w:tcBorders>
+            <w:shd w:val="clear" w:color="auto" w:fill="F2F2F2" w:themeFill="background1" w:themeFillShade="F2"/>
+          </w:tcPr>
+          <w:p>
+            <w:pPr>
+              <w:rPr>
+                <w:b/>
+                <w:sz w:val="20"/>
+                <w:szCs w:val="20"/>
+              </w:rPr>
+            </w:pPr>
+            <w:r>
+              <w:rPr>
+                <w:b/>
+                <w:sz w:val="20"/>
+                <w:szCs w:val="20"/>
+              </w:rPr>
+              <w:t>Method to Test</w:t>
+            </w:r>
+          </w:p>
+        </w:tc>
+        <w:tc>
+          <w:tcPr>
+            <w:tcW w:w="365" w:type="pct"/>
+            <w:tcBorders>
+              <w:top w:val="single" w:sz="4" w:space="0" w:color="auto"/>
+              <w:left w:val="single" w:sz="4" w:space="0" w:color="auto"/>
+              <w:bottom w:val="single" w:sz="4" w:space="0" w:color="auto"/>
+              <w:right w:val="single" w:sz="4" w:space="0" w:color="auto"/>
+            </w:tcBorders>
+            <w:shd w:val="clear" w:color="auto" w:fill="F2F2F2" w:themeFill="background1" w:themeFillShade="F2"/>
+            <w:hideMark/>
+          </w:tcPr>
+          <w:p>
+            <w:pPr>
+              <w:rPr>
+                <w:b/>
+                <w:sz w:val="20"/>
+                <w:szCs w:val="20"/>
+              </w:rPr>
+            </w:pPr>
+            <w:r>
+              <w:rPr>
+                <w:b/>
+                <w:sz w:val="20"/>
+                <w:szCs w:val="20"/>
+              </w:rPr>
+              <w:t>Value(s) to enter</w:t>
+            </w:r>
+          </w:p>
+        </w:tc>
+        <w:tc>
+          <w:tcPr>
+            <w:tcW w:w="650" w:type="pct"/>
+            <w:tcBorders>
+              <w:top w:val="single" w:sz="4" w:space="0" w:color="auto"/>
+              <w:left w:val="single" w:sz="4" w:space="0" w:color="auto"/>
+              <w:bottom w:val="single" w:sz="4" w:space="0" w:color="auto"/>
+              <w:right w:val="single" w:sz="4" w:space="0" w:color="auto"/>
+            </w:tcBorders>
+            <w:shd w:val="clear" w:color="auto" w:fill="F2F2F2" w:themeFill="background1" w:themeFillShade="F2"/>
+            <w:hideMark/>
+          </w:tcPr>
+          <w:p>
+            <w:pPr>
+              <w:rPr>
+                <w:b/>
+                <w:sz w:val="20"/>
+                <w:szCs w:val="20"/>
+              </w:rPr>
+            </w:pPr>
+            <w:r>
+              <w:rPr>
+                <w:b/>
+                <w:sz w:val="20"/>
+                <w:szCs w:val="20"/>
+              </w:rPr>
+              <w:t>Expected result</w:t>
+            </w:r>
+          </w:p>
+        </w:tc>
+        <w:tc>
+          <w:tcPr>
+            <w:tcW w:w="2219" w:type="pct"/>
+            <w:tcBorders>
+              <w:top w:val="single" w:sz="4" w:space="0" w:color="auto"/>
+              <w:left w:val="single" w:sz="4" w:space="0" w:color="auto"/>
+              <w:bottom w:val="single" w:sz="4" w:space="0" w:color="auto"/>
+              <w:right w:val="single" w:sz="4" w:space="0" w:color="auto"/>
+            </w:tcBorders>
+            <w:shd w:val="clear" w:color="auto" w:fill="F2F2F2" w:themeFill="background1" w:themeFillShade="F2"/>
+            <w:hideMark/>
+          </w:tcPr>
+          <w:p>
+            <w:pPr>
+              <w:rPr>
+                <w:b/>
+                <w:sz w:val="20"/>
+                <w:szCs w:val="20"/>
+              </w:rPr>
+            </w:pPr>
+            <w:r>
+              <w:rPr>
+                <w:b/>
+                <w:sz w:val="20"/>
+                <w:szCs w:val="20"/>
+              </w:rPr>
+              <w:t>Actual result</w:t>
+            </w:r>
+            <w:r>
+              <w:rPr>
+                <w:b/>
+                <w:sz w:val="20"/>
+                <w:szCs w:val="20"/>
+              </w:rPr>
+              <w:br/>
+              <w:t>(screen snip / time stamp)</w:t>
+            </w:r>
+          </w:p>
+        </w:tc>
+        <w:tc>
+          <w:tcPr>
+            <w:tcW w:w="869" w:type="pct"/>
+            <w:tcBorders>
+              <w:top w:val="single" w:sz="4" w:space="0" w:color="auto"/>
+              <w:left w:val="single" w:sz="4" w:space="0" w:color="auto"/>
+              <w:bottom w:val="single" w:sz="4" w:space="0" w:color="auto"/>
+              <w:right w:val="single" w:sz="4" w:space="0" w:color="auto"/>
+            </w:tcBorders>
+            <w:shd w:val="clear" w:color="auto" w:fill="F2F2F2" w:themeFill="background1" w:themeFillShade="F2"/>
+            <w:hideMark/>
+          </w:tcPr>
+          <w:p>
+            <w:pPr>
+              <w:rPr>
+                <w:b/>
+                <w:sz w:val="20"/>
+                <w:szCs w:val="20"/>
+              </w:rPr>
+            </w:pPr>
+            <w:r>
+              <w:rPr>
+                <w:b/>
+                <w:sz w:val="20"/>
+                <w:szCs w:val="20"/>
+              </w:rPr>
+              <w:t>Comments/</w:t>
+            </w:r>
+            <w:r>
+              <w:rPr>
+                <w:b/>
+                <w:sz w:val="20"/>
+                <w:szCs w:val="20"/>
+              </w:rPr>
+              <w:br/>
+              <w:t>changes needed</w:t>
+            </w:r>
+          </w:p>
+        </w:tc>
+      </w:tr>
+      <w:tr>
+        <w:tc>
+          <w:tcPr>
+            <w:tcW w:w="443" w:type="pct"/>
+            <w:tcBorders>
+              <w:top w:val="single" w:sz="4" w:space="0" w:color="auto"/>
+              <w:left w:val="single" w:sz="4" w:space="0" w:color="auto"/>
+              <w:bottom w:val="single" w:sz="4" w:space="0" w:color="auto"/>
+              <w:right w:val="single" w:sz="4" w:space="0" w:color="auto"/>
+            </w:tcBorders>
+          </w:tcPr>
+          <w:p>
+            <w:pPr>
+              <w:rPr>
+                <w:sz w:val="24"/>
+                <w:szCs w:val="24"/>
+              </w:rPr>
+            </w:pPr>
+            <w:r>
+              <w:rPr>
+                <w:sz w:val="24"/>
+                <w:szCs w:val="24"/>
+              </w:rPr>
+              <w:lastRenderedPageBreak/>
+              <w:t>Expected</w:t>
+            </w:r>
+          </w:p>
+        </w:tc>
+        <w:tc>
+          <w:tcPr>
+            <w:tcW w:w="454" w:type="pct"/>
+            <w:tcBorders>
+              <w:top w:val="single" w:sz="4" w:space="0" w:color="auto"/>
+              <w:left w:val="single" w:sz="4" w:space="0" w:color="auto"/>
+              <w:bottom w:val="single" w:sz="4" w:space="0" w:color="auto"/>
+              <w:right w:val="single" w:sz="4" w:space="0" w:color="auto"/>
+            </w:tcBorders>
+          </w:tcPr>
+          <w:p>
+            <w:pPr>
+              <w:rPr>
+                <w:sz w:val="24"/>
+                <w:szCs w:val="24"/>
+              </w:rPr>
+            </w:pPr>
+            <w:r>
+              <w:rPr>
+                <w:sz w:val="24"/>
+                <w:szCs w:val="24"/>
+              </w:rPr>
+              <w:t>Move character into rock</w:t>
+            </w:r>
+          </w:p>
+        </w:tc>
+        <w:tc>
+          <w:tcPr>
+            <w:tcW w:w="365" w:type="pct"/>
+            <w:tcBorders>
+              <w:top w:val="single" w:sz="4" w:space="0" w:color="auto"/>
+              <w:left w:val="single" w:sz="4" w:space="0" w:color="auto"/>
+              <w:bottom w:val="single" w:sz="4" w:space="0" w:color="auto"/>
+              <w:right w:val="single" w:sz="4" w:space="0" w:color="auto"/>
+            </w:tcBorders>
+          </w:tcPr>
+          <w:p>
+            <w:pPr>
+              <w:rPr>
+                <w:sz w:val="24"/>
+                <w:szCs w:val="24"/>
+              </w:rPr>
+            </w:pPr>
+            <w:r>
+              <w:rPr>
+                <w:sz w:val="24"/>
+                <w:szCs w:val="24"/>
+              </w:rPr>
+              <w:t>S</w:t>
+            </w:r>
+          </w:p>
+        </w:tc>
+        <w:tc>
+          <w:tcPr>
+            <w:tcW w:w="650" w:type="pct"/>
+            <w:tcBorders>
+              <w:top w:val="single" w:sz="4" w:space="0" w:color="auto"/>
+              <w:left w:val="single" w:sz="4" w:space="0" w:color="auto"/>
+              <w:bottom w:val="single" w:sz="4" w:space="0" w:color="auto"/>
+              <w:right w:val="single" w:sz="4" w:space="0" w:color="auto"/>
+            </w:tcBorders>
+          </w:tcPr>
+          <w:p>
+            <w:pPr>
+              <w:rPr>
+                <w:sz w:val="24"/>
+                <w:szCs w:val="24"/>
+              </w:rPr>
+            </w:pPr>
+            <w:r>
+              <w:rPr>
+                <w:sz w:val="24"/>
+                <w:szCs w:val="24"/>
+              </w:rPr>
+              <w:t xml:space="preserve">Character would not </w:t>
+            </w:r>
+            <w:proofErr w:type="gramStart"/>
+            <w:r>
+              <w:rPr>
+                <w:sz w:val="24"/>
+                <w:szCs w:val="24"/>
+              </w:rPr>
+              <w:t>move</w:t>
+            </w:r>
+            <w:proofErr w:type="gramEnd"/>
+            <w:r>
+              <w:rPr>
+                <w:sz w:val="24"/>
+                <w:szCs w:val="24"/>
+              </w:rPr>
+              <w:t xml:space="preserve"> and a message would be displayed stating that the player had hit a rock</w:t>
+            </w:r>
+          </w:p>
+        </w:tc>
+        <w:tc>
+          <w:tcPr>
+            <w:tcW w:w="2219" w:type="pct"/>
+            <w:tcBorders>
+              <w:top w:val="single" w:sz="4" w:space="0" w:color="auto"/>
+              <w:left w:val="single" w:sz="4" w:space="0" w:color="auto"/>
+              <w:bottom w:val="single" w:sz="4" w:space="0" w:color="auto"/>
+              <w:right w:val="single" w:sz="4" w:space="0" w:color="auto"/>
+            </w:tcBorders>
+          </w:tcPr>
+          <w:p>
+            <w:pPr>
+              <w:rPr>
+                <w:sz w:val="24"/>
+                <w:szCs w:val="24"/>
+              </w:rPr>
+            </w:pPr>
+            <w:r>
+              <w:rPr>
+                <w:noProof/>
+                <w:sz w:val="24"/>
+                <w:szCs w:val="24"/>
+              </w:rPr>
+              <w:drawing>
+                <wp:inline distT="0" distB="0" distL="0" distR="0" wp14:anchorId="74D07A0B" wp14:editId="7CE6F4F9">
+                  <wp:extent cx="3036570" cy="5731510"/>
+                  <wp:effectExtent l="0" t="0" r="0" b="2540"/>
+                  <wp:docPr id="10" name="Picture 10"/>
+                  <wp:cNvGraphicFramePr>
+                    <a:graphicFrameLocks xmlns:a="http://schemas.openxmlformats.org/drawingml/2006/main" noChangeAspect="1"/>
+                  </wp:cNvGraphicFramePr>
+                  <a:graphic xmlns:a="http://schemas.openxmlformats.org/drawingml/2006/main">
+                    <a:graphicData uri="http://schemas.openxmlformats.org/drawingml/2006/picture">
+                      <pic:pic xmlns:pic="http://schemas.openxmlformats.org/drawingml/2006/picture">
+                        <pic:nvPicPr>
+                          <pic:cNvPr id="1" name=""/>
+                          <pic:cNvPicPr/>
+                        </pic:nvPicPr>
+                        <pic:blipFill>
+                          <a:blip r:embed="rId20"/>
+                          <a:stretch>
+                            <a:fillRect/>
+                          </a:stretch>
+                        </pic:blipFill>
+                        <pic:spPr>
+                          <a:xfrm>
+                            <a:off x="0" y="0"/>
+                            <a:ext cx="3036570" cy="5731510"/>
+                          </a:xfrm>
+                          <a:prstGeom prst="rect">
+                            <a:avLst/>
+                          </a:prstGeom>
+                        </pic:spPr>
+                      </pic:pic>
+                    </a:graphicData>
+                  </a:graphic>
+                </wp:inline>
+              </w:drawing>
+            </w:r>
+          </w:p>
+        </w:tc>
+        <w:tc>
+          <w:tcPr>
+            <w:tcW w:w="869" w:type="pct"/>
+            <w:tcBorders>
+              <w:top w:val="single" w:sz="4" w:space="0" w:color="auto"/>
+              <w:left w:val="single" w:sz="4" w:space="0" w:color="auto"/>
+              <w:bottom w:val="single" w:sz="4" w:space="0" w:color="auto"/>
+              <w:right w:val="single" w:sz="4" w:space="0" w:color="auto"/>
+            </w:tcBorders>
+          </w:tcPr>
+          <w:p>
+            <w:pPr>
+              <w:rPr>
+                <w:sz w:val="24"/>
+                <w:szCs w:val="24"/>
+              </w:rPr>
+            </w:pPr>
+            <w:r>
+              <w:rPr>
+                <w:sz w:val="24"/>
+                <w:szCs w:val="24"/>
+              </w:rPr>
+              <w:t>None</w:t>
+            </w:r>
+          </w:p>
+        </w:tc>
+      </w:tr>
+      <w:tr>
+        <w:tc>
+          <w:tcPr>
+            <w:tcW w:w="443" w:type="pct"/>
+            <w:tcBorders>
+              <w:top w:val="single" w:sz="4" w:space="0" w:color="auto"/>
+              <w:left w:val="single" w:sz="4" w:space="0" w:color="auto"/>
+              <w:bottom w:val="single" w:sz="4" w:space="0" w:color="auto"/>
+              <w:right w:val="single" w:sz="4" w:space="0" w:color="auto"/>
+            </w:tcBorders>
+          </w:tcPr>
+          <w:p>
+            <w:pPr>
+              <w:rPr>
+                <w:sz w:val="24"/>
+                <w:szCs w:val="24"/>
+              </w:rPr>
+            </w:pPr>
+            <w:r>
+              <w:rPr>
+                <w:sz w:val="24"/>
+                <w:szCs w:val="24"/>
+              </w:rPr>
+              <w:lastRenderedPageBreak/>
+              <w:t>Expected</w:t>
+            </w:r>
+          </w:p>
+        </w:tc>
+        <w:tc>
+          <w:tcPr>
+            <w:tcW w:w="454" w:type="pct"/>
+            <w:tcBorders>
+              <w:top w:val="single" w:sz="4" w:space="0" w:color="auto"/>
+              <w:left w:val="single" w:sz="4" w:space="0" w:color="auto"/>
+              <w:bottom w:val="single" w:sz="4" w:space="0" w:color="auto"/>
+              <w:right w:val="single" w:sz="4" w:space="0" w:color="auto"/>
+            </w:tcBorders>
+          </w:tcPr>
+          <w:p>
+            <w:pPr>
+              <w:rPr>
+                <w:sz w:val="24"/>
+                <w:szCs w:val="24"/>
+              </w:rPr>
+            </w:pPr>
+            <w:r>
+              <w:rPr>
+                <w:sz w:val="24"/>
+                <w:szCs w:val="24"/>
+              </w:rPr>
+              <w:t xml:space="preserve">Move character into </w:t>
+            </w:r>
+            <w:proofErr w:type="gramStart"/>
+            <w:r>
+              <w:rPr>
+                <w:sz w:val="24"/>
+                <w:szCs w:val="24"/>
+              </w:rPr>
+              <w:t>wh</w:t>
+            </w:r>
+            <w:r>
+              <w:rPr>
+                <w:sz w:val="24"/>
+                <w:szCs w:val="24"/>
+              </w:rPr>
+              <w:t>irl pool</w:t>
+            </w:r>
+            <w:proofErr w:type="gramEnd"/>
+          </w:p>
+        </w:tc>
+        <w:tc>
+          <w:tcPr>
+            <w:tcW w:w="365" w:type="pct"/>
+            <w:tcBorders>
+              <w:top w:val="single" w:sz="4" w:space="0" w:color="auto"/>
+              <w:left w:val="single" w:sz="4" w:space="0" w:color="auto"/>
+              <w:bottom w:val="single" w:sz="4" w:space="0" w:color="auto"/>
+              <w:right w:val="single" w:sz="4" w:space="0" w:color="auto"/>
+            </w:tcBorders>
+          </w:tcPr>
+          <w:p>
+            <w:pPr>
+              <w:rPr>
+                <w:sz w:val="24"/>
+                <w:szCs w:val="24"/>
+              </w:rPr>
+            </w:pPr>
+            <w:r>
+              <w:rPr>
+                <w:sz w:val="24"/>
+                <w:szCs w:val="24"/>
+              </w:rPr>
+              <w:t>A</w:t>
+            </w:r>
+          </w:p>
+        </w:tc>
+        <w:tc>
+          <w:tcPr>
+            <w:tcW w:w="650" w:type="pct"/>
+            <w:tcBorders>
+              <w:top w:val="single" w:sz="4" w:space="0" w:color="auto"/>
+              <w:left w:val="single" w:sz="4" w:space="0" w:color="auto"/>
+              <w:bottom w:val="single" w:sz="4" w:space="0" w:color="auto"/>
+              <w:right w:val="single" w:sz="4" w:space="0" w:color="auto"/>
+            </w:tcBorders>
+          </w:tcPr>
+          <w:p>
+            <w:pPr>
+              <w:rPr>
+                <w:sz w:val="24"/>
+                <w:szCs w:val="24"/>
+              </w:rPr>
+            </w:pPr>
+            <w:r>
+              <w:rPr>
+                <w:sz w:val="24"/>
+                <w:szCs w:val="24"/>
+              </w:rPr>
+              <w:t>Character would be affected by one of the possible whirlpool events</w:t>
+            </w:r>
+          </w:p>
+        </w:tc>
+        <w:tc>
+          <w:tcPr>
+            <w:tcW w:w="2219" w:type="pct"/>
+            <w:tcBorders>
+              <w:top w:val="single" w:sz="4" w:space="0" w:color="auto"/>
+              <w:left w:val="single" w:sz="4" w:space="0" w:color="auto"/>
+              <w:bottom w:val="single" w:sz="4" w:space="0" w:color="auto"/>
+              <w:right w:val="single" w:sz="4" w:space="0" w:color="auto"/>
+            </w:tcBorders>
+          </w:tcPr>
+          <w:p>
+            <w:pPr>
+              <w:rPr>
+                <w:sz w:val="24"/>
+                <w:szCs w:val="24"/>
+              </w:rPr>
+            </w:pPr>
+            <w:r>
+              <w:rPr>
+                <w:noProof/>
+                <w:sz w:val="24"/>
+                <w:szCs w:val="24"/>
+              </w:rPr>
+              <w:drawing>
+                <wp:inline distT="0" distB="0" distL="0" distR="0" wp14:anchorId="27871AB3" wp14:editId="4E03C6A7">
+                  <wp:extent cx="3707833" cy="3627455"/>
+                  <wp:effectExtent l="0" t="0" r="6985" b="0"/>
+                  <wp:docPr id="11" name="Picture 11"/>
+                  <wp:cNvGraphicFramePr>
+                    <a:graphicFrameLocks xmlns:a="http://schemas.openxmlformats.org/drawingml/2006/main" noChangeAspect="1"/>
+                  </wp:cNvGraphicFramePr>
+                  <a:graphic xmlns:a="http://schemas.openxmlformats.org/drawingml/2006/main">
+                    <a:graphicData uri="http://schemas.openxmlformats.org/drawingml/2006/picture">
+                      <pic:pic xmlns:pic="http://schemas.openxmlformats.org/drawingml/2006/picture">
+                        <pic:nvPicPr>
+                          <pic:cNvPr id="1" name=""/>
+                          <pic:cNvPicPr/>
+                        </pic:nvPicPr>
+                        <pic:blipFill>
+                          <a:blip r:embed="rId24"/>
+                          <a:stretch>
+                            <a:fillRect/>
+                          </a:stretch>
+                        </pic:blipFill>
+                        <pic:spPr>
+                          <a:xfrm>
+                            <a:off x="0" y="0"/>
+                            <a:ext cx="3710407" cy="3629973"/>
+                          </a:xfrm>
+                          <a:prstGeom prst="rect">
+                            <a:avLst/>
+                          </a:prstGeom>
+                        </pic:spPr>
+                      </pic:pic>
+                    </a:graphicData>
+                  </a:graphic>
+                </wp:inline>
+              </w:drawing>
+            </w:r>
+          </w:p>
+        </w:tc>
+        <w:tc>
+          <w:tcPr>
+            <w:tcW w:w="869" w:type="pct"/>
+            <w:tcBorders>
+              <w:top w:val="single" w:sz="4" w:space="0" w:color="auto"/>
+              <w:left w:val="single" w:sz="4" w:space="0" w:color="auto"/>
+              <w:bottom w:val="single" w:sz="4" w:space="0" w:color="auto"/>
+              <w:right w:val="single" w:sz="4" w:space="0" w:color="auto"/>
+            </w:tcBorders>
+          </w:tcPr>
+          <w:p>
+            <w:pPr>
+              <w:rPr>
+                <w:sz w:val="24"/>
+                <w:szCs w:val="24"/>
+              </w:rPr>
+            </w:pPr>
+            <w:r>
+              <w:rPr>
+                <w:sz w:val="24"/>
+                <w:szCs w:val="24"/>
+              </w:rPr>
+              <w:t xml:space="preserve">Corrected attribute </w:t>
+            </w:r>
+            <w:r>
+              <w:rPr>
+                <w:sz w:val="24"/>
+                <w:szCs w:val="24"/>
+              </w:rPr>
+              <w:t xml:space="preserve">name </w:t>
+            </w:r>
+            <w:proofErr w:type="gramStart"/>
+            <w:r>
+              <w:rPr>
+                <w:sz w:val="24"/>
+                <w:szCs w:val="24"/>
+              </w:rPr>
+              <w:t>where</w:t>
+            </w:r>
+            <w:proofErr w:type="gramEnd"/>
+            <w:r>
+              <w:rPr>
+                <w:sz w:val="24"/>
+                <w:szCs w:val="24"/>
+              </w:rPr>
+              <w:t xml:space="preserve"> accessed to “</w:t>
+            </w:r>
+            <w:proofErr w:type="spellStart"/>
+            <w:r>
+              <w:rPr>
+                <w:sz w:val="24"/>
+                <w:szCs w:val="24"/>
+              </w:rPr>
+              <w:t>last_seen_chart</w:t>
+            </w:r>
+            <w:proofErr w:type="spellEnd"/>
+            <w:r>
+              <w:rPr>
+                <w:sz w:val="24"/>
+                <w:szCs w:val="24"/>
+              </w:rPr>
+              <w:t>”</w:t>
+            </w:r>
+          </w:p>
+        </w:tc>
+      </w:tr>
+      <w:tr>
+        <w:tc>
+          <w:tcPr>
+            <w:tcW w:w="443" w:type="pct"/>
+            <w:tcBorders>
+              <w:top w:val="single" w:sz="4" w:space="0" w:color="auto"/>
+              <w:left w:val="single" w:sz="4" w:space="0" w:color="auto"/>
+              <w:bottom w:val="single" w:sz="4" w:space="0" w:color="auto"/>
+              <w:right w:val="single" w:sz="4" w:space="0" w:color="auto"/>
+            </w:tcBorders>
+          </w:tcPr>
+          <w:p>
+            <w:pPr>
+              <w:rPr>
+                <w:sz w:val="24"/>
+                <w:szCs w:val="24"/>
+              </w:rPr>
+            </w:pPr>
+            <w:r>
+              <w:rPr>
+                <w:sz w:val="24"/>
+                <w:szCs w:val="24"/>
+              </w:rPr>
+              <w:lastRenderedPageBreak/>
+              <w:t>Expected</w:t>
+            </w:r>
+          </w:p>
+        </w:tc>
+        <w:tc>
+          <w:tcPr>
+            <w:tcW w:w="454" w:type="pct"/>
+            <w:tcBorders>
+              <w:top w:val="single" w:sz="4" w:space="0" w:color="auto"/>
+              <w:left w:val="single" w:sz="4" w:space="0" w:color="auto"/>
+              <w:bottom w:val="single" w:sz="4" w:space="0" w:color="auto"/>
+              <w:right w:val="single" w:sz="4" w:space="0" w:color="auto"/>
+            </w:tcBorders>
+          </w:tcPr>
+          <w:p>
+            <w:pPr>
+              <w:rPr>
+                <w:sz w:val="24"/>
+                <w:szCs w:val="24"/>
+              </w:rPr>
+            </w:pPr>
+            <w:r>
+              <w:rPr>
+                <w:sz w:val="24"/>
+                <w:szCs w:val="24"/>
+              </w:rPr>
+              <w:t xml:space="preserve">Move character into </w:t>
+            </w:r>
+            <w:proofErr w:type="gramStart"/>
+            <w:r>
+              <w:rPr>
+                <w:sz w:val="24"/>
+                <w:szCs w:val="24"/>
+              </w:rPr>
+              <w:t>whirl pool</w:t>
+            </w:r>
+            <w:proofErr w:type="gramEnd"/>
+          </w:p>
+        </w:tc>
+        <w:tc>
+          <w:tcPr>
+            <w:tcW w:w="365" w:type="pct"/>
+            <w:tcBorders>
+              <w:top w:val="single" w:sz="4" w:space="0" w:color="auto"/>
+              <w:left w:val="single" w:sz="4" w:space="0" w:color="auto"/>
+              <w:bottom w:val="single" w:sz="4" w:space="0" w:color="auto"/>
+              <w:right w:val="single" w:sz="4" w:space="0" w:color="auto"/>
+            </w:tcBorders>
+          </w:tcPr>
+          <w:p>
+            <w:pPr>
+              <w:rPr>
+                <w:sz w:val="24"/>
+                <w:szCs w:val="24"/>
+              </w:rPr>
+            </w:pPr>
+            <w:r>
+              <w:rPr>
+                <w:sz w:val="24"/>
+                <w:szCs w:val="24"/>
+              </w:rPr>
+              <w:t>W, S</w:t>
+            </w:r>
+          </w:p>
+        </w:tc>
+        <w:tc>
+          <w:tcPr>
+            <w:tcW w:w="650" w:type="pct"/>
+            <w:tcBorders>
+              <w:top w:val="single" w:sz="4" w:space="0" w:color="auto"/>
+              <w:left w:val="single" w:sz="4" w:space="0" w:color="auto"/>
+              <w:bottom w:val="single" w:sz="4" w:space="0" w:color="auto"/>
+              <w:right w:val="single" w:sz="4" w:space="0" w:color="auto"/>
+            </w:tcBorders>
+          </w:tcPr>
+          <w:p>
+            <w:pPr>
+              <w:rPr>
+                <w:sz w:val="24"/>
+                <w:szCs w:val="24"/>
+              </w:rPr>
+            </w:pPr>
+            <w:r>
+              <w:rPr>
+                <w:sz w:val="24"/>
+                <w:szCs w:val="24"/>
+              </w:rPr>
+              <w:t>Character would be affected by one of the possible whirlpool events</w:t>
+            </w:r>
+          </w:p>
+        </w:tc>
+        <w:tc>
+          <w:tcPr>
+            <w:tcW w:w="2219" w:type="pct"/>
+            <w:tcBorders>
+              <w:top w:val="single" w:sz="4" w:space="0" w:color="auto"/>
+              <w:left w:val="single" w:sz="4" w:space="0" w:color="auto"/>
+              <w:bottom w:val="single" w:sz="4" w:space="0" w:color="auto"/>
+              <w:right w:val="single" w:sz="4" w:space="0" w:color="auto"/>
+            </w:tcBorders>
+          </w:tcPr>
+          <w:p>
+            <w:pPr>
+              <w:rPr>
+                <w:sz w:val="24"/>
+                <w:szCs w:val="24"/>
+              </w:rPr>
+            </w:pPr>
+            <w:r>
+              <w:rPr>
+                <w:noProof/>
+                <w:sz w:val="24"/>
+                <w:szCs w:val="24"/>
+              </w:rPr>
+              <w:drawing>
+                <wp:inline distT="0" distB="0" distL="0" distR="0" wp14:anchorId="172ADBF1" wp14:editId="62447827">
+                  <wp:extent cx="3479800" cy="5731510"/>
+                  <wp:effectExtent l="0" t="0" r="6350" b="2540"/>
+                  <wp:docPr id="12" name="Picture 12"/>
+                  <wp:cNvGraphicFramePr>
+                    <a:graphicFrameLocks xmlns:a="http://schemas.openxmlformats.org/drawingml/2006/main" noChangeAspect="1"/>
+                  </wp:cNvGraphicFramePr>
+                  <a:graphic xmlns:a="http://schemas.openxmlformats.org/drawingml/2006/main">
+                    <a:graphicData uri="http://schemas.openxmlformats.org/drawingml/2006/picture">
+                      <pic:pic xmlns:pic="http://schemas.openxmlformats.org/drawingml/2006/picture">
+                        <pic:nvPicPr>
+                          <pic:cNvPr id="1" name=""/>
+                          <pic:cNvPicPr/>
+                        </pic:nvPicPr>
+                        <pic:blipFill>
+                          <a:blip r:embed="rId21"/>
+                          <a:stretch>
+                            <a:fillRect/>
+                          </a:stretch>
+                        </pic:blipFill>
+                        <pic:spPr>
+                          <a:xfrm>
+                            <a:off x="0" y="0"/>
+                            <a:ext cx="3479800" cy="5731510"/>
+                          </a:xfrm>
+                          <a:prstGeom prst="rect">
+                            <a:avLst/>
+                          </a:prstGeom>
+                        </pic:spPr>
+                      </pic:pic>
+                    </a:graphicData>
+                  </a:graphic>
+                </wp:inline>
+              </w:drawing>
+            </w:r>
+          </w:p>
+        </w:tc>
+        <w:tc>
+          <w:tcPr>
+            <w:tcW w:w="869" w:type="pct"/>
+            <w:tcBorders>
+              <w:top w:val="single" w:sz="4" w:space="0" w:color="auto"/>
+              <w:left w:val="single" w:sz="4" w:space="0" w:color="auto"/>
+              <w:bottom w:val="single" w:sz="4" w:space="0" w:color="auto"/>
+              <w:right w:val="single" w:sz="4" w:space="0" w:color="auto"/>
+            </w:tcBorders>
+          </w:tcPr>
+          <w:p>
+            <w:pPr>
+              <w:rPr>
+                <w:sz w:val="24"/>
+                <w:szCs w:val="24"/>
+              </w:rPr>
+            </w:pPr>
+            <w:r>
+              <w:rPr>
+                <w:sz w:val="24"/>
+                <w:szCs w:val="24"/>
+              </w:rPr>
+              <w:t>None</w:t>
+            </w:r>
+          </w:p>
+        </w:tc>
+      </w:tr>
+      <w:tr>
+        <w:tc>
+          <w:tcPr>
+            <w:tcW w:w="443" w:type="pct"/>
+            <w:tcBorders>
+              <w:top w:val="single" w:sz="4" w:space="0" w:color="auto"/>
+              <w:left w:val="single" w:sz="4" w:space="0" w:color="auto"/>
+              <w:bottom w:val="single" w:sz="4" w:space="0" w:color="auto"/>
+              <w:right w:val="single" w:sz="4" w:space="0" w:color="auto"/>
+            </w:tcBorders>
+          </w:tcPr>
+          <w:p>
+            <w:pPr>
+              <w:rPr>
+                <w:sz w:val="24"/>
+                <w:szCs w:val="24"/>
+              </w:rPr>
+            </w:pPr>
+            <w:r>
+              <w:rPr>
+                <w:sz w:val="24"/>
+                <w:szCs w:val="24"/>
+              </w:rPr>
+              <w:lastRenderedPageBreak/>
+              <w:t>Expected</w:t>
+            </w:r>
+          </w:p>
+        </w:tc>
+        <w:tc>
+          <w:tcPr>
+            <w:tcW w:w="454" w:type="pct"/>
+            <w:tcBorders>
+              <w:top w:val="single" w:sz="4" w:space="0" w:color="auto"/>
+              <w:left w:val="single" w:sz="4" w:space="0" w:color="auto"/>
+              <w:bottom w:val="single" w:sz="4" w:space="0" w:color="auto"/>
+              <w:right w:val="single" w:sz="4" w:space="0" w:color="auto"/>
+            </w:tcBorders>
+          </w:tcPr>
+          <w:p>
+            <w:pPr>
+              <w:rPr>
+                <w:sz w:val="24"/>
+                <w:szCs w:val="24"/>
+              </w:rPr>
+            </w:pPr>
+            <w:proofErr w:type="spellStart"/>
+            <w:r>
+              <w:rPr>
+                <w:sz w:val="24"/>
+                <w:szCs w:val="24"/>
+              </w:rPr>
+              <w:t>Movment</w:t>
+            </w:r>
+            <w:proofErr w:type="spellEnd"/>
+          </w:p>
+        </w:tc>
+        <w:tc>
+          <w:tcPr>
+            <w:tcW w:w="365" w:type="pct"/>
+            <w:tcBorders>
+              <w:top w:val="single" w:sz="4" w:space="0" w:color="auto"/>
+              <w:left w:val="single" w:sz="4" w:space="0" w:color="auto"/>
+              <w:bottom w:val="single" w:sz="4" w:space="0" w:color="auto"/>
+              <w:right w:val="single" w:sz="4" w:space="0" w:color="auto"/>
+            </w:tcBorders>
+          </w:tcPr>
+          <w:p>
+            <w:pPr>
+              <w:rPr>
+                <w:sz w:val="24"/>
+                <w:szCs w:val="24"/>
+              </w:rPr>
+            </w:pPr>
+            <w:proofErr w:type="spellStart"/>
+            <w:proofErr w:type="gramStart"/>
+            <w:r>
+              <w:rPr>
+                <w:sz w:val="24"/>
+                <w:szCs w:val="24"/>
+              </w:rPr>
+              <w:t>W,a</w:t>
+            </w:r>
+            <w:proofErr w:type="gramEnd"/>
+            <w:r>
+              <w:rPr>
+                <w:sz w:val="24"/>
+                <w:szCs w:val="24"/>
+              </w:rPr>
+              <w:t>,s,d</w:t>
+            </w:r>
+            <w:proofErr w:type="spellEnd"/>
+          </w:p>
+        </w:tc>
+        <w:tc>
+          <w:tcPr>
+            <w:tcW w:w="650" w:type="pct"/>
+            <w:tcBorders>
+              <w:top w:val="single" w:sz="4" w:space="0" w:color="auto"/>
+              <w:left w:val="single" w:sz="4" w:space="0" w:color="auto"/>
+              <w:bottom w:val="single" w:sz="4" w:space="0" w:color="auto"/>
+              <w:right w:val="single" w:sz="4" w:space="0" w:color="auto"/>
+            </w:tcBorders>
+          </w:tcPr>
+          <w:p>
+            <w:pPr>
+              <w:rPr>
+                <w:sz w:val="24"/>
+                <w:szCs w:val="24"/>
+              </w:rPr>
+            </w:pPr>
+            <w:r>
+              <w:rPr>
+                <w:sz w:val="24"/>
+                <w:szCs w:val="24"/>
+              </w:rPr>
+              <w:t>Character would move in these directions assuming no rock is in the way</w:t>
+            </w:r>
+          </w:p>
+        </w:tc>
+        <w:tc>
+          <w:tcPr>
+            <w:tcW w:w="2219" w:type="pct"/>
+            <w:tcBorders>
+              <w:top w:val="single" w:sz="4" w:space="0" w:color="auto"/>
+              <w:left w:val="single" w:sz="4" w:space="0" w:color="auto"/>
+              <w:bottom w:val="single" w:sz="4" w:space="0" w:color="auto"/>
+              <w:right w:val="single" w:sz="4" w:space="0" w:color="auto"/>
+            </w:tcBorders>
+          </w:tcPr>
+          <w:p>
+            <w:pPr>
+              <w:rPr>
+                <w:sz w:val="24"/>
+                <w:szCs w:val="24"/>
+              </w:rPr>
+            </w:pPr>
+            <w:r>
+              <w:rPr>
+                <w:sz w:val="24"/>
+                <w:szCs w:val="24"/>
+              </w:rPr>
+              <w:object w:dxaOrig="1538" w:dyaOrig="991" w14:anchorId="010E94F2">
+                <v:shapetype id="_x0000_t75" coordsize="21600,21600" o:spt="75" o:preferrelative="t" path="m@4@5l@4@11@9@11@9@5xe" filled="f" stroked="f">
+                  <v:stroke joinstyle="miter"/>
+                  <v:formulas>
+                    <v:f eqn="if lineDrawn pixelLineWidth 0"/>
+                    <v:f eqn="sum @0 1 0"/>
+                    <v:f eqn="sum 0 0 @1"/>
+                    <v:f eqn="prod @2 1 2"/>
+                    <v:f eqn="prod @3 21600 pixelWidth"/>
+                    <v:f eqn="prod @3 21600 pixelHeight"/>
+                    <v:f eqn="sum @0 0 1"/>
+                    <v:f eqn="prod @6 1 2"/>
+                    <v:f eqn="prod @7 21600 pixelWidth"/>
+                    <v:f eqn="sum @8 21600 0"/>
+                    <v:f eqn="prod @7 21600 pixelHeight"/>
+                    <v:f eqn="sum @10 21600 0"/>
+                  </v:formulas>
+                  <v:path o:extrusionok="f" gradientshapeok="t" o:connecttype="rect"/>
+                  <o:lock v:ext="edit" aspectratio="t"/>
+                </v:shapetype>
+                <v:shape id="_x0000_i1025" type="#_x0000_t75" style="width:76.75pt;height:49.85pt" o:ole="">
+                  <v:imagedata r:id="rId25" o:title=""/>
+                </v:shape>
+                <o:OLEObject Type="Embed" ProgID="Package" ShapeID="_x0000_i1025" DrawAspect="Icon" ObjectID="_1692770567" r:id="rId26"/>
+              </w:object>
+            </w:r>
+          </w:p>
+          <w:p>
+            <w:pPr>
+              <w:rPr>
+                <w:sz w:val="24"/>
+                <w:szCs w:val="24"/>
+              </w:rPr>
+            </w:pPr>
+            <w:r>
+              <w:rPr>
+                <w:sz w:val="24"/>
+                <w:szCs w:val="24"/>
+              </w:rPr>
+              <w:t>Button log from video:</w:t>
+            </w:r>
+            <w:r>
+              <w:rPr>
+                <w:sz w:val="24"/>
+                <w:szCs w:val="24"/>
+              </w:rPr>
+              <w:br/>
+            </w:r>
+            <w:proofErr w:type="spellStart"/>
+            <w:r>
+              <w:rPr>
+                <w:sz w:val="24"/>
+                <w:szCs w:val="24"/>
+              </w:rPr>
+              <w:t>wasaaawwddwd</w:t>
+            </w:r>
+            <w:proofErr w:type="spellEnd"/>
+          </w:p>
+        </w:tc>
+        <w:tc>
+          <w:tcPr>
+            <w:tcW w:w="869" w:type="pct"/>
+            <w:tcBorders>
+              <w:top w:val="single" w:sz="4" w:space="0" w:color="auto"/>
+              <w:left w:val="single" w:sz="4" w:space="0" w:color="auto"/>
+              <w:bottom w:val="single" w:sz="4" w:space="0" w:color="auto"/>
+              <w:right w:val="single" w:sz="4" w:space="0" w:color="auto"/>
+            </w:tcBorders>
+          </w:tcPr>
+          <w:p>
+            <w:pPr>
+              <w:rPr>
+                <w:sz w:val="24"/>
+                <w:szCs w:val="24"/>
+              </w:rPr>
+            </w:pPr>
+            <w:r>
+              <w:rPr>
+                <w:sz w:val="24"/>
+                <w:szCs w:val="24"/>
+              </w:rPr>
+              <w:t>None</w:t>
+            </w:r>
+          </w:p>
+        </w:tc>
+      </w:tr>
+      <w:tr>
+        <w:tc>
+          <w:tcPr>
+            <w:tcW w:w="443" w:type="pct"/>
+            <w:tcBorders>
+              <w:top w:val="single" w:sz="4" w:space="0" w:color="auto"/>
+              <w:left w:val="single" w:sz="4" w:space="0" w:color="auto"/>
+              <w:bottom w:val="single" w:sz="4" w:space="0" w:color="auto"/>
+              <w:right w:val="single" w:sz="4" w:space="0" w:color="auto"/>
+            </w:tcBorders>
+          </w:tcPr>
+          <w:p>
+            <w:pPr>
+              <w:rPr>
+                <w:sz w:val="24"/>
+                <w:szCs w:val="24"/>
+              </w:rPr>
+            </w:pPr>
+            <w:r>
+              <w:rPr>
+                <w:sz w:val="24"/>
+                <w:szCs w:val="24"/>
+              </w:rPr>
+              <w:lastRenderedPageBreak/>
+              <w:t>Expected</w:t>
+            </w:r>
+          </w:p>
+        </w:tc>
+        <w:tc>
+          <w:tcPr>
+            <w:tcW w:w="454" w:type="pct"/>
+            <w:tcBorders>
+              <w:top w:val="single" w:sz="4" w:space="0" w:color="auto"/>
+              <w:left w:val="single" w:sz="4" w:space="0" w:color="auto"/>
+              <w:bottom w:val="single" w:sz="4" w:space="0" w:color="auto"/>
+              <w:right w:val="single" w:sz="4" w:space="0" w:color="auto"/>
+            </w:tcBorders>
+          </w:tcPr>
+          <w:p>
+            <w:pPr>
+              <w:rPr>
+                <w:sz w:val="24"/>
+                <w:szCs w:val="24"/>
+              </w:rPr>
+            </w:pPr>
+            <w:r>
+              <w:rPr>
+                <w:sz w:val="24"/>
+                <w:szCs w:val="24"/>
+              </w:rPr>
+              <w:t>Help</w:t>
+            </w:r>
+          </w:p>
+        </w:tc>
+        <w:tc>
+          <w:tcPr>
+            <w:tcW w:w="365" w:type="pct"/>
+            <w:tcBorders>
+              <w:top w:val="single" w:sz="4" w:space="0" w:color="auto"/>
+              <w:left w:val="single" w:sz="4" w:space="0" w:color="auto"/>
+              <w:bottom w:val="single" w:sz="4" w:space="0" w:color="auto"/>
+              <w:right w:val="single" w:sz="4" w:space="0" w:color="auto"/>
+            </w:tcBorders>
+          </w:tcPr>
+          <w:p>
+            <w:pPr>
+              <w:rPr>
+                <w:sz w:val="24"/>
+                <w:szCs w:val="24"/>
+              </w:rPr>
+            </w:pPr>
+            <w:r>
+              <w:rPr>
+                <w:sz w:val="24"/>
+                <w:szCs w:val="24"/>
+              </w:rPr>
+              <w:t>H, enter</w:t>
+            </w:r>
+          </w:p>
+        </w:tc>
+        <w:tc>
+          <w:tcPr>
+            <w:tcW w:w="650" w:type="pct"/>
+            <w:tcBorders>
+              <w:top w:val="single" w:sz="4" w:space="0" w:color="auto"/>
+              <w:left w:val="single" w:sz="4" w:space="0" w:color="auto"/>
+              <w:bottom w:val="single" w:sz="4" w:space="0" w:color="auto"/>
+              <w:right w:val="single" w:sz="4" w:space="0" w:color="auto"/>
+            </w:tcBorders>
+          </w:tcPr>
+          <w:p>
+            <w:pPr>
+              <w:rPr>
+                <w:sz w:val="24"/>
+                <w:szCs w:val="24"/>
+              </w:rPr>
+            </w:pPr>
+            <w:r>
+              <w:rPr>
+                <w:sz w:val="24"/>
+                <w:szCs w:val="24"/>
+              </w:rPr>
+              <w:t>Open and close help</w:t>
+            </w:r>
+          </w:p>
+        </w:tc>
+        <w:tc>
+          <w:tcPr>
+            <w:tcW w:w="2219" w:type="pct"/>
+            <w:tcBorders>
+              <w:top w:val="single" w:sz="4" w:space="0" w:color="auto"/>
+              <w:left w:val="single" w:sz="4" w:space="0" w:color="auto"/>
+              <w:bottom w:val="single" w:sz="4" w:space="0" w:color="auto"/>
+              <w:right w:val="single" w:sz="4" w:space="0" w:color="auto"/>
+            </w:tcBorders>
+          </w:tcPr>
+          <w:p>
+            <w:pPr>
+              <w:rPr>
+                <w:sz w:val="24"/>
+                <w:szCs w:val="24"/>
+              </w:rPr>
+            </w:pPr>
+            <w:r>
+              <w:rPr>
+                <w:noProof/>
+                <w:sz w:val="24"/>
+                <w:szCs w:val="24"/>
+              </w:rPr>
+              <w:drawing>
+                <wp:inline distT="0" distB="0" distL="0" distR="0" wp14:anchorId="52262DA4" wp14:editId="1DB1DA47">
+                  <wp:extent cx="3248660" cy="5731510"/>
+                  <wp:effectExtent l="0" t="0" r="8890" b="2540"/>
+                  <wp:docPr id="17" name="Picture 17"/>
+                  <wp:cNvGraphicFramePr>
+                    <a:graphicFrameLocks xmlns:a="http://schemas.openxmlformats.org/drawingml/2006/main" noChangeAspect="1"/>
+                  </wp:cNvGraphicFramePr>
+                  <a:graphic xmlns:a="http://schemas.openxmlformats.org/drawingml/2006/main">
+                    <a:graphicData uri="http://schemas.openxmlformats.org/drawingml/2006/picture">
+                      <pic:pic xmlns:pic="http://schemas.openxmlformats.org/drawingml/2006/picture">
+                        <pic:nvPicPr>
+                          <pic:cNvPr id="1" name=""/>
+                          <pic:cNvPicPr/>
+                        </pic:nvPicPr>
+                        <pic:blipFill>
+                          <a:blip r:embed="rId27"/>
+                          <a:stretch>
+                            <a:fillRect/>
+                          </a:stretch>
+                        </pic:blipFill>
+                        <pic:spPr>
+                          <a:xfrm>
+                            <a:off x="0" y="0"/>
+                            <a:ext cx="3248660" cy="5731510"/>
+                          </a:xfrm>
+                          <a:prstGeom prst="rect">
+                            <a:avLst/>
+                          </a:prstGeom>
+                        </pic:spPr>
+                      </pic:pic>
+                    </a:graphicData>
+                  </a:graphic>
+                </wp:inline>
+              </w:drawing>
+            </w:r>
+          </w:p>
+          <w:p>
+            <w:pPr>
+              <w:rPr>
+                <w:sz w:val="24"/>
+                <w:szCs w:val="24"/>
+              </w:rPr>
+            </w:pPr>
+          </w:p>
+          <w:p>
+            <w:pPr>
+              <w:rPr>
+                <w:sz w:val="24"/>
+                <w:szCs w:val="24"/>
+              </w:rPr>
+            </w:pPr>
+            <w:r>
+              <w:rPr>
+                <w:noProof/>
+                <w:sz w:val="24"/>
+                <w:szCs w:val="24"/>
+              </w:rPr>
+              <w:drawing>
+                <wp:inline distT="0" distB="0" distL="0" distR="0" wp14:anchorId="63ACB372" wp14:editId="249B59F0">
+                  <wp:extent cx="2542233" cy="4811829"/>
+                  <wp:effectExtent l="0" t="0" r="0" b="8255"/>
+                  <wp:docPr id="15" name="Picture 15"/>
+                  <wp:cNvGraphicFramePr>
+                    <a:graphicFrameLocks xmlns:a="http://schemas.openxmlformats.org/drawingml/2006/main" noChangeAspect="1"/>
+                  </wp:cNvGraphicFramePr>
+                  <a:graphic xmlns:a="http://schemas.openxmlformats.org/drawingml/2006/main">
+                    <a:graphicData uri="http://schemas.openxmlformats.org/drawingml/2006/picture">
+                      <pic:pic xmlns:pic="http://schemas.openxmlformats.org/drawingml/2006/picture">
+                        <pic:nvPicPr>
+                          <pic:cNvPr id="1" name=""/>
+                          <pic:cNvPicPr/>
+                        </pic:nvPicPr>
+                        <pic:blipFill rotWithShape="1">
+                          <a:blip r:embed="rId21"/>
+                          <a:srcRect r="26923" b="16023"/>
+                          <a:stretch/>
+                        </pic:blipFill>
+                        <pic:spPr bwMode="auto">
+                          <a:xfrm>
+                            <a:off x="0" y="0"/>
+                            <a:ext cx="2542936" cy="4813160"/>
+                          </a:xfrm>
+                          <a:prstGeom prst="rect">
+                            <a:avLst/>
+                          </a:prstGeom>
+                          <a:ln>
+                            <a:noFill/>
+                          </a:ln>
+                          <a:extLst>
+                            <a:ext uri="{53640926-AAD7-44D8-BBD7-CCE9431645EC}">
+                              <a14:shadowObscured xmlns:a14="http://schemas.microsoft.com/office/drawing/2010/main"/>
+                            </a:ext>
+                          </a:extLst>
+                        </pic:spPr>
+                      </pic:pic>
+                    </a:graphicData>
+                  </a:graphic>
+                </wp:inline>
+              </w:drawing>
+            </w:r>
+          </w:p>
+        </w:tc>
+        <w:tc>
+          <w:tcPr>
+            <w:tcW w:w="869" w:type="pct"/>
+            <w:tcBorders>
+              <w:top w:val="single" w:sz="4" w:space="0" w:color="auto"/>
+              <w:left w:val="single" w:sz="4" w:space="0" w:color="auto"/>
+              <w:bottom w:val="single" w:sz="4" w:space="0" w:color="auto"/>
+              <w:right w:val="single" w:sz="4" w:space="0" w:color="auto"/>
+            </w:tcBorders>
+          </w:tcPr>
+          <w:p>
+            <w:pPr>
+              <w:rPr>
+                <w:sz w:val="24"/>
+                <w:szCs w:val="24"/>
+              </w:rPr>
+            </w:pPr>
+            <w:r>
+              <w:rPr>
+                <w:sz w:val="24"/>
+                <w:szCs w:val="24"/>
+              </w:rPr>
+              <w:lastRenderedPageBreak/>
+              <w:t>None</w:t>
+            </w:r>
+          </w:p>
+        </w:tc>
+      </w:tr>
+      <w:tr>
+        <w:tc>
+          <w:tcPr>
+            <w:tcW w:w="443" w:type="pct"/>
+            <w:tcBorders>
+              <w:top w:val="single" w:sz="4" w:space="0" w:color="auto"/>
+              <w:left w:val="single" w:sz="4" w:space="0" w:color="auto"/>
+              <w:bottom w:val="single" w:sz="4" w:space="0" w:color="auto"/>
+              <w:right w:val="single" w:sz="4" w:space="0" w:color="auto"/>
+            </w:tcBorders>
+          </w:tcPr>
+          <w:p>
+            <w:pPr>
+              <w:rPr>
+                <w:sz w:val="24"/>
+                <w:szCs w:val="24"/>
+              </w:rPr>
+            </w:pPr>
+            <w:r>
+              <w:rPr>
+                <w:sz w:val="24"/>
+                <w:szCs w:val="24"/>
+              </w:rPr>
+              <w:lastRenderedPageBreak/>
+              <w:t>E</w:t>
+            </w:r>
+            <w:r>
+              <w:rPr>
+                <w:sz w:val="24"/>
+                <w:szCs w:val="24"/>
+              </w:rPr>
+              <w:t>x</w:t>
+            </w:r>
+            <w:r>
+              <w:rPr>
+                <w:sz w:val="24"/>
+                <w:szCs w:val="24"/>
+              </w:rPr>
+              <w:t>pected</w:t>
+            </w:r>
+          </w:p>
+        </w:tc>
+        <w:tc>
+          <w:tcPr>
+            <w:tcW w:w="454" w:type="pct"/>
+            <w:tcBorders>
+              <w:top w:val="single" w:sz="4" w:space="0" w:color="auto"/>
+              <w:left w:val="single" w:sz="4" w:space="0" w:color="auto"/>
+              <w:bottom w:val="single" w:sz="4" w:space="0" w:color="auto"/>
+              <w:right w:val="single" w:sz="4" w:space="0" w:color="auto"/>
+            </w:tcBorders>
+          </w:tcPr>
+          <w:p>
+            <w:pPr>
+              <w:rPr>
+                <w:sz w:val="24"/>
+                <w:szCs w:val="24"/>
+              </w:rPr>
+            </w:pPr>
+            <w:r>
+              <w:rPr>
+                <w:sz w:val="24"/>
+                <w:szCs w:val="24"/>
+              </w:rPr>
+              <w:t>Quit</w:t>
+            </w:r>
+          </w:p>
+        </w:tc>
+        <w:tc>
+          <w:tcPr>
+            <w:tcW w:w="365" w:type="pct"/>
+            <w:tcBorders>
+              <w:top w:val="single" w:sz="4" w:space="0" w:color="auto"/>
+              <w:left w:val="single" w:sz="4" w:space="0" w:color="auto"/>
+              <w:bottom w:val="single" w:sz="4" w:space="0" w:color="auto"/>
+              <w:right w:val="single" w:sz="4" w:space="0" w:color="auto"/>
+            </w:tcBorders>
+          </w:tcPr>
+          <w:p>
+            <w:pPr>
+              <w:rPr>
+                <w:sz w:val="24"/>
+                <w:szCs w:val="24"/>
+              </w:rPr>
+            </w:pPr>
+            <w:r>
+              <w:rPr>
+                <w:sz w:val="24"/>
+                <w:szCs w:val="24"/>
+              </w:rPr>
+              <w:t>Q, y</w:t>
+            </w:r>
+          </w:p>
+        </w:tc>
+        <w:tc>
+          <w:tcPr>
+            <w:tcW w:w="650" w:type="pct"/>
+            <w:tcBorders>
+              <w:top w:val="single" w:sz="4" w:space="0" w:color="auto"/>
+              <w:left w:val="single" w:sz="4" w:space="0" w:color="auto"/>
+              <w:bottom w:val="single" w:sz="4" w:space="0" w:color="auto"/>
+              <w:right w:val="single" w:sz="4" w:space="0" w:color="auto"/>
+            </w:tcBorders>
+          </w:tcPr>
+          <w:p>
+            <w:pPr>
+              <w:rPr>
+                <w:sz w:val="24"/>
+                <w:szCs w:val="24"/>
+              </w:rPr>
+            </w:pPr>
+            <w:r>
+              <w:rPr>
+                <w:sz w:val="24"/>
+                <w:szCs w:val="24"/>
+              </w:rPr>
+              <w:t>Player would be prom</w:t>
+            </w:r>
+            <w:r>
+              <w:rPr>
+                <w:sz w:val="24"/>
+                <w:szCs w:val="24"/>
+              </w:rPr>
+              <w:t>p</w:t>
+            </w:r>
+            <w:r>
+              <w:rPr>
+                <w:sz w:val="24"/>
+                <w:szCs w:val="24"/>
+              </w:rPr>
+              <w:t xml:space="preserve">ted if they want to quit then if y is pressed </w:t>
+            </w:r>
+            <w:r>
+              <w:rPr>
+                <w:sz w:val="24"/>
+                <w:szCs w:val="24"/>
+              </w:rPr>
+              <w:t>the game would quit</w:t>
+            </w:r>
+          </w:p>
+        </w:tc>
+        <w:tc>
+          <w:tcPr>
+            <w:tcW w:w="2219" w:type="pct"/>
+            <w:tcBorders>
+              <w:top w:val="single" w:sz="4" w:space="0" w:color="auto"/>
+              <w:left w:val="single" w:sz="4" w:space="0" w:color="auto"/>
+              <w:bottom w:val="single" w:sz="4" w:space="0" w:color="auto"/>
+              <w:right w:val="single" w:sz="4" w:space="0" w:color="auto"/>
+            </w:tcBorders>
+          </w:tcPr>
+          <w:p>
+            <w:pPr>
+              <w:rPr>
+                <w:sz w:val="24"/>
+                <w:szCs w:val="24"/>
+              </w:rPr>
+            </w:pPr>
+            <w:r>
+              <w:rPr>
+                <w:noProof/>
+                <w:sz w:val="24"/>
+                <w:szCs w:val="24"/>
+              </w:rPr>
+              <w:drawing>
+                <wp:inline distT="0" distB="0" distL="0" distR="0" wp14:anchorId="7121332B" wp14:editId="21B4E56B">
+                  <wp:extent cx="2915285" cy="5731510"/>
+                  <wp:effectExtent l="0" t="0" r="0" b="2540"/>
+                  <wp:docPr id="16" name="Picture 16"/>
+                  <wp:cNvGraphicFramePr>
+                    <a:graphicFrameLocks xmlns:a="http://schemas.openxmlformats.org/drawingml/2006/main" noChangeAspect="1"/>
+                  </wp:cNvGraphicFramePr>
+                  <a:graphic xmlns:a="http://schemas.openxmlformats.org/drawingml/2006/main">
+                    <a:graphicData uri="http://schemas.openxmlformats.org/drawingml/2006/picture">
+                      <pic:pic xmlns:pic="http://schemas.openxmlformats.org/drawingml/2006/picture">
+                        <pic:nvPicPr>
+                          <pic:cNvPr id="1" name=""/>
+                          <pic:cNvPicPr/>
+                        </pic:nvPicPr>
+                        <pic:blipFill>
+                          <a:blip r:embed="rId28"/>
+                          <a:stretch>
+                            <a:fillRect/>
+                          </a:stretch>
+                        </pic:blipFill>
+                        <pic:spPr>
+                          <a:xfrm>
+                            <a:off x="0" y="0"/>
+                            <a:ext cx="2915285" cy="5731510"/>
+                          </a:xfrm>
+                          <a:prstGeom prst="rect">
+                            <a:avLst/>
+                          </a:prstGeom>
+                        </pic:spPr>
+                      </pic:pic>
+                    </a:graphicData>
+                  </a:graphic>
+                </wp:inline>
+              </w:drawing>
+            </w:r>
+          </w:p>
+        </w:tc>
+        <w:tc>
+          <w:tcPr>
+            <w:tcW w:w="869" w:type="pct"/>
+            <w:tcBorders>
+              <w:top w:val="single" w:sz="4" w:space="0" w:color="auto"/>
+              <w:left w:val="single" w:sz="4" w:space="0" w:color="auto"/>
+              <w:bottom w:val="single" w:sz="4" w:space="0" w:color="auto"/>
+              <w:right w:val="single" w:sz="4" w:space="0" w:color="auto"/>
+            </w:tcBorders>
+          </w:tcPr>
+          <w:p>
+            <w:pPr>
+              <w:rPr>
+                <w:sz w:val="24"/>
+                <w:szCs w:val="24"/>
+              </w:rPr>
+            </w:pPr>
+            <w:r>
+              <w:rPr>
+                <w:sz w:val="24"/>
+                <w:szCs w:val="24"/>
+              </w:rPr>
+              <w:t>None</w:t>
+            </w:r>
+            <w:r>
+              <w:rPr>
+                <w:sz w:val="24"/>
+                <w:szCs w:val="24"/>
+              </w:rPr>
+              <w:t xml:space="preserve">, unsure why it is stating that I have hit a rock could be something to do with the </w:t>
+            </w:r>
+            <w:proofErr w:type="gramStart"/>
+            <w:r>
+              <w:rPr>
+                <w:sz w:val="24"/>
+                <w:szCs w:val="24"/>
+              </w:rPr>
+              <w:t>whirl pool</w:t>
+            </w:r>
+            <w:proofErr w:type="gramEnd"/>
+            <w:r>
+              <w:rPr>
+                <w:sz w:val="24"/>
+                <w:szCs w:val="24"/>
+              </w:rPr>
+              <w:t xml:space="preserve"> I am on</w:t>
+            </w:r>
+          </w:p>
+        </w:tc>
+      </w:tr>
+      <w:tr>
+        <w:tc>
+          <w:tcPr>
+            <w:tcW w:w="443" w:type="pct"/>
+            <w:tcBorders>
+              <w:top w:val="single" w:sz="4" w:space="0" w:color="auto"/>
+              <w:left w:val="single" w:sz="4" w:space="0" w:color="auto"/>
+              <w:bottom w:val="single" w:sz="4" w:space="0" w:color="auto"/>
+              <w:right w:val="single" w:sz="4" w:space="0" w:color="auto"/>
+            </w:tcBorders>
+          </w:tcPr>
+          <w:p>
+            <w:pPr>
+              <w:rPr>
+                <w:sz w:val="24"/>
+                <w:szCs w:val="24"/>
+              </w:rPr>
+            </w:pPr>
+          </w:p>
+        </w:tc>
+        <w:tc>
+          <w:tcPr>
+            <w:tcW w:w="454" w:type="pct"/>
+            <w:tcBorders>
+              <w:top w:val="single" w:sz="4" w:space="0" w:color="auto"/>
+              <w:left w:val="single" w:sz="4" w:space="0" w:color="auto"/>
+              <w:bottom w:val="single" w:sz="4" w:space="0" w:color="auto"/>
+              <w:right w:val="single" w:sz="4" w:space="0" w:color="auto"/>
+            </w:tcBorders>
+          </w:tcPr>
+          <w:p>
+            <w:pPr>
+              <w:rPr>
+                <w:sz w:val="24"/>
+                <w:szCs w:val="24"/>
+              </w:rPr>
+            </w:pPr>
+          </w:p>
+        </w:tc>
+        <w:tc>
+          <w:tcPr>
+            <w:tcW w:w="365" w:type="pct"/>
+            <w:tcBorders>
+              <w:top w:val="single" w:sz="4" w:space="0" w:color="auto"/>
+              <w:left w:val="single" w:sz="4" w:space="0" w:color="auto"/>
+              <w:bottom w:val="single" w:sz="4" w:space="0" w:color="auto"/>
+              <w:right w:val="single" w:sz="4" w:space="0" w:color="auto"/>
+            </w:tcBorders>
+          </w:tcPr>
+          <w:p>
+            <w:pPr>
+              <w:rPr>
+                <w:sz w:val="24"/>
+                <w:szCs w:val="24"/>
+              </w:rPr>
+            </w:pPr>
+          </w:p>
+        </w:tc>
+        <w:tc>
+          <w:tcPr>
+            <w:tcW w:w="650" w:type="pct"/>
+            <w:tcBorders>
+              <w:top w:val="single" w:sz="4" w:space="0" w:color="auto"/>
+              <w:left w:val="single" w:sz="4" w:space="0" w:color="auto"/>
+              <w:bottom w:val="single" w:sz="4" w:space="0" w:color="auto"/>
+              <w:right w:val="single" w:sz="4" w:space="0" w:color="auto"/>
+            </w:tcBorders>
+          </w:tcPr>
+          <w:p>
+            <w:pPr>
+              <w:rPr>
+                <w:sz w:val="24"/>
+                <w:szCs w:val="24"/>
+              </w:rPr>
+            </w:pPr>
+          </w:p>
+        </w:tc>
+        <w:tc>
+          <w:tcPr>
+            <w:tcW w:w="2219" w:type="pct"/>
+            <w:tcBorders>
+              <w:top w:val="single" w:sz="4" w:space="0" w:color="auto"/>
+              <w:left w:val="single" w:sz="4" w:space="0" w:color="auto"/>
+              <w:bottom w:val="single" w:sz="4" w:space="0" w:color="auto"/>
+              <w:right w:val="single" w:sz="4" w:space="0" w:color="auto"/>
+            </w:tcBorders>
+          </w:tcPr>
+          <w:p>
+            <w:pPr>
+              <w:rPr>
+                <w:sz w:val="24"/>
+                <w:szCs w:val="24"/>
+              </w:rPr>
+            </w:pPr>
+          </w:p>
+        </w:tc>
+        <w:tc>
+          <w:tcPr>
+            <w:tcW w:w="869" w:type="pct"/>
+            <w:tcBorders>
+              <w:top w:val="single" w:sz="4" w:space="0" w:color="auto"/>
+              <w:left w:val="single" w:sz="4" w:space="0" w:color="auto"/>
+              <w:bottom w:val="single" w:sz="4" w:space="0" w:color="auto"/>
+              <w:right w:val="single" w:sz="4" w:space="0" w:color="auto"/>
+            </w:tcBorders>
+          </w:tcPr>
+          <w:p>
+            <w:pPr>
+              <w:rPr>
+                <w:sz w:val="24"/>
+                <w:szCs w:val="24"/>
+              </w:rPr>
+            </w:pPr>
+          </w:p>
+        </w:tc>
+      </w:tr>
+      <w:tr>
+        <w:tc>
+          <w:tcPr>
+            <w:tcW w:w="443" w:type="pct"/>
+            <w:tcBorders>
+              <w:top w:val="single" w:sz="4" w:space="0" w:color="auto"/>
+              <w:left w:val="single" w:sz="4" w:space="0" w:color="auto"/>
+              <w:bottom w:val="single" w:sz="4" w:space="0" w:color="auto"/>
+              <w:right w:val="single" w:sz="4" w:space="0" w:color="auto"/>
+            </w:tcBorders>
+          </w:tcPr>
+          <w:p>
+            <w:pPr>
+              <w:rPr>
+                <w:sz w:val="24"/>
+                <w:szCs w:val="24"/>
+              </w:rPr>
+            </w:pPr>
+          </w:p>
+        </w:tc>
+        <w:tc>
+          <w:tcPr>
+            <w:tcW w:w="454" w:type="pct"/>
+            <w:tcBorders>
+              <w:top w:val="single" w:sz="4" w:space="0" w:color="auto"/>
+              <w:left w:val="single" w:sz="4" w:space="0" w:color="auto"/>
+              <w:bottom w:val="single" w:sz="4" w:space="0" w:color="auto"/>
+              <w:right w:val="single" w:sz="4" w:space="0" w:color="auto"/>
+            </w:tcBorders>
+          </w:tcPr>
+          <w:p>
+            <w:pPr>
+              <w:rPr>
+                <w:sz w:val="24"/>
+                <w:szCs w:val="24"/>
+              </w:rPr>
+            </w:pPr>
+          </w:p>
+        </w:tc>
+        <w:tc>
+          <w:tcPr>
+            <w:tcW w:w="365" w:type="pct"/>
+            <w:tcBorders>
+              <w:top w:val="single" w:sz="4" w:space="0" w:color="auto"/>
+              <w:left w:val="single" w:sz="4" w:space="0" w:color="auto"/>
+              <w:bottom w:val="single" w:sz="4" w:space="0" w:color="auto"/>
+              <w:right w:val="single" w:sz="4" w:space="0" w:color="auto"/>
+            </w:tcBorders>
+          </w:tcPr>
+          <w:p>
+            <w:pPr>
+              <w:rPr>
+                <w:sz w:val="24"/>
+                <w:szCs w:val="24"/>
+              </w:rPr>
+            </w:pPr>
+          </w:p>
+        </w:tc>
+        <w:tc>
+          <w:tcPr>
+            <w:tcW w:w="650" w:type="pct"/>
+            <w:tcBorders>
+              <w:top w:val="single" w:sz="4" w:space="0" w:color="auto"/>
+              <w:left w:val="single" w:sz="4" w:space="0" w:color="auto"/>
+              <w:bottom w:val="single" w:sz="4" w:space="0" w:color="auto"/>
+              <w:right w:val="single" w:sz="4" w:space="0" w:color="auto"/>
+            </w:tcBorders>
+          </w:tcPr>
+          <w:p>
+            <w:pPr>
+              <w:rPr>
+                <w:sz w:val="24"/>
+                <w:szCs w:val="24"/>
+              </w:rPr>
+            </w:pPr>
+          </w:p>
+        </w:tc>
+        <w:tc>
+          <w:tcPr>
+            <w:tcW w:w="2219" w:type="pct"/>
+            <w:tcBorders>
+              <w:top w:val="single" w:sz="4" w:space="0" w:color="auto"/>
+              <w:left w:val="single" w:sz="4" w:space="0" w:color="auto"/>
+              <w:bottom w:val="single" w:sz="4" w:space="0" w:color="auto"/>
+              <w:right w:val="single" w:sz="4" w:space="0" w:color="auto"/>
+            </w:tcBorders>
+          </w:tcPr>
+          <w:p>
+            <w:pPr>
+              <w:rPr>
+                <w:sz w:val="24"/>
+                <w:szCs w:val="24"/>
+              </w:rPr>
+            </w:pPr>
+          </w:p>
+        </w:tc>
+        <w:tc>
+          <w:tcPr>
+            <w:tcW w:w="869" w:type="pct"/>
+            <w:tcBorders>
+              <w:top w:val="single" w:sz="4" w:space="0" w:color="auto"/>
+              <w:left w:val="single" w:sz="4" w:space="0" w:color="auto"/>
+              <w:bottom w:val="single" w:sz="4" w:space="0" w:color="auto"/>
+              <w:right w:val="single" w:sz="4" w:space="0" w:color="auto"/>
+            </w:tcBorders>
+          </w:tcPr>
+          <w:p>
+            <w:pPr>
+              <w:rPr>
+                <w:sz w:val="24"/>
+                <w:szCs w:val="24"/>
+              </w:rPr>
+            </w:pPr>
+          </w:p>
+        </w:tc>
+      </w:tr>
+    </w:tbl>
+    <w:p>
+      <w:pPr>
+        <w:rPr>
+          <w:i/>
+          <w:iCs/>
+        </w:rPr>
+        <w:sectPr>
+          <w:pgSz w:w="16838" w:h="11906" w:orient="landscape"/>
+          <w:pgMar w:top="1440" w:right="1440" w:bottom="1440" w:left="1440" w:header="709" w:footer="709" w:gutter="0"/>
+          <w:cols w:space="708"/>
+          <w:docGrid w:linePitch="360"/>
+        </w:sectPr>
+      </w:pPr>
+    </w:p>
+    <w:p>
+      <w:pPr>
+        <w:pStyle w:val="Heading1"/>
+      </w:pPr>
+      <w:r>
+        <w:lastRenderedPageBreak/>
+        <w:t>Evaluation</w:t>
+      </w:r>
+    </w:p>
+    <w:p>
+      <w:pPr>
+        <w:rPr>
+          <w:i/>
+          <w:iCs/>
+        </w:rPr>
+      </w:pPr>
+    </w:p>
+    <w:p>
+      <w:pPr>
+        <w:rPr>
+          <w:i/>
+          <w:iCs/>
+        </w:rPr>
+      </w:pPr>
+      <w:r>
+        <w:rPr>
+          <w:i/>
+          <w:iCs/>
+        </w:rPr>
+        <w:t>Sprint reflection and summary</w:t>
+      </w:r>
+    </w:p>
+    <w:p>
+      <w:pPr>
+        <w:rPr>
+          <w:i/>
+          <w:iCs/>
+        </w:rPr>
+      </w:pPr>
+    </w:p>
+    <w:p>
+      <w:pPr>
+        <w:rPr>
+          <w:i/>
+          <w:iCs/>
+        </w:rPr>
+      </w:pPr>
+      <w:r>
+        <w:rPr>
+          <w:i/>
+          <w:iCs/>
+        </w:rPr>
+        <w:t>What major changes and achievements did you complete in this sprint?</w:t>
+      </w:r>
+    </w:p>
+    <w:p>
+      <w:pPr>
+        <w:rPr>
+          <w:i/>
+          <w:iCs/>
+        </w:rPr>
+      </w:pPr>
+    </w:p>
+    <w:p>
+      <w:pPr>
+        <w:rPr>
+          <w:i/>
+          <w:iCs/>
+        </w:rPr>
+      </w:pPr>
+      <w:r>
+        <w:rPr>
+          <w:i/>
+          <w:iCs/>
+        </w:rPr>
+        <w:t>What are you going to do in your next iteration?</w:t>
+      </w:r>
+    </w:p>
+    <w:p>
+      <w:pPr>
+        <w:rPr>
+          <w:i/>
+          <w:iCs/>
+        </w:rPr>
+      </w:pPr>
+    </w:p>
+    <w:p>
+      <w:pPr>
+        <w:rPr>
+          <w:i/>
+          <w:iCs/>
+        </w:rPr>
+      </w:pPr>
+      <w:r>
+        <w:rPr>
+          <w:i/>
+          <w:iCs/>
+        </w:rPr>
+        <w:t>Provide</w:t>
+      </w:r>
+      <w:r>
+        <w:rPr>
+          <w:i/>
+          <w:iCs/>
+        </w:rPr>
+        <w:t xml:space="preserve"> evidence (screenshot / photo) </w:t>
+      </w:r>
+      <w:r>
+        <w:rPr>
+          <w:i/>
+          <w:iCs/>
+        </w:rPr>
+        <w:t xml:space="preserve">of your project management tool(s) being used to manage the development of your outcome </w:t>
+      </w:r>
+      <w:r>
+        <w:rPr>
+          <w:i/>
+          <w:iCs/>
+        </w:rPr>
+        <w:t xml:space="preserve">at the </w:t>
+      </w:r>
+      <w:r>
+        <w:rPr>
+          <w:i/>
+          <w:iCs/>
+        </w:rPr>
+        <w:t>end</w:t>
+      </w:r>
+      <w:r>
+        <w:rPr>
+          <w:i/>
+          <w:iCs/>
+        </w:rPr>
+        <w:t xml:space="preserve"> of your sprint here</w:t>
+      </w:r>
+    </w:p>
+    <w:p>
+      <w:pPr>
+        <w:rPr>
+          <w:i/>
+          <w:iCs/>
+        </w:rPr>
+      </w:pPr>
+    </w:p>
+    <w:p>
+      <w:pPr>
+        <w:rPr>
+          <w:i/>
+          <w:iCs/>
+        </w:rPr>
+      </w:pPr>
+      <w:r>
+        <w:rPr>
+          <w:i/>
+          <w:iCs/>
+        </w:rPr>
+        <w:t>Provide evidence</w:t>
+      </w:r>
+      <w:r>
+        <w:rPr>
+          <w:i/>
+          <w:iCs/>
+        </w:rPr>
+        <w:t xml:space="preserve"> (screenshot)</w:t>
+      </w:r>
+      <w:r>
+        <w:rPr>
+          <w:i/>
+          <w:iCs/>
+        </w:rPr>
+        <w:t xml:space="preserve"> of your version control</w:t>
+      </w:r>
+    </w:p>
+    <w:p>
+      <w:pPr>
+        <w:rPr>
+          <w:rFonts w:eastAsia="Times New Roman"/>
+          <w:b/>
+          <w:color w:val="D9D9D9" w:themeColor="background1" w:themeShade="D9"/>
+          <w:sz w:val="36"/>
+          <w:szCs w:val="36"/>
+          <w:lang w:val="en-GB" w:eastAsia="en-NZ"/>
+        </w:rPr>
+      </w:pPr>
+      <w:r>
+        <w:rPr>
+          <w:color w:val="D9D9D9" w:themeColor="background1" w:themeShade="D9"/>
+          <w:sz w:val="36"/>
+          <w:szCs w:val="36"/>
+        </w:rPr>
+        <w:br w:type="page"/>
+      </w:r>
+    </w:p>
+    <w:p>
+      <w:pPr>
+        <w:pStyle w:val="NCEAInstructionsbanner"/>
+        <w:pBdr>
+          <w:top w:val="single" w:sz="4" w:space="1" w:color="auto"/>
+          <w:left w:val="single" w:sz="4" w:space="4" w:color="auto"/>
+          <w:bottom w:val="single" w:sz="4" w:space="1" w:color="auto"/>
+          <w:right w:val="single" w:sz="4" w:space="4" w:color="auto"/>
+        </w:pBdr>
+        <w:shd w:val="clear" w:color="auto" w:fill="222A35" w:themeFill="text2" w:themeFillShade="80"/>
+        <w:jc w:val="both"/>
+        <w:rPr>
+          <w:rFonts w:asciiTheme="minorHAnsi" w:hAnsiTheme="minorHAnsi" w:cstheme="minorBidi"/>
+          <w:color w:val="D9D9D9" w:themeColor="background1" w:themeShade="D9"/>
+          <w:sz w:val="36"/>
+          <w:szCs w:val="36"/>
+        </w:rPr>
+      </w:pPr>
+      <w:r>
+        <w:rPr>
+          <w:rFonts w:asciiTheme="minorHAnsi" w:hAnsiTheme="minorHAnsi" w:cstheme="minorBidi"/>
+          <w:color w:val="D9D9D9" w:themeColor="background1" w:themeShade="D9"/>
+          <w:sz w:val="36"/>
+          <w:szCs w:val="36"/>
+        </w:rPr>
+        <w:lastRenderedPageBreak/>
+        <w:t>Sprint Tracking</w:t>
+      </w:r>
+    </w:p>
+    <w:p/>
+    <w:tbl>
+      <w:tblPr>
+        <w:tblStyle w:val="TableGrid"/>
+        <w:tblW w:w="0" w:type="auto"/>
+        <w:tblLook w:val="04A0" w:firstRow="1" w:lastRow="0" w:firstColumn="1" w:lastColumn="0" w:noHBand="0" w:noVBand="1"/>
+      </w:tblPr>
+      <w:tblGrid>
+        <w:gridCol w:w="3005"/>
+        <w:gridCol w:w="3005"/>
+        <w:gridCol w:w="3006"/>
+      </w:tblGrid>
+      <w:tr>
+        <w:trPr>
+          <w:trHeight w:val="269"/>
+        </w:trPr>
+        <w:tc>
+          <w:tcPr>
+            <w:tcW w:w="3005" w:type="dxa"/>
+            <w:shd w:val="pct10" w:color="auto" w:fill="auto"/>
+          </w:tcPr>
+          <w:p>
+            <w:pPr>
+              <w:rPr>
+                <w:b/>
+                <w:bCs/>
+              </w:rPr>
+            </w:pPr>
+            <w:r>
+              <w:rPr>
+                <w:b/>
+                <w:bCs/>
+              </w:rPr>
+              <w:t>Sprint Number</w:t>
+            </w:r>
+          </w:p>
+        </w:tc>
+        <w:tc>
+          <w:tcPr>
+            <w:tcW w:w="3005" w:type="dxa"/>
+            <w:shd w:val="pct10" w:color="auto" w:fill="auto"/>
+          </w:tcPr>
+          <w:p>
+            <w:pPr>
+              <w:rPr>
+                <w:b/>
+                <w:bCs/>
+              </w:rPr>
+            </w:pPr>
+            <w:r>
+              <w:rPr>
+                <w:b/>
+                <w:bCs/>
+              </w:rPr>
+              <w:t>Start Date</w:t>
+            </w:r>
+          </w:p>
+        </w:tc>
+        <w:tc>
+          <w:tcPr>
+            <w:tcW w:w="3006" w:type="dxa"/>
+            <w:shd w:val="pct10" w:color="auto" w:fill="auto"/>
+          </w:tcPr>
+          <w:p>
+            <w:pPr>
+              <w:rPr>
+                <w:b/>
+                <w:bCs/>
+              </w:rPr>
+            </w:pPr>
+            <w:r>
+              <w:rPr>
+                <w:b/>
+                <w:bCs/>
+              </w:rPr>
+              <w:t>End Date</w:t>
+            </w:r>
+          </w:p>
+        </w:tc>
+      </w:tr>
+      <w:tr>
+        <w:trPr>
+          <w:trHeight w:val="561"/>
+        </w:trPr>
+        <w:tc>
+          <w:tcPr>
+            <w:tcW w:w="3005" w:type="dxa"/>
+          </w:tcPr>
+          <w:p>
+            <w:pPr>
+              <w:jc w:val="center"/>
+            </w:pPr>
+          </w:p>
+        </w:tc>
+        <w:tc>
+          <w:tcPr>
+            <w:tcW w:w="3005" w:type="dxa"/>
+          </w:tcPr>
+          <w:p>
+            <w:pPr>
+              <w:jc w:val="center"/>
+            </w:pPr>
+          </w:p>
+        </w:tc>
+        <w:tc>
+          <w:tcPr>
+            <w:tcW w:w="3006" w:type="dxa"/>
+          </w:tcPr>
+          <w:p>
+            <w:pPr>
+              <w:jc w:val="center"/>
+            </w:pPr>
+          </w:p>
+        </w:tc>
+      </w:tr>
+    </w:tbl>
+    <w:p/>
+    <w:p>
+      <w:pPr>
+        <w:pStyle w:val="ListParagraph"/>
+        <w:numPr>
+          <w:ilvl w:val="0"/>
+          <w:numId w:val="4"/>
+        </w:numPr>
+        <w:rPr>
+          <w:b/>
+          <w:bCs/>
+          <w:i/>
+          <w:iCs/>
+        </w:rPr>
+      </w:pPr>
+      <w:r>
+        <w:rPr>
+          <w:b/>
+          <w:bCs/>
+          <w:i/>
+          <w:iCs/>
+        </w:rPr>
+        <w:t xml:space="preserve">using recognised and appropriate project management tools and techniques to plan the development of a digital </w:t>
+      </w:r>
+      <w:proofErr w:type="gramStart"/>
+      <w:r>
+        <w:rPr>
+          <w:b/>
+          <w:bCs/>
+          <w:i/>
+          <w:iCs/>
+        </w:rPr>
+        <w:t>technologies</w:t>
+      </w:r>
+      <w:proofErr w:type="gramEnd"/>
+      <w:r>
+        <w:rPr>
+          <w:b/>
+          <w:bCs/>
+          <w:i/>
+          <w:iCs/>
+        </w:rPr>
+        <w:t xml:space="preserve"> outcome</w:t>
+      </w:r>
+    </w:p>
+    <w:p>
+      <w:pPr>
+        <w:pStyle w:val="Heading1"/>
+      </w:pPr>
+      <w:r>
+        <w:t>Planning</w:t>
+      </w:r>
+    </w:p>
+    <w:p/>
+    <w:p>
+      <w:pPr>
+        <w:rPr>
+          <w:i/>
+          <w:iCs/>
+        </w:rPr>
+      </w:pPr>
+      <w:r>
+        <w:rPr>
+          <w:i/>
+          <w:iCs/>
+        </w:rPr>
+        <w:t>What are you going to work on in this sprint?</w:t>
+      </w:r>
+    </w:p>
+    <w:p/>
+    <w:p>
+      <w:pPr>
+        <w:rPr>
+          <w:i/>
+          <w:iCs/>
+        </w:rPr>
+      </w:pPr>
+      <w:r>
+        <w:rPr>
+          <w:i/>
+          <w:iCs/>
+        </w:rPr>
+        <w:t>Provide</w:t>
+      </w:r>
+      <w:r>
+        <w:rPr>
+          <w:i/>
+          <w:iCs/>
+        </w:rPr>
+        <w:t xml:space="preserve"> evidence (screenshot / photo) </w:t>
+      </w:r>
+      <w:r>
+        <w:rPr>
+          <w:i/>
+          <w:iCs/>
+        </w:rPr>
+        <w:t xml:space="preserve">of your project management tool(s) being used to plan the development of your outcome </w:t>
+      </w:r>
+      <w:r>
+        <w:rPr>
+          <w:i/>
+          <w:iCs/>
+        </w:rPr>
+        <w:t xml:space="preserve">at the </w:t>
+      </w:r>
+      <w:r>
+        <w:rPr>
+          <w:i/>
+          <w:iCs/>
+        </w:rPr>
+        <w:t>beginning</w:t>
+      </w:r>
+      <w:r>
+        <w:rPr>
+          <w:i/>
+          <w:iCs/>
+        </w:rPr>
+        <w:t xml:space="preserve"> of your sprint here</w:t>
+      </w:r>
+    </w:p>
+    <w:p/>
+    <w:p/>
+    <w:p>
+      <w:pPr>
+        <w:rPr>
+          <w:rFonts w:asciiTheme="majorHAnsi" w:eastAsiaTheme="majorEastAsia" w:hAnsiTheme="majorHAnsi" w:cstheme="majorBidi"/>
+          <w:color w:val="2F5496" w:themeColor="accent1" w:themeShade="BF"/>
+          <w:sz w:val="32"/>
+          <w:szCs w:val="32"/>
+        </w:rPr>
+      </w:pPr>
+      <w:r>
+        <w:br w:type="page"/>
+      </w:r>
+    </w:p>
+    <w:p>
+      <w:pPr>
+        <w:pStyle w:val="Heading1"/>
+      </w:pPr>
+      <w:r>
+        <w:lastRenderedPageBreak/>
+        <w:t>Development</w:t>
+      </w:r>
+    </w:p>
+    <w:p/>
+    <w:p>
+      <w:pPr>
+        <w:rPr>
+          <w:i/>
+          <w:iCs/>
+        </w:rPr>
+      </w:pPr>
+      <w:r>
+        <w:rPr>
+          <w:i/>
+          <w:iCs/>
+        </w:rPr>
+        <w:t>What components are you going to trial?</w:t>
+      </w:r>
+    </w:p>
+    <w:p>
+      <w:pPr>
+        <w:rPr>
+          <w:i/>
+          <w:iCs/>
+        </w:rPr>
+      </w:pPr>
+    </w:p>
+    <w:p>
+      <w:pPr>
+        <w:rPr>
+          <w:i/>
+          <w:iCs/>
+        </w:rPr>
+      </w:pPr>
+      <w:r>
+        <w:rPr>
+          <w:i/>
+          <w:iCs/>
+        </w:rPr>
+        <w:t>Provide evidence of the options you are going to trial.</w:t>
+      </w:r>
+    </w:p>
+    <w:p>
+      <w:pPr>
+        <w:rPr>
+          <w:i/>
+          <w:iCs/>
+        </w:rPr>
+      </w:pPr>
+    </w:p>
+    <w:p/>
+    <w:p/>
+    <w:p/>
+    <w:p/>
+    <w:p/>
+    <w:p/>
+    <w:p>
+      <w:pPr>
+        <w:rPr>
+          <w:rFonts w:asciiTheme="majorHAnsi" w:eastAsiaTheme="majorEastAsia" w:hAnsiTheme="majorHAnsi" w:cstheme="majorBidi"/>
+          <w:color w:val="2F5496" w:themeColor="accent1" w:themeShade="BF"/>
+          <w:sz w:val="26"/>
+          <w:szCs w:val="26"/>
+        </w:rPr>
+      </w:pPr>
+      <w:r>
+        <w:br w:type="page"/>
+      </w:r>
+    </w:p>
+    <w:p>
+      <w:pPr>
+        <w:pStyle w:val="Heading2"/>
+      </w:pPr>
+      <w:r>
+        <w:lastRenderedPageBreak/>
+        <w:t>Feedback</w:t>
+      </w:r>
+    </w:p>
+    <w:p/>
+    <w:tbl>
+      <w:tblPr>
+        <w:tblStyle w:val="TableGrid"/>
+        <w:tblW w:w="0" w:type="auto"/>
+        <w:tblLook w:val="04A0" w:firstRow="1" w:lastRow="0" w:firstColumn="1" w:lastColumn="0" w:noHBand="0" w:noVBand="1"/>
+      </w:tblPr>
+      <w:tblGrid>
+        <w:gridCol w:w="1519"/>
+        <w:gridCol w:w="4146"/>
+        <w:gridCol w:w="852"/>
+        <w:gridCol w:w="2499"/>
+      </w:tblGrid>
+      <w:tr>
+        <w:tc>
+          <w:tcPr>
+            <w:tcW w:w="1519" w:type="dxa"/>
+            <w:shd w:val="clear" w:color="auto" w:fill="D9D9D9" w:themeFill="background1" w:themeFillShade="D9"/>
+          </w:tcPr>
+          <w:p>
+            <w:pPr>
+              <w:rPr>
+                <w:b/>
+                <w:bCs/>
+              </w:rPr>
+            </w:pPr>
+            <w:r>
+              <w:rPr>
+                <w:b/>
+                <w:bCs/>
+              </w:rPr>
+              <w:t>Component</w:t>
+            </w:r>
+          </w:p>
+        </w:tc>
+        <w:tc>
+          <w:tcPr>
+            <w:tcW w:w="7497" w:type="dxa"/>
+            <w:gridSpan w:val="3"/>
+          </w:tcPr>
+          <w:p/>
+          <w:p/>
+        </w:tc>
+      </w:tr>
+      <w:tr>
+        <w:tc>
+          <w:tcPr>
+            <w:tcW w:w="1519" w:type="dxa"/>
+            <w:shd w:val="clear" w:color="auto" w:fill="D9D9D9" w:themeFill="background1" w:themeFillShade="D9"/>
+          </w:tcPr>
+          <w:p>
+            <w:pPr>
+              <w:rPr>
+                <w:b/>
+                <w:bCs/>
+              </w:rPr>
+            </w:pPr>
+            <w:r>
+              <w:rPr>
+                <w:b/>
+                <w:bCs/>
+              </w:rPr>
+              <w:t>Name</w:t>
+            </w:r>
+          </w:p>
+        </w:tc>
+        <w:tc>
+          <w:tcPr>
+            <w:tcW w:w="4146" w:type="dxa"/>
+          </w:tcPr>
+          <w:p/>
+          <w:p/>
+        </w:tc>
+        <w:tc>
+          <w:tcPr>
+            <w:tcW w:w="852" w:type="dxa"/>
+            <w:shd w:val="clear" w:color="auto" w:fill="D9D9D9" w:themeFill="background1" w:themeFillShade="D9"/>
+          </w:tcPr>
+          <w:p>
+            <w:pPr>
+              <w:rPr>
+                <w:b/>
+                <w:bCs/>
+              </w:rPr>
+            </w:pPr>
+            <w:r>
+              <w:rPr>
+                <w:b/>
+                <w:bCs/>
+              </w:rPr>
+              <w:t>Date</w:t>
+            </w:r>
+          </w:p>
+        </w:tc>
+        <w:tc>
+          <w:tcPr>
+            <w:tcW w:w="2499" w:type="dxa"/>
+          </w:tcPr>
+          <w:p/>
+        </w:tc>
+      </w:tr>
+      <w:tr>
+        <w:tc>
+          <w:tcPr>
+            <w:tcW w:w="1519" w:type="dxa"/>
+            <w:shd w:val="clear" w:color="auto" w:fill="D9D9D9" w:themeFill="background1" w:themeFillShade="D9"/>
+          </w:tcPr>
+          <w:p>
+            <w:pPr>
+              <w:rPr>
+                <w:b/>
+                <w:bCs/>
+              </w:rPr>
+            </w:pPr>
+            <w:r>
+              <w:rPr>
+                <w:b/>
+                <w:bCs/>
+              </w:rPr>
+              <w:t>Feedback</w:t>
+            </w:r>
+          </w:p>
+          <w:p>
+            <w:pPr>
+              <w:rPr>
+                <w:b/>
+                <w:bCs/>
+              </w:rPr>
+            </w:pPr>
+          </w:p>
+        </w:tc>
+        <w:tc>
+          <w:tcPr>
+            <w:tcW w:w="7497" w:type="dxa"/>
+            <w:gridSpan w:val="3"/>
+          </w:tcPr>
+          <w:p/>
+          <w:p/>
+          <w:p/>
+          <w:p/>
+        </w:tc>
+      </w:tr>
+    </w:tbl>
+    <w:p/>
+    <w:tbl>
+      <w:tblPr>
+        <w:tblStyle w:val="TableGrid"/>
+        <w:tblW w:w="0" w:type="auto"/>
+        <w:tblLook w:val="04A0" w:firstRow="1" w:lastRow="0" w:firstColumn="1" w:lastColumn="0" w:noHBand="0" w:noVBand="1"/>
+      </w:tblPr>
+      <w:tblGrid>
+        <w:gridCol w:w="1519"/>
+        <w:gridCol w:w="4146"/>
+        <w:gridCol w:w="852"/>
+        <w:gridCol w:w="2499"/>
+      </w:tblGrid>
+      <w:tr>
+        <w:tc>
+          <w:tcPr>
+            <w:tcW w:w="1519" w:type="dxa"/>
+            <w:shd w:val="clear" w:color="auto" w:fill="D9D9D9" w:themeFill="background1" w:themeFillShade="D9"/>
+          </w:tcPr>
+          <w:p>
+            <w:pPr>
+              <w:rPr>
+                <w:b/>
+                <w:bCs/>
+              </w:rPr>
+            </w:pPr>
+            <w:r>
+              <w:rPr>
+                <w:b/>
+                <w:bCs/>
+              </w:rPr>
+              <w:t xml:space="preserve">Component </w:t>
+            </w:r>
+          </w:p>
+        </w:tc>
+        <w:tc>
+          <w:tcPr>
+            <w:tcW w:w="7497" w:type="dxa"/>
+            <w:gridSpan w:val="3"/>
+          </w:tcPr>
+          <w:p/>
+          <w:p/>
+        </w:tc>
+      </w:tr>
+      <w:tr>
+        <w:tc>
+          <w:tcPr>
+            <w:tcW w:w="1519" w:type="dxa"/>
+            <w:shd w:val="clear" w:color="auto" w:fill="D9D9D9" w:themeFill="background1" w:themeFillShade="D9"/>
+          </w:tcPr>
+          <w:p>
+            <w:pPr>
+              <w:rPr>
+                <w:b/>
+                <w:bCs/>
+              </w:rPr>
+            </w:pPr>
+            <w:r>
+              <w:rPr>
+                <w:b/>
+                <w:bCs/>
+              </w:rPr>
+              <w:t>Name</w:t>
+            </w:r>
+          </w:p>
+        </w:tc>
+        <w:tc>
+          <w:tcPr>
+            <w:tcW w:w="4146" w:type="dxa"/>
+          </w:tcPr>
+          <w:p/>
+          <w:p/>
+        </w:tc>
+        <w:tc>
+          <w:tcPr>
+            <w:tcW w:w="852" w:type="dxa"/>
+            <w:shd w:val="clear" w:color="auto" w:fill="D9D9D9" w:themeFill="background1" w:themeFillShade="D9"/>
+          </w:tcPr>
+          <w:p>
+            <w:pPr>
+              <w:rPr>
+                <w:b/>
+                <w:bCs/>
+              </w:rPr>
+            </w:pPr>
+            <w:r>
+              <w:rPr>
+                <w:b/>
+                <w:bCs/>
+              </w:rPr>
+              <w:t>Date</w:t>
+            </w:r>
+          </w:p>
+        </w:tc>
+        <w:tc>
+          <w:tcPr>
+            <w:tcW w:w="2499" w:type="dxa"/>
+          </w:tcPr>
+          <w:p/>
+        </w:tc>
+      </w:tr>
+      <w:tr>
+        <w:tc>
+          <w:tcPr>
+            <w:tcW w:w="1519" w:type="dxa"/>
+            <w:shd w:val="clear" w:color="auto" w:fill="D9D9D9" w:themeFill="background1" w:themeFillShade="D9"/>
+          </w:tcPr>
+          <w:p>
+            <w:pPr>
+              <w:rPr>
+                <w:b/>
+                <w:bCs/>
+              </w:rPr>
+            </w:pPr>
+            <w:r>
+              <w:rPr>
+                <w:b/>
+                <w:bCs/>
+              </w:rPr>
+              <w:t>Feedback</w:t>
+            </w:r>
+          </w:p>
+          <w:p>
+            <w:pPr>
+              <w:rPr>
+                <w:b/>
+                <w:bCs/>
+              </w:rPr>
+            </w:pPr>
+          </w:p>
+        </w:tc>
+        <w:tc>
+          <w:tcPr>
+            <w:tcW w:w="7497" w:type="dxa"/>
+            <w:gridSpan w:val="3"/>
+          </w:tcPr>
+          <w:p/>
+          <w:p/>
+          <w:p/>
+          <w:p/>
+        </w:tc>
+      </w:tr>
+    </w:tbl>
+    <w:p/>
+    <w:tbl>
+      <w:tblPr>
+        <w:tblStyle w:val="TableGrid"/>
+        <w:tblW w:w="0" w:type="auto"/>
+        <w:tblLook w:val="04A0" w:firstRow="1" w:lastRow="0" w:firstColumn="1" w:lastColumn="0" w:noHBand="0" w:noVBand="1"/>
+      </w:tblPr>
+      <w:tblGrid>
+        <w:gridCol w:w="1519"/>
+        <w:gridCol w:w="4146"/>
+        <w:gridCol w:w="852"/>
+        <w:gridCol w:w="2499"/>
+      </w:tblGrid>
+      <w:tr>
+        <w:tc>
+          <w:tcPr>
+            <w:tcW w:w="1519" w:type="dxa"/>
+            <w:shd w:val="clear" w:color="auto" w:fill="D9D9D9" w:themeFill="background1" w:themeFillShade="D9"/>
+          </w:tcPr>
+          <w:p>
+            <w:pPr>
+              <w:rPr>
+                <w:b/>
+                <w:bCs/>
+              </w:rPr>
+            </w:pPr>
+            <w:r>
+              <w:rPr>
+                <w:b/>
+                <w:bCs/>
+              </w:rPr>
+              <w:t xml:space="preserve">Component </w:t>
+            </w:r>
+          </w:p>
+        </w:tc>
+        <w:tc>
+          <w:tcPr>
+            <w:tcW w:w="7497" w:type="dxa"/>
+            <w:gridSpan w:val="3"/>
+          </w:tcPr>
+          <w:p/>
+          <w:p/>
+        </w:tc>
+      </w:tr>
+      <w:tr>
+        <w:tc>
+          <w:tcPr>
+            <w:tcW w:w="1519" w:type="dxa"/>
+            <w:shd w:val="clear" w:color="auto" w:fill="D9D9D9" w:themeFill="background1" w:themeFillShade="D9"/>
+          </w:tcPr>
+          <w:p>
+            <w:pPr>
+              <w:rPr>
+                <w:b/>
+                <w:bCs/>
+              </w:rPr>
+            </w:pPr>
+            <w:r>
+              <w:rPr>
+                <w:b/>
+                <w:bCs/>
+              </w:rPr>
+              <w:t>Name</w:t>
+            </w:r>
+          </w:p>
+        </w:tc>
+        <w:tc>
+          <w:tcPr>
+            <w:tcW w:w="4146" w:type="dxa"/>
+          </w:tcPr>
+          <w:p/>
+          <w:p/>
+        </w:tc>
+        <w:tc>
+          <w:tcPr>
+            <w:tcW w:w="852" w:type="dxa"/>
+            <w:shd w:val="clear" w:color="auto" w:fill="D9D9D9" w:themeFill="background1" w:themeFillShade="D9"/>
+          </w:tcPr>
+          <w:p>
+            <w:pPr>
+              <w:rPr>
+                <w:b/>
+                <w:bCs/>
+              </w:rPr>
+            </w:pPr>
+            <w:r>
+              <w:rPr>
+                <w:b/>
+                <w:bCs/>
+              </w:rPr>
+              <w:t>Date</w:t>
+            </w:r>
+          </w:p>
+        </w:tc>
+        <w:tc>
+          <w:tcPr>
+            <w:tcW w:w="2499" w:type="dxa"/>
+          </w:tcPr>
+          <w:p/>
+        </w:tc>
+      </w:tr>
+      <w:tr>
+        <w:tc>
+          <w:tcPr>
+            <w:tcW w:w="1519" w:type="dxa"/>
+            <w:shd w:val="clear" w:color="auto" w:fill="D9D9D9" w:themeFill="background1" w:themeFillShade="D9"/>
+          </w:tcPr>
+          <w:p>
+            <w:pPr>
+              <w:rPr>
+                <w:b/>
+                <w:bCs/>
+              </w:rPr>
+            </w:pPr>
+            <w:r>
+              <w:rPr>
+                <w:b/>
+                <w:bCs/>
+              </w:rPr>
+              <w:t>Feedback</w:t>
+            </w:r>
+          </w:p>
+          <w:p>
+            <w:pPr>
+              <w:rPr>
+                <w:b/>
+                <w:bCs/>
+              </w:rPr>
+            </w:pPr>
+          </w:p>
+        </w:tc>
+        <w:tc>
+          <w:tcPr>
+            <w:tcW w:w="7497" w:type="dxa"/>
+            <w:gridSpan w:val="3"/>
+          </w:tcPr>
+          <w:p/>
+          <w:p/>
+          <w:p/>
+          <w:p/>
+        </w:tc>
+      </w:tr>
+    </w:tbl>
+    <w:p/>
+    <w:p/>
+    <w:p>
+      <w:pPr>
+        <w:rPr>
+          <w:i/>
+          <w:iCs/>
+        </w:rPr>
+      </w:pPr>
+      <w:r>
+        <w:rPr>
+          <w:i/>
+          <w:iCs/>
+        </w:rPr>
+        <w:t>What is the outcome of this feedback?</w:t>
+      </w:r>
+    </w:p>
+    <w:p>
+      <w:pPr>
+        <w:pStyle w:val="Heading1"/>
+        <w:sectPr>
+          <w:headerReference w:type="default" r:id="rId29"/>
+          <w:footerReference w:type="default" r:id="rId30"/>
           <w:pgSz w:w="11906" w:h="16838"/>
           <w:pgMar w:top="1440" w:right="1440" w:bottom="1440" w:left="1440" w:header="708" w:footer="708" w:gutter="0"/>
           <w:cols w:space="708"/>
@@ -7293,19 +10635,14 @@
     <w:p>
       <w:pPr>
         <w:rPr>
-          <w:rFonts w:eastAsia="Times New Roman"/>
-          <w:b/>
-          <w:color w:val="D9D9D9" w:themeColor="background1" w:themeShade="D9"/>
-          <w:sz w:val="36"/>
-          <w:szCs w:val="36"/>
-          <w:lang w:val="en-GB" w:eastAsia="en-NZ"/>
-        </w:rPr>
-      </w:pPr>
-      <w:r>
-        <w:rPr>
-          <w:color w:val="D9D9D9" w:themeColor="background1" w:themeShade="D9"/>
-          <w:sz w:val="36"/>
-          <w:szCs w:val="36"/>
+          <w:i/>
+          <w:iCs/>
+        </w:rPr>
+      </w:pPr>
+      <w:r>
+        <w:rPr>
+          <w:i/>
+          <w:iCs/>
         </w:rPr>
         <w:br w:type="page"/>
       </w:r>
@@ -7336,125 +10673,9 @@
           <w:szCs w:val="36"/>
         </w:rPr>
         <w:lastRenderedPageBreak/>
-        <w:t>Sprint Tracking</w:t>
-      </w:r>
-    </w:p>
-    <w:p/>
-    <w:tbl>
-      <w:tblPr>
-        <w:tblStyle w:val="TableGrid"/>
-        <w:tblW w:w="0" w:type="auto"/>
-        <w:tblLook w:val="04A0" w:firstRow="1" w:lastRow="0" w:firstColumn="1" w:lastColumn="0" w:noHBand="0" w:noVBand="1"/>
-      </w:tblPr>
-      <w:tblGrid>
-        <w:gridCol w:w="3005"/>
-        <w:gridCol w:w="3005"/>
-        <w:gridCol w:w="3006"/>
-      </w:tblGrid>
-      <w:tr>
-        <w:trPr>
-          <w:trHeight w:val="269"/>
-        </w:trPr>
-        <w:tc>
-          <w:tcPr>
-            <w:tcW w:w="3005" w:type="dxa"/>
-            <w:shd w:val="pct10" w:color="auto" w:fill="auto"/>
-          </w:tcPr>
-          <w:p>
-            <w:pPr>
-              <w:rPr>
-                <w:b/>
-                <w:bCs/>
-              </w:rPr>
-            </w:pPr>
-            <w:r>
-              <w:rPr>
-                <w:b/>
-                <w:bCs/>
-              </w:rPr>
-              <w:t>Sprint Number</w:t>
-            </w:r>
-          </w:p>
-        </w:tc>
-        <w:tc>
-          <w:tcPr>
-            <w:tcW w:w="3005" w:type="dxa"/>
-            <w:shd w:val="pct10" w:color="auto" w:fill="auto"/>
-          </w:tcPr>
-          <w:p>
-            <w:pPr>
-              <w:rPr>
-                <w:b/>
-                <w:bCs/>
-              </w:rPr>
-            </w:pPr>
-            <w:r>
-              <w:rPr>
-                <w:b/>
-                <w:bCs/>
-              </w:rPr>
-              <w:t>Start Date</w:t>
-            </w:r>
-          </w:p>
-        </w:tc>
-        <w:tc>
-          <w:tcPr>
-            <w:tcW w:w="3006" w:type="dxa"/>
-            <w:shd w:val="pct10" w:color="auto" w:fill="auto"/>
-          </w:tcPr>
-          <w:p>
-            <w:pPr>
-              <w:rPr>
-                <w:b/>
-                <w:bCs/>
-              </w:rPr>
-            </w:pPr>
-            <w:r>
-              <w:rPr>
-                <w:b/>
-                <w:bCs/>
-              </w:rPr>
-              <w:t>End Date</w:t>
-            </w:r>
-          </w:p>
-        </w:tc>
-      </w:tr>
-      <w:tr>
-        <w:trPr>
-          <w:trHeight w:val="561"/>
-        </w:trPr>
-        <w:tc>
-          <w:tcPr>
-            <w:tcW w:w="3005" w:type="dxa"/>
-          </w:tcPr>
-          <w:p>
-            <w:pPr>
-              <w:jc w:val="center"/>
-            </w:pPr>
-          </w:p>
-        </w:tc>
-        <w:tc>
-          <w:tcPr>
-            <w:tcW w:w="3005" w:type="dxa"/>
-          </w:tcPr>
-          <w:p>
-            <w:pPr>
-              <w:jc w:val="center"/>
-            </w:pPr>
-          </w:p>
-        </w:tc>
-        <w:tc>
-          <w:tcPr>
-            <w:tcW w:w="3006" w:type="dxa"/>
-          </w:tcPr>
-          <w:p>
-            <w:pPr>
-              <w:jc w:val="center"/>
-            </w:pPr>
-          </w:p>
-        </w:tc>
-      </w:tr>
-    </w:tbl>
+        <w:t>Project Summary</w:t>
+      </w:r>
+    </w:p>
     <w:p/>
     <w:p>
       <w:pPr>
@@ -7477,2111 +10698,6 @@
           <w:i/>
           <w:iCs/>
         </w:rPr>
-        <w:t>using recognised and appropriate project management tools and techniques to plan the development of a digital technologies outcome</w:t>
-      </w:r>
-    </w:p>
-    <w:p>
-      <w:pPr>
-        <w:pStyle w:val="Heading1"/>
-      </w:pPr>
-      <w:r>
-        <w:t>Planning</w:t>
-      </w:r>
-    </w:p>
-    <w:p/>
-    <w:p>
-      <w:pPr>
-        <w:rPr>
-          <w:i/>
-          <w:iCs/>
-        </w:rPr>
-      </w:pPr>
-      <w:r>
-        <w:rPr>
-          <w:i/>
-          <w:iCs/>
-        </w:rPr>
-        <w:t>What are you going to work on in this sprint?</w:t>
-      </w:r>
-    </w:p>
-    <w:p/>
-    <w:p>
-      <w:pPr>
-        <w:rPr>
-          <w:i/>
-          <w:iCs/>
-        </w:rPr>
-      </w:pPr>
-      <w:r>
-        <w:rPr>
-          <w:i/>
-          <w:iCs/>
-        </w:rPr>
-        <w:t>Provide</w:t>
-      </w:r>
-      <w:r>
-        <w:rPr>
-          <w:i/>
-          <w:iCs/>
-        </w:rPr>
-        <w:t xml:space="preserve"> evidence (screenshot / photo) </w:t>
-      </w:r>
-      <w:r>
-        <w:rPr>
-          <w:i/>
-          <w:iCs/>
-        </w:rPr>
-        <w:t xml:space="preserve">of your project management tool(s) being used to plan the development of your outcome </w:t>
-      </w:r>
-      <w:r>
-        <w:rPr>
-          <w:i/>
-          <w:iCs/>
-        </w:rPr>
-        <w:t xml:space="preserve">at the </w:t>
-      </w:r>
-      <w:r>
-        <w:rPr>
-          <w:i/>
-          <w:iCs/>
-        </w:rPr>
-        <w:t>beginning</w:t>
-      </w:r>
-      <w:r>
-        <w:rPr>
-          <w:i/>
-          <w:iCs/>
-        </w:rPr>
-        <w:t xml:space="preserve"> of your sprint here</w:t>
-      </w:r>
-    </w:p>
-    <w:p/>
-    <w:p/>
-    <w:p>
-      <w:pPr>
-        <w:rPr>
-          <w:rFonts w:asciiTheme="majorHAnsi" w:eastAsiaTheme="majorEastAsia" w:hAnsiTheme="majorHAnsi" w:cstheme="majorBidi"/>
-          <w:color w:val="2F5496" w:themeColor="accent1" w:themeShade="BF"/>
-          <w:sz w:val="32"/>
-          <w:szCs w:val="32"/>
-        </w:rPr>
-      </w:pPr>
-      <w:r>
-        <w:br w:type="page"/>
-      </w:r>
-    </w:p>
-    <w:p>
-      <w:pPr>
-        <w:pStyle w:val="Heading1"/>
-      </w:pPr>
-      <w:r>
-        <w:lastRenderedPageBreak/>
-        <w:t>Development</w:t>
-      </w:r>
-    </w:p>
-    <w:p/>
-    <w:p>
-      <w:pPr>
-        <w:rPr>
-          <w:i/>
-          <w:iCs/>
-        </w:rPr>
-      </w:pPr>
-      <w:r>
-        <w:rPr>
-          <w:i/>
-          <w:iCs/>
-        </w:rPr>
-        <w:t>What components are you going to trial?</w:t>
-      </w:r>
-    </w:p>
-    <w:p>
-      <w:pPr>
-        <w:rPr>
-          <w:i/>
-          <w:iCs/>
-        </w:rPr>
-      </w:pPr>
-    </w:p>
-    <w:p>
-      <w:pPr>
-        <w:rPr>
-          <w:i/>
-          <w:iCs/>
-        </w:rPr>
-      </w:pPr>
-      <w:r>
-        <w:rPr>
-          <w:i/>
-          <w:iCs/>
-        </w:rPr>
-        <w:t>Provide evidence of the options you are going to trial.</w:t>
-      </w:r>
-    </w:p>
-    <w:p>
-      <w:pPr>
-        <w:rPr>
-          <w:i/>
-          <w:iCs/>
-        </w:rPr>
-      </w:pPr>
-    </w:p>
-    <w:p/>
-    <w:p/>
-    <w:p/>
-    <w:p/>
-    <w:p/>
-    <w:p/>
-    <w:p>
-      <w:pPr>
-        <w:rPr>
-          <w:rFonts w:asciiTheme="majorHAnsi" w:eastAsiaTheme="majorEastAsia" w:hAnsiTheme="majorHAnsi" w:cstheme="majorBidi"/>
-          <w:color w:val="2F5496" w:themeColor="accent1" w:themeShade="BF"/>
-          <w:sz w:val="26"/>
-          <w:szCs w:val="26"/>
-        </w:rPr>
-      </w:pPr>
-      <w:r>
-        <w:br w:type="page"/>
-      </w:r>
-    </w:p>
-    <w:p>
-      <w:pPr>
-        <w:pStyle w:val="Heading2"/>
-      </w:pPr>
-      <w:r>
-        <w:lastRenderedPageBreak/>
-        <w:t>Feedback</w:t>
-      </w:r>
-    </w:p>
-    <w:p/>
-    <w:tbl>
-      <w:tblPr>
-        <w:tblStyle w:val="TableGrid"/>
-        <w:tblW w:w="0" w:type="auto"/>
-        <w:tblLook w:val="04A0" w:firstRow="1" w:lastRow="0" w:firstColumn="1" w:lastColumn="0" w:noHBand="0" w:noVBand="1"/>
-      </w:tblPr>
-      <w:tblGrid>
-        <w:gridCol w:w="1519"/>
-        <w:gridCol w:w="4146"/>
-        <w:gridCol w:w="852"/>
-        <w:gridCol w:w="2499"/>
-      </w:tblGrid>
-      <w:tr>
-        <w:tc>
-          <w:tcPr>
-            <w:tcW w:w="1519" w:type="dxa"/>
-            <w:shd w:val="clear" w:color="auto" w:fill="D9D9D9" w:themeFill="background1" w:themeFillShade="D9"/>
-          </w:tcPr>
-          <w:p>
-            <w:pPr>
-              <w:rPr>
-                <w:b/>
-                <w:bCs/>
-              </w:rPr>
-            </w:pPr>
-            <w:r>
-              <w:rPr>
-                <w:b/>
-                <w:bCs/>
-              </w:rPr>
-              <w:t>Component</w:t>
-            </w:r>
-          </w:p>
-        </w:tc>
-        <w:tc>
-          <w:tcPr>
-            <w:tcW w:w="7497" w:type="dxa"/>
-            <w:gridSpan w:val="3"/>
-          </w:tcPr>
-          <w:p/>
-          <w:p/>
-        </w:tc>
-      </w:tr>
-      <w:tr>
-        <w:tc>
-          <w:tcPr>
-            <w:tcW w:w="1519" w:type="dxa"/>
-            <w:shd w:val="clear" w:color="auto" w:fill="D9D9D9" w:themeFill="background1" w:themeFillShade="D9"/>
-          </w:tcPr>
-          <w:p>
-            <w:pPr>
-              <w:rPr>
-                <w:b/>
-                <w:bCs/>
-              </w:rPr>
-            </w:pPr>
-            <w:r>
-              <w:rPr>
-                <w:b/>
-                <w:bCs/>
-              </w:rPr>
-              <w:t>Name</w:t>
-            </w:r>
-          </w:p>
-        </w:tc>
-        <w:tc>
-          <w:tcPr>
-            <w:tcW w:w="4146" w:type="dxa"/>
-          </w:tcPr>
-          <w:p/>
-          <w:p/>
-        </w:tc>
-        <w:tc>
-          <w:tcPr>
-            <w:tcW w:w="852" w:type="dxa"/>
-            <w:shd w:val="clear" w:color="auto" w:fill="D9D9D9" w:themeFill="background1" w:themeFillShade="D9"/>
-          </w:tcPr>
-          <w:p>
-            <w:pPr>
-              <w:rPr>
-                <w:b/>
-                <w:bCs/>
-              </w:rPr>
-            </w:pPr>
-            <w:r>
-              <w:rPr>
-                <w:b/>
-                <w:bCs/>
-              </w:rPr>
-              <w:t>Date</w:t>
-            </w:r>
-          </w:p>
-        </w:tc>
-        <w:tc>
-          <w:tcPr>
-            <w:tcW w:w="2499" w:type="dxa"/>
-          </w:tcPr>
-          <w:p/>
-        </w:tc>
-      </w:tr>
-      <w:tr>
-        <w:tc>
-          <w:tcPr>
-            <w:tcW w:w="1519" w:type="dxa"/>
-            <w:shd w:val="clear" w:color="auto" w:fill="D9D9D9" w:themeFill="background1" w:themeFillShade="D9"/>
-          </w:tcPr>
-          <w:p>
-            <w:pPr>
-              <w:rPr>
-                <w:b/>
-                <w:bCs/>
-              </w:rPr>
-            </w:pPr>
-            <w:r>
-              <w:rPr>
-                <w:b/>
-                <w:bCs/>
-              </w:rPr>
-              <w:t>Feedback</w:t>
-            </w:r>
-          </w:p>
-          <w:p>
-            <w:pPr>
-              <w:rPr>
-                <w:b/>
-                <w:bCs/>
-              </w:rPr>
-            </w:pPr>
-          </w:p>
-        </w:tc>
-        <w:tc>
-          <w:tcPr>
-            <w:tcW w:w="7497" w:type="dxa"/>
-            <w:gridSpan w:val="3"/>
-          </w:tcPr>
-          <w:p/>
-          <w:p/>
-          <w:p/>
-          <w:p/>
-        </w:tc>
-      </w:tr>
-    </w:tbl>
-    <w:p/>
-    <w:tbl>
-      <w:tblPr>
-        <w:tblStyle w:val="TableGrid"/>
-        <w:tblW w:w="0" w:type="auto"/>
-        <w:tblLook w:val="04A0" w:firstRow="1" w:lastRow="0" w:firstColumn="1" w:lastColumn="0" w:noHBand="0" w:noVBand="1"/>
-      </w:tblPr>
-      <w:tblGrid>
-        <w:gridCol w:w="1519"/>
-        <w:gridCol w:w="4146"/>
-        <w:gridCol w:w="852"/>
-        <w:gridCol w:w="2499"/>
-      </w:tblGrid>
-      <w:tr>
-        <w:tc>
-          <w:tcPr>
-            <w:tcW w:w="1519" w:type="dxa"/>
-            <w:shd w:val="clear" w:color="auto" w:fill="D9D9D9" w:themeFill="background1" w:themeFillShade="D9"/>
-          </w:tcPr>
-          <w:p>
-            <w:pPr>
-              <w:rPr>
-                <w:b/>
-                <w:bCs/>
-              </w:rPr>
-            </w:pPr>
-            <w:r>
-              <w:rPr>
-                <w:b/>
-                <w:bCs/>
-              </w:rPr>
-              <w:t xml:space="preserve">Component </w:t>
-            </w:r>
-          </w:p>
-        </w:tc>
-        <w:tc>
-          <w:tcPr>
-            <w:tcW w:w="7497" w:type="dxa"/>
-            <w:gridSpan w:val="3"/>
-          </w:tcPr>
-          <w:p/>
-          <w:p/>
-        </w:tc>
-      </w:tr>
-      <w:tr>
-        <w:tc>
-          <w:tcPr>
-            <w:tcW w:w="1519" w:type="dxa"/>
-            <w:shd w:val="clear" w:color="auto" w:fill="D9D9D9" w:themeFill="background1" w:themeFillShade="D9"/>
-          </w:tcPr>
-          <w:p>
-            <w:pPr>
-              <w:rPr>
-                <w:b/>
-                <w:bCs/>
-              </w:rPr>
-            </w:pPr>
-            <w:r>
-              <w:rPr>
-                <w:b/>
-                <w:bCs/>
-              </w:rPr>
-              <w:t>Name</w:t>
-            </w:r>
-          </w:p>
-        </w:tc>
-        <w:tc>
-          <w:tcPr>
-            <w:tcW w:w="4146" w:type="dxa"/>
-          </w:tcPr>
-          <w:p/>
-          <w:p/>
-        </w:tc>
-        <w:tc>
-          <w:tcPr>
-            <w:tcW w:w="852" w:type="dxa"/>
-            <w:shd w:val="clear" w:color="auto" w:fill="D9D9D9" w:themeFill="background1" w:themeFillShade="D9"/>
-          </w:tcPr>
-          <w:p>
-            <w:pPr>
-              <w:rPr>
-                <w:b/>
-                <w:bCs/>
-              </w:rPr>
-            </w:pPr>
-            <w:r>
-              <w:rPr>
-                <w:b/>
-                <w:bCs/>
-              </w:rPr>
-              <w:t>Date</w:t>
-            </w:r>
-          </w:p>
-        </w:tc>
-        <w:tc>
-          <w:tcPr>
-            <w:tcW w:w="2499" w:type="dxa"/>
-          </w:tcPr>
-          <w:p/>
-        </w:tc>
-      </w:tr>
-      <w:tr>
-        <w:tc>
-          <w:tcPr>
-            <w:tcW w:w="1519" w:type="dxa"/>
-            <w:shd w:val="clear" w:color="auto" w:fill="D9D9D9" w:themeFill="background1" w:themeFillShade="D9"/>
-          </w:tcPr>
-          <w:p>
-            <w:pPr>
-              <w:rPr>
-                <w:b/>
-                <w:bCs/>
-              </w:rPr>
-            </w:pPr>
-            <w:r>
-              <w:rPr>
-                <w:b/>
-                <w:bCs/>
-              </w:rPr>
-              <w:t>Feedback</w:t>
-            </w:r>
-          </w:p>
-          <w:p>
-            <w:pPr>
-              <w:rPr>
-                <w:b/>
-                <w:bCs/>
-              </w:rPr>
-            </w:pPr>
-          </w:p>
-        </w:tc>
-        <w:tc>
-          <w:tcPr>
-            <w:tcW w:w="7497" w:type="dxa"/>
-            <w:gridSpan w:val="3"/>
-          </w:tcPr>
-          <w:p/>
-          <w:p/>
-          <w:p/>
-          <w:p/>
-        </w:tc>
-      </w:tr>
-    </w:tbl>
-    <w:p/>
-    <w:tbl>
-      <w:tblPr>
-        <w:tblStyle w:val="TableGrid"/>
-        <w:tblW w:w="0" w:type="auto"/>
-        <w:tblLook w:val="04A0" w:firstRow="1" w:lastRow="0" w:firstColumn="1" w:lastColumn="0" w:noHBand="0" w:noVBand="1"/>
-      </w:tblPr>
-      <w:tblGrid>
-        <w:gridCol w:w="1519"/>
-        <w:gridCol w:w="4146"/>
-        <w:gridCol w:w="852"/>
-        <w:gridCol w:w="2499"/>
-      </w:tblGrid>
-      <w:tr>
-        <w:tc>
-          <w:tcPr>
-            <w:tcW w:w="1519" w:type="dxa"/>
-            <w:shd w:val="clear" w:color="auto" w:fill="D9D9D9" w:themeFill="background1" w:themeFillShade="D9"/>
-          </w:tcPr>
-          <w:p>
-            <w:pPr>
-              <w:rPr>
-                <w:b/>
-                <w:bCs/>
-              </w:rPr>
-            </w:pPr>
-            <w:r>
-              <w:rPr>
-                <w:b/>
-                <w:bCs/>
-              </w:rPr>
-              <w:t xml:space="preserve">Component </w:t>
-            </w:r>
-          </w:p>
-        </w:tc>
-        <w:tc>
-          <w:tcPr>
-            <w:tcW w:w="7497" w:type="dxa"/>
-            <w:gridSpan w:val="3"/>
-          </w:tcPr>
-          <w:p/>
-          <w:p/>
-        </w:tc>
-      </w:tr>
-      <w:tr>
-        <w:tc>
-          <w:tcPr>
-            <w:tcW w:w="1519" w:type="dxa"/>
-            <w:shd w:val="clear" w:color="auto" w:fill="D9D9D9" w:themeFill="background1" w:themeFillShade="D9"/>
-          </w:tcPr>
-          <w:p>
-            <w:pPr>
-              <w:rPr>
-                <w:b/>
-                <w:bCs/>
-              </w:rPr>
-            </w:pPr>
-            <w:r>
-              <w:rPr>
-                <w:b/>
-                <w:bCs/>
-              </w:rPr>
-              <w:t>Name</w:t>
-            </w:r>
-          </w:p>
-        </w:tc>
-        <w:tc>
-          <w:tcPr>
-            <w:tcW w:w="4146" w:type="dxa"/>
-          </w:tcPr>
-          <w:p/>
-          <w:p/>
-        </w:tc>
-        <w:tc>
-          <w:tcPr>
-            <w:tcW w:w="852" w:type="dxa"/>
-            <w:shd w:val="clear" w:color="auto" w:fill="D9D9D9" w:themeFill="background1" w:themeFillShade="D9"/>
-          </w:tcPr>
-          <w:p>
-            <w:pPr>
-              <w:rPr>
-                <w:b/>
-                <w:bCs/>
-              </w:rPr>
-            </w:pPr>
-            <w:r>
-              <w:rPr>
-                <w:b/>
-                <w:bCs/>
-              </w:rPr>
-              <w:t>Date</w:t>
-            </w:r>
-          </w:p>
-        </w:tc>
-        <w:tc>
-          <w:tcPr>
-            <w:tcW w:w="2499" w:type="dxa"/>
-          </w:tcPr>
-          <w:p/>
-        </w:tc>
-      </w:tr>
-      <w:tr>
-        <w:tc>
-          <w:tcPr>
-            <w:tcW w:w="1519" w:type="dxa"/>
-            <w:shd w:val="clear" w:color="auto" w:fill="D9D9D9" w:themeFill="background1" w:themeFillShade="D9"/>
-          </w:tcPr>
-          <w:p>
-            <w:pPr>
-              <w:rPr>
-                <w:b/>
-                <w:bCs/>
-              </w:rPr>
-            </w:pPr>
-            <w:r>
-              <w:rPr>
-                <w:b/>
-                <w:bCs/>
-              </w:rPr>
-              <w:t>Feedback</w:t>
-            </w:r>
-          </w:p>
-          <w:p>
-            <w:pPr>
-              <w:rPr>
-                <w:b/>
-                <w:bCs/>
-              </w:rPr>
-            </w:pPr>
-          </w:p>
-        </w:tc>
-        <w:tc>
-          <w:tcPr>
-            <w:tcW w:w="7497" w:type="dxa"/>
-            <w:gridSpan w:val="3"/>
-          </w:tcPr>
-          <w:p/>
-          <w:p/>
-          <w:p/>
-          <w:p/>
-        </w:tc>
-      </w:tr>
-    </w:tbl>
-    <w:p/>
-    <w:p/>
-    <w:p>
-      <w:pPr>
-        <w:rPr>
-          <w:i/>
-          <w:iCs/>
-        </w:rPr>
-      </w:pPr>
-      <w:r>
-        <w:rPr>
-          <w:i/>
-          <w:iCs/>
-        </w:rPr>
-        <w:t>What is the outcome of this feedback?</w:t>
-      </w:r>
-    </w:p>
-    <w:p>
-      <w:pPr>
-        <w:pStyle w:val="Heading1"/>
-        <w:sectPr>
-          <w:headerReference w:type="default" r:id="rId21"/>
-          <w:footerReference w:type="default" r:id="rId22"/>
-          <w:pgSz w:w="11906" w:h="16838"/>
-          <w:pgMar w:top="1440" w:right="1440" w:bottom="1440" w:left="1440" w:header="708" w:footer="708" w:gutter="0"/>
-          <w:cols w:space="708"/>
-          <w:docGrid w:linePitch="360"/>
-        </w:sectPr>
-      </w:pPr>
-    </w:p>
-    <w:p>
-      <w:pPr>
-        <w:pStyle w:val="Heading1"/>
-      </w:pPr>
-      <w:r>
-        <w:lastRenderedPageBreak/>
-        <w:t>Testing</w:t>
-      </w:r>
-    </w:p>
-    <w:p/>
-    <w:p>
-      <w:pPr>
-        <w:rPr>
-          <w:b/>
-          <w:i/>
-          <w:iCs/>
-        </w:rPr>
-      </w:pPr>
-      <w:r>
-        <w:rPr>
-          <w:b/>
-          <w:i/>
-          <w:iCs/>
-        </w:rPr>
-        <w:t xml:space="preserve">Brief Description of </w:t>
-      </w:r>
-      <w:r>
-        <w:rPr>
-          <w:b/>
-          <w:i/>
-          <w:iCs/>
-        </w:rPr>
-        <w:t>what you are</w:t>
-      </w:r>
-      <w:r>
-        <w:rPr>
-          <w:b/>
-          <w:i/>
-          <w:iCs/>
-        </w:rPr>
-        <w:t xml:space="preserve"> testing</w:t>
-      </w:r>
-    </w:p>
-    <w:p>
-      <w:pPr>
-        <w:rPr>
-          <w:i/>
-          <w:iCs/>
-        </w:rPr>
-      </w:pPr>
-    </w:p>
-    <w:tbl>
-      <w:tblPr>
-        <w:tblStyle w:val="TableGrid"/>
-        <w:tblW w:w="5000" w:type="pct"/>
-        <w:tblCellMar>
-          <w:top w:w="113" w:type="dxa"/>
-          <w:left w:w="170" w:type="dxa"/>
-          <w:bottom w:w="113" w:type="dxa"/>
-          <w:right w:w="170" w:type="dxa"/>
-        </w:tblCellMar>
-        <w:tblLook w:val="04A0" w:firstRow="1" w:lastRow="0" w:firstColumn="1" w:lastColumn="0" w:noHBand="0" w:noVBand="1"/>
-      </w:tblPr>
-      <w:tblGrid>
-        <w:gridCol w:w="1414"/>
-        <w:gridCol w:w="1841"/>
-        <w:gridCol w:w="1986"/>
-        <w:gridCol w:w="2550"/>
-        <w:gridCol w:w="3119"/>
-        <w:gridCol w:w="3038"/>
-      </w:tblGrid>
-      <w:tr>
-        <w:tc>
-          <w:tcPr>
-            <w:tcW w:w="507" w:type="pct"/>
-            <w:tcBorders>
-              <w:top w:val="single" w:sz="4" w:space="0" w:color="auto"/>
-              <w:left w:val="single" w:sz="4" w:space="0" w:color="auto"/>
-              <w:bottom w:val="single" w:sz="4" w:space="0" w:color="auto"/>
-              <w:right w:val="single" w:sz="4" w:space="0" w:color="auto"/>
-            </w:tcBorders>
-            <w:shd w:val="clear" w:color="auto" w:fill="F2F2F2" w:themeFill="background1" w:themeFillShade="F2"/>
-            <w:hideMark/>
-          </w:tcPr>
-          <w:p>
-            <w:pPr>
-              <w:rPr>
-                <w:b/>
-                <w:sz w:val="20"/>
-                <w:szCs w:val="20"/>
-              </w:rPr>
-            </w:pPr>
-            <w:r>
-              <w:rPr>
-                <w:b/>
-                <w:sz w:val="20"/>
-                <w:szCs w:val="20"/>
-              </w:rPr>
-              <w:t>Type of test</w:t>
-            </w:r>
-          </w:p>
-          <w:p>
-            <w:pPr>
-              <w:rPr>
-                <w:b/>
-                <w:sz w:val="20"/>
-                <w:szCs w:val="20"/>
-              </w:rPr>
-            </w:pPr>
-            <w:r>
-              <w:rPr>
-                <w:b/>
-                <w:sz w:val="20"/>
-                <w:szCs w:val="20"/>
-              </w:rPr>
-              <w:t>(E, B, I)</w:t>
-            </w:r>
-          </w:p>
-        </w:tc>
-        <w:tc>
-          <w:tcPr>
-            <w:tcW w:w="660" w:type="pct"/>
-            <w:tcBorders>
-              <w:top w:val="single" w:sz="4" w:space="0" w:color="auto"/>
-              <w:left w:val="single" w:sz="4" w:space="0" w:color="auto"/>
-              <w:bottom w:val="single" w:sz="4" w:space="0" w:color="auto"/>
-              <w:right w:val="single" w:sz="4" w:space="0" w:color="auto"/>
-            </w:tcBorders>
-            <w:shd w:val="clear" w:color="auto" w:fill="F2F2F2" w:themeFill="background1" w:themeFillShade="F2"/>
-          </w:tcPr>
-          <w:p>
-            <w:pPr>
-              <w:rPr>
-                <w:b/>
-                <w:sz w:val="20"/>
-                <w:szCs w:val="20"/>
-              </w:rPr>
-            </w:pPr>
-            <w:r>
-              <w:rPr>
-                <w:b/>
-                <w:sz w:val="20"/>
-                <w:szCs w:val="20"/>
-              </w:rPr>
-              <w:t>Method to Test</w:t>
-            </w:r>
-          </w:p>
-        </w:tc>
-        <w:tc>
-          <w:tcPr>
-            <w:tcW w:w="712" w:type="pct"/>
-            <w:tcBorders>
-              <w:top w:val="single" w:sz="4" w:space="0" w:color="auto"/>
-              <w:left w:val="single" w:sz="4" w:space="0" w:color="auto"/>
-              <w:bottom w:val="single" w:sz="4" w:space="0" w:color="auto"/>
-              <w:right w:val="single" w:sz="4" w:space="0" w:color="auto"/>
-            </w:tcBorders>
-            <w:shd w:val="clear" w:color="auto" w:fill="F2F2F2" w:themeFill="background1" w:themeFillShade="F2"/>
-            <w:hideMark/>
-          </w:tcPr>
-          <w:p>
-            <w:pPr>
-              <w:rPr>
-                <w:b/>
-                <w:sz w:val="20"/>
-                <w:szCs w:val="20"/>
-              </w:rPr>
-            </w:pPr>
-            <w:r>
-              <w:rPr>
-                <w:b/>
-                <w:sz w:val="20"/>
-                <w:szCs w:val="20"/>
-              </w:rPr>
-              <w:t>Value(s) to enter</w:t>
-            </w:r>
-          </w:p>
-        </w:tc>
-        <w:tc>
-          <w:tcPr>
-            <w:tcW w:w="914" w:type="pct"/>
-            <w:tcBorders>
-              <w:top w:val="single" w:sz="4" w:space="0" w:color="auto"/>
-              <w:left w:val="single" w:sz="4" w:space="0" w:color="auto"/>
-              <w:bottom w:val="single" w:sz="4" w:space="0" w:color="auto"/>
-              <w:right w:val="single" w:sz="4" w:space="0" w:color="auto"/>
-            </w:tcBorders>
-            <w:shd w:val="clear" w:color="auto" w:fill="F2F2F2" w:themeFill="background1" w:themeFillShade="F2"/>
-            <w:hideMark/>
-          </w:tcPr>
-          <w:p>
-            <w:pPr>
-              <w:rPr>
-                <w:b/>
-                <w:sz w:val="20"/>
-                <w:szCs w:val="20"/>
-              </w:rPr>
-            </w:pPr>
-            <w:r>
-              <w:rPr>
-                <w:b/>
-                <w:sz w:val="20"/>
-                <w:szCs w:val="20"/>
-              </w:rPr>
-              <w:t>Expected result</w:t>
-            </w:r>
-          </w:p>
-        </w:tc>
-        <w:tc>
-          <w:tcPr>
-            <w:tcW w:w="1118" w:type="pct"/>
-            <w:tcBorders>
-              <w:top w:val="single" w:sz="4" w:space="0" w:color="auto"/>
-              <w:left w:val="single" w:sz="4" w:space="0" w:color="auto"/>
-              <w:bottom w:val="single" w:sz="4" w:space="0" w:color="auto"/>
-              <w:right w:val="single" w:sz="4" w:space="0" w:color="auto"/>
-            </w:tcBorders>
-            <w:shd w:val="clear" w:color="auto" w:fill="F2F2F2" w:themeFill="background1" w:themeFillShade="F2"/>
-            <w:hideMark/>
-          </w:tcPr>
-          <w:p>
-            <w:pPr>
-              <w:rPr>
-                <w:b/>
-                <w:sz w:val="20"/>
-                <w:szCs w:val="20"/>
-              </w:rPr>
-            </w:pPr>
-            <w:r>
-              <w:rPr>
-                <w:b/>
-                <w:sz w:val="20"/>
-                <w:szCs w:val="20"/>
-              </w:rPr>
-              <w:t>Actual result</w:t>
-            </w:r>
-            <w:r>
-              <w:rPr>
-                <w:b/>
-                <w:sz w:val="20"/>
-                <w:szCs w:val="20"/>
-              </w:rPr>
-              <w:br/>
-              <w:t>(screen snip / time stamp)</w:t>
-            </w:r>
-          </w:p>
-        </w:tc>
-        <w:tc>
-          <w:tcPr>
-            <w:tcW w:w="1089" w:type="pct"/>
-            <w:tcBorders>
-              <w:top w:val="single" w:sz="4" w:space="0" w:color="auto"/>
-              <w:left w:val="single" w:sz="4" w:space="0" w:color="auto"/>
-              <w:bottom w:val="single" w:sz="4" w:space="0" w:color="auto"/>
-              <w:right w:val="single" w:sz="4" w:space="0" w:color="auto"/>
-            </w:tcBorders>
-            <w:shd w:val="clear" w:color="auto" w:fill="F2F2F2" w:themeFill="background1" w:themeFillShade="F2"/>
-            <w:hideMark/>
-          </w:tcPr>
-          <w:p>
-            <w:pPr>
-              <w:rPr>
-                <w:b/>
-                <w:sz w:val="20"/>
-                <w:szCs w:val="20"/>
-              </w:rPr>
-            </w:pPr>
-            <w:r>
-              <w:rPr>
-                <w:b/>
-                <w:sz w:val="20"/>
-                <w:szCs w:val="20"/>
-              </w:rPr>
-              <w:t>Comments/</w:t>
-            </w:r>
-            <w:r>
-              <w:rPr>
-                <w:b/>
-                <w:sz w:val="20"/>
-                <w:szCs w:val="20"/>
-              </w:rPr>
-              <w:br/>
-              <w:t>changes needed</w:t>
-            </w:r>
-          </w:p>
-        </w:tc>
-      </w:tr>
-      <w:tr>
-        <w:tc>
-          <w:tcPr>
-            <w:tcW w:w="507" w:type="pct"/>
-            <w:tcBorders>
-              <w:top w:val="single" w:sz="4" w:space="0" w:color="auto"/>
-              <w:left w:val="single" w:sz="4" w:space="0" w:color="auto"/>
-              <w:bottom w:val="single" w:sz="4" w:space="0" w:color="auto"/>
-              <w:right w:val="single" w:sz="4" w:space="0" w:color="auto"/>
-            </w:tcBorders>
-          </w:tcPr>
-          <w:p>
-            <w:pPr>
-              <w:rPr>
-                <w:sz w:val="24"/>
-                <w:szCs w:val="24"/>
-              </w:rPr>
-            </w:pPr>
-          </w:p>
-        </w:tc>
-        <w:tc>
-          <w:tcPr>
-            <w:tcW w:w="660" w:type="pct"/>
-            <w:tcBorders>
-              <w:top w:val="single" w:sz="4" w:space="0" w:color="auto"/>
-              <w:left w:val="single" w:sz="4" w:space="0" w:color="auto"/>
-              <w:bottom w:val="single" w:sz="4" w:space="0" w:color="auto"/>
-              <w:right w:val="single" w:sz="4" w:space="0" w:color="auto"/>
-            </w:tcBorders>
-          </w:tcPr>
-          <w:p>
-            <w:pPr>
-              <w:rPr>
-                <w:sz w:val="24"/>
-                <w:szCs w:val="24"/>
-              </w:rPr>
-            </w:pPr>
-          </w:p>
-        </w:tc>
-        <w:tc>
-          <w:tcPr>
-            <w:tcW w:w="712" w:type="pct"/>
-            <w:tcBorders>
-              <w:top w:val="single" w:sz="4" w:space="0" w:color="auto"/>
-              <w:left w:val="single" w:sz="4" w:space="0" w:color="auto"/>
-              <w:bottom w:val="single" w:sz="4" w:space="0" w:color="auto"/>
-              <w:right w:val="single" w:sz="4" w:space="0" w:color="auto"/>
-            </w:tcBorders>
-          </w:tcPr>
-          <w:p>
-            <w:pPr>
-              <w:rPr>
-                <w:sz w:val="24"/>
-                <w:szCs w:val="24"/>
-              </w:rPr>
-            </w:pPr>
-          </w:p>
-        </w:tc>
-        <w:tc>
-          <w:tcPr>
-            <w:tcW w:w="914" w:type="pct"/>
-            <w:tcBorders>
-              <w:top w:val="single" w:sz="4" w:space="0" w:color="auto"/>
-              <w:left w:val="single" w:sz="4" w:space="0" w:color="auto"/>
-              <w:bottom w:val="single" w:sz="4" w:space="0" w:color="auto"/>
-              <w:right w:val="single" w:sz="4" w:space="0" w:color="auto"/>
-            </w:tcBorders>
-          </w:tcPr>
-          <w:p>
-            <w:pPr>
-              <w:rPr>
-                <w:sz w:val="24"/>
-                <w:szCs w:val="24"/>
-              </w:rPr>
-            </w:pPr>
-          </w:p>
-        </w:tc>
-        <w:tc>
-          <w:tcPr>
-            <w:tcW w:w="1118" w:type="pct"/>
-            <w:tcBorders>
-              <w:top w:val="single" w:sz="4" w:space="0" w:color="auto"/>
-              <w:left w:val="single" w:sz="4" w:space="0" w:color="auto"/>
-              <w:bottom w:val="single" w:sz="4" w:space="0" w:color="auto"/>
-              <w:right w:val="single" w:sz="4" w:space="0" w:color="auto"/>
-            </w:tcBorders>
-          </w:tcPr>
-          <w:p>
-            <w:pPr>
-              <w:rPr>
-                <w:sz w:val="24"/>
-                <w:szCs w:val="24"/>
-              </w:rPr>
-            </w:pPr>
-          </w:p>
-        </w:tc>
-        <w:tc>
-          <w:tcPr>
-            <w:tcW w:w="1089" w:type="pct"/>
-            <w:tcBorders>
-              <w:top w:val="single" w:sz="4" w:space="0" w:color="auto"/>
-              <w:left w:val="single" w:sz="4" w:space="0" w:color="auto"/>
-              <w:bottom w:val="single" w:sz="4" w:space="0" w:color="auto"/>
-              <w:right w:val="single" w:sz="4" w:space="0" w:color="auto"/>
-            </w:tcBorders>
-          </w:tcPr>
-          <w:p>
-            <w:pPr>
-              <w:rPr>
-                <w:sz w:val="24"/>
-                <w:szCs w:val="24"/>
-              </w:rPr>
-            </w:pPr>
-          </w:p>
-        </w:tc>
-      </w:tr>
-      <w:tr>
-        <w:tc>
-          <w:tcPr>
-            <w:tcW w:w="507" w:type="pct"/>
-            <w:tcBorders>
-              <w:top w:val="single" w:sz="4" w:space="0" w:color="auto"/>
-              <w:left w:val="single" w:sz="4" w:space="0" w:color="auto"/>
-              <w:bottom w:val="single" w:sz="4" w:space="0" w:color="auto"/>
-              <w:right w:val="single" w:sz="4" w:space="0" w:color="auto"/>
-            </w:tcBorders>
-          </w:tcPr>
-          <w:p>
-            <w:pPr>
-              <w:rPr>
-                <w:sz w:val="24"/>
-                <w:szCs w:val="24"/>
-              </w:rPr>
-            </w:pPr>
-          </w:p>
-        </w:tc>
-        <w:tc>
-          <w:tcPr>
-            <w:tcW w:w="660" w:type="pct"/>
-            <w:tcBorders>
-              <w:top w:val="single" w:sz="4" w:space="0" w:color="auto"/>
-              <w:left w:val="single" w:sz="4" w:space="0" w:color="auto"/>
-              <w:bottom w:val="single" w:sz="4" w:space="0" w:color="auto"/>
-              <w:right w:val="single" w:sz="4" w:space="0" w:color="auto"/>
-            </w:tcBorders>
-          </w:tcPr>
-          <w:p>
-            <w:pPr>
-              <w:rPr>
-                <w:sz w:val="24"/>
-                <w:szCs w:val="24"/>
-              </w:rPr>
-            </w:pPr>
-          </w:p>
-        </w:tc>
-        <w:tc>
-          <w:tcPr>
-            <w:tcW w:w="712" w:type="pct"/>
-            <w:tcBorders>
-              <w:top w:val="single" w:sz="4" w:space="0" w:color="auto"/>
-              <w:left w:val="single" w:sz="4" w:space="0" w:color="auto"/>
-              <w:bottom w:val="single" w:sz="4" w:space="0" w:color="auto"/>
-              <w:right w:val="single" w:sz="4" w:space="0" w:color="auto"/>
-            </w:tcBorders>
-          </w:tcPr>
-          <w:p>
-            <w:pPr>
-              <w:rPr>
-                <w:sz w:val="24"/>
-                <w:szCs w:val="24"/>
-              </w:rPr>
-            </w:pPr>
-          </w:p>
-        </w:tc>
-        <w:tc>
-          <w:tcPr>
-            <w:tcW w:w="914" w:type="pct"/>
-            <w:tcBorders>
-              <w:top w:val="single" w:sz="4" w:space="0" w:color="auto"/>
-              <w:left w:val="single" w:sz="4" w:space="0" w:color="auto"/>
-              <w:bottom w:val="single" w:sz="4" w:space="0" w:color="auto"/>
-              <w:right w:val="single" w:sz="4" w:space="0" w:color="auto"/>
-            </w:tcBorders>
-          </w:tcPr>
-          <w:p>
-            <w:pPr>
-              <w:rPr>
-                <w:sz w:val="24"/>
-                <w:szCs w:val="24"/>
-              </w:rPr>
-            </w:pPr>
-          </w:p>
-        </w:tc>
-        <w:tc>
-          <w:tcPr>
-            <w:tcW w:w="1118" w:type="pct"/>
-            <w:tcBorders>
-              <w:top w:val="single" w:sz="4" w:space="0" w:color="auto"/>
-              <w:left w:val="single" w:sz="4" w:space="0" w:color="auto"/>
-              <w:bottom w:val="single" w:sz="4" w:space="0" w:color="auto"/>
-              <w:right w:val="single" w:sz="4" w:space="0" w:color="auto"/>
-            </w:tcBorders>
-          </w:tcPr>
-          <w:p>
-            <w:pPr>
-              <w:rPr>
-                <w:sz w:val="24"/>
-                <w:szCs w:val="24"/>
-              </w:rPr>
-            </w:pPr>
-          </w:p>
-        </w:tc>
-        <w:tc>
-          <w:tcPr>
-            <w:tcW w:w="1089" w:type="pct"/>
-            <w:tcBorders>
-              <w:top w:val="single" w:sz="4" w:space="0" w:color="auto"/>
-              <w:left w:val="single" w:sz="4" w:space="0" w:color="auto"/>
-              <w:bottom w:val="single" w:sz="4" w:space="0" w:color="auto"/>
-              <w:right w:val="single" w:sz="4" w:space="0" w:color="auto"/>
-            </w:tcBorders>
-          </w:tcPr>
-          <w:p>
-            <w:pPr>
-              <w:rPr>
-                <w:sz w:val="24"/>
-                <w:szCs w:val="24"/>
-              </w:rPr>
-            </w:pPr>
-          </w:p>
-        </w:tc>
-      </w:tr>
-      <w:tr>
-        <w:tc>
-          <w:tcPr>
-            <w:tcW w:w="507" w:type="pct"/>
-            <w:tcBorders>
-              <w:top w:val="single" w:sz="4" w:space="0" w:color="auto"/>
-              <w:left w:val="single" w:sz="4" w:space="0" w:color="auto"/>
-              <w:bottom w:val="single" w:sz="4" w:space="0" w:color="auto"/>
-              <w:right w:val="single" w:sz="4" w:space="0" w:color="auto"/>
-            </w:tcBorders>
-          </w:tcPr>
-          <w:p>
-            <w:pPr>
-              <w:rPr>
-                <w:sz w:val="24"/>
-                <w:szCs w:val="24"/>
-              </w:rPr>
-            </w:pPr>
-          </w:p>
-        </w:tc>
-        <w:tc>
-          <w:tcPr>
-            <w:tcW w:w="660" w:type="pct"/>
-            <w:tcBorders>
-              <w:top w:val="single" w:sz="4" w:space="0" w:color="auto"/>
-              <w:left w:val="single" w:sz="4" w:space="0" w:color="auto"/>
-              <w:bottom w:val="single" w:sz="4" w:space="0" w:color="auto"/>
-              <w:right w:val="single" w:sz="4" w:space="0" w:color="auto"/>
-            </w:tcBorders>
-          </w:tcPr>
-          <w:p>
-            <w:pPr>
-              <w:rPr>
-                <w:sz w:val="24"/>
-                <w:szCs w:val="24"/>
-              </w:rPr>
-            </w:pPr>
-          </w:p>
-        </w:tc>
-        <w:tc>
-          <w:tcPr>
-            <w:tcW w:w="712" w:type="pct"/>
-            <w:tcBorders>
-              <w:top w:val="single" w:sz="4" w:space="0" w:color="auto"/>
-              <w:left w:val="single" w:sz="4" w:space="0" w:color="auto"/>
-              <w:bottom w:val="single" w:sz="4" w:space="0" w:color="auto"/>
-              <w:right w:val="single" w:sz="4" w:space="0" w:color="auto"/>
-            </w:tcBorders>
-          </w:tcPr>
-          <w:p>
-            <w:pPr>
-              <w:rPr>
-                <w:sz w:val="24"/>
-                <w:szCs w:val="24"/>
-              </w:rPr>
-            </w:pPr>
-          </w:p>
-        </w:tc>
-        <w:tc>
-          <w:tcPr>
-            <w:tcW w:w="914" w:type="pct"/>
-            <w:tcBorders>
-              <w:top w:val="single" w:sz="4" w:space="0" w:color="auto"/>
-              <w:left w:val="single" w:sz="4" w:space="0" w:color="auto"/>
-              <w:bottom w:val="single" w:sz="4" w:space="0" w:color="auto"/>
-              <w:right w:val="single" w:sz="4" w:space="0" w:color="auto"/>
-            </w:tcBorders>
-          </w:tcPr>
-          <w:p>
-            <w:pPr>
-              <w:rPr>
-                <w:sz w:val="24"/>
-                <w:szCs w:val="24"/>
-              </w:rPr>
-            </w:pPr>
-          </w:p>
-        </w:tc>
-        <w:tc>
-          <w:tcPr>
-            <w:tcW w:w="1118" w:type="pct"/>
-            <w:tcBorders>
-              <w:top w:val="single" w:sz="4" w:space="0" w:color="auto"/>
-              <w:left w:val="single" w:sz="4" w:space="0" w:color="auto"/>
-              <w:bottom w:val="single" w:sz="4" w:space="0" w:color="auto"/>
-              <w:right w:val="single" w:sz="4" w:space="0" w:color="auto"/>
-            </w:tcBorders>
-          </w:tcPr>
-          <w:p>
-            <w:pPr>
-              <w:rPr>
-                <w:sz w:val="24"/>
-                <w:szCs w:val="24"/>
-              </w:rPr>
-            </w:pPr>
-          </w:p>
-        </w:tc>
-        <w:tc>
-          <w:tcPr>
-            <w:tcW w:w="1089" w:type="pct"/>
-            <w:tcBorders>
-              <w:top w:val="single" w:sz="4" w:space="0" w:color="auto"/>
-              <w:left w:val="single" w:sz="4" w:space="0" w:color="auto"/>
-              <w:bottom w:val="single" w:sz="4" w:space="0" w:color="auto"/>
-              <w:right w:val="single" w:sz="4" w:space="0" w:color="auto"/>
-            </w:tcBorders>
-          </w:tcPr>
-          <w:p>
-            <w:pPr>
-              <w:rPr>
-                <w:sz w:val="24"/>
-                <w:szCs w:val="24"/>
-              </w:rPr>
-            </w:pPr>
-          </w:p>
-        </w:tc>
-      </w:tr>
-      <w:tr>
-        <w:tc>
-          <w:tcPr>
-            <w:tcW w:w="507" w:type="pct"/>
-            <w:tcBorders>
-              <w:top w:val="single" w:sz="4" w:space="0" w:color="auto"/>
-              <w:left w:val="single" w:sz="4" w:space="0" w:color="auto"/>
-              <w:bottom w:val="single" w:sz="4" w:space="0" w:color="auto"/>
-              <w:right w:val="single" w:sz="4" w:space="0" w:color="auto"/>
-            </w:tcBorders>
-          </w:tcPr>
-          <w:p>
-            <w:pPr>
-              <w:rPr>
-                <w:sz w:val="24"/>
-                <w:szCs w:val="24"/>
-              </w:rPr>
-            </w:pPr>
-          </w:p>
-        </w:tc>
-        <w:tc>
-          <w:tcPr>
-            <w:tcW w:w="660" w:type="pct"/>
-            <w:tcBorders>
-              <w:top w:val="single" w:sz="4" w:space="0" w:color="auto"/>
-              <w:left w:val="single" w:sz="4" w:space="0" w:color="auto"/>
-              <w:bottom w:val="single" w:sz="4" w:space="0" w:color="auto"/>
-              <w:right w:val="single" w:sz="4" w:space="0" w:color="auto"/>
-            </w:tcBorders>
-          </w:tcPr>
-          <w:p>
-            <w:pPr>
-              <w:rPr>
-                <w:sz w:val="24"/>
-                <w:szCs w:val="24"/>
-              </w:rPr>
-            </w:pPr>
-          </w:p>
-        </w:tc>
-        <w:tc>
-          <w:tcPr>
-            <w:tcW w:w="712" w:type="pct"/>
-            <w:tcBorders>
-              <w:top w:val="single" w:sz="4" w:space="0" w:color="auto"/>
-              <w:left w:val="single" w:sz="4" w:space="0" w:color="auto"/>
-              <w:bottom w:val="single" w:sz="4" w:space="0" w:color="auto"/>
-              <w:right w:val="single" w:sz="4" w:space="0" w:color="auto"/>
-            </w:tcBorders>
-          </w:tcPr>
-          <w:p>
-            <w:pPr>
-              <w:rPr>
-                <w:sz w:val="24"/>
-                <w:szCs w:val="24"/>
-              </w:rPr>
-            </w:pPr>
-          </w:p>
-        </w:tc>
-        <w:tc>
-          <w:tcPr>
-            <w:tcW w:w="914" w:type="pct"/>
-            <w:tcBorders>
-              <w:top w:val="single" w:sz="4" w:space="0" w:color="auto"/>
-              <w:left w:val="single" w:sz="4" w:space="0" w:color="auto"/>
-              <w:bottom w:val="single" w:sz="4" w:space="0" w:color="auto"/>
-              <w:right w:val="single" w:sz="4" w:space="0" w:color="auto"/>
-            </w:tcBorders>
-          </w:tcPr>
-          <w:p>
-            <w:pPr>
-              <w:rPr>
-                <w:sz w:val="24"/>
-                <w:szCs w:val="24"/>
-              </w:rPr>
-            </w:pPr>
-          </w:p>
-        </w:tc>
-        <w:tc>
-          <w:tcPr>
-            <w:tcW w:w="1118" w:type="pct"/>
-            <w:tcBorders>
-              <w:top w:val="single" w:sz="4" w:space="0" w:color="auto"/>
-              <w:left w:val="single" w:sz="4" w:space="0" w:color="auto"/>
-              <w:bottom w:val="single" w:sz="4" w:space="0" w:color="auto"/>
-              <w:right w:val="single" w:sz="4" w:space="0" w:color="auto"/>
-            </w:tcBorders>
-          </w:tcPr>
-          <w:p>
-            <w:pPr>
-              <w:rPr>
-                <w:sz w:val="24"/>
-                <w:szCs w:val="24"/>
-              </w:rPr>
-            </w:pPr>
-          </w:p>
-        </w:tc>
-        <w:tc>
-          <w:tcPr>
-            <w:tcW w:w="1089" w:type="pct"/>
-            <w:tcBorders>
-              <w:top w:val="single" w:sz="4" w:space="0" w:color="auto"/>
-              <w:left w:val="single" w:sz="4" w:space="0" w:color="auto"/>
-              <w:bottom w:val="single" w:sz="4" w:space="0" w:color="auto"/>
-              <w:right w:val="single" w:sz="4" w:space="0" w:color="auto"/>
-            </w:tcBorders>
-          </w:tcPr>
-          <w:p>
-            <w:pPr>
-              <w:rPr>
-                <w:sz w:val="24"/>
-                <w:szCs w:val="24"/>
-              </w:rPr>
-            </w:pPr>
-          </w:p>
-        </w:tc>
-      </w:tr>
-      <w:tr>
-        <w:tc>
-          <w:tcPr>
-            <w:tcW w:w="507" w:type="pct"/>
-            <w:tcBorders>
-              <w:top w:val="single" w:sz="4" w:space="0" w:color="auto"/>
-              <w:left w:val="single" w:sz="4" w:space="0" w:color="auto"/>
-              <w:bottom w:val="single" w:sz="4" w:space="0" w:color="auto"/>
-              <w:right w:val="single" w:sz="4" w:space="0" w:color="auto"/>
-            </w:tcBorders>
-          </w:tcPr>
-          <w:p>
-            <w:pPr>
-              <w:rPr>
-                <w:sz w:val="24"/>
-                <w:szCs w:val="24"/>
-              </w:rPr>
-            </w:pPr>
-          </w:p>
-        </w:tc>
-        <w:tc>
-          <w:tcPr>
-            <w:tcW w:w="660" w:type="pct"/>
-            <w:tcBorders>
-              <w:top w:val="single" w:sz="4" w:space="0" w:color="auto"/>
-              <w:left w:val="single" w:sz="4" w:space="0" w:color="auto"/>
-              <w:bottom w:val="single" w:sz="4" w:space="0" w:color="auto"/>
-              <w:right w:val="single" w:sz="4" w:space="0" w:color="auto"/>
-            </w:tcBorders>
-          </w:tcPr>
-          <w:p>
-            <w:pPr>
-              <w:rPr>
-                <w:sz w:val="24"/>
-                <w:szCs w:val="24"/>
-              </w:rPr>
-            </w:pPr>
-          </w:p>
-        </w:tc>
-        <w:tc>
-          <w:tcPr>
-            <w:tcW w:w="712" w:type="pct"/>
-            <w:tcBorders>
-              <w:top w:val="single" w:sz="4" w:space="0" w:color="auto"/>
-              <w:left w:val="single" w:sz="4" w:space="0" w:color="auto"/>
-              <w:bottom w:val="single" w:sz="4" w:space="0" w:color="auto"/>
-              <w:right w:val="single" w:sz="4" w:space="0" w:color="auto"/>
-            </w:tcBorders>
-          </w:tcPr>
-          <w:p>
-            <w:pPr>
-              <w:rPr>
-                <w:sz w:val="24"/>
-                <w:szCs w:val="24"/>
-              </w:rPr>
-            </w:pPr>
-          </w:p>
-        </w:tc>
-        <w:tc>
-          <w:tcPr>
-            <w:tcW w:w="914" w:type="pct"/>
-            <w:tcBorders>
-              <w:top w:val="single" w:sz="4" w:space="0" w:color="auto"/>
-              <w:left w:val="single" w:sz="4" w:space="0" w:color="auto"/>
-              <w:bottom w:val="single" w:sz="4" w:space="0" w:color="auto"/>
-              <w:right w:val="single" w:sz="4" w:space="0" w:color="auto"/>
-            </w:tcBorders>
-          </w:tcPr>
-          <w:p>
-            <w:pPr>
-              <w:rPr>
-                <w:sz w:val="24"/>
-                <w:szCs w:val="24"/>
-              </w:rPr>
-            </w:pPr>
-          </w:p>
-        </w:tc>
-        <w:tc>
-          <w:tcPr>
-            <w:tcW w:w="1118" w:type="pct"/>
-            <w:tcBorders>
-              <w:top w:val="single" w:sz="4" w:space="0" w:color="auto"/>
-              <w:left w:val="single" w:sz="4" w:space="0" w:color="auto"/>
-              <w:bottom w:val="single" w:sz="4" w:space="0" w:color="auto"/>
-              <w:right w:val="single" w:sz="4" w:space="0" w:color="auto"/>
-            </w:tcBorders>
-          </w:tcPr>
-          <w:p>
-            <w:pPr>
-              <w:rPr>
-                <w:sz w:val="24"/>
-                <w:szCs w:val="24"/>
-              </w:rPr>
-            </w:pPr>
-          </w:p>
-        </w:tc>
-        <w:tc>
-          <w:tcPr>
-            <w:tcW w:w="1089" w:type="pct"/>
-            <w:tcBorders>
-              <w:top w:val="single" w:sz="4" w:space="0" w:color="auto"/>
-              <w:left w:val="single" w:sz="4" w:space="0" w:color="auto"/>
-              <w:bottom w:val="single" w:sz="4" w:space="0" w:color="auto"/>
-              <w:right w:val="single" w:sz="4" w:space="0" w:color="auto"/>
-            </w:tcBorders>
-          </w:tcPr>
-          <w:p>
-            <w:pPr>
-              <w:rPr>
-                <w:sz w:val="24"/>
-                <w:szCs w:val="24"/>
-              </w:rPr>
-            </w:pPr>
-          </w:p>
-        </w:tc>
-      </w:tr>
-      <w:tr>
-        <w:tc>
-          <w:tcPr>
-            <w:tcW w:w="507" w:type="pct"/>
-            <w:tcBorders>
-              <w:top w:val="single" w:sz="4" w:space="0" w:color="auto"/>
-              <w:left w:val="single" w:sz="4" w:space="0" w:color="auto"/>
-              <w:bottom w:val="single" w:sz="4" w:space="0" w:color="auto"/>
-              <w:right w:val="single" w:sz="4" w:space="0" w:color="auto"/>
-            </w:tcBorders>
-          </w:tcPr>
-          <w:p>
-            <w:pPr>
-              <w:rPr>
-                <w:sz w:val="24"/>
-                <w:szCs w:val="24"/>
-              </w:rPr>
-            </w:pPr>
-          </w:p>
-        </w:tc>
-        <w:tc>
-          <w:tcPr>
-            <w:tcW w:w="660" w:type="pct"/>
-            <w:tcBorders>
-              <w:top w:val="single" w:sz="4" w:space="0" w:color="auto"/>
-              <w:left w:val="single" w:sz="4" w:space="0" w:color="auto"/>
-              <w:bottom w:val="single" w:sz="4" w:space="0" w:color="auto"/>
-              <w:right w:val="single" w:sz="4" w:space="0" w:color="auto"/>
-            </w:tcBorders>
-          </w:tcPr>
-          <w:p>
-            <w:pPr>
-              <w:rPr>
-                <w:sz w:val="24"/>
-                <w:szCs w:val="24"/>
-              </w:rPr>
-            </w:pPr>
-          </w:p>
-        </w:tc>
-        <w:tc>
-          <w:tcPr>
-            <w:tcW w:w="712" w:type="pct"/>
-            <w:tcBorders>
-              <w:top w:val="single" w:sz="4" w:space="0" w:color="auto"/>
-              <w:left w:val="single" w:sz="4" w:space="0" w:color="auto"/>
-              <w:bottom w:val="single" w:sz="4" w:space="0" w:color="auto"/>
-              <w:right w:val="single" w:sz="4" w:space="0" w:color="auto"/>
-            </w:tcBorders>
-          </w:tcPr>
-          <w:p>
-            <w:pPr>
-              <w:rPr>
-                <w:sz w:val="24"/>
-                <w:szCs w:val="24"/>
-              </w:rPr>
-            </w:pPr>
-          </w:p>
-        </w:tc>
-        <w:tc>
-          <w:tcPr>
-            <w:tcW w:w="914" w:type="pct"/>
-            <w:tcBorders>
-              <w:top w:val="single" w:sz="4" w:space="0" w:color="auto"/>
-              <w:left w:val="single" w:sz="4" w:space="0" w:color="auto"/>
-              <w:bottom w:val="single" w:sz="4" w:space="0" w:color="auto"/>
-              <w:right w:val="single" w:sz="4" w:space="0" w:color="auto"/>
-            </w:tcBorders>
-          </w:tcPr>
-          <w:p>
-            <w:pPr>
-              <w:rPr>
-                <w:sz w:val="24"/>
-                <w:szCs w:val="24"/>
-              </w:rPr>
-            </w:pPr>
-          </w:p>
-        </w:tc>
-        <w:tc>
-          <w:tcPr>
-            <w:tcW w:w="1118" w:type="pct"/>
-            <w:tcBorders>
-              <w:top w:val="single" w:sz="4" w:space="0" w:color="auto"/>
-              <w:left w:val="single" w:sz="4" w:space="0" w:color="auto"/>
-              <w:bottom w:val="single" w:sz="4" w:space="0" w:color="auto"/>
-              <w:right w:val="single" w:sz="4" w:space="0" w:color="auto"/>
-            </w:tcBorders>
-          </w:tcPr>
-          <w:p>
-            <w:pPr>
-              <w:rPr>
-                <w:sz w:val="24"/>
-                <w:szCs w:val="24"/>
-              </w:rPr>
-            </w:pPr>
-          </w:p>
-        </w:tc>
-        <w:tc>
-          <w:tcPr>
-            <w:tcW w:w="1089" w:type="pct"/>
-            <w:tcBorders>
-              <w:top w:val="single" w:sz="4" w:space="0" w:color="auto"/>
-              <w:left w:val="single" w:sz="4" w:space="0" w:color="auto"/>
-              <w:bottom w:val="single" w:sz="4" w:space="0" w:color="auto"/>
-              <w:right w:val="single" w:sz="4" w:space="0" w:color="auto"/>
-            </w:tcBorders>
-          </w:tcPr>
-          <w:p>
-            <w:pPr>
-              <w:rPr>
-                <w:sz w:val="24"/>
-                <w:szCs w:val="24"/>
-              </w:rPr>
-            </w:pPr>
-          </w:p>
-        </w:tc>
-      </w:tr>
-      <w:tr>
-        <w:tc>
-          <w:tcPr>
-            <w:tcW w:w="507" w:type="pct"/>
-            <w:tcBorders>
-              <w:top w:val="single" w:sz="4" w:space="0" w:color="auto"/>
-              <w:left w:val="single" w:sz="4" w:space="0" w:color="auto"/>
-              <w:bottom w:val="single" w:sz="4" w:space="0" w:color="auto"/>
-              <w:right w:val="single" w:sz="4" w:space="0" w:color="auto"/>
-            </w:tcBorders>
-          </w:tcPr>
-          <w:p>
-            <w:pPr>
-              <w:rPr>
-                <w:sz w:val="24"/>
-                <w:szCs w:val="24"/>
-              </w:rPr>
-            </w:pPr>
-          </w:p>
-        </w:tc>
-        <w:tc>
-          <w:tcPr>
-            <w:tcW w:w="660" w:type="pct"/>
-            <w:tcBorders>
-              <w:top w:val="single" w:sz="4" w:space="0" w:color="auto"/>
-              <w:left w:val="single" w:sz="4" w:space="0" w:color="auto"/>
-              <w:bottom w:val="single" w:sz="4" w:space="0" w:color="auto"/>
-              <w:right w:val="single" w:sz="4" w:space="0" w:color="auto"/>
-            </w:tcBorders>
-          </w:tcPr>
-          <w:p>
-            <w:pPr>
-              <w:rPr>
-                <w:sz w:val="24"/>
-                <w:szCs w:val="24"/>
-              </w:rPr>
-            </w:pPr>
-          </w:p>
-        </w:tc>
-        <w:tc>
-          <w:tcPr>
-            <w:tcW w:w="712" w:type="pct"/>
-            <w:tcBorders>
-              <w:top w:val="single" w:sz="4" w:space="0" w:color="auto"/>
-              <w:left w:val="single" w:sz="4" w:space="0" w:color="auto"/>
-              <w:bottom w:val="single" w:sz="4" w:space="0" w:color="auto"/>
-              <w:right w:val="single" w:sz="4" w:space="0" w:color="auto"/>
-            </w:tcBorders>
-          </w:tcPr>
-          <w:p>
-            <w:pPr>
-              <w:rPr>
-                <w:sz w:val="24"/>
-                <w:szCs w:val="24"/>
-              </w:rPr>
-            </w:pPr>
-          </w:p>
-        </w:tc>
-        <w:tc>
-          <w:tcPr>
-            <w:tcW w:w="914" w:type="pct"/>
-            <w:tcBorders>
-              <w:top w:val="single" w:sz="4" w:space="0" w:color="auto"/>
-              <w:left w:val="single" w:sz="4" w:space="0" w:color="auto"/>
-              <w:bottom w:val="single" w:sz="4" w:space="0" w:color="auto"/>
-              <w:right w:val="single" w:sz="4" w:space="0" w:color="auto"/>
-            </w:tcBorders>
-          </w:tcPr>
-          <w:p>
-            <w:pPr>
-              <w:rPr>
-                <w:sz w:val="24"/>
-                <w:szCs w:val="24"/>
-              </w:rPr>
-            </w:pPr>
-          </w:p>
-        </w:tc>
-        <w:tc>
-          <w:tcPr>
-            <w:tcW w:w="1118" w:type="pct"/>
-            <w:tcBorders>
-              <w:top w:val="single" w:sz="4" w:space="0" w:color="auto"/>
-              <w:left w:val="single" w:sz="4" w:space="0" w:color="auto"/>
-              <w:bottom w:val="single" w:sz="4" w:space="0" w:color="auto"/>
-              <w:right w:val="single" w:sz="4" w:space="0" w:color="auto"/>
-            </w:tcBorders>
-          </w:tcPr>
-          <w:p>
-            <w:pPr>
-              <w:rPr>
-                <w:sz w:val="24"/>
-                <w:szCs w:val="24"/>
-              </w:rPr>
-            </w:pPr>
-          </w:p>
-        </w:tc>
-        <w:tc>
-          <w:tcPr>
-            <w:tcW w:w="1089" w:type="pct"/>
-            <w:tcBorders>
-              <w:top w:val="single" w:sz="4" w:space="0" w:color="auto"/>
-              <w:left w:val="single" w:sz="4" w:space="0" w:color="auto"/>
-              <w:bottom w:val="single" w:sz="4" w:space="0" w:color="auto"/>
-              <w:right w:val="single" w:sz="4" w:space="0" w:color="auto"/>
-            </w:tcBorders>
-          </w:tcPr>
-          <w:p>
-            <w:pPr>
-              <w:rPr>
-                <w:sz w:val="24"/>
-                <w:szCs w:val="24"/>
-              </w:rPr>
-            </w:pPr>
-          </w:p>
-        </w:tc>
-      </w:tr>
-      <w:tr>
-        <w:tc>
-          <w:tcPr>
-            <w:tcW w:w="507" w:type="pct"/>
-            <w:tcBorders>
-              <w:top w:val="single" w:sz="4" w:space="0" w:color="auto"/>
-              <w:left w:val="single" w:sz="4" w:space="0" w:color="auto"/>
-              <w:bottom w:val="single" w:sz="4" w:space="0" w:color="auto"/>
-              <w:right w:val="single" w:sz="4" w:space="0" w:color="auto"/>
-            </w:tcBorders>
-          </w:tcPr>
-          <w:p>
-            <w:pPr>
-              <w:rPr>
-                <w:sz w:val="24"/>
-                <w:szCs w:val="24"/>
-              </w:rPr>
-            </w:pPr>
-          </w:p>
-        </w:tc>
-        <w:tc>
-          <w:tcPr>
-            <w:tcW w:w="660" w:type="pct"/>
-            <w:tcBorders>
-              <w:top w:val="single" w:sz="4" w:space="0" w:color="auto"/>
-              <w:left w:val="single" w:sz="4" w:space="0" w:color="auto"/>
-              <w:bottom w:val="single" w:sz="4" w:space="0" w:color="auto"/>
-              <w:right w:val="single" w:sz="4" w:space="0" w:color="auto"/>
-            </w:tcBorders>
-          </w:tcPr>
-          <w:p>
-            <w:pPr>
-              <w:rPr>
-                <w:sz w:val="24"/>
-                <w:szCs w:val="24"/>
-              </w:rPr>
-            </w:pPr>
-          </w:p>
-        </w:tc>
-        <w:tc>
-          <w:tcPr>
-            <w:tcW w:w="712" w:type="pct"/>
-            <w:tcBorders>
-              <w:top w:val="single" w:sz="4" w:space="0" w:color="auto"/>
-              <w:left w:val="single" w:sz="4" w:space="0" w:color="auto"/>
-              <w:bottom w:val="single" w:sz="4" w:space="0" w:color="auto"/>
-              <w:right w:val="single" w:sz="4" w:space="0" w:color="auto"/>
-            </w:tcBorders>
-          </w:tcPr>
-          <w:p>
-            <w:pPr>
-              <w:rPr>
-                <w:sz w:val="24"/>
-                <w:szCs w:val="24"/>
-              </w:rPr>
-            </w:pPr>
-          </w:p>
-        </w:tc>
-        <w:tc>
-          <w:tcPr>
-            <w:tcW w:w="914" w:type="pct"/>
-            <w:tcBorders>
-              <w:top w:val="single" w:sz="4" w:space="0" w:color="auto"/>
-              <w:left w:val="single" w:sz="4" w:space="0" w:color="auto"/>
-              <w:bottom w:val="single" w:sz="4" w:space="0" w:color="auto"/>
-              <w:right w:val="single" w:sz="4" w:space="0" w:color="auto"/>
-            </w:tcBorders>
-          </w:tcPr>
-          <w:p>
-            <w:pPr>
-              <w:rPr>
-                <w:sz w:val="24"/>
-                <w:szCs w:val="24"/>
-              </w:rPr>
-            </w:pPr>
-          </w:p>
-        </w:tc>
-        <w:tc>
-          <w:tcPr>
-            <w:tcW w:w="1118" w:type="pct"/>
-            <w:tcBorders>
-              <w:top w:val="single" w:sz="4" w:space="0" w:color="auto"/>
-              <w:left w:val="single" w:sz="4" w:space="0" w:color="auto"/>
-              <w:bottom w:val="single" w:sz="4" w:space="0" w:color="auto"/>
-              <w:right w:val="single" w:sz="4" w:space="0" w:color="auto"/>
-            </w:tcBorders>
-          </w:tcPr>
-          <w:p>
-            <w:pPr>
-              <w:rPr>
-                <w:sz w:val="24"/>
-                <w:szCs w:val="24"/>
-              </w:rPr>
-            </w:pPr>
-          </w:p>
-        </w:tc>
-        <w:tc>
-          <w:tcPr>
-            <w:tcW w:w="1089" w:type="pct"/>
-            <w:tcBorders>
-              <w:top w:val="single" w:sz="4" w:space="0" w:color="auto"/>
-              <w:left w:val="single" w:sz="4" w:space="0" w:color="auto"/>
-              <w:bottom w:val="single" w:sz="4" w:space="0" w:color="auto"/>
-              <w:right w:val="single" w:sz="4" w:space="0" w:color="auto"/>
-            </w:tcBorders>
-          </w:tcPr>
-          <w:p>
-            <w:pPr>
-              <w:rPr>
-                <w:sz w:val="24"/>
-                <w:szCs w:val="24"/>
-              </w:rPr>
-            </w:pPr>
-          </w:p>
-        </w:tc>
-      </w:tr>
-    </w:tbl>
-    <w:p>
-      <w:pPr>
-        <w:rPr>
-          <w:i/>
-          <w:iCs/>
-        </w:rPr>
-        <w:sectPr>
-          <w:pgSz w:w="16838" w:h="11906" w:orient="landscape"/>
-          <w:pgMar w:top="1440" w:right="1440" w:bottom="1440" w:left="1440" w:header="709" w:footer="709" w:gutter="0"/>
-          <w:cols w:space="708"/>
-          <w:docGrid w:linePitch="360"/>
-        </w:sectPr>
-      </w:pPr>
-    </w:p>
-    <w:p>
-      <w:pPr>
-        <w:pStyle w:val="Heading1"/>
-      </w:pPr>
-      <w:r>
-        <w:lastRenderedPageBreak/>
-        <w:t>Evaluation</w:t>
-      </w:r>
-    </w:p>
-    <w:p>
-      <w:pPr>
-        <w:rPr>
-          <w:i/>
-          <w:iCs/>
-        </w:rPr>
-      </w:pPr>
-    </w:p>
-    <w:p>
-      <w:pPr>
-        <w:rPr>
-          <w:i/>
-          <w:iCs/>
-        </w:rPr>
-      </w:pPr>
-      <w:r>
-        <w:rPr>
-          <w:i/>
-          <w:iCs/>
-        </w:rPr>
-        <w:t>Sprint reflection and summary</w:t>
-      </w:r>
-    </w:p>
-    <w:p>
-      <w:pPr>
-        <w:rPr>
-          <w:i/>
-          <w:iCs/>
-        </w:rPr>
-      </w:pPr>
-    </w:p>
-    <w:p>
-      <w:pPr>
-        <w:rPr>
-          <w:i/>
-          <w:iCs/>
-        </w:rPr>
-      </w:pPr>
-      <w:r>
-        <w:rPr>
-          <w:i/>
-          <w:iCs/>
-        </w:rPr>
-        <w:t>What major changes and achievements did you complete in this sprint?</w:t>
-      </w:r>
-    </w:p>
-    <w:p>
-      <w:pPr>
-        <w:rPr>
-          <w:i/>
-          <w:iCs/>
-        </w:rPr>
-      </w:pPr>
-    </w:p>
-    <w:p>
-      <w:pPr>
-        <w:rPr>
-          <w:i/>
-          <w:iCs/>
-        </w:rPr>
-      </w:pPr>
-      <w:r>
-        <w:rPr>
-          <w:i/>
-          <w:iCs/>
-        </w:rPr>
-        <w:t>What are you going to do in your next iteration?</w:t>
-      </w:r>
-    </w:p>
-    <w:p>
-      <w:pPr>
-        <w:rPr>
-          <w:i/>
-          <w:iCs/>
-        </w:rPr>
-      </w:pPr>
-    </w:p>
-    <w:p>
-      <w:pPr>
-        <w:rPr>
-          <w:i/>
-          <w:iCs/>
-        </w:rPr>
-      </w:pPr>
-      <w:r>
-        <w:rPr>
-          <w:i/>
-          <w:iCs/>
-        </w:rPr>
-        <w:t>Provide</w:t>
-      </w:r>
-      <w:r>
-        <w:rPr>
-          <w:i/>
-          <w:iCs/>
-        </w:rPr>
-        <w:t xml:space="preserve"> evidence (screenshot / photo) </w:t>
-      </w:r>
-      <w:r>
-        <w:rPr>
-          <w:i/>
-          <w:iCs/>
-        </w:rPr>
-        <w:t xml:space="preserve">of your project management tool(s) being used to manage the development of your outcome </w:t>
-      </w:r>
-      <w:r>
-        <w:rPr>
-          <w:i/>
-          <w:iCs/>
-        </w:rPr>
-        <w:t xml:space="preserve">at the </w:t>
-      </w:r>
-      <w:r>
-        <w:rPr>
-          <w:i/>
-          <w:iCs/>
-        </w:rPr>
-        <w:t>end</w:t>
-      </w:r>
-      <w:r>
-        <w:rPr>
-          <w:i/>
-          <w:iCs/>
-        </w:rPr>
-        <w:t xml:space="preserve"> of your sprint here</w:t>
-      </w:r>
-    </w:p>
-    <w:p>
-      <w:pPr>
-        <w:rPr>
-          <w:i/>
-          <w:iCs/>
-        </w:rPr>
-      </w:pPr>
-    </w:p>
-    <w:p>
-      <w:pPr>
-        <w:rPr>
-          <w:i/>
-          <w:iCs/>
-        </w:rPr>
-      </w:pPr>
-      <w:r>
-        <w:rPr>
-          <w:i/>
-          <w:iCs/>
-        </w:rPr>
-        <w:t>Provide evidence</w:t>
-      </w:r>
-      <w:r>
-        <w:rPr>
-          <w:i/>
-          <w:iCs/>
-        </w:rPr>
-        <w:t xml:space="preserve"> (screenshot)</w:t>
-      </w:r>
-      <w:r>
-        <w:rPr>
-          <w:i/>
-          <w:iCs/>
-        </w:rPr>
-        <w:t xml:space="preserve"> of your version control</w:t>
-      </w:r>
-    </w:p>
-    <w:p>
-      <w:pPr>
-        <w:rPr>
-          <w:i/>
-          <w:iCs/>
-        </w:rPr>
-      </w:pPr>
-      <w:r>
-        <w:rPr>
-          <w:i/>
-          <w:iCs/>
-        </w:rPr>
-        <w:br w:type="page"/>
-      </w:r>
-    </w:p>
-    <w:p>
-      <w:pPr>
-        <w:pStyle w:val="NCEAInstructionsbanner"/>
-        <w:pBdr>
-          <w:top w:val="single" w:sz="4" w:space="1" w:color="auto"/>
-          <w:left w:val="single" w:sz="4" w:space="4" w:color="auto"/>
-          <w:bottom w:val="single" w:sz="4" w:space="1" w:color="auto"/>
-          <w:right w:val="single" w:sz="4" w:space="4" w:color="auto"/>
-        </w:pBdr>
-        <w:shd w:val="clear" w:color="auto" w:fill="222A35" w:themeFill="text2" w:themeFillShade="80"/>
-        <w:jc w:val="both"/>
-        <w:rPr>
-          <w:rFonts w:asciiTheme="minorHAnsi" w:hAnsiTheme="minorHAnsi" w:cstheme="minorBidi"/>
-          <w:color w:val="D9D9D9" w:themeColor="background1" w:themeShade="D9"/>
-          <w:sz w:val="36"/>
-          <w:szCs w:val="36"/>
-        </w:rPr>
-      </w:pPr>
-      <w:r>
-        <w:rPr>
-          <w:rFonts w:asciiTheme="minorHAnsi" w:hAnsiTheme="minorHAnsi" w:cstheme="minorBidi"/>
-          <w:color w:val="D9D9D9" w:themeColor="background1" w:themeShade="D9"/>
-          <w:sz w:val="36"/>
-          <w:szCs w:val="36"/>
-        </w:rPr>
-        <w:lastRenderedPageBreak/>
-        <w:t>Project Summary</w:t>
-      </w:r>
-    </w:p>
-    <w:p/>
-    <w:p>
-      <w:pPr>
-        <w:pStyle w:val="ListParagraph"/>
-        <w:numPr>
-          <w:ilvl w:val="0"/>
-          <w:numId w:val="4"/>
-        </w:numPr>
-        <w:rPr>
-          <w:b/>
-          <w:bCs/>
-          <w:i/>
-          <w:iCs/>
-        </w:rPr>
-      </w:pPr>
-      <w:r>
-        <w:rPr>
-          <w:b/>
-          <w:bCs/>
-          <w:i/>
-          <w:iCs/>
-        </w:rPr>
         <w:t>addressing relevant implications.</w:t>
       </w:r>
     </w:p>
@@ -9665,8 +10781,9 @@
           <w:i/>
           <w:iCs/>
         </w:rPr>
-        <w:t>discussing how the information from planning, testing and trialling of components</w:t>
-      </w:r>
+        <w:t xml:space="preserve">discussing how the information from planning, </w:t>
+      </w:r>
+      <w:proofErr w:type="gramStart"/>
       <w:r>
         <w:rPr>
           <w:b/>
@@ -9674,8 +10791,9 @@
           <w:i/>
           <w:iCs/>
         </w:rPr>
-        <w:t xml:space="preserve"> </w:t>
-      </w:r>
+        <w:t>testing</w:t>
+      </w:r>
+      <w:proofErr w:type="gramEnd"/>
       <w:r>
         <w:rPr>
           <w:b/>
@@ -9683,6 +10801,24 @@
           <w:i/>
           <w:iCs/>
         </w:rPr>
+        <w:t xml:space="preserve"> and trialling of components</w:t>
+      </w:r>
+      <w:r>
+        <w:rPr>
+          <w:b/>
+          <w:bCs/>
+          <w:i/>
+          <w:iCs/>
+        </w:rPr>
+        <w:t xml:space="preserve"> </w:t>
+      </w:r>
+      <w:r>
+        <w:rPr>
+          <w:b/>
+          <w:bCs/>
+          <w:i/>
+          <w:iCs/>
+        </w:rPr>
         <w:t>assisted in the development of a high-quality outcome.</w:t>
       </w:r>
     </w:p>
@@ -9702,8 +10838,8 @@
       </w:r>
     </w:p>
     <w:sectPr>
-      <w:headerReference w:type="default" r:id="rId23"/>
-      <w:footerReference w:type="default" r:id="rId24"/>
+      <w:headerReference w:type="default" r:id="rId31"/>
+      <w:footerReference w:type="default" r:id="rId32"/>
       <w:pgSz w:w="11906" w:h="16838"/>
       <w:pgMar w:top="1440" w:right="1440" w:bottom="1440" w:left="1440" w:header="708" w:footer="708" w:gutter="0"/>
       <w:cols w:space="708"/>

--- a/agile write up.docx
+++ b/agile write up.docx
@@ -210,27 +210,7 @@
           <w:sz w:val="36"/>
           <w:szCs w:val="36"/>
         </w:rPr>
-        <w:t>Introduction/</w:t>
-      </w:r>
-      <w:proofErr w:type="spellStart"/>
-      <w:r>
-        <w:rPr>
-          <w:rFonts w:asciiTheme="minorHAnsi" w:hAnsiTheme="minorHAnsi" w:cstheme="minorBidi"/>
-          <w:color w:val="D9D9D9" w:themeColor="background1" w:themeShade="D9"/>
-          <w:sz w:val="36"/>
-          <w:szCs w:val="36"/>
-        </w:rPr>
-        <w:t>Kupu</w:t>
-      </w:r>
-      <w:proofErr w:type="spellEnd"/>
-      <w:r>
-        <w:rPr>
-          <w:rFonts w:asciiTheme="minorHAnsi" w:hAnsiTheme="minorHAnsi" w:cstheme="minorBidi"/>
-          <w:color w:val="D9D9D9" w:themeColor="background1" w:themeShade="D9"/>
-          <w:sz w:val="36"/>
-          <w:szCs w:val="36"/>
-        </w:rPr>
-        <w:t xml:space="preserve"> Arataki</w:t>
+        <w:t>Introduction/Kupu Arataki</w:t>
       </w:r>
     </w:p>
     <w:p>
@@ -393,21 +373,7 @@
         <w:rPr>
           <w:rFonts w:eastAsia="Arial" w:cstheme="minorHAnsi"/>
         </w:rPr>
-        <w:t xml:space="preserve"> a high-quality response to the task (</w:t>
-      </w:r>
-      <w:proofErr w:type="gramStart"/>
-      <w:r>
-        <w:rPr>
-          <w:rFonts w:eastAsia="Arial" w:cstheme="minorHAnsi"/>
-        </w:rPr>
-        <w:t>e.g.</w:t>
-      </w:r>
-      <w:proofErr w:type="gramEnd"/>
-      <w:r>
-        <w:rPr>
-          <w:rFonts w:eastAsia="Arial" w:cstheme="minorHAnsi"/>
-        </w:rPr>
-        <w:t xml:space="preserve"> well-structured, logical, flexible, robust and comprehensively tested program)</w:t>
+        <w:t xml:space="preserve"> a high-quality response to the task (e.g. well-structured, logical, flexible, robust and comprehensively tested program)</w:t>
       </w:r>
     </w:p>
     <w:p/>
@@ -447,15 +413,7 @@
     </w:p>
     <w:p>
       <w:r>
-        <w:t xml:space="preserve">A text-based video game is a genre also known as "interactive fiction". This was very popular back in the day when there was an absence of video game graphics and you had to use your imagination. The game's environment and the actions you take are described for you. You are going to develop your own text-based adventure game based on the story of Maui's discovery of Aotearoa. You will follow in Maui's footsteps as he navigated his waka to find the </w:t>
-      </w:r>
-      <w:proofErr w:type="gramStart"/>
-      <w:r>
-        <w:t>land</w:t>
-      </w:r>
-      <w:proofErr w:type="gramEnd"/>
-      <w:r>
-        <w:t xml:space="preserve"> we now live in.</w:t>
+        <w:t>A text-based video game is a genre also known as "interactive fiction". This was very popular back in the day when there was an absence of video game graphics and you had to use your imagination. The game's environment and the actions you take are described for you. You are going to develop your own text-based adventure game based on the story of Maui's discovery of Aotearoa. You will follow in Maui's footsteps as he navigated his waka to find the land we now live in.</w:t>
       </w:r>
       <w:r>
         <w:br w:type="page"/>
@@ -2426,35 +2384,7 @@
         <w:rPr>
           <w:rFonts w:cstheme="minorHAnsi"/>
         </w:rPr>
-        <w:t xml:space="preserve">To address the functionality of movement instead of asking the user to input which direction they want to move and pressing enter every time they want to move consuming </w:t>
-      </w:r>
-      <w:proofErr w:type="gramStart"/>
-      <w:r>
-        <w:rPr>
-          <w:rFonts w:cstheme="minorHAnsi"/>
-        </w:rPr>
-        <w:t>time</w:t>
-      </w:r>
-      <w:proofErr w:type="gramEnd"/>
-      <w:r>
-        <w:rPr>
-          <w:rFonts w:cstheme="minorHAnsi"/>
-        </w:rPr>
-        <w:t xml:space="preserve"> I will implement movement in a form that is seen in almost every game by using by default “</w:t>
-      </w:r>
-      <w:proofErr w:type="spellStart"/>
-      <w:r>
-        <w:rPr>
-          <w:rFonts w:cstheme="minorHAnsi"/>
-        </w:rPr>
-        <w:t>wasd</w:t>
-      </w:r>
-      <w:proofErr w:type="spellEnd"/>
-      <w:r>
-        <w:rPr>
-          <w:rFonts w:cstheme="minorHAnsi"/>
-        </w:rPr>
-        <w:t>” for movement of the character making it take less time and making it easier.</w:t>
+        <w:t>To address the functionality of movement instead of asking the user to input which direction they want to move and pressing enter every time they want to move consuming time I will implement movement in a form that is seen in almost every game by using by default “wasd” for movement of the character making it take less time and making it easier.</w:t>
       </w:r>
     </w:p>
     <w:p>
@@ -2673,27 +2603,7 @@
           <w:i/>
           <w:iCs/>
         </w:rPr>
-        <w:t xml:space="preserve">using recognised and appropriate project management tools and techniques to plan the development of a digital </w:t>
-      </w:r>
-      <w:proofErr w:type="gramStart"/>
-      <w:r>
-        <w:rPr>
-          <w:b/>
-          <w:bCs/>
-          <w:i/>
-          <w:iCs/>
-        </w:rPr>
-        <w:t>technologies</w:t>
-      </w:r>
-      <w:proofErr w:type="gramEnd"/>
-      <w:r>
-        <w:rPr>
-          <w:b/>
-          <w:bCs/>
-          <w:i/>
-          <w:iCs/>
-        </w:rPr>
-        <w:t xml:space="preserve"> outcome</w:t>
+        <w:t>using recognised and appropriate project management tools and techniques to plan the development of a digital technologies outcome</w:t>
       </w:r>
     </w:p>
     <w:p>
@@ -4922,23 +4832,7 @@
           <w:i/>
           <w:iCs/>
         </w:rPr>
-        <w:t xml:space="preserve">In this sprint I created </w:t>
-      </w:r>
-      <w:proofErr w:type="gramStart"/>
-      <w:r>
-        <w:rPr>
-          <w:i/>
-          <w:iCs/>
-        </w:rPr>
-        <w:t>a</w:t>
-      </w:r>
-      <w:proofErr w:type="gramEnd"/>
-      <w:r>
-        <w:rPr>
-          <w:i/>
-          <w:iCs/>
-        </w:rPr>
-        <w:t xml:space="preserve"> MVP of my program got a few bits of user testing </w:t>
+        <w:t xml:space="preserve">In this sprint I created a MVP of my program got a few bits of user testing </w:t>
       </w:r>
       <w:r>
         <w:rPr>
@@ -5005,39 +4899,7 @@
           <w:i/>
           <w:iCs/>
         </w:rPr>
-        <w:t xml:space="preserve">In my next iteration I will attempt </w:t>
-      </w:r>
-      <w:proofErr w:type="spellStart"/>
-      <w:r>
-        <w:rPr>
-          <w:i/>
-          <w:iCs/>
-        </w:rPr>
-        <w:t>top</w:t>
-      </w:r>
-      <w:proofErr w:type="spellEnd"/>
-      <w:r>
-        <w:rPr>
-          <w:i/>
-          <w:iCs/>
-        </w:rPr>
-        <w:t xml:space="preserve"> implement tile art for the whirlpool and rock tiles as well as give the </w:t>
-      </w:r>
-      <w:proofErr w:type="gramStart"/>
-      <w:r>
-        <w:rPr>
-          <w:i/>
-          <w:iCs/>
-        </w:rPr>
-        <w:t>whirl pools</w:t>
-      </w:r>
-      <w:proofErr w:type="gramEnd"/>
-      <w:r>
-        <w:rPr>
-          <w:i/>
-          <w:iCs/>
-        </w:rPr>
-        <w:t xml:space="preserve"> some actual functionality</w:t>
+        <w:t>In my next iteration I will attempt top implement tile art for the whirlpool and rock tiles as well as give the whirl pools some actual functionality</w:t>
       </w:r>
     </w:p>
     <w:p>
@@ -5412,27 +5274,7 @@
           <w:i/>
           <w:iCs/>
         </w:rPr>
-        <w:t xml:space="preserve">using recognised and appropriate project management tools and techniques to plan the development of a digital </w:t>
-      </w:r>
-      <w:proofErr w:type="gramStart"/>
-      <w:r>
-        <w:rPr>
-          <w:b/>
-          <w:bCs/>
-          <w:i/>
-          <w:iCs/>
-        </w:rPr>
-        <w:t>technologies</w:t>
-      </w:r>
-      <w:proofErr w:type="gramEnd"/>
-      <w:r>
-        <w:rPr>
-          <w:b/>
-          <w:bCs/>
-          <w:i/>
-          <w:iCs/>
-        </w:rPr>
-        <w:t xml:space="preserve"> outcome</w:t>
+        <w:t>using recognised and appropriate project management tools and techniques to plan the development of a digital technologies outcome</w:t>
       </w:r>
     </w:p>
     <w:p>
@@ -5859,7 +5701,11 @@
             <w:tcW w:w="7497" w:type="dxa"/>
             <w:gridSpan w:val="3"/>
           </w:tcPr>
-          <w:p/>
+          <w:p>
+            <w:r>
+              <w:t>Map Display</w:t>
+            </w:r>
+          </w:p>
           <w:p/>
         </w:tc>
       </w:tr>
@@ -5889,7 +5735,11 @@
           <w:tcPr>
             <w:tcW w:w="4146" w:type="dxa"/>
           </w:tcPr>
-          <w:p/>
+          <w:p>
+            <w:r>
+              <w:t>Diego Mezza</w:t>
+            </w:r>
+          </w:p>
           <w:p/>
         </w:tc>
         <w:tc>
@@ -5917,7 +5767,11 @@
           <w:tcPr>
             <w:tcW w:w="2499" w:type="dxa"/>
           </w:tcPr>
-          <w:p/>
+          <w:p>
+            <w:r>
+              <w:t>10/09/2021</w:t>
+            </w:r>
+          </w:p>
         </w:tc>
       </w:tr>
       <w:tr>
@@ -5956,7 +5810,11 @@
             <w:gridSpan w:val="3"/>
           </w:tcPr>
           <w:p/>
-          <w:p/>
+          <w:p>
+            <w:r>
+              <w:t>The tiles for sea, fish, rock and whirlpool look kind of similar. So when you move sometimes it’s kind of hard to see where you went. If they were more different it’d be easier to navigate. I like the tile for the boat</w:t>
+            </w:r>
+          </w:p>
           <w:p/>
           <w:p/>
         </w:tc>
@@ -6268,6 +6126,10 @@
     <w:p>
       <w:pPr>
         <w:pStyle w:val="Heading1"/>
+      </w:pPr>
+    </w:p>
+    <w:p>
+      <w:pPr>
         <w:sectPr>
           <w:headerReference w:type="default" r:id="rId22"/>
           <w:footerReference w:type="default" r:id="rId23"/>
@@ -6277,6 +6139,12 @@
           <w:docGrid w:linePitch="360"/>
         </w:sectPr>
       </w:pPr>
+      <w:r>
+        <w:t xml:space="preserve">I need to make </w:t>
+      </w:r>
+      <w:r>
+        <w:t>some tile art for the rock and whirlpool tile’s</w:t>
+      </w:r>
     </w:p>
     <w:p>
       <w:pPr>
@@ -6667,23 +6535,7 @@
                 <w:sz w:val="24"/>
                 <w:szCs w:val="24"/>
               </w:rPr>
-              <w:t xml:space="preserve">Character would not </w:t>
-            </w:r>
-            <w:proofErr w:type="gramStart"/>
-            <w:r>
-              <w:rPr>
-                <w:sz w:val="24"/>
-                <w:szCs w:val="24"/>
-              </w:rPr>
-              <w:t>move</w:t>
-            </w:r>
-            <w:proofErr w:type="gramEnd"/>
-            <w:r>
-              <w:rPr>
-                <w:sz w:val="24"/>
-                <w:szCs w:val="24"/>
-              </w:rPr>
-              <w:t xml:space="preserve"> and a message would be displayed stating that the player had hit a rock</w:t>
+              <w:t>Character would not move and a message would be displayed stating that the player had hit a rock</w:t>
             </w:r>
           </w:p>
         </w:tc>
@@ -6825,15 +6677,7 @@
                 <w:sz w:val="24"/>
                 <w:szCs w:val="24"/>
               </w:rPr>
-              <w:t xml:space="preserve">Move character into </w:t>
-            </w:r>
-            <w:proofErr w:type="gramStart"/>
-            <w:r>
-              <w:rPr>
-                <w:sz w:val="24"/>
-                <w:szCs w:val="24"/>
-              </w:rPr>
-              <w:t>wh</w:t>
+              <w:t>Move character into wh</w:t>
             </w:r>
             <w:r>
               <w:rPr>
@@ -6842,7 +6686,6 @@
               </w:rPr>
               <w:t>irl pool</w:t>
             </w:r>
-            <w:proofErr w:type="gramEnd"/>
           </w:p>
         </w:tc>
         <w:tc>
@@ -6987,39 +6830,7 @@
                 <w:sz w:val="24"/>
                 <w:szCs w:val="24"/>
               </w:rPr>
-              <w:t xml:space="preserve">name </w:t>
-            </w:r>
-            <w:proofErr w:type="gramStart"/>
-            <w:r>
-              <w:rPr>
-                <w:sz w:val="24"/>
-                <w:szCs w:val="24"/>
-              </w:rPr>
-              <w:t>where</w:t>
-            </w:r>
-            <w:proofErr w:type="gramEnd"/>
-            <w:r>
-              <w:rPr>
-                <w:sz w:val="24"/>
-                <w:szCs w:val="24"/>
-              </w:rPr>
-              <w:t xml:space="preserve"> accessed to “</w:t>
-            </w:r>
-            <w:proofErr w:type="spellStart"/>
-            <w:r>
-              <w:rPr>
-                <w:sz w:val="24"/>
-                <w:szCs w:val="24"/>
-              </w:rPr>
-              <w:t>last_seen_chart</w:t>
-            </w:r>
-            <w:proofErr w:type="spellEnd"/>
-            <w:r>
-              <w:rPr>
-                <w:sz w:val="24"/>
-                <w:szCs w:val="24"/>
-              </w:rPr>
-              <w:t>”</w:t>
+              <w:t>name where accessed to “last_seen_chart”</w:t>
             </w:r>
           </w:p>
         </w:tc>
@@ -7074,17 +6885,8 @@
                 <w:sz w:val="24"/>
                 <w:szCs w:val="24"/>
               </w:rPr>
-              <w:t xml:space="preserve">Move character into </w:t>
-            </w:r>
-            <w:proofErr w:type="gramStart"/>
-            <w:r>
-              <w:rPr>
-                <w:sz w:val="24"/>
-                <w:szCs w:val="24"/>
-              </w:rPr>
-              <w:t>whirl pool</w:t>
-            </w:r>
-            <w:proofErr w:type="gramEnd"/>
+              <w:t>Move character into whirl pool</w:t>
+            </w:r>
           </w:p>
         </w:tc>
         <w:tc>
@@ -7272,7 +7074,6 @@
                 <w:szCs w:val="24"/>
               </w:rPr>
             </w:pPr>
-            <w:proofErr w:type="spellStart"/>
             <w:r>
               <w:rPr>
                 <w:sz w:val="24"/>
@@ -7280,7 +7081,6 @@
               </w:rPr>
               <w:t>Movment</w:t>
             </w:r>
-            <w:proofErr w:type="spellEnd"/>
           </w:p>
         </w:tc>
         <w:tc>
@@ -7300,24 +7100,13 @@
                 <w:szCs w:val="24"/>
               </w:rPr>
             </w:pPr>
-            <w:proofErr w:type="spellStart"/>
-            <w:proofErr w:type="gramStart"/>
-            <w:r>
-              <w:rPr>
-                <w:sz w:val="24"/>
-                <w:szCs w:val="24"/>
-              </w:rPr>
-              <w:t>W,a</w:t>
-            </w:r>
-            <w:proofErr w:type="gramEnd"/>
-            <w:r>
-              <w:rPr>
-                <w:sz w:val="24"/>
-                <w:szCs w:val="24"/>
-              </w:rPr>
-              <w:t>,s,d</w:t>
-            </w:r>
-            <w:proofErr w:type="spellEnd"/>
+            <w:r>
+              <w:rPr>
+                <w:sz w:val="24"/>
+                <w:szCs w:val="24"/>
+              </w:rPr>
+              <w:t>W,a,s,d</w:t>
+            </w:r>
           </w:p>
         </w:tc>
         <w:tc>
@@ -7391,7 +7180,7 @@
                 <v:shape id="_x0000_i1025" type="#_x0000_t75" style="width:76.75pt;height:49.85pt" o:ole="">
                   <v:imagedata r:id="rId25" o:title=""/>
                 </v:shape>
-                <o:OLEObject Type="Embed" ProgID="Package" ShapeID="_x0000_i1025" DrawAspect="Icon" ObjectID="_1692770567" r:id="rId26"/>
+                <o:OLEObject Type="Embed" ProgID="Package" ShapeID="_x0000_i1025" DrawAspect="Icon" ObjectID="_1692788275" r:id="rId26"/>
               </w:object>
             </w:r>
           </w:p>
@@ -7416,7 +7205,6 @@
               </w:rPr>
               <w:br/>
             </w:r>
-            <w:proofErr w:type="spellStart"/>
             <w:r>
               <w:rPr>
                 <w:sz w:val="24"/>
@@ -7424,7 +7212,6 @@
               </w:rPr>
               <w:t>wasaaawwddwd</w:t>
             </w:r>
-            <w:proofErr w:type="spellEnd"/>
           </w:p>
         </w:tc>
         <w:tc>
@@ -7945,23 +7732,7 @@
                 <w:sz w:val="24"/>
                 <w:szCs w:val="24"/>
               </w:rPr>
-              <w:t xml:space="preserve">, unsure why it is stating that I have hit a rock could be something to do with the </w:t>
-            </w:r>
-            <w:proofErr w:type="gramStart"/>
-            <w:r>
-              <w:rPr>
-                <w:sz w:val="24"/>
-                <w:szCs w:val="24"/>
-              </w:rPr>
-              <w:t>whirl pool</w:t>
-            </w:r>
-            <w:proofErr w:type="gramEnd"/>
-            <w:r>
-              <w:rPr>
-                <w:sz w:val="24"/>
-                <w:szCs w:val="24"/>
-              </w:rPr>
-              <w:t xml:space="preserve"> I am on</w:t>
+              <w:t>, unsure why it is stating that I have hit a rock could be something to do with the whirl pool I am on</w:t>
             </w:r>
           </w:p>
         </w:tc>
@@ -8573,27 +8344,7 @@
           <w:i/>
           <w:iCs/>
         </w:rPr>
-        <w:t xml:space="preserve">using recognised and appropriate project management tools and techniques to plan the development of a digital </w:t>
-      </w:r>
-      <w:proofErr w:type="gramStart"/>
-      <w:r>
-        <w:rPr>
-          <w:b/>
-          <w:bCs/>
-          <w:i/>
-          <w:iCs/>
-        </w:rPr>
-        <w:t>technologies</w:t>
-      </w:r>
-      <w:proofErr w:type="gramEnd"/>
-      <w:r>
-        <w:rPr>
-          <w:b/>
-          <w:bCs/>
-          <w:i/>
-          <w:iCs/>
-        </w:rPr>
-        <w:t xml:space="preserve"> outcome</w:t>
+        <w:t>using recognised and appropriate project management tools and techniques to plan the development of a digital technologies outcome</w:t>
       </w:r>
     </w:p>
     <w:p>
@@ -10781,27 +10532,7 @@
           <w:i/>
           <w:iCs/>
         </w:rPr>
-        <w:t xml:space="preserve">discussing how the information from planning, </w:t>
-      </w:r>
-      <w:proofErr w:type="gramStart"/>
-      <w:r>
-        <w:rPr>
-          <w:b/>
-          <w:bCs/>
-          <w:i/>
-          <w:iCs/>
-        </w:rPr>
-        <w:t>testing</w:t>
-      </w:r>
-      <w:proofErr w:type="gramEnd"/>
-      <w:r>
-        <w:rPr>
-          <w:b/>
-          <w:bCs/>
-          <w:i/>
-          <w:iCs/>
-        </w:rPr>
-        <w:t xml:space="preserve"> and trialling of components</w:t>
+        <w:t>discussing how the information from planning, testing and trialling of components</w:t>
       </w:r>
       <w:r>
         <w:rPr>
@@ -13128,90 +12859,6 @@
 </file>
 
 <file path=customXml/item1.xml><?xml version="1.0" encoding="utf-8"?>
-<p:properties xmlns:p="http://schemas.microsoft.com/office/2006/metadata/properties" xmlns:xsi="http://www.w3.org/2001/XMLSchema-instance" xmlns:pc="http://schemas.microsoft.com/office/infopath/2007/PartnerControls">
-  <documentManagement>
-    <Self_Registration_Enabled xmlns="2d591ce7-418b-4e9b-8ef9-90a310b22912" xsi:nil="true"/>
-    <Teachers xmlns="2d591ce7-418b-4e9b-8ef9-90a310b22912">
-      <UserInfo>
-        <DisplayName/>
-        <AccountId xsi:nil="true"/>
-        <AccountType/>
-      </UserInfo>
-    </Teachers>
-    <Student_Groups xmlns="2d591ce7-418b-4e9b-8ef9-90a310b22912">
-      <UserInfo>
-        <DisplayName/>
-        <AccountId xsi:nil="true"/>
-        <AccountType/>
-      </UserInfo>
-    </Student_Groups>
-    <Distribution_Groups xmlns="2d591ce7-418b-4e9b-8ef9-90a310b22912" xsi:nil="true"/>
-    <LMS_Mappings xmlns="2d591ce7-418b-4e9b-8ef9-90a310b22912" xsi:nil="true"/>
-    <Is_Collaboration_Space_Locked xmlns="2d591ce7-418b-4e9b-8ef9-90a310b22912" xsi:nil="true"/>
-    <Has_Teacher_Only_SectionGroup xmlns="2d591ce7-418b-4e9b-8ef9-90a310b22912" xsi:nil="true"/>
-    <Member_Groups xmlns="2d591ce7-418b-4e9b-8ef9-90a310b22912">
-      <UserInfo>
-        <DisplayName/>
-        <AccountId xsi:nil="true"/>
-        <AccountType/>
-      </UserInfo>
-    </Member_Groups>
-    <CultureName xmlns="2d591ce7-418b-4e9b-8ef9-90a310b22912" xsi:nil="true"/>
-    <Leaders xmlns="2d591ce7-418b-4e9b-8ef9-90a310b22912">
-      <UserInfo>
-        <DisplayName/>
-        <AccountId xsi:nil="true"/>
-        <AccountType/>
-      </UserInfo>
-    </Leaders>
-    <Invited_Students xmlns="2d591ce7-418b-4e9b-8ef9-90a310b22912" xsi:nil="true"/>
-    <Invited_Leaders xmlns="2d591ce7-418b-4e9b-8ef9-90a310b22912" xsi:nil="true"/>
-    <DefaultSectionNames xmlns="2d591ce7-418b-4e9b-8ef9-90a310b22912" xsi:nil="true"/>
-    <Invited_Members xmlns="2d591ce7-418b-4e9b-8ef9-90a310b22912" xsi:nil="true"/>
-    <Templates xmlns="2d591ce7-418b-4e9b-8ef9-90a310b22912" xsi:nil="true"/>
-    <Members xmlns="2d591ce7-418b-4e9b-8ef9-90a310b22912">
-      <UserInfo>
-        <DisplayName/>
-        <AccountId xsi:nil="true"/>
-        <AccountType/>
-      </UserInfo>
-    </Members>
-    <Has_Leaders_Only_SectionGroup xmlns="2d591ce7-418b-4e9b-8ef9-90a310b22912" xsi:nil="true"/>
-    <TeamsChannelId xmlns="2d591ce7-418b-4e9b-8ef9-90a310b22912" xsi:nil="true"/>
-    <Math_Settings xmlns="2d591ce7-418b-4e9b-8ef9-90a310b22912" xsi:nil="true"/>
-    <Owner xmlns="2d591ce7-418b-4e9b-8ef9-90a310b22912">
-      <UserInfo>
-        <DisplayName/>
-        <AccountId xsi:nil="true"/>
-        <AccountType/>
-      </UserInfo>
-    </Owner>
-    <Invited_Teachers xmlns="2d591ce7-418b-4e9b-8ef9-90a310b22912" xsi:nil="true"/>
-    <IsNotebookLocked xmlns="2d591ce7-418b-4e9b-8ef9-90a310b22912" xsi:nil="true"/>
-    <NotebookType xmlns="2d591ce7-418b-4e9b-8ef9-90a310b22912" xsi:nil="true"/>
-    <FolderType xmlns="2d591ce7-418b-4e9b-8ef9-90a310b22912" xsi:nil="true"/>
-    <Students xmlns="2d591ce7-418b-4e9b-8ef9-90a310b22912">
-      <UserInfo>
-        <DisplayName/>
-        <AccountId xsi:nil="true"/>
-        <AccountType/>
-      </UserInfo>
-    </Students>
-    <AppVersion xmlns="2d591ce7-418b-4e9b-8ef9-90a310b22912" xsi:nil="true"/>
-  </documentManagement>
-</p:properties>
-</file>
-
-<file path=customXml/item2.xml><?xml version="1.0" encoding="utf-8"?>
-<?mso-contentType ?>
-<FormTemplates xmlns="http://schemas.microsoft.com/sharepoint/v3/contenttype/forms">
-  <Display>DocumentLibraryForm</Display>
-  <Edit>DocumentLibraryForm</Edit>
-  <New>DocumentLibraryForm</New>
-</FormTemplates>
-</file>
-
-<file path=customXml/item3.xml><?xml version="1.0" encoding="utf-8"?>
 <ct:contentTypeSchema xmlns:ct="http://schemas.microsoft.com/office/2006/metadata/contentType" xmlns:ma="http://schemas.microsoft.com/office/2006/metadata/properties/metaAttributes" ct:_="" ma:_="" ma:contentTypeName="Document" ma:contentTypeID="0x0101009809C122523C714A9D2CA84BDC012F78" ma:contentTypeVersion="39" ma:contentTypeDescription="Create a new document." ma:contentTypeScope="" ma:versionID="ce593b066279ff1f5d28392fbef945ba">
   <xsd:schema xmlns:xsd="http://www.w3.org/2001/XMLSchema" xmlns:xs="http://www.w3.org/2001/XMLSchema" xmlns:p="http://schemas.microsoft.com/office/2006/metadata/properties" xmlns:ns3="2d591ce7-418b-4e9b-8ef9-90a310b22912" xmlns:ns4="2e33448a-5ca6-493f-bec6-bb2c0e2760d1" targetNamespace="http://schemas.microsoft.com/office/2006/metadata/properties" ma:root="true" ma:fieldsID="1cfdd743ca0e8bfdf35a360a72f0f98d" ns3:_="" ns4:_="">
     <xsd:import namespace="2d591ce7-418b-4e9b-8ef9-90a310b22912"/>
@@ -13704,29 +13351,95 @@
 </ct:contentTypeSchema>
 </file>
 
+<file path=customXml/item2.xml><?xml version="1.0" encoding="utf-8"?>
+<?mso-contentType ?>
+<FormTemplates xmlns="http://schemas.microsoft.com/sharepoint/v3/contenttype/forms">
+  <Display>DocumentLibraryForm</Display>
+  <Edit>DocumentLibraryForm</Edit>
+  <New>DocumentLibraryForm</New>
+</FormTemplates>
+</file>
+
+<file path=customXml/item3.xml><?xml version="1.0" encoding="utf-8"?>
+<p:properties xmlns:p="http://schemas.microsoft.com/office/2006/metadata/properties" xmlns:xsi="http://www.w3.org/2001/XMLSchema-instance" xmlns:pc="http://schemas.microsoft.com/office/infopath/2007/PartnerControls">
+  <documentManagement>
+    <Self_Registration_Enabled xmlns="2d591ce7-418b-4e9b-8ef9-90a310b22912" xsi:nil="true"/>
+    <Teachers xmlns="2d591ce7-418b-4e9b-8ef9-90a310b22912">
+      <UserInfo>
+        <DisplayName/>
+        <AccountId xsi:nil="true"/>
+        <AccountType/>
+      </UserInfo>
+    </Teachers>
+    <Student_Groups xmlns="2d591ce7-418b-4e9b-8ef9-90a310b22912">
+      <UserInfo>
+        <DisplayName/>
+        <AccountId xsi:nil="true"/>
+        <AccountType/>
+      </UserInfo>
+    </Student_Groups>
+    <Distribution_Groups xmlns="2d591ce7-418b-4e9b-8ef9-90a310b22912" xsi:nil="true"/>
+    <LMS_Mappings xmlns="2d591ce7-418b-4e9b-8ef9-90a310b22912" xsi:nil="true"/>
+    <Is_Collaboration_Space_Locked xmlns="2d591ce7-418b-4e9b-8ef9-90a310b22912" xsi:nil="true"/>
+    <Has_Teacher_Only_SectionGroup xmlns="2d591ce7-418b-4e9b-8ef9-90a310b22912" xsi:nil="true"/>
+    <Member_Groups xmlns="2d591ce7-418b-4e9b-8ef9-90a310b22912">
+      <UserInfo>
+        <DisplayName/>
+        <AccountId xsi:nil="true"/>
+        <AccountType/>
+      </UserInfo>
+    </Member_Groups>
+    <CultureName xmlns="2d591ce7-418b-4e9b-8ef9-90a310b22912" xsi:nil="true"/>
+    <Leaders xmlns="2d591ce7-418b-4e9b-8ef9-90a310b22912">
+      <UserInfo>
+        <DisplayName/>
+        <AccountId xsi:nil="true"/>
+        <AccountType/>
+      </UserInfo>
+    </Leaders>
+    <Invited_Students xmlns="2d591ce7-418b-4e9b-8ef9-90a310b22912" xsi:nil="true"/>
+    <Invited_Leaders xmlns="2d591ce7-418b-4e9b-8ef9-90a310b22912" xsi:nil="true"/>
+    <DefaultSectionNames xmlns="2d591ce7-418b-4e9b-8ef9-90a310b22912" xsi:nil="true"/>
+    <Invited_Members xmlns="2d591ce7-418b-4e9b-8ef9-90a310b22912" xsi:nil="true"/>
+    <Templates xmlns="2d591ce7-418b-4e9b-8ef9-90a310b22912" xsi:nil="true"/>
+    <Members xmlns="2d591ce7-418b-4e9b-8ef9-90a310b22912">
+      <UserInfo>
+        <DisplayName/>
+        <AccountId xsi:nil="true"/>
+        <AccountType/>
+      </UserInfo>
+    </Members>
+    <Has_Leaders_Only_SectionGroup xmlns="2d591ce7-418b-4e9b-8ef9-90a310b22912" xsi:nil="true"/>
+    <TeamsChannelId xmlns="2d591ce7-418b-4e9b-8ef9-90a310b22912" xsi:nil="true"/>
+    <Math_Settings xmlns="2d591ce7-418b-4e9b-8ef9-90a310b22912" xsi:nil="true"/>
+    <Owner xmlns="2d591ce7-418b-4e9b-8ef9-90a310b22912">
+      <UserInfo>
+        <DisplayName/>
+        <AccountId xsi:nil="true"/>
+        <AccountType/>
+      </UserInfo>
+    </Owner>
+    <Invited_Teachers xmlns="2d591ce7-418b-4e9b-8ef9-90a310b22912" xsi:nil="true"/>
+    <IsNotebookLocked xmlns="2d591ce7-418b-4e9b-8ef9-90a310b22912" xsi:nil="true"/>
+    <NotebookType xmlns="2d591ce7-418b-4e9b-8ef9-90a310b22912" xsi:nil="true"/>
+    <FolderType xmlns="2d591ce7-418b-4e9b-8ef9-90a310b22912" xsi:nil="true"/>
+    <Students xmlns="2d591ce7-418b-4e9b-8ef9-90a310b22912">
+      <UserInfo>
+        <DisplayName/>
+        <AccountId xsi:nil="true"/>
+        <AccountType/>
+      </UserInfo>
+    </Students>
+    <AppVersion xmlns="2d591ce7-418b-4e9b-8ef9-90a310b22912" xsi:nil="true"/>
+  </documentManagement>
+</p:properties>
+</file>
+
 <file path=customXml/item4.xml><?xml version="1.0" encoding="utf-8"?>
 <b:Sources xmlns:b="http://schemas.openxmlformats.org/officeDocument/2006/bibliography" xmlns="http://schemas.openxmlformats.org/officeDocument/2006/bibliography" SelectedStyle="\APASixthEditionOfficeOnline.xsl" StyleName="APA" Version="6"/>
 </file>
 
 <file path=customXml/itemProps1.xml><?xml version="1.0" encoding="utf-8"?>
-<ds:datastoreItem xmlns:ds="http://schemas.openxmlformats.org/officeDocument/2006/customXml" ds:itemID="{170D5019-AD70-4B3A-841C-4BCF523EE5FE}">
-  <ds:schemaRefs>
-    <ds:schemaRef ds:uri="http://schemas.microsoft.com/office/2006/metadata/properties"/>
-    <ds:schemaRef ds:uri="http://schemas.microsoft.com/office/infopath/2007/PartnerControls"/>
-    <ds:schemaRef ds:uri="2d591ce7-418b-4e9b-8ef9-90a310b22912"/>
-  </ds:schemaRefs>
-</ds:datastoreItem>
-</file>
-
-<file path=customXml/itemProps2.xml><?xml version="1.0" encoding="utf-8"?>
-<ds:datastoreItem xmlns:ds="http://schemas.openxmlformats.org/officeDocument/2006/customXml" ds:itemID="{E08DB945-6FC0-4B54-B540-A34DCEE099A6}">
-  <ds:schemaRefs>
-    <ds:schemaRef ds:uri="http://schemas.microsoft.com/sharepoint/v3/contenttype/forms"/>
-  </ds:schemaRefs>
-</ds:datastoreItem>
-</file>
-
-<file path=customXml/itemProps3.xml><?xml version="1.0" encoding="utf-8"?>
 <ds:datastoreItem xmlns:ds="http://schemas.openxmlformats.org/officeDocument/2006/customXml" ds:itemID="{3D92C487-D1EA-47F3-AB0E-565231854874}">
   <ds:schemaRefs>
     <ds:schemaRef ds:uri="http://schemas.microsoft.com/office/2006/metadata/contentType"/>
@@ -13745,6 +13458,24 @@
 </ds:datastoreItem>
 </file>
 
+<file path=customXml/itemProps2.xml><?xml version="1.0" encoding="utf-8"?>
+<ds:datastoreItem xmlns:ds="http://schemas.openxmlformats.org/officeDocument/2006/customXml" ds:itemID="{E08DB945-6FC0-4B54-B540-A34DCEE099A6}">
+  <ds:schemaRefs>
+    <ds:schemaRef ds:uri="http://schemas.microsoft.com/sharepoint/v3/contenttype/forms"/>
+  </ds:schemaRefs>
+</ds:datastoreItem>
+</file>
+
+<file path=customXml/itemProps3.xml><?xml version="1.0" encoding="utf-8"?>
+<ds:datastoreItem xmlns:ds="http://schemas.openxmlformats.org/officeDocument/2006/customXml" ds:itemID="{170D5019-AD70-4B3A-841C-4BCF523EE5FE}">
+  <ds:schemaRefs>
+    <ds:schemaRef ds:uri="http://schemas.microsoft.com/office/2006/metadata/properties"/>
+    <ds:schemaRef ds:uri="http://schemas.microsoft.com/office/infopath/2007/PartnerControls"/>
+    <ds:schemaRef ds:uri="2d591ce7-418b-4e9b-8ef9-90a310b22912"/>
+  </ds:schemaRefs>
+</ds:datastoreItem>
+</file>
+
 <file path=customXml/itemProps4.xml><?xml version="1.0" encoding="utf-8"?>
 <ds:datastoreItem xmlns:ds="http://schemas.openxmlformats.org/officeDocument/2006/customXml" ds:itemID="{61D1D1BB-5A08-4584-A420-D2BE5E05878C}">
   <ds:schemaRefs>

--- a/agile write up.docx
+++ b/agile write up.docx
@@ -2137,6 +2137,55 @@
     </w:p>
     <w:p>
       <w:pPr>
+        <w:spacing w:line="480" w:lineRule="auto"/>
+        <w:ind w:left="360"/>
+        <w:rPr>
+          <w:i/>
+          <w:iCs/>
+          <w:highlight w:val="yellow"/>
+        </w:rPr>
+      </w:pPr>
+      <w:r>
+        <w:rPr>
+          <w:rFonts w:ascii="Arial" w:hAnsi="Arial" w:cs="Arial"/>
+          <w:color w:val="303336"/>
+          <w:shd w:val="clear" w:color="auto" w:fill="FFFFFF"/>
+        </w:rPr>
+        <w:t>the customary beliefs, social forms, and material traits of a racial, religious, or social group</w:t>
+      </w:r>
+      <w:r>
+        <w:rPr>
+          <w:rFonts w:ascii="Arial" w:hAnsi="Arial" w:cs="Arial"/>
+          <w:color w:val="303336"/>
+        </w:rPr>
+        <w:br/>
+      </w:r>
+      <w:r>
+        <w:rPr>
+          <w:rFonts w:ascii="Arial" w:hAnsi="Arial" w:cs="Arial"/>
+          <w:color w:val="303336"/>
+          <w:shd w:val="clear" w:color="auto" w:fill="FFFFFF"/>
+        </w:rPr>
+        <w:t>- How do you ensure your outcome is inclusive?</w:t>
+      </w:r>
+      <w:r>
+        <w:rPr>
+          <w:rFonts w:ascii="Arial" w:hAnsi="Arial" w:cs="Arial"/>
+          <w:color w:val="303336"/>
+        </w:rPr>
+        <w:br/>
+      </w:r>
+      <w:r>
+        <w:rPr>
+          <w:rFonts w:ascii="Arial" w:hAnsi="Arial" w:cs="Arial"/>
+          <w:color w:val="303336"/>
+          <w:shd w:val="clear" w:color="auto" w:fill="FFFFFF"/>
+        </w:rPr>
+        <w:t>- Could you have something on there that is offensive to a culture?</w:t>
+      </w:r>
+    </w:p>
+    <w:p>
+      <w:pPr>
         <w:pStyle w:val="ListParagraph"/>
         <w:numPr>
           <w:ilvl w:val="0"/>
@@ -2290,6 +2339,47 @@
     </w:p>
     <w:p>
       <w:pPr>
+        <w:spacing w:line="480" w:lineRule="auto"/>
+        <w:ind w:left="360"/>
+        <w:rPr>
+          <w:i/>
+          <w:iCs/>
+          <w:highlight w:val="yellow"/>
+        </w:rPr>
+      </w:pPr>
+      <w:r>
+        <w:rPr>
+          <w:rFonts w:ascii="Arial" w:hAnsi="Arial" w:cs="Arial"/>
+          <w:color w:val="000000"/>
+          <w:shd w:val="clear" w:color="auto" w:fill="FFFFFF"/>
+        </w:rPr>
+        <w:t>The state of an app, website or database being useful.</w:t>
+      </w:r>
+      <w:r>
+        <w:rPr>
+          <w:rFonts w:ascii="Arial" w:hAnsi="Arial" w:cs="Arial"/>
+          <w:color w:val="000000"/>
+        </w:rPr>
+        <w:br/>
+      </w:r>
+      <w:r>
+        <w:rPr>
+          <w:rFonts w:ascii="Arial" w:hAnsi="Arial" w:cs="Arial"/>
+          <w:color w:val="000000"/>
+        </w:rPr>
+        <w:br/>
+      </w:r>
+      <w:r>
+        <w:rPr>
+          <w:rFonts w:ascii="Arial" w:hAnsi="Arial" w:cs="Arial"/>
+          <w:color w:val="000000"/>
+          <w:shd w:val="clear" w:color="auto" w:fill="FFFFFF"/>
+        </w:rPr>
+        <w:t>How useful is your outcome? Does it do what the client wants? How do you know? Can anyone use it? Could testing help ensure that your outcome is functional? Do people know how to use it?</w:t>
+      </w:r>
+    </w:p>
+    <w:p>
+      <w:pPr>
         <w:pStyle w:val="ListParagraph"/>
         <w:numPr>
           <w:ilvl w:val="0"/>
@@ -2308,7 +2398,35 @@
           <w:iCs/>
           <w:highlight w:val="yellow"/>
         </w:rPr>
-        <w:t>aesthetics</w:t>
+        <w:t>A</w:t>
+      </w:r>
+      <w:r>
+        <w:rPr>
+          <w:i/>
+          <w:iCs/>
+          <w:highlight w:val="yellow"/>
+        </w:rPr>
+        <w:t>esthetics</w:t>
+      </w:r>
+    </w:p>
+    <w:p>
+      <w:pPr>
+        <w:spacing w:line="480" w:lineRule="auto"/>
+        <w:ind w:left="360"/>
+        <w:rPr>
+          <w:i/>
+          <w:iCs/>
+          <w:highlight w:val="yellow"/>
+        </w:rPr>
+      </w:pPr>
+      <w:r>
+        <w:rPr>
+          <w:rFonts w:ascii="Arial" w:hAnsi="Arial" w:cs="Arial"/>
+          <w:color w:val="222222"/>
+          <w:shd w:val="clear" w:color="auto" w:fill="FFFFFF"/>
+        </w:rPr>
+        <w:lastRenderedPageBreak/>
+        <w:t>a set of principles concerned with the nature and appreciation of beauty.</w:t>
       </w:r>
     </w:p>
     <w:p>
@@ -2424,7 +2542,6 @@
         <w:rPr>
           <w:rFonts w:cstheme="minorHAnsi"/>
         </w:rPr>
-        <w:lastRenderedPageBreak/>
         <w:t>To address the implication of culture wherever I refer to objects such as the Waka I will ensure to use the correct terminology based on the culture indicated by the character that you play as (Maui) so I will not refer to the Waka as the boat as an example but other than items such as the Waka the majority of text will be in English to allow for a wide audience to understand what is going on.</w:t>
       </w:r>
     </w:p>
@@ -2774,7 +2891,6 @@
         <w:rPr>
           <w:noProof/>
         </w:rPr>
-        <w:lastRenderedPageBreak/>
         <w:drawing>
           <wp:inline distT="0" distB="0" distL="0" distR="0" wp14:anchorId="3B87861B" wp14:editId="00805D46">
             <wp:extent cx="5731510" cy="4472305"/>
@@ -6210,12 +6326,12 @@
         <w:tblLook w:val="04A0" w:firstRow="1" w:lastRow="0" w:firstColumn="1" w:lastColumn="0" w:noHBand="0" w:noVBand="1"/>
       </w:tblPr>
       <w:tblGrid>
-        <w:gridCol w:w="1235"/>
-        <w:gridCol w:w="1298"/>
-        <w:gridCol w:w="1069"/>
-        <w:gridCol w:w="1759"/>
-        <w:gridCol w:w="6190"/>
-        <w:gridCol w:w="2397"/>
+        <w:gridCol w:w="938"/>
+        <w:gridCol w:w="980"/>
+        <w:gridCol w:w="827"/>
+        <w:gridCol w:w="995"/>
+        <w:gridCol w:w="3767"/>
+        <w:gridCol w:w="1509"/>
       </w:tblGrid>
       <w:tr>
         <w:tc>
@@ -6267,7 +6383,7 @@
         </w:tc>
         <w:tc>
           <w:tcPr>
-            <w:tcW w:w="454" w:type="pct"/>
+            <w:tcW w:w="465" w:type="pct"/>
             <w:tcBorders>
               <w:top w:val="single" w:sz="4" w:space="0" w:color="auto"/>
               <w:left w:val="single" w:sz="4" w:space="0" w:color="auto"/>
@@ -6296,7 +6412,7 @@
         </w:tc>
         <w:tc>
           <w:tcPr>
-            <w:tcW w:w="365" w:type="pct"/>
+            <w:tcW w:w="383" w:type="pct"/>
             <w:tcBorders>
               <w:top w:val="single" w:sz="4" w:space="0" w:color="auto"/>
               <w:left w:val="single" w:sz="4" w:space="0" w:color="auto"/>
@@ -6326,7 +6442,7 @@
         </w:tc>
         <w:tc>
           <w:tcPr>
-            <w:tcW w:w="650" w:type="pct"/>
+            <w:tcW w:w="631" w:type="pct"/>
             <w:tcBorders>
               <w:top w:val="single" w:sz="4" w:space="0" w:color="auto"/>
               <w:left w:val="single" w:sz="4" w:space="0" w:color="auto"/>
@@ -6395,7 +6511,7 @@
         </w:tc>
         <w:tc>
           <w:tcPr>
-            <w:tcW w:w="869" w:type="pct"/>
+            <w:tcW w:w="859" w:type="pct"/>
             <w:tcBorders>
               <w:top w:val="single" w:sz="4" w:space="0" w:color="auto"/>
               <w:left w:val="single" w:sz="4" w:space="0" w:color="auto"/>
@@ -6456,14 +6572,13 @@
                 <w:sz w:val="24"/>
                 <w:szCs w:val="24"/>
               </w:rPr>
-              <w:lastRenderedPageBreak/>
               <w:t>Expected</w:t>
             </w:r>
           </w:p>
         </w:tc>
         <w:tc>
           <w:tcPr>
-            <w:tcW w:w="454" w:type="pct"/>
+            <w:tcW w:w="465" w:type="pct"/>
             <w:tcBorders>
               <w:top w:val="single" w:sz="4" w:space="0" w:color="auto"/>
               <w:left w:val="single" w:sz="4" w:space="0" w:color="auto"/>
@@ -6489,7 +6604,7 @@
         </w:tc>
         <w:tc>
           <w:tcPr>
-            <w:tcW w:w="365" w:type="pct"/>
+            <w:tcW w:w="383" w:type="pct"/>
             <w:tcBorders>
               <w:top w:val="single" w:sz="4" w:space="0" w:color="auto"/>
               <w:left w:val="single" w:sz="4" w:space="0" w:color="auto"/>
@@ -6515,7 +6630,7 @@
         </w:tc>
         <w:tc>
           <w:tcPr>
-            <w:tcW w:w="650" w:type="pct"/>
+            <w:tcW w:w="631" w:type="pct"/>
             <w:tcBorders>
               <w:top w:val="single" w:sz="4" w:space="0" w:color="auto"/>
               <w:left w:val="single" w:sz="4" w:space="0" w:color="auto"/>
@@ -6563,9 +6678,9 @@
                 <w:szCs w:val="24"/>
               </w:rPr>
               <w:drawing>
-                <wp:inline distT="0" distB="0" distL="0" distR="0" wp14:anchorId="74D07A0B" wp14:editId="7CE6F4F9">
-                  <wp:extent cx="3036570" cy="5731510"/>
-                  <wp:effectExtent l="0" t="0" r="0" b="2540"/>
+                <wp:inline distT="0" distB="0" distL="0" distR="0" wp14:anchorId="74D07A0B" wp14:editId="456D00B7">
+                  <wp:extent cx="2342403" cy="4421274"/>
+                  <wp:effectExtent l="0" t="0" r="1270" b="0"/>
                   <wp:docPr id="10" name="Picture 10"/>
                   <wp:cNvGraphicFramePr>
                     <a:graphicFrameLocks xmlns:a="http://schemas.openxmlformats.org/drawingml/2006/main" noChangeAspect="1"/>
@@ -6586,7 +6701,7 @@
                         <pic:spPr>
                           <a:xfrm>
                             <a:off x="0" y="0"/>
-                            <a:ext cx="3036570" cy="5731510"/>
+                            <a:ext cx="2349350" cy="4434386"/>
                           </a:xfrm>
                           <a:prstGeom prst="rect">
                             <a:avLst/>
@@ -6602,7 +6717,7 @@
         </w:tc>
         <w:tc>
           <w:tcPr>
-            <w:tcW w:w="869" w:type="pct"/>
+            <w:tcW w:w="859" w:type="pct"/>
             <w:tcBorders>
               <w:top w:val="single" w:sz="4" w:space="0" w:color="auto"/>
               <w:left w:val="single" w:sz="4" w:space="0" w:color="auto"/>
@@ -6650,93 +6765,100 @@
                 <w:sz w:val="24"/>
                 <w:szCs w:val="24"/>
               </w:rPr>
+              <w:t>Expected</w:t>
+            </w:r>
+          </w:p>
+        </w:tc>
+        <w:tc>
+          <w:tcPr>
+            <w:tcW w:w="465" w:type="pct"/>
+            <w:tcBorders>
+              <w:top w:val="single" w:sz="4" w:space="0" w:color="auto"/>
+              <w:left w:val="single" w:sz="4" w:space="0" w:color="auto"/>
+              <w:bottom w:val="single" w:sz="4" w:space="0" w:color="auto"/>
+              <w:right w:val="single" w:sz="4" w:space="0" w:color="auto"/>
+            </w:tcBorders>
+          </w:tcPr>
+          <w:p>
+            <w:pPr>
+              <w:rPr>
+                <w:sz w:val="24"/>
+                <w:szCs w:val="24"/>
+              </w:rPr>
+            </w:pPr>
+            <w:r>
+              <w:rPr>
+                <w:sz w:val="24"/>
+                <w:szCs w:val="24"/>
+              </w:rPr>
+              <w:t>Move character into wh</w:t>
+            </w:r>
+            <w:r>
+              <w:rPr>
+                <w:sz w:val="24"/>
+                <w:szCs w:val="24"/>
+              </w:rPr>
+              <w:t>irl pool</w:t>
+            </w:r>
+          </w:p>
+        </w:tc>
+        <w:tc>
+          <w:tcPr>
+            <w:tcW w:w="383" w:type="pct"/>
+            <w:tcBorders>
+              <w:top w:val="single" w:sz="4" w:space="0" w:color="auto"/>
+              <w:left w:val="single" w:sz="4" w:space="0" w:color="auto"/>
+              <w:bottom w:val="single" w:sz="4" w:space="0" w:color="auto"/>
+              <w:right w:val="single" w:sz="4" w:space="0" w:color="auto"/>
+            </w:tcBorders>
+          </w:tcPr>
+          <w:p>
+            <w:pPr>
+              <w:rPr>
+                <w:sz w:val="24"/>
+                <w:szCs w:val="24"/>
+              </w:rPr>
+            </w:pPr>
+            <w:r>
+              <w:rPr>
+                <w:sz w:val="24"/>
+                <w:szCs w:val="24"/>
+              </w:rPr>
+              <w:t>A</w:t>
+            </w:r>
+          </w:p>
+        </w:tc>
+        <w:tc>
+          <w:tcPr>
+            <w:tcW w:w="631" w:type="pct"/>
+            <w:tcBorders>
+              <w:top w:val="single" w:sz="4" w:space="0" w:color="auto"/>
+              <w:left w:val="single" w:sz="4" w:space="0" w:color="auto"/>
+              <w:bottom w:val="single" w:sz="4" w:space="0" w:color="auto"/>
+              <w:right w:val="single" w:sz="4" w:space="0" w:color="auto"/>
+            </w:tcBorders>
+          </w:tcPr>
+          <w:p>
+            <w:pPr>
+              <w:rPr>
+                <w:sz w:val="24"/>
+                <w:szCs w:val="24"/>
+              </w:rPr>
+            </w:pPr>
+            <w:r>
+              <w:rPr>
+                <w:sz w:val="24"/>
+                <w:szCs w:val="24"/>
+              </w:rPr>
+              <w:t>Character would be affected by one of the possible whirlp</w:t>
+            </w:r>
+            <w:r>
+              <w:rPr>
+                <w:sz w:val="24"/>
+                <w:szCs w:val="24"/>
+              </w:rPr>
               <w:lastRenderedPageBreak/>
-              <w:t>Expected</w:t>
-            </w:r>
-          </w:p>
-        </w:tc>
-        <w:tc>
-          <w:tcPr>
-            <w:tcW w:w="454" w:type="pct"/>
-            <w:tcBorders>
-              <w:top w:val="single" w:sz="4" w:space="0" w:color="auto"/>
-              <w:left w:val="single" w:sz="4" w:space="0" w:color="auto"/>
-              <w:bottom w:val="single" w:sz="4" w:space="0" w:color="auto"/>
-              <w:right w:val="single" w:sz="4" w:space="0" w:color="auto"/>
-            </w:tcBorders>
-          </w:tcPr>
-          <w:p>
-            <w:pPr>
-              <w:rPr>
-                <w:sz w:val="24"/>
-                <w:szCs w:val="24"/>
-              </w:rPr>
-            </w:pPr>
-            <w:r>
-              <w:rPr>
-                <w:sz w:val="24"/>
-                <w:szCs w:val="24"/>
-              </w:rPr>
-              <w:t>Move character into wh</w:t>
-            </w:r>
-            <w:r>
-              <w:rPr>
-                <w:sz w:val="24"/>
-                <w:szCs w:val="24"/>
-              </w:rPr>
-              <w:t>irl pool</w:t>
-            </w:r>
-          </w:p>
-        </w:tc>
-        <w:tc>
-          <w:tcPr>
-            <w:tcW w:w="365" w:type="pct"/>
-            <w:tcBorders>
-              <w:top w:val="single" w:sz="4" w:space="0" w:color="auto"/>
-              <w:left w:val="single" w:sz="4" w:space="0" w:color="auto"/>
-              <w:bottom w:val="single" w:sz="4" w:space="0" w:color="auto"/>
-              <w:right w:val="single" w:sz="4" w:space="0" w:color="auto"/>
-            </w:tcBorders>
-          </w:tcPr>
-          <w:p>
-            <w:pPr>
-              <w:rPr>
-                <w:sz w:val="24"/>
-                <w:szCs w:val="24"/>
-              </w:rPr>
-            </w:pPr>
-            <w:r>
-              <w:rPr>
-                <w:sz w:val="24"/>
-                <w:szCs w:val="24"/>
-              </w:rPr>
-              <w:t>A</w:t>
-            </w:r>
-          </w:p>
-        </w:tc>
-        <w:tc>
-          <w:tcPr>
-            <w:tcW w:w="650" w:type="pct"/>
-            <w:tcBorders>
-              <w:top w:val="single" w:sz="4" w:space="0" w:color="auto"/>
-              <w:left w:val="single" w:sz="4" w:space="0" w:color="auto"/>
-              <w:bottom w:val="single" w:sz="4" w:space="0" w:color="auto"/>
-              <w:right w:val="single" w:sz="4" w:space="0" w:color="auto"/>
-            </w:tcBorders>
-          </w:tcPr>
-          <w:p>
-            <w:pPr>
-              <w:rPr>
-                <w:sz w:val="24"/>
-                <w:szCs w:val="24"/>
-              </w:rPr>
-            </w:pPr>
-            <w:r>
-              <w:rPr>
-                <w:sz w:val="24"/>
-                <w:szCs w:val="24"/>
-              </w:rPr>
-              <w:t>Character would be affected by one of the possible whirlpool events</w:t>
+              <w:t>ool events</w:t>
             </w:r>
           </w:p>
         </w:tc>
@@ -6763,10 +6885,11 @@
                 <w:sz w:val="24"/>
                 <w:szCs w:val="24"/>
               </w:rPr>
+              <w:lastRenderedPageBreak/>
               <w:drawing>
-                <wp:inline distT="0" distB="0" distL="0" distR="0" wp14:anchorId="27871AB3" wp14:editId="4E03C6A7">
-                  <wp:extent cx="3707833" cy="3627455"/>
-                  <wp:effectExtent l="0" t="0" r="6985" b="0"/>
+                <wp:inline distT="0" distB="0" distL="0" distR="0" wp14:anchorId="27871AB3" wp14:editId="1735133C">
+                  <wp:extent cx="2240782" cy="2192206"/>
+                  <wp:effectExtent l="0" t="0" r="7620" b="0"/>
                   <wp:docPr id="11" name="Picture 11"/>
                   <wp:cNvGraphicFramePr>
                     <a:graphicFrameLocks xmlns:a="http://schemas.openxmlformats.org/drawingml/2006/main" noChangeAspect="1"/>
@@ -6787,7 +6910,7 @@
                         <pic:spPr>
                           <a:xfrm>
                             <a:off x="0" y="0"/>
-                            <a:ext cx="3710407" cy="3629973"/>
+                            <a:ext cx="2261635" cy="2212607"/>
                           </a:xfrm>
                           <a:prstGeom prst="rect">
                             <a:avLst/>
@@ -6803,7 +6926,7 @@
         </w:tc>
         <w:tc>
           <w:tcPr>
-            <w:tcW w:w="869" w:type="pct"/>
+            <w:tcW w:w="859" w:type="pct"/>
             <w:tcBorders>
               <w:top w:val="single" w:sz="4" w:space="0" w:color="auto"/>
               <w:left w:val="single" w:sz="4" w:space="0" w:color="auto"/>
@@ -6858,14 +6981,13 @@
                 <w:sz w:val="24"/>
                 <w:szCs w:val="24"/>
               </w:rPr>
-              <w:lastRenderedPageBreak/>
               <w:t>Expected</w:t>
             </w:r>
           </w:p>
         </w:tc>
         <w:tc>
           <w:tcPr>
-            <w:tcW w:w="454" w:type="pct"/>
+            <w:tcW w:w="465" w:type="pct"/>
             <w:tcBorders>
               <w:top w:val="single" w:sz="4" w:space="0" w:color="auto"/>
               <w:left w:val="single" w:sz="4" w:space="0" w:color="auto"/>
@@ -6891,7 +7013,7 @@
         </w:tc>
         <w:tc>
           <w:tcPr>
-            <w:tcW w:w="365" w:type="pct"/>
+            <w:tcW w:w="383" w:type="pct"/>
             <w:tcBorders>
               <w:top w:val="single" w:sz="4" w:space="0" w:color="auto"/>
               <w:left w:val="single" w:sz="4" w:space="0" w:color="auto"/>
@@ -6917,7 +7039,7 @@
         </w:tc>
         <w:tc>
           <w:tcPr>
-            <w:tcW w:w="650" w:type="pct"/>
+            <w:tcW w:w="631" w:type="pct"/>
             <w:tcBorders>
               <w:top w:val="single" w:sz="4" w:space="0" w:color="auto"/>
               <w:left w:val="single" w:sz="4" w:space="0" w:color="auto"/>
@@ -6965,9 +7087,9 @@
                 <w:szCs w:val="24"/>
               </w:rPr>
               <w:drawing>
-                <wp:inline distT="0" distB="0" distL="0" distR="0" wp14:anchorId="172ADBF1" wp14:editId="62447827">
-                  <wp:extent cx="3479800" cy="5731510"/>
-                  <wp:effectExtent l="0" t="0" r="6350" b="2540"/>
+                <wp:inline distT="0" distB="0" distL="0" distR="0" wp14:anchorId="172ADBF1" wp14:editId="22F50583">
+                  <wp:extent cx="2397577" cy="3949002"/>
+                  <wp:effectExtent l="0" t="0" r="3175" b="0"/>
                   <wp:docPr id="12" name="Picture 12"/>
                   <wp:cNvGraphicFramePr>
                     <a:graphicFrameLocks xmlns:a="http://schemas.openxmlformats.org/drawingml/2006/main" noChangeAspect="1"/>
@@ -6988,7 +7110,7 @@
                         <pic:spPr>
                           <a:xfrm>
                             <a:off x="0" y="0"/>
-                            <a:ext cx="3479800" cy="5731510"/>
+                            <a:ext cx="2405347" cy="3961801"/>
                           </a:xfrm>
                           <a:prstGeom prst="rect">
                             <a:avLst/>
@@ -7004,7 +7126,7 @@
         </w:tc>
         <w:tc>
           <w:tcPr>
-            <w:tcW w:w="869" w:type="pct"/>
+            <w:tcW w:w="859" w:type="pct"/>
             <w:tcBorders>
               <w:top w:val="single" w:sz="4" w:space="0" w:color="auto"/>
               <w:left w:val="single" w:sz="4" w:space="0" w:color="auto"/>
@@ -7052,14 +7174,13 @@
                 <w:sz w:val="24"/>
                 <w:szCs w:val="24"/>
               </w:rPr>
-              <w:lastRenderedPageBreak/>
               <w:t>Expected</w:t>
             </w:r>
           </w:p>
         </w:tc>
         <w:tc>
           <w:tcPr>
-            <w:tcW w:w="454" w:type="pct"/>
+            <w:tcW w:w="465" w:type="pct"/>
             <w:tcBorders>
               <w:top w:val="single" w:sz="4" w:space="0" w:color="auto"/>
               <w:left w:val="single" w:sz="4" w:space="0" w:color="auto"/>
@@ -7085,7 +7206,7 @@
         </w:tc>
         <w:tc>
           <w:tcPr>
-            <w:tcW w:w="365" w:type="pct"/>
+            <w:tcW w:w="383" w:type="pct"/>
             <w:tcBorders>
               <w:top w:val="single" w:sz="4" w:space="0" w:color="auto"/>
               <w:left w:val="single" w:sz="4" w:space="0" w:color="auto"/>
@@ -7111,7 +7232,7 @@
         </w:tc>
         <w:tc>
           <w:tcPr>
-            <w:tcW w:w="650" w:type="pct"/>
+            <w:tcW w:w="631" w:type="pct"/>
             <w:tcBorders>
               <w:top w:val="single" w:sz="4" w:space="0" w:color="auto"/>
               <w:left w:val="single" w:sz="4" w:space="0" w:color="auto"/>
@@ -7177,10 +7298,10 @@
                   <v:path o:extrusionok="f" gradientshapeok="t" o:connecttype="rect"/>
                   <o:lock v:ext="edit" aspectratio="t"/>
                 </v:shapetype>
-                <v:shape id="_x0000_i1025" type="#_x0000_t75" style="width:76.75pt;height:49.85pt" o:ole="">
+                <v:shape id="_x0000_i1025" type="#_x0000_t75" style="width:79.25pt;height:50.25pt" o:ole="">
                   <v:imagedata r:id="rId25" o:title=""/>
                 </v:shape>
-                <o:OLEObject Type="Embed" ProgID="Package" ShapeID="_x0000_i1025" DrawAspect="Icon" ObjectID="_1692788275" r:id="rId26"/>
+                <o:OLEObject Type="Embed" ProgID="Package" ShapeID="_x0000_i1025" DrawAspect="Icon" ObjectID="_1693137008" r:id="rId26"/>
               </w:object>
             </w:r>
           </w:p>
@@ -7216,7 +7337,7 @@
         </w:tc>
         <w:tc>
           <w:tcPr>
-            <w:tcW w:w="869" w:type="pct"/>
+            <w:tcW w:w="859" w:type="pct"/>
             <w:tcBorders>
               <w:top w:val="single" w:sz="4" w:space="0" w:color="auto"/>
               <w:left w:val="single" w:sz="4" w:space="0" w:color="auto"/>
@@ -7271,7 +7392,7 @@
         </w:tc>
         <w:tc>
           <w:tcPr>
-            <w:tcW w:w="454" w:type="pct"/>
+            <w:tcW w:w="465" w:type="pct"/>
             <w:tcBorders>
               <w:top w:val="single" w:sz="4" w:space="0" w:color="auto"/>
               <w:left w:val="single" w:sz="4" w:space="0" w:color="auto"/>
@@ -7297,7 +7418,7 @@
         </w:tc>
         <w:tc>
           <w:tcPr>
-            <w:tcW w:w="365" w:type="pct"/>
+            <w:tcW w:w="383" w:type="pct"/>
             <w:tcBorders>
               <w:top w:val="single" w:sz="4" w:space="0" w:color="auto"/>
               <w:left w:val="single" w:sz="4" w:space="0" w:color="auto"/>
@@ -7323,7 +7444,7 @@
         </w:tc>
         <w:tc>
           <w:tcPr>
-            <w:tcW w:w="650" w:type="pct"/>
+            <w:tcW w:w="631" w:type="pct"/>
             <w:tcBorders>
               <w:top w:val="single" w:sz="4" w:space="0" w:color="auto"/>
               <w:left w:val="single" w:sz="4" w:space="0" w:color="auto"/>
@@ -7428,10 +7549,11 @@
                 <w:sz w:val="24"/>
                 <w:szCs w:val="24"/>
               </w:rPr>
+              <w:lastRenderedPageBreak/>
               <w:drawing>
-                <wp:inline distT="0" distB="0" distL="0" distR="0" wp14:anchorId="63ACB372" wp14:editId="249B59F0">
-                  <wp:extent cx="2542233" cy="4811829"/>
-                  <wp:effectExtent l="0" t="0" r="0" b="8255"/>
+                <wp:inline distT="0" distB="0" distL="0" distR="0" wp14:anchorId="63ACB372" wp14:editId="68FB2894">
+                  <wp:extent cx="2335891" cy="4421275"/>
+                  <wp:effectExtent l="0" t="0" r="7620" b="0"/>
                   <wp:docPr id="15" name="Picture 15"/>
                   <wp:cNvGraphicFramePr>
                     <a:graphicFrameLocks xmlns:a="http://schemas.openxmlformats.org/drawingml/2006/main" noChangeAspect="1"/>
@@ -7451,7 +7573,7 @@
                         <pic:spPr bwMode="auto">
                           <a:xfrm>
                             <a:off x="0" y="0"/>
-                            <a:ext cx="2542936" cy="4813160"/>
+                            <a:ext cx="2340747" cy="4430466"/>
                           </a:xfrm>
                           <a:prstGeom prst="rect">
                             <a:avLst/>
@@ -7475,7 +7597,7 @@
         </w:tc>
         <w:tc>
           <w:tcPr>
-            <w:tcW w:w="869" w:type="pct"/>
+            <w:tcW w:w="859" w:type="pct"/>
             <w:tcBorders>
               <w:top w:val="single" w:sz="4" w:space="0" w:color="auto"/>
               <w:left w:val="single" w:sz="4" w:space="0" w:color="auto"/>
@@ -7545,7 +7667,7 @@
         </w:tc>
         <w:tc>
           <w:tcPr>
-            <w:tcW w:w="454" w:type="pct"/>
+            <w:tcW w:w="465" w:type="pct"/>
             <w:tcBorders>
               <w:top w:val="single" w:sz="4" w:space="0" w:color="auto"/>
               <w:left w:val="single" w:sz="4" w:space="0" w:color="auto"/>
@@ -7571,7 +7693,7 @@
         </w:tc>
         <w:tc>
           <w:tcPr>
-            <w:tcW w:w="365" w:type="pct"/>
+            <w:tcW w:w="383" w:type="pct"/>
             <w:tcBorders>
               <w:top w:val="single" w:sz="4" w:space="0" w:color="auto"/>
               <w:left w:val="single" w:sz="4" w:space="0" w:color="auto"/>
@@ -7597,7 +7719,7 @@
         </w:tc>
         <w:tc>
           <w:tcPr>
-            <w:tcW w:w="650" w:type="pct"/>
+            <w:tcW w:w="631" w:type="pct"/>
             <w:tcBorders>
               <w:top w:val="single" w:sz="4" w:space="0" w:color="auto"/>
               <w:left w:val="single" w:sz="4" w:space="0" w:color="auto"/>
@@ -7666,9 +7788,9 @@
                 <w:szCs w:val="24"/>
               </w:rPr>
               <w:drawing>
-                <wp:inline distT="0" distB="0" distL="0" distR="0" wp14:anchorId="7121332B" wp14:editId="21B4E56B">
-                  <wp:extent cx="2915285" cy="5731510"/>
-                  <wp:effectExtent l="0" t="0" r="0" b="2540"/>
+                <wp:inline distT="0" distB="0" distL="0" distR="0" wp14:anchorId="7121332B" wp14:editId="4512D281">
+                  <wp:extent cx="2299955" cy="4521758"/>
+                  <wp:effectExtent l="0" t="0" r="5715" b="0"/>
                   <wp:docPr id="16" name="Picture 16"/>
                   <wp:cNvGraphicFramePr>
                     <a:graphicFrameLocks xmlns:a="http://schemas.openxmlformats.org/drawingml/2006/main" noChangeAspect="1"/>
@@ -7689,7 +7811,7 @@
                         <pic:spPr>
                           <a:xfrm>
                             <a:off x="0" y="0"/>
-                            <a:ext cx="2915285" cy="5731510"/>
+                            <a:ext cx="2307960" cy="4537496"/>
                           </a:xfrm>
                           <a:prstGeom prst="rect">
                             <a:avLst/>
@@ -7705,7 +7827,7 @@
         </w:tc>
         <w:tc>
           <w:tcPr>
-            <w:tcW w:w="869" w:type="pct"/>
+            <w:tcW w:w="859" w:type="pct"/>
             <w:tcBorders>
               <w:top w:val="single" w:sz="4" w:space="0" w:color="auto"/>
               <w:left w:val="single" w:sz="4" w:space="0" w:color="auto"/>
@@ -7734,399 +7856,235 @@
               </w:rPr>
               <w:t>, unsure why it is stating that I have hit a rock could be something to do with the whirl pool I am on</w:t>
             </w:r>
-          </w:p>
-        </w:tc>
-      </w:tr>
-      <w:tr>
-        <w:tc>
-          <w:tcPr>
-            <w:tcW w:w="443" w:type="pct"/>
-            <w:tcBorders>
-              <w:top w:val="single" w:sz="4" w:space="0" w:color="auto"/>
-              <w:left w:val="single" w:sz="4" w:space="0" w:color="auto"/>
-              <w:bottom w:val="single" w:sz="4" w:space="0" w:color="auto"/>
-              <w:right w:val="single" w:sz="4" w:space="0" w:color="auto"/>
-            </w:tcBorders>
-          </w:tcPr>
-          <w:p>
-            <w:pPr>
-              <w:rPr>
-                <w:sz w:val="24"/>
-                <w:szCs w:val="24"/>
-              </w:rPr>
-            </w:pPr>
-          </w:p>
-        </w:tc>
-        <w:tc>
-          <w:tcPr>
-            <w:tcW w:w="454" w:type="pct"/>
-            <w:tcBorders>
-              <w:top w:val="single" w:sz="4" w:space="0" w:color="auto"/>
-              <w:left w:val="single" w:sz="4" w:space="0" w:color="auto"/>
-              <w:bottom w:val="single" w:sz="4" w:space="0" w:color="auto"/>
-              <w:right w:val="single" w:sz="4" w:space="0" w:color="auto"/>
-            </w:tcBorders>
-          </w:tcPr>
-          <w:p>
-            <w:pPr>
-              <w:rPr>
-                <w:sz w:val="24"/>
-                <w:szCs w:val="24"/>
-              </w:rPr>
-            </w:pPr>
-          </w:p>
-        </w:tc>
-        <w:tc>
-          <w:tcPr>
-            <w:tcW w:w="365" w:type="pct"/>
-            <w:tcBorders>
-              <w:top w:val="single" w:sz="4" w:space="0" w:color="auto"/>
-              <w:left w:val="single" w:sz="4" w:space="0" w:color="auto"/>
-              <w:bottom w:val="single" w:sz="4" w:space="0" w:color="auto"/>
-              <w:right w:val="single" w:sz="4" w:space="0" w:color="auto"/>
-            </w:tcBorders>
-          </w:tcPr>
-          <w:p>
-            <w:pPr>
-              <w:rPr>
-                <w:sz w:val="24"/>
-                <w:szCs w:val="24"/>
-              </w:rPr>
-            </w:pPr>
-          </w:p>
-        </w:tc>
-        <w:tc>
-          <w:tcPr>
-            <w:tcW w:w="650" w:type="pct"/>
-            <w:tcBorders>
-              <w:top w:val="single" w:sz="4" w:space="0" w:color="auto"/>
-              <w:left w:val="single" w:sz="4" w:space="0" w:color="auto"/>
-              <w:bottom w:val="single" w:sz="4" w:space="0" w:color="auto"/>
-              <w:right w:val="single" w:sz="4" w:space="0" w:color="auto"/>
-            </w:tcBorders>
-          </w:tcPr>
-          <w:p>
-            <w:pPr>
-              <w:rPr>
-                <w:sz w:val="24"/>
-                <w:szCs w:val="24"/>
-              </w:rPr>
-            </w:pPr>
-          </w:p>
-        </w:tc>
-        <w:tc>
-          <w:tcPr>
-            <w:tcW w:w="2219" w:type="pct"/>
-            <w:tcBorders>
-              <w:top w:val="single" w:sz="4" w:space="0" w:color="auto"/>
-              <w:left w:val="single" w:sz="4" w:space="0" w:color="auto"/>
-              <w:bottom w:val="single" w:sz="4" w:space="0" w:color="auto"/>
-              <w:right w:val="single" w:sz="4" w:space="0" w:color="auto"/>
-            </w:tcBorders>
-          </w:tcPr>
-          <w:p>
-            <w:pPr>
-              <w:rPr>
-                <w:sz w:val="24"/>
-                <w:szCs w:val="24"/>
-              </w:rPr>
-            </w:pPr>
-          </w:p>
-        </w:tc>
-        <w:tc>
-          <w:tcPr>
-            <w:tcW w:w="869" w:type="pct"/>
-            <w:tcBorders>
-              <w:top w:val="single" w:sz="4" w:space="0" w:color="auto"/>
-              <w:left w:val="single" w:sz="4" w:space="0" w:color="auto"/>
-              <w:bottom w:val="single" w:sz="4" w:space="0" w:color="auto"/>
-              <w:right w:val="single" w:sz="4" w:space="0" w:color="auto"/>
-            </w:tcBorders>
-          </w:tcPr>
-          <w:p>
-            <w:pPr>
-              <w:rPr>
-                <w:sz w:val="24"/>
-                <w:szCs w:val="24"/>
-              </w:rPr>
-            </w:pPr>
-          </w:p>
-        </w:tc>
-      </w:tr>
-      <w:tr>
-        <w:tc>
-          <w:tcPr>
-            <w:tcW w:w="443" w:type="pct"/>
-            <w:tcBorders>
-              <w:top w:val="single" w:sz="4" w:space="0" w:color="auto"/>
-              <w:left w:val="single" w:sz="4" w:space="0" w:color="auto"/>
-              <w:bottom w:val="single" w:sz="4" w:space="0" w:color="auto"/>
-              <w:right w:val="single" w:sz="4" w:space="0" w:color="auto"/>
-            </w:tcBorders>
-          </w:tcPr>
-          <w:p>
-            <w:pPr>
-              <w:rPr>
-                <w:sz w:val="24"/>
-                <w:szCs w:val="24"/>
-              </w:rPr>
-            </w:pPr>
-          </w:p>
-        </w:tc>
-        <w:tc>
-          <w:tcPr>
-            <w:tcW w:w="454" w:type="pct"/>
-            <w:tcBorders>
-              <w:top w:val="single" w:sz="4" w:space="0" w:color="auto"/>
-              <w:left w:val="single" w:sz="4" w:space="0" w:color="auto"/>
-              <w:bottom w:val="single" w:sz="4" w:space="0" w:color="auto"/>
-              <w:right w:val="single" w:sz="4" w:space="0" w:color="auto"/>
-            </w:tcBorders>
-          </w:tcPr>
-          <w:p>
-            <w:pPr>
-              <w:rPr>
-                <w:sz w:val="24"/>
-                <w:szCs w:val="24"/>
-              </w:rPr>
-            </w:pPr>
-          </w:p>
-        </w:tc>
-        <w:tc>
-          <w:tcPr>
-            <w:tcW w:w="365" w:type="pct"/>
-            <w:tcBorders>
-              <w:top w:val="single" w:sz="4" w:space="0" w:color="auto"/>
-              <w:left w:val="single" w:sz="4" w:space="0" w:color="auto"/>
-              <w:bottom w:val="single" w:sz="4" w:space="0" w:color="auto"/>
-              <w:right w:val="single" w:sz="4" w:space="0" w:color="auto"/>
-            </w:tcBorders>
-          </w:tcPr>
-          <w:p>
-            <w:pPr>
-              <w:rPr>
-                <w:sz w:val="24"/>
-                <w:szCs w:val="24"/>
-              </w:rPr>
-            </w:pPr>
-          </w:p>
-        </w:tc>
-        <w:tc>
-          <w:tcPr>
-            <w:tcW w:w="650" w:type="pct"/>
-            <w:tcBorders>
-              <w:top w:val="single" w:sz="4" w:space="0" w:color="auto"/>
-              <w:left w:val="single" w:sz="4" w:space="0" w:color="auto"/>
-              <w:bottom w:val="single" w:sz="4" w:space="0" w:color="auto"/>
-              <w:right w:val="single" w:sz="4" w:space="0" w:color="auto"/>
-            </w:tcBorders>
-          </w:tcPr>
-          <w:p>
-            <w:pPr>
-              <w:rPr>
-                <w:sz w:val="24"/>
-                <w:szCs w:val="24"/>
-              </w:rPr>
-            </w:pPr>
-          </w:p>
-        </w:tc>
-        <w:tc>
-          <w:tcPr>
-            <w:tcW w:w="2219" w:type="pct"/>
-            <w:tcBorders>
-              <w:top w:val="single" w:sz="4" w:space="0" w:color="auto"/>
-              <w:left w:val="single" w:sz="4" w:space="0" w:color="auto"/>
-              <w:bottom w:val="single" w:sz="4" w:space="0" w:color="auto"/>
-              <w:right w:val="single" w:sz="4" w:space="0" w:color="auto"/>
-            </w:tcBorders>
-          </w:tcPr>
-          <w:p>
-            <w:pPr>
-              <w:rPr>
-                <w:sz w:val="24"/>
-                <w:szCs w:val="24"/>
-              </w:rPr>
-            </w:pPr>
-          </w:p>
-        </w:tc>
-        <w:tc>
-          <w:tcPr>
-            <w:tcW w:w="869" w:type="pct"/>
-            <w:tcBorders>
-              <w:top w:val="single" w:sz="4" w:space="0" w:color="auto"/>
-              <w:left w:val="single" w:sz="4" w:space="0" w:color="auto"/>
-              <w:bottom w:val="single" w:sz="4" w:space="0" w:color="auto"/>
-              <w:right w:val="single" w:sz="4" w:space="0" w:color="auto"/>
-            </w:tcBorders>
-          </w:tcPr>
-          <w:p>
-            <w:pPr>
-              <w:rPr>
-                <w:sz w:val="24"/>
-                <w:szCs w:val="24"/>
-              </w:rPr>
-            </w:pPr>
           </w:p>
         </w:tc>
       </w:tr>
     </w:tbl>
     <w:p>
       <w:pPr>
-        <w:rPr>
-          <w:i/>
-          <w:iCs/>
-        </w:rPr>
-        <w:sectPr>
-          <w:pgSz w:w="16838" w:h="11906" w:orient="landscape"/>
-          <w:pgMar w:top="1440" w:right="1440" w:bottom="1440" w:left="1440" w:header="709" w:footer="709" w:gutter="0"/>
-          <w:cols w:space="708"/>
-          <w:docGrid w:linePitch="360"/>
-        </w:sectPr>
-      </w:pPr>
-    </w:p>
-    <w:p>
-      <w:pPr>
         <w:pStyle w:val="Heading1"/>
       </w:pPr>
-      <w:r>
+    </w:p>
+    <w:p>
+      <w:pPr>
+        <w:pStyle w:val="Heading1"/>
+      </w:pPr>
+      <w:r>
+        <w:t>Evaluation</w:t>
+      </w:r>
+    </w:p>
+    <w:p>
+      <w:pPr>
+        <w:rPr>
+          <w:i/>
+          <w:iCs/>
+        </w:rPr>
+      </w:pPr>
+    </w:p>
+    <w:p>
+      <w:pPr>
+        <w:rPr>
+          <w:i/>
+          <w:iCs/>
+        </w:rPr>
+      </w:pPr>
+      <w:r>
+        <w:rPr>
+          <w:i/>
+          <w:iCs/>
+        </w:rPr>
+        <w:t>Sprint reflection and summary</w:t>
+      </w:r>
+    </w:p>
+    <w:p>
+      <w:pPr>
+        <w:rPr>
+          <w:i/>
+          <w:iCs/>
+        </w:rPr>
+      </w:pPr>
+      <w:r>
+        <w:rPr>
+          <w:i/>
+          <w:iCs/>
+        </w:rPr>
+        <w:t xml:space="preserve">I did well this sprint and remembered to actual test my code and also redid the testing from sprint 1 so that </w:t>
+      </w:r>
+      <w:r>
+        <w:rPr>
+          <w:i/>
+          <w:iCs/>
+        </w:rPr>
+        <w:t>it is documented</w:t>
+      </w:r>
+    </w:p>
+    <w:p>
+      <w:pPr>
+        <w:rPr>
+          <w:i/>
+          <w:iCs/>
+        </w:rPr>
+      </w:pPr>
+      <w:r>
+        <w:rPr>
+          <w:i/>
+          <w:iCs/>
+        </w:rPr>
+        <w:t>What major changes and achievements did you complete in this sprint?</w:t>
+      </w:r>
+    </w:p>
+    <w:p>
+      <w:pPr>
+        <w:rPr>
+          <w:i/>
+          <w:iCs/>
+        </w:rPr>
+      </w:pPr>
+      <w:r>
+        <w:rPr>
+          <w:i/>
+          <w:iCs/>
+        </w:rPr>
+        <w:t>In this sprint a gave whirlpools actual functionality</w:t>
+      </w:r>
+    </w:p>
+    <w:p>
+      <w:pPr>
+        <w:rPr>
+          <w:i/>
+          <w:iCs/>
+        </w:rPr>
+      </w:pPr>
+      <w:r>
+        <w:rPr>
+          <w:i/>
+          <w:iCs/>
+        </w:rPr>
+        <w:t>What are you going to do in your next iteration?</w:t>
+      </w:r>
+    </w:p>
+    <w:p>
+      <w:pPr>
+        <w:rPr>
+          <w:i/>
+          <w:iCs/>
+        </w:rPr>
+      </w:pPr>
+      <w:r>
+        <w:rPr>
+          <w:i/>
+          <w:iCs/>
+        </w:rPr>
+        <w:t xml:space="preserve">In my next iteration I will work on ascii art for the rock and whirlpool </w:t>
+      </w:r>
+      <w:r>
+        <w:rPr>
+          <w:i/>
+          <w:iCs/>
+        </w:rPr>
+        <w:t>tiles</w:t>
+      </w:r>
+    </w:p>
+    <w:p>
+      <w:pPr>
+        <w:rPr>
+          <w:i/>
+          <w:iCs/>
+        </w:rPr>
+      </w:pPr>
+      <w:r>
+        <w:rPr>
+          <w:i/>
+          <w:iCs/>
+        </w:rPr>
+        <w:t>Provide</w:t>
+      </w:r>
+      <w:r>
+        <w:rPr>
+          <w:i/>
+          <w:iCs/>
+        </w:rPr>
+        <w:t xml:space="preserve"> evidence (screenshot / photo) </w:t>
+      </w:r>
+      <w:r>
+        <w:rPr>
+          <w:i/>
+          <w:iCs/>
+        </w:rPr>
+        <w:t xml:space="preserve">of your project management tool(s) being used to manage the development of your outcome </w:t>
+      </w:r>
+      <w:r>
+        <w:rPr>
+          <w:i/>
+          <w:iCs/>
+        </w:rPr>
+        <w:t xml:space="preserve">at the </w:t>
+      </w:r>
+      <w:r>
+        <w:rPr>
+          <w:i/>
+          <w:iCs/>
+        </w:rPr>
+        <w:t>end</w:t>
+      </w:r>
+      <w:r>
+        <w:rPr>
+          <w:i/>
+          <w:iCs/>
+        </w:rPr>
+        <w:t xml:space="preserve"> of your sprint here</w:t>
+      </w:r>
+    </w:p>
+    <w:p>
+      <w:pPr>
+        <w:rPr>
+          <w:i/>
+          <w:iCs/>
+        </w:rPr>
+      </w:pPr>
+      <w:r>
+        <w:rPr>
+          <w:i/>
+          <w:iCs/>
+          <w:noProof/>
+        </w:rPr>
         <w:lastRenderedPageBreak/>
-        <w:t>Evaluation</w:t>
-      </w:r>
-    </w:p>
-    <w:p>
-      <w:pPr>
-        <w:rPr>
-          <w:i/>
-          <w:iCs/>
-        </w:rPr>
-      </w:pPr>
-    </w:p>
-    <w:p>
-      <w:pPr>
-        <w:rPr>
-          <w:i/>
-          <w:iCs/>
-        </w:rPr>
-      </w:pPr>
-      <w:r>
-        <w:rPr>
-          <w:i/>
-          <w:iCs/>
-        </w:rPr>
-        <w:t>Sprint reflection and summary</w:t>
-      </w:r>
-    </w:p>
-    <w:p>
-      <w:pPr>
-        <w:rPr>
-          <w:i/>
-          <w:iCs/>
-        </w:rPr>
-      </w:pPr>
-    </w:p>
-    <w:p>
-      <w:pPr>
-        <w:rPr>
-          <w:i/>
-          <w:iCs/>
-        </w:rPr>
-      </w:pPr>
-      <w:r>
-        <w:rPr>
-          <w:i/>
-          <w:iCs/>
-        </w:rPr>
-        <w:t>What major changes and achievements did you complete in this sprint?</w:t>
-      </w:r>
-    </w:p>
-    <w:p>
-      <w:pPr>
-        <w:rPr>
-          <w:i/>
-          <w:iCs/>
-        </w:rPr>
-      </w:pPr>
-    </w:p>
-    <w:p>
-      <w:pPr>
-        <w:rPr>
-          <w:i/>
-          <w:iCs/>
-        </w:rPr>
-      </w:pPr>
-      <w:r>
-        <w:rPr>
-          <w:i/>
-          <w:iCs/>
-        </w:rPr>
-        <w:t>What are you going to do in your next iteration?</w:t>
-      </w:r>
-    </w:p>
-    <w:p>
-      <w:pPr>
-        <w:rPr>
-          <w:i/>
-          <w:iCs/>
-        </w:rPr>
-      </w:pPr>
-    </w:p>
-    <w:p>
-      <w:pPr>
-        <w:rPr>
-          <w:i/>
-          <w:iCs/>
-        </w:rPr>
-      </w:pPr>
-      <w:r>
-        <w:rPr>
-          <w:i/>
-          <w:iCs/>
-        </w:rPr>
-        <w:t>Provide</w:t>
-      </w:r>
-      <w:r>
-        <w:rPr>
-          <w:i/>
-          <w:iCs/>
-        </w:rPr>
-        <w:t xml:space="preserve"> evidence (screenshot / photo) </w:t>
-      </w:r>
-      <w:r>
-        <w:rPr>
-          <w:i/>
-          <w:iCs/>
-        </w:rPr>
-        <w:t xml:space="preserve">of your project management tool(s) being used to manage the development of your outcome </w:t>
-      </w:r>
-      <w:r>
-        <w:rPr>
-          <w:i/>
-          <w:iCs/>
-        </w:rPr>
-        <w:t xml:space="preserve">at the </w:t>
-      </w:r>
-      <w:r>
-        <w:rPr>
-          <w:i/>
-          <w:iCs/>
-        </w:rPr>
-        <w:t>end</w:t>
-      </w:r>
-      <w:r>
-        <w:rPr>
-          <w:i/>
-          <w:iCs/>
-        </w:rPr>
-        <w:t xml:space="preserve"> of your sprint here</w:t>
-      </w:r>
-    </w:p>
-    <w:p>
-      <w:pPr>
-        <w:rPr>
-          <w:i/>
-          <w:iCs/>
-        </w:rPr>
-      </w:pPr>
+        <w:drawing>
+          <wp:inline distT="0" distB="0" distL="0" distR="0" wp14:anchorId="4D30842E" wp14:editId="4C43F567">
+            <wp:extent cx="5731510" cy="3692525"/>
+            <wp:effectExtent l="0" t="0" r="2540" b="3175"/>
+            <wp:docPr id="14" name="Picture 14"/>
+            <wp:cNvGraphicFramePr>
+              <a:graphicFrameLocks xmlns:a="http://schemas.openxmlformats.org/drawingml/2006/main" noChangeAspect="1"/>
+            </wp:cNvGraphicFramePr>
+            <a:graphic xmlns:a="http://schemas.openxmlformats.org/drawingml/2006/main">
+              <a:graphicData uri="http://schemas.openxmlformats.org/drawingml/2006/picture">
+                <pic:pic xmlns:pic="http://schemas.openxmlformats.org/drawingml/2006/picture">
+                  <pic:nvPicPr>
+                    <pic:cNvPr id="1" name=""/>
+                    <pic:cNvPicPr/>
+                  </pic:nvPicPr>
+                  <pic:blipFill>
+                    <a:blip r:embed="rId29"/>
+                    <a:stretch>
+                      <a:fillRect/>
+                    </a:stretch>
+                  </pic:blipFill>
+                  <pic:spPr>
+                    <a:xfrm>
+                      <a:off x="0" y="0"/>
+                      <a:ext cx="5731510" cy="3692525"/>
+                    </a:xfrm>
+                    <a:prstGeom prst="rect">
+                      <a:avLst/>
+                    </a:prstGeom>
+                  </pic:spPr>
+                </pic:pic>
+              </a:graphicData>
+            </a:graphic>
+          </wp:inline>
+        </w:drawing>
+      </w:r>
     </w:p>
     <w:p>
       <w:pPr>
@@ -8168,6 +8126,49 @@
           <w:lang w:val="en-GB" w:eastAsia="en-NZ"/>
         </w:rPr>
       </w:pPr>
+      <w:r>
+        <w:rPr>
+          <w:noProof/>
+          <w:color w:val="D9D9D9" w:themeColor="background1" w:themeShade="D9"/>
+          <w:sz w:val="36"/>
+          <w:szCs w:val="36"/>
+        </w:rPr>
+        <w:drawing>
+          <wp:inline distT="0" distB="0" distL="0" distR="0" wp14:anchorId="72E672B4" wp14:editId="77822D48">
+            <wp:extent cx="5731510" cy="1668145"/>
+            <wp:effectExtent l="0" t="0" r="2540" b="8255"/>
+            <wp:docPr id="7" name="Picture 7"/>
+            <wp:cNvGraphicFramePr>
+              <a:graphicFrameLocks xmlns:a="http://schemas.openxmlformats.org/drawingml/2006/main" noChangeAspect="1"/>
+            </wp:cNvGraphicFramePr>
+            <a:graphic xmlns:a="http://schemas.openxmlformats.org/drawingml/2006/main">
+              <a:graphicData uri="http://schemas.openxmlformats.org/drawingml/2006/picture">
+                <pic:pic xmlns:pic="http://schemas.openxmlformats.org/drawingml/2006/picture">
+                  <pic:nvPicPr>
+                    <pic:cNvPr id="1" name=""/>
+                    <pic:cNvPicPr/>
+                  </pic:nvPicPr>
+                  <pic:blipFill>
+                    <a:blip r:embed="rId30"/>
+                    <a:stretch>
+                      <a:fillRect/>
+                    </a:stretch>
+                  </pic:blipFill>
+                  <pic:spPr>
+                    <a:xfrm>
+                      <a:off x="0" y="0"/>
+                      <a:ext cx="5731510" cy="1668145"/>
+                    </a:xfrm>
+                    <a:prstGeom prst="rect">
+                      <a:avLst/>
+                    </a:prstGeom>
+                  </pic:spPr>
+                </pic:pic>
+              </a:graphicData>
+            </a:graphic>
+          </wp:inline>
+        </w:drawing>
+      </w:r>
       <w:r>
         <w:rPr>
           <w:color w:val="D9D9D9" w:themeColor="background1" w:themeShade="D9"/>
@@ -8298,6 +8299,9 @@
             <w:pPr>
               <w:jc w:val="center"/>
             </w:pPr>
+            <w:r>
+              <w:t>3</w:t>
+            </w:r>
           </w:p>
         </w:tc>
         <w:tc>
@@ -8308,6 +8312,9 @@
             <w:pPr>
               <w:jc w:val="center"/>
             </w:pPr>
+            <w:r>
+              <w:t>14/09/21</w:t>
+            </w:r>
           </w:p>
         </w:tc>
         <w:tc>
@@ -8371,7 +8378,45 @@
         <w:t>What are you going to work on in this sprint?</w:t>
       </w:r>
     </w:p>
-    <w:p/>
+    <w:p>
+      <w:pPr>
+        <w:pStyle w:val="ListParagraph"/>
+        <w:numPr>
+          <w:ilvl w:val="0"/>
+          <w:numId w:val="6"/>
+        </w:numPr>
+      </w:pPr>
+      <w:r>
+        <w:t xml:space="preserve">Generation of </w:t>
+      </w:r>
+      <w:r>
+        <w:t>Aotearoa</w:t>
+      </w:r>
+    </w:p>
+    <w:p>
+      <w:pPr>
+        <w:pStyle w:val="ListParagraph"/>
+        <w:numPr>
+          <w:ilvl w:val="0"/>
+          <w:numId w:val="6"/>
+        </w:numPr>
+      </w:pPr>
+      <w:r>
+        <w:t>Rock and whirlpool tile art</w:t>
+      </w:r>
+    </w:p>
+    <w:p>
+      <w:pPr>
+        <w:pStyle w:val="ListParagraph"/>
+        <w:numPr>
+          <w:ilvl w:val="0"/>
+          <w:numId w:val="6"/>
+        </w:numPr>
+      </w:pPr>
+      <w:r>
+        <w:t>Better menu system</w:t>
+      </w:r>
+    </w:p>
     <w:p>
       <w:pPr>
         <w:rPr>
@@ -8971,8 +9016,8 @@
       <w:pPr>
         <w:pStyle w:val="Heading1"/>
         <w:sectPr>
-          <w:headerReference w:type="default" r:id="rId29"/>
-          <w:footerReference w:type="default" r:id="rId30"/>
+          <w:headerReference w:type="default" r:id="rId31"/>
+          <w:footerReference w:type="default" r:id="rId32"/>
           <w:pgSz w:w="11906" w:h="16838"/>
           <w:pgMar w:top="1440" w:right="1440" w:bottom="1440" w:left="1440" w:header="708" w:footer="708" w:gutter="0"/>
           <w:cols w:space="708"/>
@@ -10569,8 +10614,8 @@
       </w:r>
     </w:p>
     <w:sectPr>
-      <w:headerReference w:type="default" r:id="rId31"/>
-      <w:footerReference w:type="default" r:id="rId32"/>
+      <w:headerReference w:type="default" r:id="rId33"/>
+      <w:footerReference w:type="default" r:id="rId34"/>
       <w:pgSz w:w="11906" w:h="16838"/>
       <w:pgMar w:top="1440" w:right="1440" w:bottom="1440" w:left="1440" w:header="708" w:footer="708" w:gutter="0"/>
       <w:cols w:space="708"/>

--- a/agile write up.docx
+++ b/agile write up.docx
@@ -7298,10 +7298,10 @@
                   <v:path o:extrusionok="f" gradientshapeok="t" o:connecttype="rect"/>
                   <o:lock v:ext="edit" aspectratio="t"/>
                 </v:shapetype>
-                <v:shape id="_x0000_i1025" type="#_x0000_t75" style="width:79.25pt;height:50.25pt" o:ole="">
+                <v:shape id="_x0000_i1025" type="#_x0000_t75" style="width:79.5pt;height:50.25pt" o:ole="">
                   <v:imagedata r:id="rId25" o:title=""/>
                 </v:shape>
-                <o:OLEObject Type="Embed" ProgID="Package" ShapeID="_x0000_i1025" DrawAspect="Icon" ObjectID="_1693137008" r:id="rId26"/>
+                <o:OLEObject Type="Embed" ProgID="Package" ShapeID="_x0000_i1025" DrawAspect="Icon" ObjectID="_1693308341" r:id="rId26"/>
               </w:object>
             </w:r>
           </w:p>
@@ -8419,6 +8419,18 @@
     </w:p>
     <w:p>
       <w:pPr>
+        <w:pStyle w:val="ListParagraph"/>
+        <w:numPr>
+          <w:ilvl w:val="0"/>
+          <w:numId w:val="6"/>
+        </w:numPr>
+      </w:pPr>
+      <w:r>
+        <w:t>Update README file</w:t>
+      </w:r>
+    </w:p>
+    <w:p>
+      <w:pPr>
         <w:rPr>
           <w:i/>
           <w:iCs/>
@@ -8467,7 +8479,45 @@
         <w:t xml:space="preserve"> of your sprint here</w:t>
       </w:r>
     </w:p>
-    <w:p/>
+    <w:p>
+      <w:r>
+        <w:drawing>
+          <wp:inline distT="0" distB="0" distL="0" distR="0" wp14:anchorId="6ED47950" wp14:editId="668732F4">
+            <wp:extent cx="5731510" cy="3756025"/>
+            <wp:effectExtent l="0" t="0" r="2540" b="0"/>
+            <wp:docPr id="18" name="Picture 18"/>
+            <wp:cNvGraphicFramePr>
+              <a:graphicFrameLocks xmlns:a="http://schemas.openxmlformats.org/drawingml/2006/main" noChangeAspect="1"/>
+            </wp:cNvGraphicFramePr>
+            <a:graphic xmlns:a="http://schemas.openxmlformats.org/drawingml/2006/main">
+              <a:graphicData uri="http://schemas.openxmlformats.org/drawingml/2006/picture">
+                <pic:pic xmlns:pic="http://schemas.openxmlformats.org/drawingml/2006/picture">
+                  <pic:nvPicPr>
+                    <pic:cNvPr id="1" name=""/>
+                    <pic:cNvPicPr/>
+                  </pic:nvPicPr>
+                  <pic:blipFill>
+                    <a:blip r:embed="rId31"/>
+                    <a:stretch>
+                      <a:fillRect/>
+                    </a:stretch>
+                  </pic:blipFill>
+                  <pic:spPr>
+                    <a:xfrm>
+                      <a:off x="0" y="0"/>
+                      <a:ext cx="5731510" cy="3756025"/>
+                    </a:xfrm>
+                    <a:prstGeom prst="rect">
+                      <a:avLst/>
+                    </a:prstGeom>
+                  </pic:spPr>
+                </pic:pic>
+              </a:graphicData>
+            </a:graphic>
+          </wp:inline>
+        </w:drawing>
+      </w:r>
+    </w:p>
     <w:p/>
     <w:p>
       <w:pPr>
@@ -8509,11 +8559,63 @@
     </w:p>
     <w:p>
       <w:pPr>
-        <w:rPr>
-          <w:i/>
-          <w:iCs/>
-        </w:rPr>
-      </w:pPr>
+        <w:pStyle w:val="ListParagraph"/>
+        <w:numPr>
+          <w:ilvl w:val="0"/>
+          <w:numId w:val="6"/>
+        </w:numPr>
+        <w:rPr>
+          <w:i/>
+          <w:iCs/>
+        </w:rPr>
+      </w:pPr>
+      <w:r>
+        <w:rPr>
+          <w:i/>
+          <w:iCs/>
+        </w:rPr>
+        <w:t>Whirlpool and rock looks</w:t>
+      </w:r>
+    </w:p>
+    <w:p>
+      <w:pPr>
+        <w:pStyle w:val="ListParagraph"/>
+        <w:numPr>
+          <w:ilvl w:val="0"/>
+          <w:numId w:val="6"/>
+        </w:numPr>
+        <w:rPr>
+          <w:i/>
+          <w:iCs/>
+        </w:rPr>
+      </w:pPr>
+      <w:r>
+        <w:rPr>
+          <w:i/>
+          <w:iCs/>
+        </w:rPr>
+        <w:t>New menu</w:t>
+      </w:r>
+    </w:p>
+    <w:p>
+      <w:pPr>
+        <w:pStyle w:val="ListParagraph"/>
+        <w:numPr>
+          <w:ilvl w:val="0"/>
+          <w:numId w:val="6"/>
+        </w:numPr>
+        <w:rPr>
+          <w:i/>
+          <w:iCs/>
+        </w:rPr>
+      </w:pPr>
+      <w:r>
+        <w:rPr>
+          <w:i/>
+          <w:iCs/>
+        </w:rPr>
+        <w:t>Generation of NZ</w:t>
+      </w:r>
     </w:p>
     <w:p>
       <w:pPr>
@@ -8537,8 +8639,115 @@
           <w:iCs/>
         </w:rPr>
       </w:pPr>
-    </w:p>
-    <w:p/>
+      <w:r>
+        <w:rPr>
+          <w:i/>
+          <w:iCs/>
+        </w:rPr>
+        <w:t>Whirlpool</w:t>
+      </w:r>
+      <w:r>
+        <w:rPr>
+          <w:i/>
+          <w:iCs/>
+        </w:rPr>
+        <w:tab/>
+        <w:t>rock</w:t>
+      </w:r>
+    </w:p>
+    <w:p>
+      <w:pPr>
+        <w:rPr>
+          <w:i/>
+          <w:iCs/>
+        </w:rPr>
+      </w:pPr>
+      <w:r>
+        <w:rPr>
+          <w:i/>
+          <w:iCs/>
+        </w:rPr>
+        <w:drawing>
+          <wp:inline distT="0" distB="0" distL="0" distR="0" wp14:anchorId="5FF2ECA7" wp14:editId="056D9E4F">
+            <wp:extent cx="1505160" cy="971686"/>
+            <wp:effectExtent l="0" t="0" r="0" b="0"/>
+            <wp:docPr id="19" name="Picture 19"/>
+            <wp:cNvGraphicFramePr>
+              <a:graphicFrameLocks xmlns:a="http://schemas.openxmlformats.org/drawingml/2006/main" noChangeAspect="1"/>
+            </wp:cNvGraphicFramePr>
+            <a:graphic xmlns:a="http://schemas.openxmlformats.org/drawingml/2006/main">
+              <a:graphicData uri="http://schemas.openxmlformats.org/drawingml/2006/picture">
+                <pic:pic xmlns:pic="http://schemas.openxmlformats.org/drawingml/2006/picture">
+                  <pic:nvPicPr>
+                    <pic:cNvPr id="1" name=""/>
+                    <pic:cNvPicPr/>
+                  </pic:nvPicPr>
+                  <pic:blipFill>
+                    <a:blip r:embed="rId32"/>
+                    <a:stretch>
+                      <a:fillRect/>
+                    </a:stretch>
+                  </pic:blipFill>
+                  <pic:spPr>
+                    <a:xfrm>
+                      <a:off x="0" y="0"/>
+                      <a:ext cx="1505160" cy="971686"/>
+                    </a:xfrm>
+                    <a:prstGeom prst="rect">
+                      <a:avLst/>
+                    </a:prstGeom>
+                  </pic:spPr>
+                </pic:pic>
+              </a:graphicData>
+            </a:graphic>
+          </wp:inline>
+        </w:drawing>
+      </w:r>
+    </w:p>
+    <w:p>
+      <w:r>
+        <w:t>North island</w:t>
+      </w:r>
+    </w:p>
+    <w:p>
+      <w:r>
+        <w:drawing>
+          <wp:inline distT="0" distB="0" distL="0" distR="0" wp14:anchorId="4739D88F" wp14:editId="1135C842">
+            <wp:extent cx="781159" cy="1047896"/>
+            <wp:effectExtent l="0" t="0" r="0" b="0"/>
+            <wp:docPr id="21" name="Picture 21"/>
+            <wp:cNvGraphicFramePr>
+              <a:graphicFrameLocks xmlns:a="http://schemas.openxmlformats.org/drawingml/2006/main" noChangeAspect="1"/>
+            </wp:cNvGraphicFramePr>
+            <a:graphic xmlns:a="http://schemas.openxmlformats.org/drawingml/2006/main">
+              <a:graphicData uri="http://schemas.openxmlformats.org/drawingml/2006/picture">
+                <pic:pic xmlns:pic="http://schemas.openxmlformats.org/drawingml/2006/picture">
+                  <pic:nvPicPr>
+                    <pic:cNvPr id="1" name=""/>
+                    <pic:cNvPicPr/>
+                  </pic:nvPicPr>
+                  <pic:blipFill>
+                    <a:blip r:embed="rId33"/>
+                    <a:stretch>
+                      <a:fillRect/>
+                    </a:stretch>
+                  </pic:blipFill>
+                  <pic:spPr>
+                    <a:xfrm>
+                      <a:off x="0" y="0"/>
+                      <a:ext cx="781159" cy="1047896"/>
+                    </a:xfrm>
+                    <a:prstGeom prst="rect">
+                      <a:avLst/>
+                    </a:prstGeom>
+                  </pic:spPr>
+                </pic:pic>
+              </a:graphicData>
+            </a:graphic>
+          </wp:inline>
+        </w:drawing>
+      </w:r>
+    </w:p>
     <w:p/>
     <w:p/>
     <w:p/>
@@ -8606,6 +8815,134 @@
             <w:tcW w:w="7497" w:type="dxa"/>
             <w:gridSpan w:val="3"/>
           </w:tcPr>
+          <w:p>
+            <w:r>
+              <w:t>gameplay</w:t>
+            </w:r>
+          </w:p>
+          <w:p/>
+        </w:tc>
+      </w:tr>
+      <w:tr>
+        <w:tc>
+          <w:tcPr>
+            <w:tcW w:w="1519" w:type="dxa"/>
+            <w:shd w:val="clear" w:color="auto" w:fill="D9D9D9" w:themeFill="background1" w:themeFillShade="D9"/>
+          </w:tcPr>
+          <w:p>
+            <w:pPr>
+              <w:rPr>
+                <w:b/>
+                <w:bCs/>
+              </w:rPr>
+            </w:pPr>
+            <w:r>
+              <w:rPr>
+                <w:b/>
+                <w:bCs/>
+              </w:rPr>
+              <w:t>Name</w:t>
+            </w:r>
+          </w:p>
+        </w:tc>
+        <w:tc>
+          <w:tcPr>
+            <w:tcW w:w="4146" w:type="dxa"/>
+          </w:tcPr>
+          <w:p>
+            <w:r>
+              <w:t xml:space="preserve">Alan </w:t>
+            </w:r>
+            <w:r>
+              <w:t>Teesdale</w:t>
+            </w:r>
+          </w:p>
+          <w:p/>
+        </w:tc>
+        <w:tc>
+          <w:tcPr>
+            <w:tcW w:w="852" w:type="dxa"/>
+            <w:shd w:val="clear" w:color="auto" w:fill="D9D9D9" w:themeFill="background1" w:themeFillShade="D9"/>
+          </w:tcPr>
+          <w:p>
+            <w:pPr>
+              <w:rPr>
+                <w:b/>
+                <w:bCs/>
+              </w:rPr>
+            </w:pPr>
+            <w:r>
+              <w:rPr>
+                <w:b/>
+                <w:bCs/>
+              </w:rPr>
+              <w:t>Date</w:t>
+            </w:r>
+          </w:p>
+        </w:tc>
+        <w:tc>
+          <w:tcPr>
+            <w:tcW w:w="2499" w:type="dxa"/>
+          </w:tcPr>
+          <w:p>
+            <w:r>
+              <w:t>16/09/2021</w:t>
+            </w:r>
+          </w:p>
+        </w:tc>
+      </w:tr>
+      <w:tr>
+        <w:tc>
+          <w:tcPr>
+            <w:tcW w:w="1519" w:type="dxa"/>
+            <w:shd w:val="clear" w:color="auto" w:fill="D9D9D9" w:themeFill="background1" w:themeFillShade="D9"/>
+          </w:tcPr>
+          <w:p>
+            <w:pPr>
+              <w:rPr>
+                <w:b/>
+                <w:bCs/>
+              </w:rPr>
+            </w:pPr>
+            <w:r>
+              <w:rPr>
+                <w:b/>
+                <w:bCs/>
+              </w:rPr>
+              <w:t>Feedback</w:t>
+            </w:r>
+          </w:p>
+          <w:p>
+            <w:pPr>
+              <w:rPr>
+                <w:b/>
+                <w:bCs/>
+              </w:rPr>
+            </w:pPr>
+          </w:p>
+        </w:tc>
+        <w:tc>
+          <w:tcPr>
+            <w:tcW w:w="7497" w:type="dxa"/>
+            <w:gridSpan w:val="3"/>
+          </w:tcPr>
+          <w:p>
+            <w:r>
+              <w:t xml:space="preserve">How do </w:t>
+            </w:r>
+            <w:r>
+              <w:t xml:space="preserve">I </w:t>
+            </w:r>
+            <w:r>
+              <w:t xml:space="preserve">get </w:t>
+            </w:r>
+            <w:r>
+              <w:t>to Aotearoa? Perhaps add a way for the user to see where they need to go</w:t>
+            </w:r>
+            <w:r>
+              <w:t>.</w:t>
+            </w:r>
+          </w:p>
           <w:p/>
           <w:p/>
         </w:tc>
@@ -8628,73 +8965,8 @@
                 <w:b/>
                 <w:bCs/>
               </w:rPr>
-              <w:t>Name</w:t>
-            </w:r>
-          </w:p>
-        </w:tc>
-        <w:tc>
-          <w:tcPr>
-            <w:tcW w:w="4146" w:type="dxa"/>
-          </w:tcPr>
-          <w:p/>
-          <w:p/>
-        </w:tc>
-        <w:tc>
-          <w:tcPr>
-            <w:tcW w:w="852" w:type="dxa"/>
-            <w:shd w:val="clear" w:color="auto" w:fill="D9D9D9" w:themeFill="background1" w:themeFillShade="D9"/>
-          </w:tcPr>
-          <w:p>
-            <w:pPr>
-              <w:rPr>
-                <w:b/>
-                <w:bCs/>
-              </w:rPr>
-            </w:pPr>
-            <w:r>
-              <w:rPr>
-                <w:b/>
-                <w:bCs/>
-              </w:rPr>
-              <w:t>Date</w:t>
-            </w:r>
-          </w:p>
-        </w:tc>
-        <w:tc>
-          <w:tcPr>
-            <w:tcW w:w="2499" w:type="dxa"/>
-          </w:tcPr>
-          <w:p/>
-        </w:tc>
-      </w:tr>
-      <w:tr>
-        <w:tc>
-          <w:tcPr>
-            <w:tcW w:w="1519" w:type="dxa"/>
-            <w:shd w:val="clear" w:color="auto" w:fill="D9D9D9" w:themeFill="background1" w:themeFillShade="D9"/>
-          </w:tcPr>
-          <w:p>
-            <w:pPr>
-              <w:rPr>
-                <w:b/>
-                <w:bCs/>
-              </w:rPr>
-            </w:pPr>
-            <w:r>
-              <w:rPr>
-                <w:b/>
-                <w:bCs/>
-              </w:rPr>
-              <w:t>Feedback</w:t>
-            </w:r>
-          </w:p>
-          <w:p>
-            <w:pPr>
-              <w:rPr>
-                <w:b/>
-                <w:bCs/>
-              </w:rPr>
-            </w:pPr>
+              <w:t>Response</w:t>
+            </w:r>
           </w:p>
         </w:tc>
         <w:tc>
@@ -8702,9 +8974,22 @@
             <w:tcW w:w="7497" w:type="dxa"/>
             <w:gridSpan w:val="3"/>
           </w:tcPr>
-          <w:p/>
-          <w:p/>
-          <w:p/>
+          <w:p>
+            <w:r>
+              <w:t>Maui had no clue where he was going so neither should you</w:t>
+            </w:r>
+          </w:p>
+          <w:p>
+            <w:r>
+              <w:t>However,</w:t>
+            </w:r>
+            <w:r>
+              <w:t xml:space="preserve"> I will decrease the </w:t>
+            </w:r>
+            <w:r>
+              <w:t>goldilocks zone’s distance from 0,0</w:t>
+            </w:r>
+          </w:p>
           <w:p/>
         </w:tc>
       </w:tr>
@@ -8749,7 +9034,11 @@
             <w:tcW w:w="7497" w:type="dxa"/>
             <w:gridSpan w:val="3"/>
           </w:tcPr>
-          <w:p/>
+          <w:p>
+            <w:r>
+              <w:t xml:space="preserve">Whirlpools </w:t>
+            </w:r>
+          </w:p>
           <w:p/>
         </w:tc>
       </w:tr>
@@ -8779,7 +9068,11 @@
           <w:tcPr>
             <w:tcW w:w="4146" w:type="dxa"/>
           </w:tcPr>
-          <w:p/>
+          <w:p>
+            <w:r>
+              <w:t xml:space="preserve">Alan Teesdale </w:t>
+            </w:r>
+          </w:p>
           <w:p/>
         </w:tc>
         <w:tc>
@@ -8807,7 +9100,11 @@
           <w:tcPr>
             <w:tcW w:w="2499" w:type="dxa"/>
           </w:tcPr>
-          <w:p/>
+          <w:p>
+            <w:r>
+              <w:t>16/09/2021</w:t>
+            </w:r>
+          </w:p>
         </w:tc>
       </w:tr>
       <w:tr>
@@ -8845,7 +9142,14 @@
             <w:tcW w:w="7497" w:type="dxa"/>
             <w:gridSpan w:val="3"/>
           </w:tcPr>
-          <w:p/>
+          <w:p>
+            <w:r>
+              <w:t>I would make whirlpools Either transport you or kill you rather than a random chance of either</w:t>
+            </w:r>
+            <w:r>
+              <w:t>.</w:t>
+            </w:r>
+          </w:p>
           <w:p/>
           <w:p/>
           <w:p/>
@@ -8996,6 +9300,149 @@
       </w:tr>
     </w:tbl>
     <w:p/>
+    <w:tbl>
+      <w:tblPr>
+        <w:tblStyle w:val="TableGrid"/>
+        <w:tblW w:w="0" w:type="auto"/>
+        <w:tblLook w:val="04A0" w:firstRow="1" w:lastRow="0" w:firstColumn="1" w:lastColumn="0" w:noHBand="0" w:noVBand="1"/>
+      </w:tblPr>
+      <w:tblGrid>
+        <w:gridCol w:w="1519"/>
+        <w:gridCol w:w="4146"/>
+        <w:gridCol w:w="852"/>
+        <w:gridCol w:w="2499"/>
+      </w:tblGrid>
+      <w:tr>
+        <w:tc>
+          <w:tcPr>
+            <w:tcW w:w="1519" w:type="dxa"/>
+            <w:shd w:val="clear" w:color="auto" w:fill="D9D9D9" w:themeFill="background1" w:themeFillShade="D9"/>
+          </w:tcPr>
+          <w:p>
+            <w:pPr>
+              <w:rPr>
+                <w:b/>
+                <w:bCs/>
+              </w:rPr>
+            </w:pPr>
+            <w:r>
+              <w:rPr>
+                <w:b/>
+                <w:bCs/>
+              </w:rPr>
+              <w:t xml:space="preserve">Component </w:t>
+            </w:r>
+          </w:p>
+        </w:tc>
+        <w:tc>
+          <w:tcPr>
+            <w:tcW w:w="7497" w:type="dxa"/>
+            <w:gridSpan w:val="3"/>
+          </w:tcPr>
+          <w:p/>
+          <w:p/>
+        </w:tc>
+      </w:tr>
+      <w:tr>
+        <w:tc>
+          <w:tcPr>
+            <w:tcW w:w="1519" w:type="dxa"/>
+            <w:shd w:val="clear" w:color="auto" w:fill="D9D9D9" w:themeFill="background1" w:themeFillShade="D9"/>
+          </w:tcPr>
+          <w:p>
+            <w:pPr>
+              <w:rPr>
+                <w:b/>
+                <w:bCs/>
+              </w:rPr>
+            </w:pPr>
+            <w:r>
+              <w:rPr>
+                <w:b/>
+                <w:bCs/>
+              </w:rPr>
+              <w:t>Name</w:t>
+            </w:r>
+          </w:p>
+        </w:tc>
+        <w:tc>
+          <w:tcPr>
+            <w:tcW w:w="4146" w:type="dxa"/>
+          </w:tcPr>
+          <w:p/>
+          <w:p/>
+        </w:tc>
+        <w:tc>
+          <w:tcPr>
+            <w:tcW w:w="852" w:type="dxa"/>
+            <w:shd w:val="clear" w:color="auto" w:fill="D9D9D9" w:themeFill="background1" w:themeFillShade="D9"/>
+          </w:tcPr>
+          <w:p>
+            <w:pPr>
+              <w:rPr>
+                <w:b/>
+                <w:bCs/>
+              </w:rPr>
+            </w:pPr>
+            <w:r>
+              <w:rPr>
+                <w:b/>
+                <w:bCs/>
+              </w:rPr>
+              <w:t>Date</w:t>
+            </w:r>
+          </w:p>
+        </w:tc>
+        <w:tc>
+          <w:tcPr>
+            <w:tcW w:w="2499" w:type="dxa"/>
+          </w:tcPr>
+          <w:p/>
+        </w:tc>
+      </w:tr>
+      <w:tr>
+        <w:tc>
+          <w:tcPr>
+            <w:tcW w:w="1519" w:type="dxa"/>
+            <w:shd w:val="clear" w:color="auto" w:fill="D9D9D9" w:themeFill="background1" w:themeFillShade="D9"/>
+          </w:tcPr>
+          <w:p>
+            <w:pPr>
+              <w:rPr>
+                <w:b/>
+                <w:bCs/>
+              </w:rPr>
+            </w:pPr>
+            <w:r>
+              <w:rPr>
+                <w:b/>
+                <w:bCs/>
+              </w:rPr>
+              <w:t>Feedback</w:t>
+            </w:r>
+          </w:p>
+          <w:p>
+            <w:pPr>
+              <w:rPr>
+                <w:b/>
+                <w:bCs/>
+              </w:rPr>
+            </w:pPr>
+          </w:p>
+        </w:tc>
+        <w:tc>
+          <w:tcPr>
+            <w:tcW w:w="7497" w:type="dxa"/>
+            <w:gridSpan w:val="3"/>
+          </w:tcPr>
+          <w:p/>
+          <w:p/>
+          <w:p/>
+          <w:p/>
+        </w:tc>
+      </w:tr>
+    </w:tbl>
+    <w:p/>
     <w:p/>
     <w:p>
       <w:pPr>
@@ -9016,8 +9463,8 @@
       <w:pPr>
         <w:pStyle w:val="Heading1"/>
         <w:sectPr>
-          <w:headerReference w:type="default" r:id="rId31"/>
-          <w:footerReference w:type="default" r:id="rId32"/>
+          <w:headerReference w:type="default" r:id="rId34"/>
+          <w:footerReference w:type="default" r:id="rId35"/>
           <w:pgSz w:w="11906" w:h="16838"/>
           <w:pgMar w:top="1440" w:right="1440" w:bottom="1440" w:left="1440" w:header="708" w:footer="708" w:gutter="0"/>
           <w:cols w:space="708"/>
@@ -9089,12 +9536,12 @@
         <w:tblLook w:val="04A0" w:firstRow="1" w:lastRow="0" w:firstColumn="1" w:lastColumn="0" w:noHBand="0" w:noVBand="1"/>
       </w:tblPr>
       <w:tblGrid>
-        <w:gridCol w:w="1414"/>
-        <w:gridCol w:w="1841"/>
-        <w:gridCol w:w="1986"/>
-        <w:gridCol w:w="2550"/>
-        <w:gridCol w:w="3119"/>
-        <w:gridCol w:w="3038"/>
+        <w:gridCol w:w="901"/>
+        <w:gridCol w:w="1329"/>
+        <w:gridCol w:w="1474"/>
+        <w:gridCol w:w="2038"/>
+        <w:gridCol w:w="5680"/>
+        <w:gridCol w:w="2526"/>
       </w:tblGrid>
       <w:tr>
         <w:tc>
@@ -9330,6 +9777,13 @@
                 <w:szCs w:val="24"/>
               </w:rPr>
             </w:pPr>
+            <w:r>
+              <w:rPr>
+                <w:sz w:val="24"/>
+                <w:szCs w:val="24"/>
+              </w:rPr>
+              <w:t>I</w:t>
+            </w:r>
           </w:p>
         </w:tc>
         <w:tc>
@@ -9349,6 +9803,13 @@
                 <w:szCs w:val="24"/>
               </w:rPr>
             </w:pPr>
+            <w:r>
+              <w:rPr>
+                <w:sz w:val="24"/>
+                <w:szCs w:val="24"/>
+              </w:rPr>
+              <w:t>Key input</w:t>
+            </w:r>
           </w:p>
         </w:tc>
         <w:tc>
@@ -9368,6 +9829,13 @@
                 <w:szCs w:val="24"/>
               </w:rPr>
             </w:pPr>
+            <w:r>
+              <w:rPr>
+                <w:sz w:val="24"/>
+                <w:szCs w:val="24"/>
+              </w:rPr>
+              <w:t>H</w:t>
+            </w:r>
           </w:p>
         </w:tc>
         <w:tc>
@@ -9387,6 +9855,13 @@
                 <w:szCs w:val="24"/>
               </w:rPr>
             </w:pPr>
+            <w:r>
+              <w:rPr>
+                <w:sz w:val="24"/>
+                <w:szCs w:val="24"/>
+              </w:rPr>
+              <w:t>Rejected as h is already in use</w:t>
+            </w:r>
           </w:p>
         </w:tc>
         <w:tc>
@@ -9406,6 +9881,47 @@
                 <w:szCs w:val="24"/>
               </w:rPr>
             </w:pPr>
+            <w:r>
+              <w:rPr>
+                <w:sz w:val="24"/>
+                <w:szCs w:val="24"/>
+              </w:rPr>
+              <w:drawing>
+                <wp:inline distT="0" distB="0" distL="0" distR="0" wp14:anchorId="764BA560" wp14:editId="4F143C66">
+                  <wp:extent cx="3381847" cy="495369"/>
+                  <wp:effectExtent l="0" t="0" r="9525" b="0"/>
+                  <wp:docPr id="20" name="Picture 20"/>
+                  <wp:cNvGraphicFramePr>
+                    <a:graphicFrameLocks xmlns:a="http://schemas.openxmlformats.org/drawingml/2006/main" noChangeAspect="1"/>
+                  </wp:cNvGraphicFramePr>
+                  <a:graphic xmlns:a="http://schemas.openxmlformats.org/drawingml/2006/main">
+                    <a:graphicData uri="http://schemas.openxmlformats.org/drawingml/2006/picture">
+                      <pic:pic xmlns:pic="http://schemas.openxmlformats.org/drawingml/2006/picture">
+                        <pic:nvPicPr>
+                          <pic:cNvPr id="1" name=""/>
+                          <pic:cNvPicPr/>
+                        </pic:nvPicPr>
+                        <pic:blipFill>
+                          <a:blip r:embed="rId36"/>
+                          <a:stretch>
+                            <a:fillRect/>
+                          </a:stretch>
+                        </pic:blipFill>
+                        <pic:spPr>
+                          <a:xfrm>
+                            <a:off x="0" y="0"/>
+                            <a:ext cx="3381847" cy="495369"/>
+                          </a:xfrm>
+                          <a:prstGeom prst="rect">
+                            <a:avLst/>
+                          </a:prstGeom>
+                        </pic:spPr>
+                      </pic:pic>
+                    </a:graphicData>
+                  </a:graphic>
+                </wp:inline>
+              </w:drawing>
+            </w:r>
           </w:p>
         </w:tc>
         <w:tc>
@@ -10614,8 +11130,8 @@
       </w:r>
     </w:p>
     <w:sectPr>
-      <w:headerReference w:type="default" r:id="rId33"/>
-      <w:footerReference w:type="default" r:id="rId34"/>
+      <w:headerReference w:type="default" r:id="rId37"/>
+      <w:footerReference w:type="default" r:id="rId38"/>
       <w:pgSz w:w="11906" w:h="16838"/>
       <w:pgMar w:top="1440" w:right="1440" w:bottom="1440" w:left="1440" w:header="708" w:footer="708" w:gutter="0"/>
       <w:cols w:space="708"/>
@@ -12904,6 +13420,90 @@
 </file>
 
 <file path=customXml/item1.xml><?xml version="1.0" encoding="utf-8"?>
+<p:properties xmlns:p="http://schemas.microsoft.com/office/2006/metadata/properties" xmlns:xsi="http://www.w3.org/2001/XMLSchema-instance" xmlns:pc="http://schemas.microsoft.com/office/infopath/2007/PartnerControls">
+  <documentManagement>
+    <Self_Registration_Enabled xmlns="2d591ce7-418b-4e9b-8ef9-90a310b22912" xsi:nil="true"/>
+    <Teachers xmlns="2d591ce7-418b-4e9b-8ef9-90a310b22912">
+      <UserInfo>
+        <DisplayName/>
+        <AccountId xsi:nil="true"/>
+        <AccountType/>
+      </UserInfo>
+    </Teachers>
+    <Student_Groups xmlns="2d591ce7-418b-4e9b-8ef9-90a310b22912">
+      <UserInfo>
+        <DisplayName/>
+        <AccountId xsi:nil="true"/>
+        <AccountType/>
+      </UserInfo>
+    </Student_Groups>
+    <Distribution_Groups xmlns="2d591ce7-418b-4e9b-8ef9-90a310b22912" xsi:nil="true"/>
+    <LMS_Mappings xmlns="2d591ce7-418b-4e9b-8ef9-90a310b22912" xsi:nil="true"/>
+    <Is_Collaboration_Space_Locked xmlns="2d591ce7-418b-4e9b-8ef9-90a310b22912" xsi:nil="true"/>
+    <Has_Teacher_Only_SectionGroup xmlns="2d591ce7-418b-4e9b-8ef9-90a310b22912" xsi:nil="true"/>
+    <Member_Groups xmlns="2d591ce7-418b-4e9b-8ef9-90a310b22912">
+      <UserInfo>
+        <DisplayName/>
+        <AccountId xsi:nil="true"/>
+        <AccountType/>
+      </UserInfo>
+    </Member_Groups>
+    <CultureName xmlns="2d591ce7-418b-4e9b-8ef9-90a310b22912" xsi:nil="true"/>
+    <Leaders xmlns="2d591ce7-418b-4e9b-8ef9-90a310b22912">
+      <UserInfo>
+        <DisplayName/>
+        <AccountId xsi:nil="true"/>
+        <AccountType/>
+      </UserInfo>
+    </Leaders>
+    <Invited_Students xmlns="2d591ce7-418b-4e9b-8ef9-90a310b22912" xsi:nil="true"/>
+    <Invited_Leaders xmlns="2d591ce7-418b-4e9b-8ef9-90a310b22912" xsi:nil="true"/>
+    <DefaultSectionNames xmlns="2d591ce7-418b-4e9b-8ef9-90a310b22912" xsi:nil="true"/>
+    <Invited_Members xmlns="2d591ce7-418b-4e9b-8ef9-90a310b22912" xsi:nil="true"/>
+    <Templates xmlns="2d591ce7-418b-4e9b-8ef9-90a310b22912" xsi:nil="true"/>
+    <Members xmlns="2d591ce7-418b-4e9b-8ef9-90a310b22912">
+      <UserInfo>
+        <DisplayName/>
+        <AccountId xsi:nil="true"/>
+        <AccountType/>
+      </UserInfo>
+    </Members>
+    <Has_Leaders_Only_SectionGroup xmlns="2d591ce7-418b-4e9b-8ef9-90a310b22912" xsi:nil="true"/>
+    <TeamsChannelId xmlns="2d591ce7-418b-4e9b-8ef9-90a310b22912" xsi:nil="true"/>
+    <Math_Settings xmlns="2d591ce7-418b-4e9b-8ef9-90a310b22912" xsi:nil="true"/>
+    <Owner xmlns="2d591ce7-418b-4e9b-8ef9-90a310b22912">
+      <UserInfo>
+        <DisplayName/>
+        <AccountId xsi:nil="true"/>
+        <AccountType/>
+      </UserInfo>
+    </Owner>
+    <Invited_Teachers xmlns="2d591ce7-418b-4e9b-8ef9-90a310b22912" xsi:nil="true"/>
+    <IsNotebookLocked xmlns="2d591ce7-418b-4e9b-8ef9-90a310b22912" xsi:nil="true"/>
+    <NotebookType xmlns="2d591ce7-418b-4e9b-8ef9-90a310b22912" xsi:nil="true"/>
+    <FolderType xmlns="2d591ce7-418b-4e9b-8ef9-90a310b22912" xsi:nil="true"/>
+    <Students xmlns="2d591ce7-418b-4e9b-8ef9-90a310b22912">
+      <UserInfo>
+        <DisplayName/>
+        <AccountId xsi:nil="true"/>
+        <AccountType/>
+      </UserInfo>
+    </Students>
+    <AppVersion xmlns="2d591ce7-418b-4e9b-8ef9-90a310b22912" xsi:nil="true"/>
+  </documentManagement>
+</p:properties>
+</file>
+
+<file path=customXml/item2.xml><?xml version="1.0" encoding="utf-8"?>
+<?mso-contentType ?>
+<FormTemplates xmlns="http://schemas.microsoft.com/sharepoint/v3/contenttype/forms">
+  <Display>DocumentLibraryForm</Display>
+  <Edit>DocumentLibraryForm</Edit>
+  <New>DocumentLibraryForm</New>
+</FormTemplates>
+</file>
+
+<file path=customXml/item3.xml><?xml version="1.0" encoding="utf-8"?>
 <ct:contentTypeSchema xmlns:ct="http://schemas.microsoft.com/office/2006/metadata/contentType" xmlns:ma="http://schemas.microsoft.com/office/2006/metadata/properties/metaAttributes" ct:_="" ma:_="" ma:contentTypeName="Document" ma:contentTypeID="0x0101009809C122523C714A9D2CA84BDC012F78" ma:contentTypeVersion="39" ma:contentTypeDescription="Create a new document." ma:contentTypeScope="" ma:versionID="ce593b066279ff1f5d28392fbef945ba">
   <xsd:schema xmlns:xsd="http://www.w3.org/2001/XMLSchema" xmlns:xs="http://www.w3.org/2001/XMLSchema" xmlns:p="http://schemas.microsoft.com/office/2006/metadata/properties" xmlns:ns3="2d591ce7-418b-4e9b-8ef9-90a310b22912" xmlns:ns4="2e33448a-5ca6-493f-bec6-bb2c0e2760d1" targetNamespace="http://schemas.microsoft.com/office/2006/metadata/properties" ma:root="true" ma:fieldsID="1cfdd743ca0e8bfdf35a360a72f0f98d" ns3:_="" ns4:_="">
     <xsd:import namespace="2d591ce7-418b-4e9b-8ef9-90a310b22912"/>
@@ -13396,95 +13996,29 @@
 </ct:contentTypeSchema>
 </file>
 
-<file path=customXml/item2.xml><?xml version="1.0" encoding="utf-8"?>
-<?mso-contentType ?>
-<FormTemplates xmlns="http://schemas.microsoft.com/sharepoint/v3/contenttype/forms">
-  <Display>DocumentLibraryForm</Display>
-  <Edit>DocumentLibraryForm</Edit>
-  <New>DocumentLibraryForm</New>
-</FormTemplates>
-</file>
-
-<file path=customXml/item3.xml><?xml version="1.0" encoding="utf-8"?>
-<p:properties xmlns:p="http://schemas.microsoft.com/office/2006/metadata/properties" xmlns:xsi="http://www.w3.org/2001/XMLSchema-instance" xmlns:pc="http://schemas.microsoft.com/office/infopath/2007/PartnerControls">
-  <documentManagement>
-    <Self_Registration_Enabled xmlns="2d591ce7-418b-4e9b-8ef9-90a310b22912" xsi:nil="true"/>
-    <Teachers xmlns="2d591ce7-418b-4e9b-8ef9-90a310b22912">
-      <UserInfo>
-        <DisplayName/>
-        <AccountId xsi:nil="true"/>
-        <AccountType/>
-      </UserInfo>
-    </Teachers>
-    <Student_Groups xmlns="2d591ce7-418b-4e9b-8ef9-90a310b22912">
-      <UserInfo>
-        <DisplayName/>
-        <AccountId xsi:nil="true"/>
-        <AccountType/>
-      </UserInfo>
-    </Student_Groups>
-    <Distribution_Groups xmlns="2d591ce7-418b-4e9b-8ef9-90a310b22912" xsi:nil="true"/>
-    <LMS_Mappings xmlns="2d591ce7-418b-4e9b-8ef9-90a310b22912" xsi:nil="true"/>
-    <Is_Collaboration_Space_Locked xmlns="2d591ce7-418b-4e9b-8ef9-90a310b22912" xsi:nil="true"/>
-    <Has_Teacher_Only_SectionGroup xmlns="2d591ce7-418b-4e9b-8ef9-90a310b22912" xsi:nil="true"/>
-    <Member_Groups xmlns="2d591ce7-418b-4e9b-8ef9-90a310b22912">
-      <UserInfo>
-        <DisplayName/>
-        <AccountId xsi:nil="true"/>
-        <AccountType/>
-      </UserInfo>
-    </Member_Groups>
-    <CultureName xmlns="2d591ce7-418b-4e9b-8ef9-90a310b22912" xsi:nil="true"/>
-    <Leaders xmlns="2d591ce7-418b-4e9b-8ef9-90a310b22912">
-      <UserInfo>
-        <DisplayName/>
-        <AccountId xsi:nil="true"/>
-        <AccountType/>
-      </UserInfo>
-    </Leaders>
-    <Invited_Students xmlns="2d591ce7-418b-4e9b-8ef9-90a310b22912" xsi:nil="true"/>
-    <Invited_Leaders xmlns="2d591ce7-418b-4e9b-8ef9-90a310b22912" xsi:nil="true"/>
-    <DefaultSectionNames xmlns="2d591ce7-418b-4e9b-8ef9-90a310b22912" xsi:nil="true"/>
-    <Invited_Members xmlns="2d591ce7-418b-4e9b-8ef9-90a310b22912" xsi:nil="true"/>
-    <Templates xmlns="2d591ce7-418b-4e9b-8ef9-90a310b22912" xsi:nil="true"/>
-    <Members xmlns="2d591ce7-418b-4e9b-8ef9-90a310b22912">
-      <UserInfo>
-        <DisplayName/>
-        <AccountId xsi:nil="true"/>
-        <AccountType/>
-      </UserInfo>
-    </Members>
-    <Has_Leaders_Only_SectionGroup xmlns="2d591ce7-418b-4e9b-8ef9-90a310b22912" xsi:nil="true"/>
-    <TeamsChannelId xmlns="2d591ce7-418b-4e9b-8ef9-90a310b22912" xsi:nil="true"/>
-    <Math_Settings xmlns="2d591ce7-418b-4e9b-8ef9-90a310b22912" xsi:nil="true"/>
-    <Owner xmlns="2d591ce7-418b-4e9b-8ef9-90a310b22912">
-      <UserInfo>
-        <DisplayName/>
-        <AccountId xsi:nil="true"/>
-        <AccountType/>
-      </UserInfo>
-    </Owner>
-    <Invited_Teachers xmlns="2d591ce7-418b-4e9b-8ef9-90a310b22912" xsi:nil="true"/>
-    <IsNotebookLocked xmlns="2d591ce7-418b-4e9b-8ef9-90a310b22912" xsi:nil="true"/>
-    <NotebookType xmlns="2d591ce7-418b-4e9b-8ef9-90a310b22912" xsi:nil="true"/>
-    <FolderType xmlns="2d591ce7-418b-4e9b-8ef9-90a310b22912" xsi:nil="true"/>
-    <Students xmlns="2d591ce7-418b-4e9b-8ef9-90a310b22912">
-      <UserInfo>
-        <DisplayName/>
-        <AccountId xsi:nil="true"/>
-        <AccountType/>
-      </UserInfo>
-    </Students>
-    <AppVersion xmlns="2d591ce7-418b-4e9b-8ef9-90a310b22912" xsi:nil="true"/>
-  </documentManagement>
-</p:properties>
-</file>
-
 <file path=customXml/item4.xml><?xml version="1.0" encoding="utf-8"?>
 <b:Sources xmlns:b="http://schemas.openxmlformats.org/officeDocument/2006/bibliography" xmlns="http://schemas.openxmlformats.org/officeDocument/2006/bibliography" SelectedStyle="\APASixthEditionOfficeOnline.xsl" StyleName="APA" Version="6"/>
 </file>
 
 <file path=customXml/itemProps1.xml><?xml version="1.0" encoding="utf-8"?>
+<ds:datastoreItem xmlns:ds="http://schemas.openxmlformats.org/officeDocument/2006/customXml" ds:itemID="{170D5019-AD70-4B3A-841C-4BCF523EE5FE}">
+  <ds:schemaRefs>
+    <ds:schemaRef ds:uri="http://schemas.microsoft.com/office/2006/metadata/properties"/>
+    <ds:schemaRef ds:uri="http://schemas.microsoft.com/office/infopath/2007/PartnerControls"/>
+    <ds:schemaRef ds:uri="2d591ce7-418b-4e9b-8ef9-90a310b22912"/>
+  </ds:schemaRefs>
+</ds:datastoreItem>
+</file>
+
+<file path=customXml/itemProps2.xml><?xml version="1.0" encoding="utf-8"?>
+<ds:datastoreItem xmlns:ds="http://schemas.openxmlformats.org/officeDocument/2006/customXml" ds:itemID="{E08DB945-6FC0-4B54-B540-A34DCEE099A6}">
+  <ds:schemaRefs>
+    <ds:schemaRef ds:uri="http://schemas.microsoft.com/sharepoint/v3/contenttype/forms"/>
+  </ds:schemaRefs>
+</ds:datastoreItem>
+</file>
+
+<file path=customXml/itemProps3.xml><?xml version="1.0" encoding="utf-8"?>
 <ds:datastoreItem xmlns:ds="http://schemas.openxmlformats.org/officeDocument/2006/customXml" ds:itemID="{3D92C487-D1EA-47F3-AB0E-565231854874}">
   <ds:schemaRefs>
     <ds:schemaRef ds:uri="http://schemas.microsoft.com/office/2006/metadata/contentType"/>
@@ -13503,24 +14037,6 @@
 </ds:datastoreItem>
 </file>
 
-<file path=customXml/itemProps2.xml><?xml version="1.0" encoding="utf-8"?>
-<ds:datastoreItem xmlns:ds="http://schemas.openxmlformats.org/officeDocument/2006/customXml" ds:itemID="{E08DB945-6FC0-4B54-B540-A34DCEE099A6}">
-  <ds:schemaRefs>
-    <ds:schemaRef ds:uri="http://schemas.microsoft.com/sharepoint/v3/contenttype/forms"/>
-  </ds:schemaRefs>
-</ds:datastoreItem>
-</file>
-
-<file path=customXml/itemProps3.xml><?xml version="1.0" encoding="utf-8"?>
-<ds:datastoreItem xmlns:ds="http://schemas.openxmlformats.org/officeDocument/2006/customXml" ds:itemID="{170D5019-AD70-4B3A-841C-4BCF523EE5FE}">
-  <ds:schemaRefs>
-    <ds:schemaRef ds:uri="http://schemas.microsoft.com/office/2006/metadata/properties"/>
-    <ds:schemaRef ds:uri="http://schemas.microsoft.com/office/infopath/2007/PartnerControls"/>
-    <ds:schemaRef ds:uri="2d591ce7-418b-4e9b-8ef9-90a310b22912"/>
-  </ds:schemaRefs>
-</ds:datastoreItem>
-</file>
-
 <file path=customXml/itemProps4.xml><?xml version="1.0" encoding="utf-8"?>
 <ds:datastoreItem xmlns:ds="http://schemas.openxmlformats.org/officeDocument/2006/customXml" ds:itemID="{61D1D1BB-5A08-4584-A420-D2BE5E05878C}">
   <ds:schemaRefs>

--- a/agile write up.docx
+++ b/agile write up.docx
@@ -210,7 +210,27 @@
           <w:sz w:val="36"/>
           <w:szCs w:val="36"/>
         </w:rPr>
-        <w:t>Introduction/Kupu Arataki</w:t>
+        <w:t>Introduction/</w:t>
+      </w:r>
+      <w:proofErr w:type="spellStart"/>
+      <w:r>
+        <w:rPr>
+          <w:rFonts w:asciiTheme="minorHAnsi" w:hAnsiTheme="minorHAnsi" w:cstheme="minorBidi"/>
+          <w:color w:val="D9D9D9" w:themeColor="background1" w:themeShade="D9"/>
+          <w:sz w:val="36"/>
+          <w:szCs w:val="36"/>
+        </w:rPr>
+        <w:t>Kupu</w:t>
+      </w:r>
+      <w:proofErr w:type="spellEnd"/>
+      <w:r>
+        <w:rPr>
+          <w:rFonts w:asciiTheme="minorHAnsi" w:hAnsiTheme="minorHAnsi" w:cstheme="minorBidi"/>
+          <w:color w:val="D9D9D9" w:themeColor="background1" w:themeShade="D9"/>
+          <w:sz w:val="36"/>
+          <w:szCs w:val="36"/>
+        </w:rPr>
+        <w:t xml:space="preserve"> Arataki</w:t>
       </w:r>
     </w:p>
     <w:p>
@@ -373,7 +393,21 @@
         <w:rPr>
           <w:rFonts w:eastAsia="Arial" w:cstheme="minorHAnsi"/>
         </w:rPr>
-        <w:t xml:space="preserve"> a high-quality response to the task (e.g. well-structured, logical, flexible, robust and comprehensively tested program)</w:t>
+        <w:t xml:space="preserve"> a high-quality response to the task (</w:t>
+      </w:r>
+      <w:proofErr w:type="gramStart"/>
+      <w:r>
+        <w:rPr>
+          <w:rFonts w:eastAsia="Arial" w:cstheme="minorHAnsi"/>
+        </w:rPr>
+        <w:t>e.g.</w:t>
+      </w:r>
+      <w:proofErr w:type="gramEnd"/>
+      <w:r>
+        <w:rPr>
+          <w:rFonts w:eastAsia="Arial" w:cstheme="minorHAnsi"/>
+        </w:rPr>
+        <w:t xml:space="preserve"> well-structured, logical, flexible, robust and comprehensively tested program)</w:t>
       </w:r>
     </w:p>
     <w:p/>
@@ -413,7 +447,15 @@
     </w:p>
     <w:p>
       <w:r>
-        <w:t>A text-based video game is a genre also known as "interactive fiction". This was very popular back in the day when there was an absence of video game graphics and you had to use your imagination. The game's environment and the actions you take are described for you. You are going to develop your own text-based adventure game based on the story of Maui's discovery of Aotearoa. You will follow in Maui's footsteps as he navigated his waka to find the land we now live in.</w:t>
+        <w:t xml:space="preserve">A text-based video game is a genre also known as "interactive fiction". This was very popular back in the day when there was an absence of video game graphics and you had to use your imagination. The game's environment and the actions you take are described for you. You are going to develop your own text-based adventure game based on the story of Maui's discovery of Aotearoa. You will follow in Maui's footsteps as he navigated his waka to find the </w:t>
+      </w:r>
+      <w:proofErr w:type="gramStart"/>
+      <w:r>
+        <w:t>land</w:t>
+      </w:r>
+      <w:proofErr w:type="gramEnd"/>
+      <w:r>
+        <w:t xml:space="preserve"> we now live in.</w:t>
       </w:r>
       <w:r>
         <w:br w:type="page"/>
@@ -2494,6 +2536,32 @@
     </w:p>
     <w:p>
       <w:pPr>
+        <w:spacing w:line="480" w:lineRule="auto"/>
+        <w:rPr>
+          <w:i/>
+          <w:iCs/>
+        </w:rPr>
+      </w:pPr>
+      <w:r>
+        <w:rPr>
+          <w:i/>
+          <w:iCs/>
+        </w:rPr>
+        <w:t xml:space="preserve">Source of implications definitions: </w:t>
+      </w:r>
+      <w:hyperlink r:id="rId12" w:history="1">
+        <w:r>
+          <w:rPr>
+            <w:rStyle w:val="Hyperlink"/>
+            <w:i/>
+            <w:iCs/>
+          </w:rPr>
+          <w:t>https://www.freybergdigital.co.nz/relevant-implications.html</w:t>
+        </w:r>
+      </w:hyperlink>
+    </w:p>
+    <w:p>
+      <w:pPr>
         <w:rPr>
           <w:rFonts w:cstheme="minorHAnsi"/>
         </w:rPr>
@@ -2502,7 +2570,35 @@
         <w:rPr>
           <w:rFonts w:cstheme="minorHAnsi"/>
         </w:rPr>
-        <w:t>To address the functionality of movement instead of asking the user to input which direction they want to move and pressing enter every time they want to move consuming time I will implement movement in a form that is seen in almost every game by using by default “wasd” for movement of the character making it take less time and making it easier.</w:t>
+        <w:t xml:space="preserve">To address the functionality of movement instead of asking the user to input which direction they want to move and pressing enter every time they want to move consuming </w:t>
+      </w:r>
+      <w:proofErr w:type="gramStart"/>
+      <w:r>
+        <w:rPr>
+          <w:rFonts w:cstheme="minorHAnsi"/>
+        </w:rPr>
+        <w:t>time</w:t>
+      </w:r>
+      <w:proofErr w:type="gramEnd"/>
+      <w:r>
+        <w:rPr>
+          <w:rFonts w:cstheme="minorHAnsi"/>
+        </w:rPr>
+        <w:t xml:space="preserve"> I will implement movement in a form that is seen in almost every game by using by default “</w:t>
+      </w:r>
+      <w:proofErr w:type="spellStart"/>
+      <w:r>
+        <w:rPr>
+          <w:rFonts w:cstheme="minorHAnsi"/>
+        </w:rPr>
+        <w:t>wasd</w:t>
+      </w:r>
+      <w:proofErr w:type="spellEnd"/>
+      <w:r>
+        <w:rPr>
+          <w:rFonts w:cstheme="minorHAnsi"/>
+        </w:rPr>
+        <w:t>” for movement of the character making it take less time and making it easier.</w:t>
       </w:r>
     </w:p>
     <w:p>
@@ -2720,7 +2816,27 @@
           <w:i/>
           <w:iCs/>
         </w:rPr>
-        <w:t>using recognised and appropriate project management tools and techniques to plan the development of a digital technologies outcome</w:t>
+        <w:t xml:space="preserve">using recognised and appropriate project management tools and techniques to plan the development of a digital </w:t>
+      </w:r>
+      <w:proofErr w:type="gramStart"/>
+      <w:r>
+        <w:rPr>
+          <w:b/>
+          <w:bCs/>
+          <w:i/>
+          <w:iCs/>
+        </w:rPr>
+        <w:t>technologies</w:t>
+      </w:r>
+      <w:proofErr w:type="gramEnd"/>
+      <w:r>
+        <w:rPr>
+          <w:b/>
+          <w:bCs/>
+          <w:i/>
+          <w:iCs/>
+        </w:rPr>
+        <w:t xml:space="preserve"> outcome</w:t>
       </w:r>
     </w:p>
     <w:p>
@@ -2847,6 +2963,7 @@
           <w:i/>
           <w:iCs/>
         </w:rPr>
+        <w:lastRenderedPageBreak/>
         <w:t>Provide</w:t>
       </w:r>
       <w:r>
@@ -2896,140 +3013,6 @@
             <wp:extent cx="5731510" cy="4472305"/>
             <wp:effectExtent l="0" t="0" r="2540" b="4445"/>
             <wp:docPr id="1" name="Picture 1"/>
-            <wp:cNvGraphicFramePr>
-              <a:graphicFrameLocks xmlns:a="http://schemas.openxmlformats.org/drawingml/2006/main" noChangeAspect="1"/>
-            </wp:cNvGraphicFramePr>
-            <a:graphic xmlns:a="http://schemas.openxmlformats.org/drawingml/2006/main">
-              <a:graphicData uri="http://schemas.openxmlformats.org/drawingml/2006/picture">
-                <pic:pic xmlns:pic="http://schemas.openxmlformats.org/drawingml/2006/picture">
-                  <pic:nvPicPr>
-                    <pic:cNvPr id="1" name=""/>
-                    <pic:cNvPicPr/>
-                  </pic:nvPicPr>
-                  <pic:blipFill>
-                    <a:blip r:embed="rId12"/>
-                    <a:stretch>
-                      <a:fillRect/>
-                    </a:stretch>
-                  </pic:blipFill>
-                  <pic:spPr>
-                    <a:xfrm>
-                      <a:off x="0" y="0"/>
-                      <a:ext cx="5731510" cy="4472305"/>
-                    </a:xfrm>
-                    <a:prstGeom prst="rect">
-                      <a:avLst/>
-                    </a:prstGeom>
-                  </pic:spPr>
-                </pic:pic>
-              </a:graphicData>
-            </a:graphic>
-          </wp:inline>
-        </w:drawing>
-      </w:r>
-    </w:p>
-    <w:p>
-      <w:pPr>
-        <w:rPr>
-          <w:rFonts w:asciiTheme="majorHAnsi" w:eastAsiaTheme="majorEastAsia" w:hAnsiTheme="majorHAnsi" w:cstheme="majorBidi"/>
-          <w:color w:val="2F5496" w:themeColor="accent1" w:themeShade="BF"/>
-          <w:sz w:val="32"/>
-          <w:szCs w:val="32"/>
-        </w:rPr>
-      </w:pPr>
-      <w:r>
-        <w:br w:type="page"/>
-      </w:r>
-    </w:p>
-    <w:p>
-      <w:pPr>
-        <w:pStyle w:val="Heading1"/>
-      </w:pPr>
-      <w:r>
-        <w:lastRenderedPageBreak/>
-        <w:t>Development</w:t>
-      </w:r>
-    </w:p>
-    <w:p/>
-    <w:p>
-      <w:pPr>
-        <w:rPr>
-          <w:i/>
-          <w:iCs/>
-        </w:rPr>
-      </w:pPr>
-      <w:r>
-        <w:rPr>
-          <w:i/>
-          <w:iCs/>
-        </w:rPr>
-        <w:t>What components are you going to trial?</w:t>
-      </w:r>
-    </w:p>
-    <w:p>
-      <w:pPr>
-        <w:rPr>
-          <w:i/>
-          <w:iCs/>
-        </w:rPr>
-      </w:pPr>
-      <w:r>
-        <w:rPr>
-          <w:i/>
-          <w:iCs/>
-        </w:rPr>
-        <w:t>Map generation</w:t>
-      </w:r>
-    </w:p>
-    <w:p>
-      <w:pPr>
-        <w:rPr>
-          <w:i/>
-          <w:iCs/>
-        </w:rPr>
-      </w:pPr>
-      <w:r>
-        <w:rPr>
-          <w:i/>
-          <w:iCs/>
-        </w:rPr>
-        <w:t>movement</w:t>
-      </w:r>
-    </w:p>
-    <w:p>
-      <w:pPr>
-        <w:rPr>
-          <w:i/>
-          <w:iCs/>
-        </w:rPr>
-      </w:pPr>
-      <w:r>
-        <w:rPr>
-          <w:i/>
-          <w:iCs/>
-        </w:rPr>
-        <w:t>Provide evidence of the options you are going to trial.</w:t>
-      </w:r>
-    </w:p>
-    <w:p>
-      <w:pPr>
-        <w:rPr>
-          <w:i/>
-          <w:iCs/>
-        </w:rPr>
-      </w:pPr>
-      <w:r>
-        <w:rPr>
-          <w:i/>
-          <w:iCs/>
-          <w:noProof/>
-        </w:rPr>
-        <w:lastRenderedPageBreak/>
-        <w:drawing>
-          <wp:inline distT="0" distB="0" distL="0" distR="0" wp14:anchorId="3A80E176" wp14:editId="7D56476D">
-            <wp:extent cx="3543795" cy="6887536"/>
-            <wp:effectExtent l="0" t="0" r="0" b="0"/>
-            <wp:docPr id="3" name="Picture 3"/>
             <wp:cNvGraphicFramePr>
               <a:graphicFrameLocks xmlns:a="http://schemas.openxmlformats.org/drawingml/2006/main" noChangeAspect="1"/>
             </wp:cNvGraphicFramePr>
@@ -3049,7 +3032,7 @@
                   <pic:spPr>
                     <a:xfrm>
                       <a:off x="0" y="0"/>
-                      <a:ext cx="3543795" cy="6887536"/>
+                      <a:ext cx="5731510" cy="4472305"/>
                     </a:xfrm>
                     <a:prstGeom prst="rect">
                       <a:avLst/>
@@ -3061,6 +3044,97 @@
           </wp:inline>
         </w:drawing>
       </w:r>
+    </w:p>
+    <w:p>
+      <w:pPr>
+        <w:rPr>
+          <w:rFonts w:asciiTheme="majorHAnsi" w:eastAsiaTheme="majorEastAsia" w:hAnsiTheme="majorHAnsi" w:cstheme="majorBidi"/>
+          <w:color w:val="2F5496" w:themeColor="accent1" w:themeShade="BF"/>
+          <w:sz w:val="32"/>
+          <w:szCs w:val="32"/>
+        </w:rPr>
+      </w:pPr>
+      <w:r>
+        <w:br w:type="page"/>
+      </w:r>
+    </w:p>
+    <w:p>
+      <w:pPr>
+        <w:pStyle w:val="Heading1"/>
+      </w:pPr>
+      <w:r>
+        <w:lastRenderedPageBreak/>
+        <w:t>Development</w:t>
+      </w:r>
+    </w:p>
+    <w:p/>
+    <w:p>
+      <w:pPr>
+        <w:rPr>
+          <w:i/>
+          <w:iCs/>
+        </w:rPr>
+      </w:pPr>
+      <w:r>
+        <w:rPr>
+          <w:i/>
+          <w:iCs/>
+        </w:rPr>
+        <w:t>What components are you going to trial?</w:t>
+      </w:r>
+    </w:p>
+    <w:p>
+      <w:pPr>
+        <w:rPr>
+          <w:i/>
+          <w:iCs/>
+        </w:rPr>
+      </w:pPr>
+      <w:r>
+        <w:rPr>
+          <w:i/>
+          <w:iCs/>
+        </w:rPr>
+        <w:t>Map generation</w:t>
+      </w:r>
+    </w:p>
+    <w:p>
+      <w:pPr>
+        <w:rPr>
+          <w:i/>
+          <w:iCs/>
+        </w:rPr>
+      </w:pPr>
+      <w:r>
+        <w:rPr>
+          <w:i/>
+          <w:iCs/>
+        </w:rPr>
+        <w:t>movement</w:t>
+      </w:r>
+    </w:p>
+    <w:p>
+      <w:pPr>
+        <w:rPr>
+          <w:i/>
+          <w:iCs/>
+        </w:rPr>
+      </w:pPr>
+      <w:r>
+        <w:rPr>
+          <w:i/>
+          <w:iCs/>
+        </w:rPr>
+        <w:t>Provide evidence of the options you are going to trial.</w:t>
+      </w:r>
+    </w:p>
+    <w:p>
+      <w:pPr>
+        <w:rPr>
+          <w:i/>
+          <w:iCs/>
+        </w:rPr>
+      </w:pPr>
       <w:r>
         <w:rPr>
           <w:i/>
@@ -3069,10 +3143,10 @@
         </w:rPr>
         <w:lastRenderedPageBreak/>
         <w:drawing>
-          <wp:inline distT="0" distB="0" distL="0" distR="0" wp14:anchorId="26DDFBAB" wp14:editId="2D0CA211">
-            <wp:extent cx="3600953" cy="6839905"/>
+          <wp:inline distT="0" distB="0" distL="0" distR="0" wp14:anchorId="3A80E176" wp14:editId="7D56476D">
+            <wp:extent cx="3543795" cy="6887536"/>
             <wp:effectExtent l="0" t="0" r="0" b="0"/>
-            <wp:docPr id="4" name="Picture 4"/>
+            <wp:docPr id="3" name="Picture 3"/>
             <wp:cNvGraphicFramePr>
               <a:graphicFrameLocks xmlns:a="http://schemas.openxmlformats.org/drawingml/2006/main" noChangeAspect="1"/>
             </wp:cNvGraphicFramePr>
@@ -3092,6 +3166,49 @@
                   <pic:spPr>
                     <a:xfrm>
                       <a:off x="0" y="0"/>
+                      <a:ext cx="3543795" cy="6887536"/>
+                    </a:xfrm>
+                    <a:prstGeom prst="rect">
+                      <a:avLst/>
+                    </a:prstGeom>
+                  </pic:spPr>
+                </pic:pic>
+              </a:graphicData>
+            </a:graphic>
+          </wp:inline>
+        </w:drawing>
+      </w:r>
+      <w:r>
+        <w:rPr>
+          <w:i/>
+          <w:iCs/>
+          <w:noProof/>
+        </w:rPr>
+        <w:lastRenderedPageBreak/>
+        <w:drawing>
+          <wp:inline distT="0" distB="0" distL="0" distR="0" wp14:anchorId="26DDFBAB" wp14:editId="2D0CA211">
+            <wp:extent cx="3600953" cy="6839905"/>
+            <wp:effectExtent l="0" t="0" r="0" b="0"/>
+            <wp:docPr id="4" name="Picture 4"/>
+            <wp:cNvGraphicFramePr>
+              <a:graphicFrameLocks xmlns:a="http://schemas.openxmlformats.org/drawingml/2006/main" noChangeAspect="1"/>
+            </wp:cNvGraphicFramePr>
+            <a:graphic xmlns:a="http://schemas.openxmlformats.org/drawingml/2006/main">
+              <a:graphicData uri="http://schemas.openxmlformats.org/drawingml/2006/picture">
+                <pic:pic xmlns:pic="http://schemas.openxmlformats.org/drawingml/2006/picture">
+                  <pic:nvPicPr>
+                    <pic:cNvPr id="1" name=""/>
+                    <pic:cNvPicPr/>
+                  </pic:nvPicPr>
+                  <pic:blipFill>
+                    <a:blip r:embed="rId15"/>
+                    <a:stretch>
+                      <a:fillRect/>
+                    </a:stretch>
+                  </pic:blipFill>
+                  <pic:spPr>
+                    <a:xfrm>
+                      <a:off x="0" y="0"/>
                       <a:ext cx="3600953" cy="6839905"/>
                     </a:xfrm>
                     <a:prstGeom prst="rect">
@@ -3635,8 +3752,8 @@
     <w:p>
       <w:pPr>
         <w:sectPr>
-          <w:headerReference w:type="default" r:id="rId15"/>
-          <w:footerReference w:type="default" r:id="rId16"/>
+          <w:headerReference w:type="default" r:id="rId16"/>
+          <w:footerReference w:type="default" r:id="rId17"/>
           <w:pgSz w:w="11906" w:h="16838"/>
           <w:pgMar w:top="1440" w:right="1440" w:bottom="1440" w:left="1440" w:header="708" w:footer="708" w:gutter="0"/>
           <w:cols w:space="708"/>
@@ -4948,7 +5065,23 @@
           <w:i/>
           <w:iCs/>
         </w:rPr>
-        <w:t xml:space="preserve">In this sprint I created a MVP of my program got a few bits of user testing </w:t>
+        <w:t xml:space="preserve">In this sprint I created </w:t>
+      </w:r>
+      <w:proofErr w:type="gramStart"/>
+      <w:r>
+        <w:rPr>
+          <w:i/>
+          <w:iCs/>
+        </w:rPr>
+        <w:t>a</w:t>
+      </w:r>
+      <w:proofErr w:type="gramEnd"/>
+      <w:r>
+        <w:rPr>
+          <w:i/>
+          <w:iCs/>
+        </w:rPr>
+        <w:t xml:space="preserve"> MVP of my program got a few bits of user testing </w:t>
       </w:r>
       <w:r>
         <w:rPr>
@@ -5015,7 +5148,39 @@
           <w:i/>
           <w:iCs/>
         </w:rPr>
-        <w:t>In my next iteration I will attempt top implement tile art for the whirlpool and rock tiles as well as give the whirl pools some actual functionality</w:t>
+        <w:t xml:space="preserve">In my next iteration I will attempt </w:t>
+      </w:r>
+      <w:proofErr w:type="spellStart"/>
+      <w:r>
+        <w:rPr>
+          <w:i/>
+          <w:iCs/>
+        </w:rPr>
+        <w:t>top</w:t>
+      </w:r>
+      <w:proofErr w:type="spellEnd"/>
+      <w:r>
+        <w:rPr>
+          <w:i/>
+          <w:iCs/>
+        </w:rPr>
+        <w:t xml:space="preserve"> implement tile art for the whirlpool and rock tiles as well as give the </w:t>
+      </w:r>
+      <w:proofErr w:type="gramStart"/>
+      <w:r>
+        <w:rPr>
+          <w:i/>
+          <w:iCs/>
+        </w:rPr>
+        <w:t>whirl pools</w:t>
+      </w:r>
+      <w:proofErr w:type="gramEnd"/>
+      <w:r>
+        <w:rPr>
+          <w:i/>
+          <w:iCs/>
+        </w:rPr>
+        <w:t xml:space="preserve"> some actual functionality</w:t>
       </w:r>
     </w:p>
     <w:p>
@@ -5086,91 +5251,6 @@
             <wp:extent cx="5731510" cy="3781425"/>
             <wp:effectExtent l="0" t="0" r="2540" b="9525"/>
             <wp:docPr id="5" name="Picture 5"/>
-            <wp:cNvGraphicFramePr>
-              <a:graphicFrameLocks xmlns:a="http://schemas.openxmlformats.org/drawingml/2006/main" noChangeAspect="1"/>
-            </wp:cNvGraphicFramePr>
-            <a:graphic xmlns:a="http://schemas.openxmlformats.org/drawingml/2006/main">
-              <a:graphicData uri="http://schemas.openxmlformats.org/drawingml/2006/picture">
-                <pic:pic xmlns:pic="http://schemas.openxmlformats.org/drawingml/2006/picture">
-                  <pic:nvPicPr>
-                    <pic:cNvPr id="1" name=""/>
-                    <pic:cNvPicPr/>
-                  </pic:nvPicPr>
-                  <pic:blipFill>
-                    <a:blip r:embed="rId17"/>
-                    <a:stretch>
-                      <a:fillRect/>
-                    </a:stretch>
-                  </pic:blipFill>
-                  <pic:spPr>
-                    <a:xfrm>
-                      <a:off x="0" y="0"/>
-                      <a:ext cx="5731510" cy="3781425"/>
-                    </a:xfrm>
-                    <a:prstGeom prst="rect">
-                      <a:avLst/>
-                    </a:prstGeom>
-                  </pic:spPr>
-                </pic:pic>
-              </a:graphicData>
-            </a:graphic>
-          </wp:inline>
-        </w:drawing>
-      </w:r>
-    </w:p>
-    <w:p>
-      <w:pPr>
-        <w:rPr>
-          <w:i/>
-          <w:iCs/>
-        </w:rPr>
-      </w:pPr>
-      <w:r>
-        <w:rPr>
-          <w:i/>
-          <w:iCs/>
-        </w:rPr>
-        <w:t>Provide evidence</w:t>
-      </w:r>
-      <w:r>
-        <w:rPr>
-          <w:i/>
-          <w:iCs/>
-        </w:rPr>
-        <w:t xml:space="preserve"> (screenshot)</w:t>
-      </w:r>
-      <w:r>
-        <w:rPr>
-          <w:i/>
-          <w:iCs/>
-        </w:rPr>
-        <w:t xml:space="preserve"> of your version control</w:t>
-      </w:r>
-    </w:p>
-    <w:p>
-      <w:pPr>
-        <w:rPr>
-          <w:rFonts w:eastAsia="Times New Roman"/>
-          <w:b/>
-          <w:color w:val="D9D9D9" w:themeColor="background1" w:themeShade="D9"/>
-          <w:sz w:val="36"/>
-          <w:szCs w:val="36"/>
-          <w:lang w:val="en-GB" w:eastAsia="en-NZ"/>
-        </w:rPr>
-      </w:pPr>
-      <w:r>
-        <w:rPr>
-          <w:noProof/>
-          <w:color w:val="D9D9D9" w:themeColor="background1" w:themeShade="D9"/>
-          <w:sz w:val="36"/>
-          <w:szCs w:val="36"/>
-        </w:rPr>
-        <w:lastRenderedPageBreak/>
-        <w:drawing>
-          <wp:inline distT="0" distB="0" distL="0" distR="0" wp14:anchorId="66FB9952" wp14:editId="28F25B85">
-            <wp:extent cx="5731510" cy="2136140"/>
-            <wp:effectExtent l="0" t="0" r="2540" b="0"/>
-            <wp:docPr id="6" name="Picture 6"/>
             <wp:cNvGraphicFramePr>
               <a:graphicFrameLocks xmlns:a="http://schemas.openxmlformats.org/drawingml/2006/main" noChangeAspect="1"/>
             </wp:cNvGraphicFramePr>
@@ -5190,7 +5270,7 @@
                   <pic:spPr>
                     <a:xfrm>
                       <a:off x="0" y="0"/>
-                      <a:ext cx="5731510" cy="2136140"/>
+                      <a:ext cx="5731510" cy="3781425"/>
                     </a:xfrm>
                     <a:prstGeom prst="rect">
                       <a:avLst/>
@@ -5202,333 +5282,60 @@
           </wp:inline>
         </w:drawing>
       </w:r>
-      <w:r>
-        <w:rPr>
+    </w:p>
+    <w:p>
+      <w:pPr>
+        <w:rPr>
+          <w:i/>
+          <w:iCs/>
+        </w:rPr>
+      </w:pPr>
+      <w:r>
+        <w:rPr>
+          <w:i/>
+          <w:iCs/>
+        </w:rPr>
+        <w:t>Provide evidence</w:t>
+      </w:r>
+      <w:r>
+        <w:rPr>
+          <w:i/>
+          <w:iCs/>
+        </w:rPr>
+        <w:t xml:space="preserve"> (screenshot)</w:t>
+      </w:r>
+      <w:r>
+        <w:rPr>
+          <w:i/>
+          <w:iCs/>
+        </w:rPr>
+        <w:t xml:space="preserve"> of your version control</w:t>
+      </w:r>
+    </w:p>
+    <w:p>
+      <w:pPr>
+        <w:rPr>
+          <w:rFonts w:eastAsia="Times New Roman"/>
+          <w:b/>
           <w:color w:val="D9D9D9" w:themeColor="background1" w:themeShade="D9"/>
           <w:sz w:val="36"/>
           <w:szCs w:val="36"/>
-        </w:rPr>
-        <w:br w:type="page"/>
-      </w:r>
-    </w:p>
-    <w:p>
-      <w:pPr>
-        <w:pStyle w:val="NCEAInstructionsbanner"/>
-        <w:pBdr>
-          <w:top w:val="single" w:sz="4" w:space="1" w:color="auto"/>
-          <w:left w:val="single" w:sz="4" w:space="4" w:color="auto"/>
-          <w:bottom w:val="single" w:sz="4" w:space="1" w:color="auto"/>
-          <w:right w:val="single" w:sz="4" w:space="4" w:color="auto"/>
-        </w:pBdr>
-        <w:shd w:val="clear" w:color="auto" w:fill="222A35" w:themeFill="text2" w:themeFillShade="80"/>
-        <w:jc w:val="both"/>
-        <w:rPr>
-          <w:rFonts w:asciiTheme="minorHAnsi" w:hAnsiTheme="minorHAnsi" w:cstheme="minorBidi"/>
+          <w:lang w:val="en-GB" w:eastAsia="en-NZ"/>
+        </w:rPr>
+      </w:pPr>
+      <w:r>
+        <w:rPr>
+          <w:noProof/>
           <w:color w:val="D9D9D9" w:themeColor="background1" w:themeShade="D9"/>
           <w:sz w:val="36"/>
           <w:szCs w:val="36"/>
         </w:rPr>
-      </w:pPr>
-      <w:r>
-        <w:rPr>
-          <w:rFonts w:asciiTheme="minorHAnsi" w:hAnsiTheme="minorHAnsi" w:cstheme="minorBidi"/>
-          <w:color w:val="D9D9D9" w:themeColor="background1" w:themeShade="D9"/>
-          <w:sz w:val="36"/>
-          <w:szCs w:val="36"/>
-        </w:rPr>
         <w:lastRenderedPageBreak/>
-        <w:t>Sprint Tracking</w:t>
-      </w:r>
-    </w:p>
-    <w:p/>
-    <w:tbl>
-      <w:tblPr>
-        <w:tblStyle w:val="TableGrid"/>
-        <w:tblW w:w="0" w:type="auto"/>
-        <w:tblLook w:val="04A0" w:firstRow="1" w:lastRow="0" w:firstColumn="1" w:lastColumn="0" w:noHBand="0" w:noVBand="1"/>
-      </w:tblPr>
-      <w:tblGrid>
-        <w:gridCol w:w="3005"/>
-        <w:gridCol w:w="3005"/>
-        <w:gridCol w:w="3006"/>
-      </w:tblGrid>
-      <w:tr>
-        <w:trPr>
-          <w:trHeight w:val="269"/>
-        </w:trPr>
-        <w:tc>
-          <w:tcPr>
-            <w:tcW w:w="3005" w:type="dxa"/>
-            <w:shd w:val="pct10" w:color="auto" w:fill="auto"/>
-          </w:tcPr>
-          <w:p>
-            <w:pPr>
-              <w:rPr>
-                <w:b/>
-                <w:bCs/>
-              </w:rPr>
-            </w:pPr>
-            <w:r>
-              <w:rPr>
-                <w:b/>
-                <w:bCs/>
-              </w:rPr>
-              <w:t>Sprint Number</w:t>
-            </w:r>
-          </w:p>
-        </w:tc>
-        <w:tc>
-          <w:tcPr>
-            <w:tcW w:w="3005" w:type="dxa"/>
-            <w:shd w:val="pct10" w:color="auto" w:fill="auto"/>
-          </w:tcPr>
-          <w:p>
-            <w:pPr>
-              <w:rPr>
-                <w:b/>
-                <w:bCs/>
-              </w:rPr>
-            </w:pPr>
-            <w:r>
-              <w:rPr>
-                <w:b/>
-                <w:bCs/>
-              </w:rPr>
-              <w:t>Start Date</w:t>
-            </w:r>
-          </w:p>
-        </w:tc>
-        <w:tc>
-          <w:tcPr>
-            <w:tcW w:w="3006" w:type="dxa"/>
-            <w:shd w:val="pct10" w:color="auto" w:fill="auto"/>
-          </w:tcPr>
-          <w:p>
-            <w:pPr>
-              <w:rPr>
-                <w:b/>
-                <w:bCs/>
-              </w:rPr>
-            </w:pPr>
-            <w:r>
-              <w:rPr>
-                <w:b/>
-                <w:bCs/>
-              </w:rPr>
-              <w:t>End Date</w:t>
-            </w:r>
-          </w:p>
-        </w:tc>
-      </w:tr>
-      <w:tr>
-        <w:trPr>
-          <w:trHeight w:val="561"/>
-        </w:trPr>
-        <w:tc>
-          <w:tcPr>
-            <w:tcW w:w="3005" w:type="dxa"/>
-          </w:tcPr>
-          <w:p>
-            <w:pPr>
-              <w:tabs>
-                <w:tab w:val="left" w:pos="2051"/>
-              </w:tabs>
-            </w:pPr>
-            <w:r>
-              <w:tab/>
-              <w:t>2</w:t>
-            </w:r>
-          </w:p>
-        </w:tc>
-        <w:tc>
-          <w:tcPr>
-            <w:tcW w:w="3005" w:type="dxa"/>
-          </w:tcPr>
-          <w:p>
-            <w:pPr>
-              <w:jc w:val="center"/>
-            </w:pPr>
-            <w:r>
-              <w:t>01/09/2021</w:t>
-            </w:r>
-          </w:p>
-        </w:tc>
-        <w:tc>
-          <w:tcPr>
-            <w:tcW w:w="3006" w:type="dxa"/>
-          </w:tcPr>
-          <w:p>
-            <w:pPr>
-              <w:jc w:val="center"/>
-            </w:pPr>
-            <w:r>
-              <w:t>10/09/2021</w:t>
-            </w:r>
-          </w:p>
-        </w:tc>
-      </w:tr>
-    </w:tbl>
-    <w:p/>
-    <w:p>
-      <w:pPr>
-        <w:pStyle w:val="ListParagraph"/>
-        <w:numPr>
-          <w:ilvl w:val="0"/>
-          <w:numId w:val="4"/>
-        </w:numPr>
-        <w:rPr>
-          <w:b/>
-          <w:bCs/>
-          <w:i/>
-          <w:iCs/>
-        </w:rPr>
-      </w:pPr>
-      <w:r>
-        <w:rPr>
-          <w:b/>
-          <w:bCs/>
-          <w:i/>
-          <w:iCs/>
-        </w:rPr>
-        <w:t>using recognised and appropriate project management tools and techniques to plan the development of a digital technologies outcome</w:t>
-      </w:r>
-    </w:p>
-    <w:p>
-      <w:pPr>
-        <w:pStyle w:val="Heading1"/>
-      </w:pPr>
-      <w:r>
-        <w:t>Planning</w:t>
-      </w:r>
-    </w:p>
-    <w:p/>
-    <w:p>
-      <w:pPr>
-        <w:rPr>
-          <w:i/>
-          <w:iCs/>
-        </w:rPr>
-      </w:pPr>
-      <w:r>
-        <w:rPr>
-          <w:i/>
-          <w:iCs/>
-        </w:rPr>
-        <w:t>What are you going to work on in this sprint?</w:t>
-      </w:r>
-    </w:p>
-    <w:p>
-      <w:pPr>
-        <w:pStyle w:val="ListParagraph"/>
-        <w:numPr>
-          <w:ilvl w:val="0"/>
-          <w:numId w:val="6"/>
-        </w:numPr>
-      </w:pPr>
-      <w:r>
-        <w:t>Rework of code</w:t>
-      </w:r>
-    </w:p>
-    <w:p>
-      <w:pPr>
-        <w:pStyle w:val="ListParagraph"/>
-        <w:numPr>
-          <w:ilvl w:val="0"/>
-          <w:numId w:val="6"/>
-        </w:numPr>
-      </w:pPr>
-      <w:r>
-        <w:t>Giving while pools a function</w:t>
-      </w:r>
-    </w:p>
-    <w:p>
-      <w:pPr>
-        <w:pStyle w:val="ListParagraph"/>
-        <w:numPr>
-          <w:ilvl w:val="0"/>
-          <w:numId w:val="6"/>
-        </w:numPr>
-      </w:pPr>
-      <w:r>
-        <w:t xml:space="preserve">Work on </w:t>
-      </w:r>
-      <w:r>
-        <w:t>README file</w:t>
-      </w:r>
-    </w:p>
-    <w:p>
-      <w:pPr>
-        <w:pStyle w:val="ListParagraph"/>
-        <w:numPr>
-          <w:ilvl w:val="0"/>
-          <w:numId w:val="6"/>
-        </w:numPr>
-      </w:pPr>
-      <w:r>
-        <w:t>Logic for hitting a rock</w:t>
-      </w:r>
-    </w:p>
-    <w:p>
-      <w:pPr>
-        <w:rPr>
-          <w:i/>
-          <w:iCs/>
-        </w:rPr>
-      </w:pPr>
-      <w:r>
-        <w:rPr>
-          <w:i/>
-          <w:iCs/>
-        </w:rPr>
-        <w:t>Provide</w:t>
-      </w:r>
-      <w:r>
-        <w:rPr>
-          <w:i/>
-          <w:iCs/>
-        </w:rPr>
-        <w:t xml:space="preserve"> evidence (screenshot / photo) </w:t>
-      </w:r>
-      <w:r>
-        <w:rPr>
-          <w:i/>
-          <w:iCs/>
-        </w:rPr>
-        <w:t xml:space="preserve">of your project management tool(s) being used to plan the development of your outcome </w:t>
-      </w:r>
-      <w:r>
-        <w:rPr>
-          <w:i/>
-          <w:iCs/>
-        </w:rPr>
-        <w:t xml:space="preserve">at the </w:t>
-      </w:r>
-      <w:r>
-        <w:rPr>
-          <w:i/>
-          <w:iCs/>
-        </w:rPr>
-        <w:t>beginning</w:t>
-      </w:r>
-      <w:r>
-        <w:rPr>
-          <w:i/>
-          <w:iCs/>
-        </w:rPr>
-        <w:t xml:space="preserve"> of your sprint here</w:t>
-      </w:r>
-    </w:p>
-    <w:p/>
-    <w:p>
-      <w:r>
-        <w:rPr>
-          <w:noProof/>
-        </w:rPr>
         <w:drawing>
-          <wp:inline distT="0" distB="0" distL="0" distR="0" wp14:anchorId="3011F91B" wp14:editId="5692139B">
-            <wp:extent cx="5731510" cy="4041775"/>
+          <wp:inline distT="0" distB="0" distL="0" distR="0" wp14:anchorId="66FB9952" wp14:editId="28F25B85">
+            <wp:extent cx="5731510" cy="2136140"/>
             <wp:effectExtent l="0" t="0" r="2540" b="0"/>
-            <wp:docPr id="8" name="Picture 8"/>
+            <wp:docPr id="6" name="Picture 6"/>
             <wp:cNvGraphicFramePr>
               <a:graphicFrameLocks xmlns:a="http://schemas.openxmlformats.org/drawingml/2006/main" noChangeAspect="1"/>
             </wp:cNvGraphicFramePr>
@@ -5548,7 +5355,7 @@
                   <pic:spPr>
                     <a:xfrm>
                       <a:off x="0" y="0"/>
-                      <a:ext cx="5731510" cy="4041775"/>
+                      <a:ext cx="5731510" cy="2136140"/>
                     </a:xfrm>
                     <a:prstGeom prst="rect">
                       <a:avLst/>
@@ -5560,27 +5367,223 @@
           </wp:inline>
         </w:drawing>
       </w:r>
-    </w:p>
-    <w:p>
-      <w:pPr>
-        <w:rPr>
-          <w:rFonts w:asciiTheme="majorHAnsi" w:eastAsiaTheme="majorEastAsia" w:hAnsiTheme="majorHAnsi" w:cstheme="majorBidi"/>
-          <w:color w:val="2F5496" w:themeColor="accent1" w:themeShade="BF"/>
-          <w:sz w:val="32"/>
-          <w:szCs w:val="32"/>
-        </w:rPr>
-      </w:pPr>
-      <w:r>
+      <w:r>
+        <w:rPr>
+          <w:color w:val="D9D9D9" w:themeColor="background1" w:themeShade="D9"/>
+          <w:sz w:val="36"/>
+          <w:szCs w:val="36"/>
+        </w:rPr>
         <w:br w:type="page"/>
       </w:r>
     </w:p>
     <w:p>
       <w:pPr>
+        <w:pStyle w:val="NCEAInstructionsbanner"/>
+        <w:pBdr>
+          <w:top w:val="single" w:sz="4" w:space="1" w:color="auto"/>
+          <w:left w:val="single" w:sz="4" w:space="4" w:color="auto"/>
+          <w:bottom w:val="single" w:sz="4" w:space="1" w:color="auto"/>
+          <w:right w:val="single" w:sz="4" w:space="4" w:color="auto"/>
+        </w:pBdr>
+        <w:shd w:val="clear" w:color="auto" w:fill="222A35" w:themeFill="text2" w:themeFillShade="80"/>
+        <w:jc w:val="both"/>
+        <w:rPr>
+          <w:rFonts w:asciiTheme="minorHAnsi" w:hAnsiTheme="minorHAnsi" w:cstheme="minorBidi"/>
+          <w:color w:val="D9D9D9" w:themeColor="background1" w:themeShade="D9"/>
+          <w:sz w:val="36"/>
+          <w:szCs w:val="36"/>
+        </w:rPr>
+      </w:pPr>
+      <w:r>
+        <w:rPr>
+          <w:rFonts w:asciiTheme="minorHAnsi" w:hAnsiTheme="minorHAnsi" w:cstheme="minorBidi"/>
+          <w:color w:val="D9D9D9" w:themeColor="background1" w:themeShade="D9"/>
+          <w:sz w:val="36"/>
+          <w:szCs w:val="36"/>
+        </w:rPr>
+        <w:lastRenderedPageBreak/>
+        <w:t>Sprint Tracking</w:t>
+      </w:r>
+    </w:p>
+    <w:p/>
+    <w:tbl>
+      <w:tblPr>
+        <w:tblStyle w:val="TableGrid"/>
+        <w:tblW w:w="0" w:type="auto"/>
+        <w:tblLook w:val="04A0" w:firstRow="1" w:lastRow="0" w:firstColumn="1" w:lastColumn="0" w:noHBand="0" w:noVBand="1"/>
+      </w:tblPr>
+      <w:tblGrid>
+        <w:gridCol w:w="3005"/>
+        <w:gridCol w:w="3005"/>
+        <w:gridCol w:w="3006"/>
+      </w:tblGrid>
+      <w:tr>
+        <w:trPr>
+          <w:trHeight w:val="269"/>
+        </w:trPr>
+        <w:tc>
+          <w:tcPr>
+            <w:tcW w:w="3005" w:type="dxa"/>
+            <w:shd w:val="pct10" w:color="auto" w:fill="auto"/>
+          </w:tcPr>
+          <w:p>
+            <w:pPr>
+              <w:rPr>
+                <w:b/>
+                <w:bCs/>
+              </w:rPr>
+            </w:pPr>
+            <w:r>
+              <w:rPr>
+                <w:b/>
+                <w:bCs/>
+              </w:rPr>
+              <w:t>Sprint Number</w:t>
+            </w:r>
+          </w:p>
+        </w:tc>
+        <w:tc>
+          <w:tcPr>
+            <w:tcW w:w="3005" w:type="dxa"/>
+            <w:shd w:val="pct10" w:color="auto" w:fill="auto"/>
+          </w:tcPr>
+          <w:p>
+            <w:pPr>
+              <w:rPr>
+                <w:b/>
+                <w:bCs/>
+              </w:rPr>
+            </w:pPr>
+            <w:r>
+              <w:rPr>
+                <w:b/>
+                <w:bCs/>
+              </w:rPr>
+              <w:t>Start Date</w:t>
+            </w:r>
+          </w:p>
+        </w:tc>
+        <w:tc>
+          <w:tcPr>
+            <w:tcW w:w="3006" w:type="dxa"/>
+            <w:shd w:val="pct10" w:color="auto" w:fill="auto"/>
+          </w:tcPr>
+          <w:p>
+            <w:pPr>
+              <w:rPr>
+                <w:b/>
+                <w:bCs/>
+              </w:rPr>
+            </w:pPr>
+            <w:r>
+              <w:rPr>
+                <w:b/>
+                <w:bCs/>
+              </w:rPr>
+              <w:t>End Date</w:t>
+            </w:r>
+          </w:p>
+        </w:tc>
+      </w:tr>
+      <w:tr>
+        <w:trPr>
+          <w:trHeight w:val="561"/>
+        </w:trPr>
+        <w:tc>
+          <w:tcPr>
+            <w:tcW w:w="3005" w:type="dxa"/>
+          </w:tcPr>
+          <w:p>
+            <w:pPr>
+              <w:tabs>
+                <w:tab w:val="left" w:pos="2051"/>
+              </w:tabs>
+            </w:pPr>
+            <w:r>
+              <w:tab/>
+              <w:t>2</w:t>
+            </w:r>
+          </w:p>
+        </w:tc>
+        <w:tc>
+          <w:tcPr>
+            <w:tcW w:w="3005" w:type="dxa"/>
+          </w:tcPr>
+          <w:p>
+            <w:pPr>
+              <w:jc w:val="center"/>
+            </w:pPr>
+            <w:r>
+              <w:t>01/09/2021</w:t>
+            </w:r>
+          </w:p>
+        </w:tc>
+        <w:tc>
+          <w:tcPr>
+            <w:tcW w:w="3006" w:type="dxa"/>
+          </w:tcPr>
+          <w:p>
+            <w:pPr>
+              <w:jc w:val="center"/>
+            </w:pPr>
+            <w:r>
+              <w:t>10/09/2021</w:t>
+            </w:r>
+          </w:p>
+        </w:tc>
+      </w:tr>
+    </w:tbl>
+    <w:p/>
+    <w:p>
+      <w:pPr>
+        <w:pStyle w:val="ListParagraph"/>
+        <w:numPr>
+          <w:ilvl w:val="0"/>
+          <w:numId w:val="4"/>
+        </w:numPr>
+        <w:rPr>
+          <w:b/>
+          <w:bCs/>
+          <w:i/>
+          <w:iCs/>
+        </w:rPr>
+      </w:pPr>
+      <w:r>
+        <w:rPr>
+          <w:b/>
+          <w:bCs/>
+          <w:i/>
+          <w:iCs/>
+        </w:rPr>
+        <w:t xml:space="preserve">using recognised and appropriate project management tools and techniques to plan the development of a digital </w:t>
+      </w:r>
+      <w:proofErr w:type="gramStart"/>
+      <w:r>
+        <w:rPr>
+          <w:b/>
+          <w:bCs/>
+          <w:i/>
+          <w:iCs/>
+        </w:rPr>
+        <w:t>technologies</w:t>
+      </w:r>
+      <w:proofErr w:type="gramEnd"/>
+      <w:r>
+        <w:rPr>
+          <w:b/>
+          <w:bCs/>
+          <w:i/>
+          <w:iCs/>
+        </w:rPr>
+        <w:t xml:space="preserve"> outcome</w:t>
+      </w:r>
+    </w:p>
+    <w:p>
+      <w:pPr>
         <w:pStyle w:val="Heading1"/>
       </w:pPr>
       <w:r>
-        <w:lastRenderedPageBreak/>
-        <w:t>Development</w:t>
+        <w:t>Planning</w:t>
       </w:r>
     </w:p>
     <w:p/>
@@ -5596,7 +5599,7 @@
           <w:i/>
           <w:iCs/>
         </w:rPr>
-        <w:t>What components are you going to trial?</w:t>
+        <w:t>What are you going to work on in this sprint?</w:t>
       </w:r>
     </w:p>
     <w:p>
@@ -5606,24 +5609,9 @@
           <w:ilvl w:val="0"/>
           <w:numId w:val="6"/>
         </w:numPr>
-        <w:rPr>
-          <w:i/>
-          <w:iCs/>
-        </w:rPr>
-      </w:pPr>
-      <w:r>
-        <w:rPr>
-          <w:i/>
-          <w:iCs/>
-        </w:rPr>
-        <w:t>W</w:t>
-      </w:r>
-      <w:r>
-        <w:rPr>
-          <w:i/>
-          <w:iCs/>
-        </w:rPr>
-        <w:t>hirlpools</w:t>
+      </w:pPr>
+      <w:r>
+        <w:t>Rework of code</w:t>
       </w:r>
     </w:p>
     <w:p>
@@ -5633,52 +5621,99 @@
           <w:ilvl w:val="0"/>
           <w:numId w:val="6"/>
         </w:numPr>
-        <w:rPr>
-          <w:i/>
-          <w:iCs/>
-        </w:rPr>
-      </w:pPr>
-      <w:r>
-        <w:rPr>
-          <w:i/>
-          <w:iCs/>
-        </w:rPr>
-        <w:t>Hitting a rock</w:t>
-      </w:r>
-    </w:p>
-    <w:p>
-      <w:pPr>
-        <w:rPr>
-          <w:i/>
-          <w:iCs/>
-        </w:rPr>
-      </w:pPr>
-      <w:r>
-        <w:rPr>
-          <w:i/>
-          <w:iCs/>
-        </w:rPr>
-        <w:t>Provide evidence of the options you are going to trial.</w:t>
-      </w:r>
-    </w:p>
-    <w:p>
-      <w:pPr>
-        <w:rPr>
-          <w:i/>
-          <w:iCs/>
-        </w:rPr>
-      </w:pPr>
-      <w:r>
-        <w:rPr>
-          <w:i/>
-          <w:iCs/>
+      </w:pPr>
+      <w:r>
+        <w:t>Giving while pools a function</w:t>
+      </w:r>
+    </w:p>
+    <w:p>
+      <w:pPr>
+        <w:pStyle w:val="ListParagraph"/>
+        <w:numPr>
+          <w:ilvl w:val="0"/>
+          <w:numId w:val="6"/>
+        </w:numPr>
+      </w:pPr>
+      <w:r>
+        <w:t xml:space="preserve">Work on </w:t>
+      </w:r>
+      <w:r>
+        <w:t>README file</w:t>
+      </w:r>
+    </w:p>
+    <w:p>
+      <w:pPr>
+        <w:pStyle w:val="ListParagraph"/>
+        <w:numPr>
+          <w:ilvl w:val="0"/>
+          <w:numId w:val="6"/>
+        </w:numPr>
+      </w:pPr>
+      <w:r>
+        <w:t>Logic for hitting a rock</w:t>
+      </w:r>
+    </w:p>
+    <w:p>
+      <w:pPr>
+        <w:rPr>
+          <w:i/>
+          <w:iCs/>
+        </w:rPr>
+      </w:pPr>
+      <w:r>
+        <w:rPr>
+          <w:i/>
+          <w:iCs/>
+        </w:rPr>
+        <w:t>Provide</w:t>
+      </w:r>
+      <w:r>
+        <w:rPr>
+          <w:i/>
+          <w:iCs/>
+        </w:rPr>
+        <w:t xml:space="preserve"> evidence (screenshot / photo) </w:t>
+      </w:r>
+      <w:r>
+        <w:rPr>
+          <w:i/>
+          <w:iCs/>
+        </w:rPr>
+        <w:t xml:space="preserve">of your project management tool(s) being used to plan the development of your outcome </w:t>
+      </w:r>
+      <w:r>
+        <w:rPr>
+          <w:i/>
+          <w:iCs/>
+        </w:rPr>
+        <w:t xml:space="preserve">at the </w:t>
+      </w:r>
+      <w:r>
+        <w:rPr>
+          <w:i/>
+          <w:iCs/>
+        </w:rPr>
+        <w:t>beginning</w:t>
+      </w:r>
+      <w:r>
+        <w:rPr>
+          <w:i/>
+          <w:iCs/>
+        </w:rPr>
+        <w:t xml:space="preserve"> of your sprint here</w:t>
+      </w:r>
+    </w:p>
+    <w:p/>
+    <w:p>
+      <w:r>
+        <w:rPr>
           <w:noProof/>
         </w:rPr>
         <w:drawing>
-          <wp:inline distT="0" distB="0" distL="0" distR="0" wp14:anchorId="689987C5" wp14:editId="64FA7112">
-            <wp:extent cx="3639058" cy="6868484"/>
-            <wp:effectExtent l="0" t="0" r="0" b="8890"/>
-            <wp:docPr id="9" name="Picture 9"/>
+          <wp:inline distT="0" distB="0" distL="0" distR="0" wp14:anchorId="3011F91B" wp14:editId="5692139B">
+            <wp:extent cx="5731510" cy="4041775"/>
+            <wp:effectExtent l="0" t="0" r="2540" b="0"/>
+            <wp:docPr id="8" name="Picture 8"/>
             <wp:cNvGraphicFramePr>
               <a:graphicFrameLocks xmlns:a="http://schemas.openxmlformats.org/drawingml/2006/main" noChangeAspect="1"/>
             </wp:cNvGraphicFramePr>
@@ -5698,7 +5733,7 @@
                   <pic:spPr>
                     <a:xfrm>
                       <a:off x="0" y="0"/>
-                      <a:ext cx="3639058" cy="6868484"/>
+                      <a:ext cx="5731510" cy="4041775"/>
                     </a:xfrm>
                     <a:prstGeom prst="rect">
                       <a:avLst/>
@@ -5712,16 +5747,123 @@
       </w:r>
     </w:p>
     <w:p>
-      <w:r>
-        <w:rPr>
+      <w:pPr>
+        <w:rPr>
+          <w:rFonts w:asciiTheme="majorHAnsi" w:eastAsiaTheme="majorEastAsia" w:hAnsiTheme="majorHAnsi" w:cstheme="majorBidi"/>
+          <w:color w:val="2F5496" w:themeColor="accent1" w:themeShade="BF"/>
+          <w:sz w:val="32"/>
+          <w:szCs w:val="32"/>
+        </w:rPr>
+      </w:pPr>
+      <w:r>
+        <w:br w:type="page"/>
+      </w:r>
+    </w:p>
+    <w:p>
+      <w:pPr>
+        <w:pStyle w:val="Heading1"/>
+      </w:pPr>
+      <w:r>
+        <w:lastRenderedPageBreak/>
+        <w:t>Development</w:t>
+      </w:r>
+    </w:p>
+    <w:p/>
+    <w:p>
+      <w:pPr>
+        <w:rPr>
+          <w:i/>
+          <w:iCs/>
+        </w:rPr>
+      </w:pPr>
+      <w:r>
+        <w:rPr>
+          <w:i/>
+          <w:iCs/>
+        </w:rPr>
+        <w:t>What components are you going to trial?</w:t>
+      </w:r>
+    </w:p>
+    <w:p>
+      <w:pPr>
+        <w:pStyle w:val="ListParagraph"/>
+        <w:numPr>
+          <w:ilvl w:val="0"/>
+          <w:numId w:val="6"/>
+        </w:numPr>
+        <w:rPr>
+          <w:i/>
+          <w:iCs/>
+        </w:rPr>
+      </w:pPr>
+      <w:r>
+        <w:rPr>
+          <w:i/>
+          <w:iCs/>
+        </w:rPr>
+        <w:t>W</w:t>
+      </w:r>
+      <w:r>
+        <w:rPr>
+          <w:i/>
+          <w:iCs/>
+        </w:rPr>
+        <w:t>hirlpools</w:t>
+      </w:r>
+    </w:p>
+    <w:p>
+      <w:pPr>
+        <w:pStyle w:val="ListParagraph"/>
+        <w:numPr>
+          <w:ilvl w:val="0"/>
+          <w:numId w:val="6"/>
+        </w:numPr>
+        <w:rPr>
+          <w:i/>
+          <w:iCs/>
+        </w:rPr>
+      </w:pPr>
+      <w:r>
+        <w:rPr>
+          <w:i/>
+          <w:iCs/>
+        </w:rPr>
+        <w:t>Hitting a rock</w:t>
+      </w:r>
+    </w:p>
+    <w:p>
+      <w:pPr>
+        <w:rPr>
+          <w:i/>
+          <w:iCs/>
+        </w:rPr>
+      </w:pPr>
+      <w:r>
+        <w:rPr>
+          <w:i/>
+          <w:iCs/>
+        </w:rPr>
+        <w:t>Provide evidence of the options you are going to trial.</w:t>
+      </w:r>
+    </w:p>
+    <w:p>
+      <w:pPr>
+        <w:rPr>
+          <w:i/>
+          <w:iCs/>
+        </w:rPr>
+      </w:pPr>
+      <w:r>
+        <w:rPr>
+          <w:i/>
+          <w:iCs/>
           <w:noProof/>
         </w:rPr>
-        <w:lastRenderedPageBreak/>
         <w:drawing>
-          <wp:inline distT="0" distB="0" distL="0" distR="0" wp14:anchorId="31438D0B" wp14:editId="0786AA01">
-            <wp:extent cx="4887007" cy="8049748"/>
-            <wp:effectExtent l="0" t="0" r="8890" b="8890"/>
-            <wp:docPr id="13" name="Picture 13"/>
+          <wp:inline distT="0" distB="0" distL="0" distR="0" wp14:anchorId="689987C5" wp14:editId="64FA7112">
+            <wp:extent cx="3639058" cy="6868484"/>
+            <wp:effectExtent l="0" t="0" r="0" b="8890"/>
+            <wp:docPr id="9" name="Picture 9"/>
             <wp:cNvGraphicFramePr>
               <a:graphicFrameLocks xmlns:a="http://schemas.openxmlformats.org/drawingml/2006/main" noChangeAspect="1"/>
             </wp:cNvGraphicFramePr>
@@ -5741,6 +5883,49 @@
                   <pic:spPr>
                     <a:xfrm>
                       <a:off x="0" y="0"/>
+                      <a:ext cx="3639058" cy="6868484"/>
+                    </a:xfrm>
+                    <a:prstGeom prst="rect">
+                      <a:avLst/>
+                    </a:prstGeom>
+                  </pic:spPr>
+                </pic:pic>
+              </a:graphicData>
+            </a:graphic>
+          </wp:inline>
+        </w:drawing>
+      </w:r>
+    </w:p>
+    <w:p>
+      <w:r>
+        <w:rPr>
+          <w:noProof/>
+        </w:rPr>
+        <w:lastRenderedPageBreak/>
+        <w:drawing>
+          <wp:inline distT="0" distB="0" distL="0" distR="0" wp14:anchorId="31438D0B" wp14:editId="0786AA01">
+            <wp:extent cx="4887007" cy="8049748"/>
+            <wp:effectExtent l="0" t="0" r="8890" b="8890"/>
+            <wp:docPr id="13" name="Picture 13"/>
+            <wp:cNvGraphicFramePr>
+              <a:graphicFrameLocks xmlns:a="http://schemas.openxmlformats.org/drawingml/2006/main" noChangeAspect="1"/>
+            </wp:cNvGraphicFramePr>
+            <a:graphic xmlns:a="http://schemas.openxmlformats.org/drawingml/2006/main">
+              <a:graphicData uri="http://schemas.openxmlformats.org/drawingml/2006/picture">
+                <pic:pic xmlns:pic="http://schemas.openxmlformats.org/drawingml/2006/picture">
+                  <pic:nvPicPr>
+                    <pic:cNvPr id="1" name=""/>
+                    <pic:cNvPicPr/>
+                  </pic:nvPicPr>
+                  <pic:blipFill>
+                    <a:blip r:embed="rId22"/>
+                    <a:stretch>
+                      <a:fillRect/>
+                    </a:stretch>
+                  </pic:blipFill>
+                  <pic:spPr>
+                    <a:xfrm>
+                      <a:off x="0" y="0"/>
                       <a:ext cx="4887007" cy="8049748"/>
                     </a:xfrm>
                     <a:prstGeom prst="rect">
@@ -5928,7 +6113,23 @@
           <w:p/>
           <w:p>
             <w:r>
-              <w:t>The tiles for sea, fish, rock and whirlpool look kind of similar. So when you move sometimes it’s kind of hard to see where you went. If they were more different it’d be easier to navigate. I like the tile for the boat</w:t>
+              <w:t xml:space="preserve">The tiles for sea, fish, </w:t>
+            </w:r>
+            <w:proofErr w:type="gramStart"/>
+            <w:r>
+              <w:t>rock</w:t>
+            </w:r>
+            <w:proofErr w:type="gramEnd"/>
+            <w:r>
+              <w:t xml:space="preserve"> and whirlpool look kind of similar. </w:t>
+            </w:r>
+            <w:proofErr w:type="gramStart"/>
+            <w:r>
+              <w:t>So</w:t>
+            </w:r>
+            <w:proofErr w:type="gramEnd"/>
+            <w:r>
+              <w:t xml:space="preserve"> when you move sometimes it’s kind of hard to see where you went. If they were more different it’d be easier to navigate. I like the tile for the boat</w:t>
             </w:r>
           </w:p>
           <w:p/>
@@ -6247,8 +6448,8 @@
     <w:p>
       <w:pPr>
         <w:sectPr>
-          <w:headerReference w:type="default" r:id="rId22"/>
-          <w:footerReference w:type="default" r:id="rId23"/>
+          <w:headerReference w:type="default" r:id="rId23"/>
+          <w:footerReference w:type="default" r:id="rId24"/>
           <w:pgSz w:w="11906" w:h="16838"/>
           <w:pgMar w:top="1440" w:right="1440" w:bottom="1440" w:left="1440" w:header="708" w:footer="708" w:gutter="0"/>
           <w:cols w:space="708"/>
@@ -6650,7 +6851,23 @@
                 <w:sz w:val="24"/>
                 <w:szCs w:val="24"/>
               </w:rPr>
-              <w:t>Character would not move and a message would be displayed stating that the player had hit a rock</w:t>
+              <w:t xml:space="preserve">Character would not </w:t>
+            </w:r>
+            <w:proofErr w:type="gramStart"/>
+            <w:r>
+              <w:rPr>
+                <w:sz w:val="24"/>
+                <w:szCs w:val="24"/>
+              </w:rPr>
+              <w:t>move</w:t>
+            </w:r>
+            <w:proofErr w:type="gramEnd"/>
+            <w:r>
+              <w:rPr>
+                <w:sz w:val="24"/>
+                <w:szCs w:val="24"/>
+              </w:rPr>
+              <w:t xml:space="preserve"> and a message would be displayed stating that the player had hit a rock</w:t>
             </w:r>
           </w:p>
         </w:tc>
@@ -6682,415 +6899,6 @@
                   <wp:extent cx="2342403" cy="4421274"/>
                   <wp:effectExtent l="0" t="0" r="1270" b="0"/>
                   <wp:docPr id="10" name="Picture 10"/>
-                  <wp:cNvGraphicFramePr>
-                    <a:graphicFrameLocks xmlns:a="http://schemas.openxmlformats.org/drawingml/2006/main" noChangeAspect="1"/>
-                  </wp:cNvGraphicFramePr>
-                  <a:graphic xmlns:a="http://schemas.openxmlformats.org/drawingml/2006/main">
-                    <a:graphicData uri="http://schemas.openxmlformats.org/drawingml/2006/picture">
-                      <pic:pic xmlns:pic="http://schemas.openxmlformats.org/drawingml/2006/picture">
-                        <pic:nvPicPr>
-                          <pic:cNvPr id="1" name=""/>
-                          <pic:cNvPicPr/>
-                        </pic:nvPicPr>
-                        <pic:blipFill>
-                          <a:blip r:embed="rId20"/>
-                          <a:stretch>
-                            <a:fillRect/>
-                          </a:stretch>
-                        </pic:blipFill>
-                        <pic:spPr>
-                          <a:xfrm>
-                            <a:off x="0" y="0"/>
-                            <a:ext cx="2349350" cy="4434386"/>
-                          </a:xfrm>
-                          <a:prstGeom prst="rect">
-                            <a:avLst/>
-                          </a:prstGeom>
-                        </pic:spPr>
-                      </pic:pic>
-                    </a:graphicData>
-                  </a:graphic>
-                </wp:inline>
-              </w:drawing>
-            </w:r>
-          </w:p>
-        </w:tc>
-        <w:tc>
-          <w:tcPr>
-            <w:tcW w:w="859" w:type="pct"/>
-            <w:tcBorders>
-              <w:top w:val="single" w:sz="4" w:space="0" w:color="auto"/>
-              <w:left w:val="single" w:sz="4" w:space="0" w:color="auto"/>
-              <w:bottom w:val="single" w:sz="4" w:space="0" w:color="auto"/>
-              <w:right w:val="single" w:sz="4" w:space="0" w:color="auto"/>
-            </w:tcBorders>
-          </w:tcPr>
-          <w:p>
-            <w:pPr>
-              <w:rPr>
-                <w:sz w:val="24"/>
-                <w:szCs w:val="24"/>
-              </w:rPr>
-            </w:pPr>
-            <w:r>
-              <w:rPr>
-                <w:sz w:val="24"/>
-                <w:szCs w:val="24"/>
-              </w:rPr>
-              <w:t>None</w:t>
-            </w:r>
-          </w:p>
-        </w:tc>
-      </w:tr>
-      <w:tr>
-        <w:tc>
-          <w:tcPr>
-            <w:tcW w:w="443" w:type="pct"/>
-            <w:tcBorders>
-              <w:top w:val="single" w:sz="4" w:space="0" w:color="auto"/>
-              <w:left w:val="single" w:sz="4" w:space="0" w:color="auto"/>
-              <w:bottom w:val="single" w:sz="4" w:space="0" w:color="auto"/>
-              <w:right w:val="single" w:sz="4" w:space="0" w:color="auto"/>
-            </w:tcBorders>
-          </w:tcPr>
-          <w:p>
-            <w:pPr>
-              <w:rPr>
-                <w:sz w:val="24"/>
-                <w:szCs w:val="24"/>
-              </w:rPr>
-            </w:pPr>
-            <w:r>
-              <w:rPr>
-                <w:sz w:val="24"/>
-                <w:szCs w:val="24"/>
-              </w:rPr>
-              <w:t>Expected</w:t>
-            </w:r>
-          </w:p>
-        </w:tc>
-        <w:tc>
-          <w:tcPr>
-            <w:tcW w:w="465" w:type="pct"/>
-            <w:tcBorders>
-              <w:top w:val="single" w:sz="4" w:space="0" w:color="auto"/>
-              <w:left w:val="single" w:sz="4" w:space="0" w:color="auto"/>
-              <w:bottom w:val="single" w:sz="4" w:space="0" w:color="auto"/>
-              <w:right w:val="single" w:sz="4" w:space="0" w:color="auto"/>
-            </w:tcBorders>
-          </w:tcPr>
-          <w:p>
-            <w:pPr>
-              <w:rPr>
-                <w:sz w:val="24"/>
-                <w:szCs w:val="24"/>
-              </w:rPr>
-            </w:pPr>
-            <w:r>
-              <w:rPr>
-                <w:sz w:val="24"/>
-                <w:szCs w:val="24"/>
-              </w:rPr>
-              <w:t>Move character into wh</w:t>
-            </w:r>
-            <w:r>
-              <w:rPr>
-                <w:sz w:val="24"/>
-                <w:szCs w:val="24"/>
-              </w:rPr>
-              <w:t>irl pool</w:t>
-            </w:r>
-          </w:p>
-        </w:tc>
-        <w:tc>
-          <w:tcPr>
-            <w:tcW w:w="383" w:type="pct"/>
-            <w:tcBorders>
-              <w:top w:val="single" w:sz="4" w:space="0" w:color="auto"/>
-              <w:left w:val="single" w:sz="4" w:space="0" w:color="auto"/>
-              <w:bottom w:val="single" w:sz="4" w:space="0" w:color="auto"/>
-              <w:right w:val="single" w:sz="4" w:space="0" w:color="auto"/>
-            </w:tcBorders>
-          </w:tcPr>
-          <w:p>
-            <w:pPr>
-              <w:rPr>
-                <w:sz w:val="24"/>
-                <w:szCs w:val="24"/>
-              </w:rPr>
-            </w:pPr>
-            <w:r>
-              <w:rPr>
-                <w:sz w:val="24"/>
-                <w:szCs w:val="24"/>
-              </w:rPr>
-              <w:t>A</w:t>
-            </w:r>
-          </w:p>
-        </w:tc>
-        <w:tc>
-          <w:tcPr>
-            <w:tcW w:w="631" w:type="pct"/>
-            <w:tcBorders>
-              <w:top w:val="single" w:sz="4" w:space="0" w:color="auto"/>
-              <w:left w:val="single" w:sz="4" w:space="0" w:color="auto"/>
-              <w:bottom w:val="single" w:sz="4" w:space="0" w:color="auto"/>
-              <w:right w:val="single" w:sz="4" w:space="0" w:color="auto"/>
-            </w:tcBorders>
-          </w:tcPr>
-          <w:p>
-            <w:pPr>
-              <w:rPr>
-                <w:sz w:val="24"/>
-                <w:szCs w:val="24"/>
-              </w:rPr>
-            </w:pPr>
-            <w:r>
-              <w:rPr>
-                <w:sz w:val="24"/>
-                <w:szCs w:val="24"/>
-              </w:rPr>
-              <w:t>Character would be affected by one of the possible whirlp</w:t>
-            </w:r>
-            <w:r>
-              <w:rPr>
-                <w:sz w:val="24"/>
-                <w:szCs w:val="24"/>
-              </w:rPr>
-              <w:lastRenderedPageBreak/>
-              <w:t>ool events</w:t>
-            </w:r>
-          </w:p>
-        </w:tc>
-        <w:tc>
-          <w:tcPr>
-            <w:tcW w:w="2219" w:type="pct"/>
-            <w:tcBorders>
-              <w:top w:val="single" w:sz="4" w:space="0" w:color="auto"/>
-              <w:left w:val="single" w:sz="4" w:space="0" w:color="auto"/>
-              <w:bottom w:val="single" w:sz="4" w:space="0" w:color="auto"/>
-              <w:right w:val="single" w:sz="4" w:space="0" w:color="auto"/>
-            </w:tcBorders>
-          </w:tcPr>
-          <w:p>
-            <w:pPr>
-              <w:rPr>
-                <w:sz w:val="24"/>
-                <w:szCs w:val="24"/>
-              </w:rPr>
-            </w:pPr>
-            <w:r>
-              <w:rPr>
-                <w:noProof/>
-                <w:sz w:val="24"/>
-                <w:szCs w:val="24"/>
-              </w:rPr>
-              <w:lastRenderedPageBreak/>
-              <w:drawing>
-                <wp:inline distT="0" distB="0" distL="0" distR="0" wp14:anchorId="27871AB3" wp14:editId="1735133C">
-                  <wp:extent cx="2240782" cy="2192206"/>
-                  <wp:effectExtent l="0" t="0" r="7620" b="0"/>
-                  <wp:docPr id="11" name="Picture 11"/>
-                  <wp:cNvGraphicFramePr>
-                    <a:graphicFrameLocks xmlns:a="http://schemas.openxmlformats.org/drawingml/2006/main" noChangeAspect="1"/>
-                  </wp:cNvGraphicFramePr>
-                  <a:graphic xmlns:a="http://schemas.openxmlformats.org/drawingml/2006/main">
-                    <a:graphicData uri="http://schemas.openxmlformats.org/drawingml/2006/picture">
-                      <pic:pic xmlns:pic="http://schemas.openxmlformats.org/drawingml/2006/picture">
-                        <pic:nvPicPr>
-                          <pic:cNvPr id="1" name=""/>
-                          <pic:cNvPicPr/>
-                        </pic:nvPicPr>
-                        <pic:blipFill>
-                          <a:blip r:embed="rId24"/>
-                          <a:stretch>
-                            <a:fillRect/>
-                          </a:stretch>
-                        </pic:blipFill>
-                        <pic:spPr>
-                          <a:xfrm>
-                            <a:off x="0" y="0"/>
-                            <a:ext cx="2261635" cy="2212607"/>
-                          </a:xfrm>
-                          <a:prstGeom prst="rect">
-                            <a:avLst/>
-                          </a:prstGeom>
-                        </pic:spPr>
-                      </pic:pic>
-                    </a:graphicData>
-                  </a:graphic>
-                </wp:inline>
-              </w:drawing>
-            </w:r>
-          </w:p>
-        </w:tc>
-        <w:tc>
-          <w:tcPr>
-            <w:tcW w:w="859" w:type="pct"/>
-            <w:tcBorders>
-              <w:top w:val="single" w:sz="4" w:space="0" w:color="auto"/>
-              <w:left w:val="single" w:sz="4" w:space="0" w:color="auto"/>
-              <w:bottom w:val="single" w:sz="4" w:space="0" w:color="auto"/>
-              <w:right w:val="single" w:sz="4" w:space="0" w:color="auto"/>
-            </w:tcBorders>
-          </w:tcPr>
-          <w:p>
-            <w:pPr>
-              <w:rPr>
-                <w:sz w:val="24"/>
-                <w:szCs w:val="24"/>
-              </w:rPr>
-            </w:pPr>
-            <w:r>
-              <w:rPr>
-                <w:sz w:val="24"/>
-                <w:szCs w:val="24"/>
-              </w:rPr>
-              <w:t xml:space="preserve">Corrected attribute </w:t>
-            </w:r>
-            <w:r>
-              <w:rPr>
-                <w:sz w:val="24"/>
-                <w:szCs w:val="24"/>
-              </w:rPr>
-              <w:t>name where accessed to “last_seen_chart”</w:t>
-            </w:r>
-          </w:p>
-        </w:tc>
-      </w:tr>
-      <w:tr>
-        <w:tc>
-          <w:tcPr>
-            <w:tcW w:w="443" w:type="pct"/>
-            <w:tcBorders>
-              <w:top w:val="single" w:sz="4" w:space="0" w:color="auto"/>
-              <w:left w:val="single" w:sz="4" w:space="0" w:color="auto"/>
-              <w:bottom w:val="single" w:sz="4" w:space="0" w:color="auto"/>
-              <w:right w:val="single" w:sz="4" w:space="0" w:color="auto"/>
-            </w:tcBorders>
-          </w:tcPr>
-          <w:p>
-            <w:pPr>
-              <w:rPr>
-                <w:sz w:val="24"/>
-                <w:szCs w:val="24"/>
-              </w:rPr>
-            </w:pPr>
-            <w:r>
-              <w:rPr>
-                <w:sz w:val="24"/>
-                <w:szCs w:val="24"/>
-              </w:rPr>
-              <w:t>Expected</w:t>
-            </w:r>
-          </w:p>
-        </w:tc>
-        <w:tc>
-          <w:tcPr>
-            <w:tcW w:w="465" w:type="pct"/>
-            <w:tcBorders>
-              <w:top w:val="single" w:sz="4" w:space="0" w:color="auto"/>
-              <w:left w:val="single" w:sz="4" w:space="0" w:color="auto"/>
-              <w:bottom w:val="single" w:sz="4" w:space="0" w:color="auto"/>
-              <w:right w:val="single" w:sz="4" w:space="0" w:color="auto"/>
-            </w:tcBorders>
-          </w:tcPr>
-          <w:p>
-            <w:pPr>
-              <w:rPr>
-                <w:sz w:val="24"/>
-                <w:szCs w:val="24"/>
-              </w:rPr>
-            </w:pPr>
-            <w:r>
-              <w:rPr>
-                <w:sz w:val="24"/>
-                <w:szCs w:val="24"/>
-              </w:rPr>
-              <w:t>Move character into whirl pool</w:t>
-            </w:r>
-          </w:p>
-        </w:tc>
-        <w:tc>
-          <w:tcPr>
-            <w:tcW w:w="383" w:type="pct"/>
-            <w:tcBorders>
-              <w:top w:val="single" w:sz="4" w:space="0" w:color="auto"/>
-              <w:left w:val="single" w:sz="4" w:space="0" w:color="auto"/>
-              <w:bottom w:val="single" w:sz="4" w:space="0" w:color="auto"/>
-              <w:right w:val="single" w:sz="4" w:space="0" w:color="auto"/>
-            </w:tcBorders>
-          </w:tcPr>
-          <w:p>
-            <w:pPr>
-              <w:rPr>
-                <w:sz w:val="24"/>
-                <w:szCs w:val="24"/>
-              </w:rPr>
-            </w:pPr>
-            <w:r>
-              <w:rPr>
-                <w:sz w:val="24"/>
-                <w:szCs w:val="24"/>
-              </w:rPr>
-              <w:t>W, S</w:t>
-            </w:r>
-          </w:p>
-        </w:tc>
-        <w:tc>
-          <w:tcPr>
-            <w:tcW w:w="631" w:type="pct"/>
-            <w:tcBorders>
-              <w:top w:val="single" w:sz="4" w:space="0" w:color="auto"/>
-              <w:left w:val="single" w:sz="4" w:space="0" w:color="auto"/>
-              <w:bottom w:val="single" w:sz="4" w:space="0" w:color="auto"/>
-              <w:right w:val="single" w:sz="4" w:space="0" w:color="auto"/>
-            </w:tcBorders>
-          </w:tcPr>
-          <w:p>
-            <w:pPr>
-              <w:rPr>
-                <w:sz w:val="24"/>
-                <w:szCs w:val="24"/>
-              </w:rPr>
-            </w:pPr>
-            <w:r>
-              <w:rPr>
-                <w:sz w:val="24"/>
-                <w:szCs w:val="24"/>
-              </w:rPr>
-              <w:t>Character would be affected by one of the possible whirlpool events</w:t>
-            </w:r>
-          </w:p>
-        </w:tc>
-        <w:tc>
-          <w:tcPr>
-            <w:tcW w:w="2219" w:type="pct"/>
-            <w:tcBorders>
-              <w:top w:val="single" w:sz="4" w:space="0" w:color="auto"/>
-              <w:left w:val="single" w:sz="4" w:space="0" w:color="auto"/>
-              <w:bottom w:val="single" w:sz="4" w:space="0" w:color="auto"/>
-              <w:right w:val="single" w:sz="4" w:space="0" w:color="auto"/>
-            </w:tcBorders>
-          </w:tcPr>
-          <w:p>
-            <w:pPr>
-              <w:rPr>
-                <w:sz w:val="24"/>
-                <w:szCs w:val="24"/>
-              </w:rPr>
-            </w:pPr>
-            <w:r>
-              <w:rPr>
-                <w:noProof/>
-                <w:sz w:val="24"/>
-                <w:szCs w:val="24"/>
-              </w:rPr>
-              <w:drawing>
-                <wp:inline distT="0" distB="0" distL="0" distR="0" wp14:anchorId="172ADBF1" wp14:editId="22F50583">
-                  <wp:extent cx="2397577" cy="3949002"/>
-                  <wp:effectExtent l="0" t="0" r="3175" b="0"/>
-                  <wp:docPr id="12" name="Picture 12"/>
                   <wp:cNvGraphicFramePr>
                     <a:graphicFrameLocks xmlns:a="http://schemas.openxmlformats.org/drawingml/2006/main" noChangeAspect="1"/>
                   </wp:cNvGraphicFramePr>
@@ -7110,6 +6918,465 @@
                         <pic:spPr>
                           <a:xfrm>
                             <a:off x="0" y="0"/>
+                            <a:ext cx="2349350" cy="4434386"/>
+                          </a:xfrm>
+                          <a:prstGeom prst="rect">
+                            <a:avLst/>
+                          </a:prstGeom>
+                        </pic:spPr>
+                      </pic:pic>
+                    </a:graphicData>
+                  </a:graphic>
+                </wp:inline>
+              </w:drawing>
+            </w:r>
+          </w:p>
+        </w:tc>
+        <w:tc>
+          <w:tcPr>
+            <w:tcW w:w="859" w:type="pct"/>
+            <w:tcBorders>
+              <w:top w:val="single" w:sz="4" w:space="0" w:color="auto"/>
+              <w:left w:val="single" w:sz="4" w:space="0" w:color="auto"/>
+              <w:bottom w:val="single" w:sz="4" w:space="0" w:color="auto"/>
+              <w:right w:val="single" w:sz="4" w:space="0" w:color="auto"/>
+            </w:tcBorders>
+          </w:tcPr>
+          <w:p>
+            <w:pPr>
+              <w:rPr>
+                <w:sz w:val="24"/>
+                <w:szCs w:val="24"/>
+              </w:rPr>
+            </w:pPr>
+            <w:r>
+              <w:rPr>
+                <w:sz w:val="24"/>
+                <w:szCs w:val="24"/>
+              </w:rPr>
+              <w:t>None</w:t>
+            </w:r>
+          </w:p>
+        </w:tc>
+      </w:tr>
+      <w:tr>
+        <w:tc>
+          <w:tcPr>
+            <w:tcW w:w="443" w:type="pct"/>
+            <w:tcBorders>
+              <w:top w:val="single" w:sz="4" w:space="0" w:color="auto"/>
+              <w:left w:val="single" w:sz="4" w:space="0" w:color="auto"/>
+              <w:bottom w:val="single" w:sz="4" w:space="0" w:color="auto"/>
+              <w:right w:val="single" w:sz="4" w:space="0" w:color="auto"/>
+            </w:tcBorders>
+          </w:tcPr>
+          <w:p>
+            <w:pPr>
+              <w:rPr>
+                <w:sz w:val="24"/>
+                <w:szCs w:val="24"/>
+              </w:rPr>
+            </w:pPr>
+            <w:r>
+              <w:rPr>
+                <w:sz w:val="24"/>
+                <w:szCs w:val="24"/>
+              </w:rPr>
+              <w:t>Expected</w:t>
+            </w:r>
+          </w:p>
+        </w:tc>
+        <w:tc>
+          <w:tcPr>
+            <w:tcW w:w="465" w:type="pct"/>
+            <w:tcBorders>
+              <w:top w:val="single" w:sz="4" w:space="0" w:color="auto"/>
+              <w:left w:val="single" w:sz="4" w:space="0" w:color="auto"/>
+              <w:bottom w:val="single" w:sz="4" w:space="0" w:color="auto"/>
+              <w:right w:val="single" w:sz="4" w:space="0" w:color="auto"/>
+            </w:tcBorders>
+          </w:tcPr>
+          <w:p>
+            <w:pPr>
+              <w:rPr>
+                <w:sz w:val="24"/>
+                <w:szCs w:val="24"/>
+              </w:rPr>
+            </w:pPr>
+            <w:r>
+              <w:rPr>
+                <w:sz w:val="24"/>
+                <w:szCs w:val="24"/>
+              </w:rPr>
+              <w:t xml:space="preserve">Move character into </w:t>
+            </w:r>
+            <w:proofErr w:type="gramStart"/>
+            <w:r>
+              <w:rPr>
+                <w:sz w:val="24"/>
+                <w:szCs w:val="24"/>
+              </w:rPr>
+              <w:t>wh</w:t>
+            </w:r>
+            <w:r>
+              <w:rPr>
+                <w:sz w:val="24"/>
+                <w:szCs w:val="24"/>
+              </w:rPr>
+              <w:t>irl pool</w:t>
+            </w:r>
+            <w:proofErr w:type="gramEnd"/>
+          </w:p>
+        </w:tc>
+        <w:tc>
+          <w:tcPr>
+            <w:tcW w:w="383" w:type="pct"/>
+            <w:tcBorders>
+              <w:top w:val="single" w:sz="4" w:space="0" w:color="auto"/>
+              <w:left w:val="single" w:sz="4" w:space="0" w:color="auto"/>
+              <w:bottom w:val="single" w:sz="4" w:space="0" w:color="auto"/>
+              <w:right w:val="single" w:sz="4" w:space="0" w:color="auto"/>
+            </w:tcBorders>
+          </w:tcPr>
+          <w:p>
+            <w:pPr>
+              <w:rPr>
+                <w:sz w:val="24"/>
+                <w:szCs w:val="24"/>
+              </w:rPr>
+            </w:pPr>
+            <w:r>
+              <w:rPr>
+                <w:sz w:val="24"/>
+                <w:szCs w:val="24"/>
+              </w:rPr>
+              <w:t>A</w:t>
+            </w:r>
+          </w:p>
+        </w:tc>
+        <w:tc>
+          <w:tcPr>
+            <w:tcW w:w="631" w:type="pct"/>
+            <w:tcBorders>
+              <w:top w:val="single" w:sz="4" w:space="0" w:color="auto"/>
+              <w:left w:val="single" w:sz="4" w:space="0" w:color="auto"/>
+              <w:bottom w:val="single" w:sz="4" w:space="0" w:color="auto"/>
+              <w:right w:val="single" w:sz="4" w:space="0" w:color="auto"/>
+            </w:tcBorders>
+          </w:tcPr>
+          <w:p>
+            <w:pPr>
+              <w:rPr>
+                <w:sz w:val="24"/>
+                <w:szCs w:val="24"/>
+              </w:rPr>
+            </w:pPr>
+            <w:r>
+              <w:rPr>
+                <w:sz w:val="24"/>
+                <w:szCs w:val="24"/>
+              </w:rPr>
+              <w:t>Character would be affected by one of the possible whirlp</w:t>
+            </w:r>
+            <w:r>
+              <w:rPr>
+                <w:sz w:val="24"/>
+                <w:szCs w:val="24"/>
+              </w:rPr>
+              <w:lastRenderedPageBreak/>
+              <w:t>ool events</w:t>
+            </w:r>
+          </w:p>
+        </w:tc>
+        <w:tc>
+          <w:tcPr>
+            <w:tcW w:w="2219" w:type="pct"/>
+            <w:tcBorders>
+              <w:top w:val="single" w:sz="4" w:space="0" w:color="auto"/>
+              <w:left w:val="single" w:sz="4" w:space="0" w:color="auto"/>
+              <w:bottom w:val="single" w:sz="4" w:space="0" w:color="auto"/>
+              <w:right w:val="single" w:sz="4" w:space="0" w:color="auto"/>
+            </w:tcBorders>
+          </w:tcPr>
+          <w:p>
+            <w:pPr>
+              <w:rPr>
+                <w:sz w:val="24"/>
+                <w:szCs w:val="24"/>
+              </w:rPr>
+            </w:pPr>
+            <w:r>
+              <w:rPr>
+                <w:noProof/>
+                <w:sz w:val="24"/>
+                <w:szCs w:val="24"/>
+              </w:rPr>
+              <w:lastRenderedPageBreak/>
+              <w:drawing>
+                <wp:inline distT="0" distB="0" distL="0" distR="0" wp14:anchorId="27871AB3" wp14:editId="1735133C">
+                  <wp:extent cx="2240782" cy="2192206"/>
+                  <wp:effectExtent l="0" t="0" r="7620" b="0"/>
+                  <wp:docPr id="11" name="Picture 11"/>
+                  <wp:cNvGraphicFramePr>
+                    <a:graphicFrameLocks xmlns:a="http://schemas.openxmlformats.org/drawingml/2006/main" noChangeAspect="1"/>
+                  </wp:cNvGraphicFramePr>
+                  <a:graphic xmlns:a="http://schemas.openxmlformats.org/drawingml/2006/main">
+                    <a:graphicData uri="http://schemas.openxmlformats.org/drawingml/2006/picture">
+                      <pic:pic xmlns:pic="http://schemas.openxmlformats.org/drawingml/2006/picture">
+                        <pic:nvPicPr>
+                          <pic:cNvPr id="1" name=""/>
+                          <pic:cNvPicPr/>
+                        </pic:nvPicPr>
+                        <pic:blipFill>
+                          <a:blip r:embed="rId25"/>
+                          <a:stretch>
+                            <a:fillRect/>
+                          </a:stretch>
+                        </pic:blipFill>
+                        <pic:spPr>
+                          <a:xfrm>
+                            <a:off x="0" y="0"/>
+                            <a:ext cx="2261635" cy="2212607"/>
+                          </a:xfrm>
+                          <a:prstGeom prst="rect">
+                            <a:avLst/>
+                          </a:prstGeom>
+                        </pic:spPr>
+                      </pic:pic>
+                    </a:graphicData>
+                  </a:graphic>
+                </wp:inline>
+              </w:drawing>
+            </w:r>
+          </w:p>
+        </w:tc>
+        <w:tc>
+          <w:tcPr>
+            <w:tcW w:w="859" w:type="pct"/>
+            <w:tcBorders>
+              <w:top w:val="single" w:sz="4" w:space="0" w:color="auto"/>
+              <w:left w:val="single" w:sz="4" w:space="0" w:color="auto"/>
+              <w:bottom w:val="single" w:sz="4" w:space="0" w:color="auto"/>
+              <w:right w:val="single" w:sz="4" w:space="0" w:color="auto"/>
+            </w:tcBorders>
+          </w:tcPr>
+          <w:p>
+            <w:pPr>
+              <w:rPr>
+                <w:sz w:val="24"/>
+                <w:szCs w:val="24"/>
+              </w:rPr>
+            </w:pPr>
+            <w:r>
+              <w:rPr>
+                <w:sz w:val="24"/>
+                <w:szCs w:val="24"/>
+              </w:rPr>
+              <w:t xml:space="preserve">Corrected attribute </w:t>
+            </w:r>
+            <w:r>
+              <w:rPr>
+                <w:sz w:val="24"/>
+                <w:szCs w:val="24"/>
+              </w:rPr>
+              <w:t xml:space="preserve">name </w:t>
+            </w:r>
+            <w:proofErr w:type="gramStart"/>
+            <w:r>
+              <w:rPr>
+                <w:sz w:val="24"/>
+                <w:szCs w:val="24"/>
+              </w:rPr>
+              <w:t>where</w:t>
+            </w:r>
+            <w:proofErr w:type="gramEnd"/>
+            <w:r>
+              <w:rPr>
+                <w:sz w:val="24"/>
+                <w:szCs w:val="24"/>
+              </w:rPr>
+              <w:t xml:space="preserve"> accessed to “</w:t>
+            </w:r>
+            <w:proofErr w:type="spellStart"/>
+            <w:r>
+              <w:rPr>
+                <w:sz w:val="24"/>
+                <w:szCs w:val="24"/>
+              </w:rPr>
+              <w:t>last_seen_chart</w:t>
+            </w:r>
+            <w:proofErr w:type="spellEnd"/>
+            <w:r>
+              <w:rPr>
+                <w:sz w:val="24"/>
+                <w:szCs w:val="24"/>
+              </w:rPr>
+              <w:t>”</w:t>
+            </w:r>
+          </w:p>
+        </w:tc>
+      </w:tr>
+      <w:tr>
+        <w:tc>
+          <w:tcPr>
+            <w:tcW w:w="443" w:type="pct"/>
+            <w:tcBorders>
+              <w:top w:val="single" w:sz="4" w:space="0" w:color="auto"/>
+              <w:left w:val="single" w:sz="4" w:space="0" w:color="auto"/>
+              <w:bottom w:val="single" w:sz="4" w:space="0" w:color="auto"/>
+              <w:right w:val="single" w:sz="4" w:space="0" w:color="auto"/>
+            </w:tcBorders>
+          </w:tcPr>
+          <w:p>
+            <w:pPr>
+              <w:rPr>
+                <w:sz w:val="24"/>
+                <w:szCs w:val="24"/>
+              </w:rPr>
+            </w:pPr>
+            <w:r>
+              <w:rPr>
+                <w:sz w:val="24"/>
+                <w:szCs w:val="24"/>
+              </w:rPr>
+              <w:t>Expected</w:t>
+            </w:r>
+          </w:p>
+        </w:tc>
+        <w:tc>
+          <w:tcPr>
+            <w:tcW w:w="465" w:type="pct"/>
+            <w:tcBorders>
+              <w:top w:val="single" w:sz="4" w:space="0" w:color="auto"/>
+              <w:left w:val="single" w:sz="4" w:space="0" w:color="auto"/>
+              <w:bottom w:val="single" w:sz="4" w:space="0" w:color="auto"/>
+              <w:right w:val="single" w:sz="4" w:space="0" w:color="auto"/>
+            </w:tcBorders>
+          </w:tcPr>
+          <w:p>
+            <w:pPr>
+              <w:rPr>
+                <w:sz w:val="24"/>
+                <w:szCs w:val="24"/>
+              </w:rPr>
+            </w:pPr>
+            <w:r>
+              <w:rPr>
+                <w:sz w:val="24"/>
+                <w:szCs w:val="24"/>
+              </w:rPr>
+              <w:t xml:space="preserve">Move character into </w:t>
+            </w:r>
+            <w:proofErr w:type="gramStart"/>
+            <w:r>
+              <w:rPr>
+                <w:sz w:val="24"/>
+                <w:szCs w:val="24"/>
+              </w:rPr>
+              <w:t>whirl pool</w:t>
+            </w:r>
+            <w:proofErr w:type="gramEnd"/>
+          </w:p>
+        </w:tc>
+        <w:tc>
+          <w:tcPr>
+            <w:tcW w:w="383" w:type="pct"/>
+            <w:tcBorders>
+              <w:top w:val="single" w:sz="4" w:space="0" w:color="auto"/>
+              <w:left w:val="single" w:sz="4" w:space="0" w:color="auto"/>
+              <w:bottom w:val="single" w:sz="4" w:space="0" w:color="auto"/>
+              <w:right w:val="single" w:sz="4" w:space="0" w:color="auto"/>
+            </w:tcBorders>
+          </w:tcPr>
+          <w:p>
+            <w:pPr>
+              <w:rPr>
+                <w:sz w:val="24"/>
+                <w:szCs w:val="24"/>
+              </w:rPr>
+            </w:pPr>
+            <w:r>
+              <w:rPr>
+                <w:sz w:val="24"/>
+                <w:szCs w:val="24"/>
+              </w:rPr>
+              <w:t>W, S</w:t>
+            </w:r>
+          </w:p>
+        </w:tc>
+        <w:tc>
+          <w:tcPr>
+            <w:tcW w:w="631" w:type="pct"/>
+            <w:tcBorders>
+              <w:top w:val="single" w:sz="4" w:space="0" w:color="auto"/>
+              <w:left w:val="single" w:sz="4" w:space="0" w:color="auto"/>
+              <w:bottom w:val="single" w:sz="4" w:space="0" w:color="auto"/>
+              <w:right w:val="single" w:sz="4" w:space="0" w:color="auto"/>
+            </w:tcBorders>
+          </w:tcPr>
+          <w:p>
+            <w:pPr>
+              <w:rPr>
+                <w:sz w:val="24"/>
+                <w:szCs w:val="24"/>
+              </w:rPr>
+            </w:pPr>
+            <w:r>
+              <w:rPr>
+                <w:sz w:val="24"/>
+                <w:szCs w:val="24"/>
+              </w:rPr>
+              <w:t>Character would be affected by one of the possible whirlpool events</w:t>
+            </w:r>
+          </w:p>
+        </w:tc>
+        <w:tc>
+          <w:tcPr>
+            <w:tcW w:w="2219" w:type="pct"/>
+            <w:tcBorders>
+              <w:top w:val="single" w:sz="4" w:space="0" w:color="auto"/>
+              <w:left w:val="single" w:sz="4" w:space="0" w:color="auto"/>
+              <w:bottom w:val="single" w:sz="4" w:space="0" w:color="auto"/>
+              <w:right w:val="single" w:sz="4" w:space="0" w:color="auto"/>
+            </w:tcBorders>
+          </w:tcPr>
+          <w:p>
+            <w:pPr>
+              <w:rPr>
+                <w:sz w:val="24"/>
+                <w:szCs w:val="24"/>
+              </w:rPr>
+            </w:pPr>
+            <w:r>
+              <w:rPr>
+                <w:noProof/>
+                <w:sz w:val="24"/>
+                <w:szCs w:val="24"/>
+              </w:rPr>
+              <w:drawing>
+                <wp:inline distT="0" distB="0" distL="0" distR="0" wp14:anchorId="172ADBF1" wp14:editId="22F50583">
+                  <wp:extent cx="2397577" cy="3949002"/>
+                  <wp:effectExtent l="0" t="0" r="3175" b="0"/>
+                  <wp:docPr id="12" name="Picture 12"/>
+                  <wp:cNvGraphicFramePr>
+                    <a:graphicFrameLocks xmlns:a="http://schemas.openxmlformats.org/drawingml/2006/main" noChangeAspect="1"/>
+                  </wp:cNvGraphicFramePr>
+                  <a:graphic xmlns:a="http://schemas.openxmlformats.org/drawingml/2006/main">
+                    <a:graphicData uri="http://schemas.openxmlformats.org/drawingml/2006/picture">
+                      <pic:pic xmlns:pic="http://schemas.openxmlformats.org/drawingml/2006/picture">
+                        <pic:nvPicPr>
+                          <pic:cNvPr id="1" name=""/>
+                          <pic:cNvPicPr/>
+                        </pic:nvPicPr>
+                        <pic:blipFill>
+                          <a:blip r:embed="rId22"/>
+                          <a:stretch>
+                            <a:fillRect/>
+                          </a:stretch>
+                        </pic:blipFill>
+                        <pic:spPr>
+                          <a:xfrm>
+                            <a:off x="0" y="0"/>
                             <a:ext cx="2405347" cy="3961801"/>
                           </a:xfrm>
                           <a:prstGeom prst="rect">
@@ -7195,6 +7462,7 @@
                 <w:szCs w:val="24"/>
               </w:rPr>
             </w:pPr>
+            <w:proofErr w:type="spellStart"/>
             <w:r>
               <w:rPr>
                 <w:sz w:val="24"/>
@@ -7202,6 +7470,7 @@
               </w:rPr>
               <w:t>Movment</w:t>
             </w:r>
+            <w:proofErr w:type="spellEnd"/>
           </w:p>
         </w:tc>
         <w:tc>
@@ -7221,13 +7490,24 @@
                 <w:szCs w:val="24"/>
               </w:rPr>
             </w:pPr>
-            <w:r>
-              <w:rPr>
-                <w:sz w:val="24"/>
-                <w:szCs w:val="24"/>
-              </w:rPr>
-              <w:t>W,a,s,d</w:t>
-            </w:r>
+            <w:proofErr w:type="spellStart"/>
+            <w:proofErr w:type="gramStart"/>
+            <w:r>
+              <w:rPr>
+                <w:sz w:val="24"/>
+                <w:szCs w:val="24"/>
+              </w:rPr>
+              <w:t>W,a</w:t>
+            </w:r>
+            <w:proofErr w:type="gramEnd"/>
+            <w:r>
+              <w:rPr>
+                <w:sz w:val="24"/>
+                <w:szCs w:val="24"/>
+              </w:rPr>
+              <w:t>,s,d</w:t>
+            </w:r>
+            <w:proofErr w:type="spellEnd"/>
           </w:p>
         </w:tc>
         <w:tc>
@@ -7299,9 +7579,9 @@
                   <o:lock v:ext="edit" aspectratio="t"/>
                 </v:shapetype>
                 <v:shape id="_x0000_i1025" type="#_x0000_t75" style="width:79.5pt;height:50.25pt" o:ole="">
-                  <v:imagedata r:id="rId25" o:title=""/>
+                  <v:imagedata r:id="rId26" o:title=""/>
                 </v:shape>
-                <o:OLEObject Type="Embed" ProgID="Package" ShapeID="_x0000_i1025" DrawAspect="Icon" ObjectID="_1693308341" r:id="rId26"/>
+                <o:OLEObject Type="Embed" ProgID="Package" ShapeID="_x0000_i1025" DrawAspect="Icon" ObjectID="_1693817670" r:id="rId27"/>
               </w:object>
             </w:r>
           </w:p>
@@ -7326,6 +7606,7 @@
               </w:rPr>
               <w:br/>
             </w:r>
+            <w:proofErr w:type="spellStart"/>
             <w:r>
               <w:rPr>
                 <w:sz w:val="24"/>
@@ -7333,6 +7614,7 @@
               </w:rPr>
               <w:t>wasaaawwddwd</w:t>
             </w:r>
+            <w:proofErr w:type="spellEnd"/>
           </w:p>
         </w:tc>
         <w:tc>
@@ -7507,7 +7789,7 @@
                           <pic:cNvPicPr/>
                         </pic:nvPicPr>
                         <pic:blipFill>
-                          <a:blip r:embed="rId27"/>
+                          <a:blip r:embed="rId28"/>
                           <a:stretch>
                             <a:fillRect/>
                           </a:stretch>
@@ -7566,7 +7848,7 @@
                           <pic:cNvPicPr/>
                         </pic:nvPicPr>
                         <pic:blipFill rotWithShape="1">
-                          <a:blip r:embed="rId21"/>
+                          <a:blip r:embed="rId22"/>
                           <a:srcRect r="26923" b="16023"/>
                           <a:stretch/>
                         </pic:blipFill>
@@ -7803,7 +8085,7 @@
                           <pic:cNvPicPr/>
                         </pic:nvPicPr>
                         <pic:blipFill>
-                          <a:blip r:embed="rId28"/>
+                          <a:blip r:embed="rId29"/>
                           <a:stretch>
                             <a:fillRect/>
                           </a:stretch>
@@ -7854,7 +8136,23 @@
                 <w:sz w:val="24"/>
                 <w:szCs w:val="24"/>
               </w:rPr>
-              <w:t>, unsure why it is stating that I have hit a rock could be something to do with the whirl pool I am on</w:t>
+              <w:t xml:space="preserve">, unsure why it is stating that I have hit a rock could be something to do with the </w:t>
+            </w:r>
+            <w:proofErr w:type="gramStart"/>
+            <w:r>
+              <w:rPr>
+                <w:sz w:val="24"/>
+                <w:szCs w:val="24"/>
+              </w:rPr>
+              <w:t>whirl pool</w:t>
+            </w:r>
+            <w:proofErr w:type="gramEnd"/>
+            <w:r>
+              <w:rPr>
+                <w:sz w:val="24"/>
+                <w:szCs w:val="24"/>
+              </w:rPr>
+              <w:t xml:space="preserve"> I am on</w:t>
             </w:r>
           </w:p>
         </w:tc>
@@ -7908,7 +8206,23 @@
           <w:i/>
           <w:iCs/>
         </w:rPr>
-        <w:t xml:space="preserve">I did well this sprint and remembered to actual test my code and also redid the testing from sprint 1 so that </w:t>
+        <w:t xml:space="preserve">I did well this sprint and remembered to actual test my code </w:t>
+      </w:r>
+      <w:proofErr w:type="gramStart"/>
+      <w:r>
+        <w:rPr>
+          <w:i/>
+          <w:iCs/>
+        </w:rPr>
+        <w:t>and also</w:t>
+      </w:r>
+      <w:proofErr w:type="gramEnd"/>
+      <w:r>
+        <w:rPr>
+          <w:i/>
+          <w:iCs/>
+        </w:rPr>
+        <w:t xml:space="preserve"> redid the testing from sprint 1 so that </w:t>
       </w:r>
       <w:r>
         <w:rPr>
@@ -8054,90 +8368,6 @@
             <wp:extent cx="5731510" cy="3692525"/>
             <wp:effectExtent l="0" t="0" r="2540" b="3175"/>
             <wp:docPr id="14" name="Picture 14"/>
-            <wp:cNvGraphicFramePr>
-              <a:graphicFrameLocks xmlns:a="http://schemas.openxmlformats.org/drawingml/2006/main" noChangeAspect="1"/>
-            </wp:cNvGraphicFramePr>
-            <a:graphic xmlns:a="http://schemas.openxmlformats.org/drawingml/2006/main">
-              <a:graphicData uri="http://schemas.openxmlformats.org/drawingml/2006/picture">
-                <pic:pic xmlns:pic="http://schemas.openxmlformats.org/drawingml/2006/picture">
-                  <pic:nvPicPr>
-                    <pic:cNvPr id="1" name=""/>
-                    <pic:cNvPicPr/>
-                  </pic:nvPicPr>
-                  <pic:blipFill>
-                    <a:blip r:embed="rId29"/>
-                    <a:stretch>
-                      <a:fillRect/>
-                    </a:stretch>
-                  </pic:blipFill>
-                  <pic:spPr>
-                    <a:xfrm>
-                      <a:off x="0" y="0"/>
-                      <a:ext cx="5731510" cy="3692525"/>
-                    </a:xfrm>
-                    <a:prstGeom prst="rect">
-                      <a:avLst/>
-                    </a:prstGeom>
-                  </pic:spPr>
-                </pic:pic>
-              </a:graphicData>
-            </a:graphic>
-          </wp:inline>
-        </w:drawing>
-      </w:r>
-    </w:p>
-    <w:p>
-      <w:pPr>
-        <w:rPr>
-          <w:i/>
-          <w:iCs/>
-        </w:rPr>
-      </w:pPr>
-      <w:r>
-        <w:rPr>
-          <w:i/>
-          <w:iCs/>
-        </w:rPr>
-        <w:t>Provide evidence</w:t>
-      </w:r>
-      <w:r>
-        <w:rPr>
-          <w:i/>
-          <w:iCs/>
-        </w:rPr>
-        <w:t xml:space="preserve"> (screenshot)</w:t>
-      </w:r>
-      <w:r>
-        <w:rPr>
-          <w:i/>
-          <w:iCs/>
-        </w:rPr>
-        <w:t xml:space="preserve"> of your version control</w:t>
-      </w:r>
-    </w:p>
-    <w:p>
-      <w:pPr>
-        <w:rPr>
-          <w:rFonts w:eastAsia="Times New Roman"/>
-          <w:b/>
-          <w:color w:val="D9D9D9" w:themeColor="background1" w:themeShade="D9"/>
-          <w:sz w:val="36"/>
-          <w:szCs w:val="36"/>
-          <w:lang w:val="en-GB" w:eastAsia="en-NZ"/>
-        </w:rPr>
-      </w:pPr>
-      <w:r>
-        <w:rPr>
-          <w:noProof/>
-          <w:color w:val="D9D9D9" w:themeColor="background1" w:themeShade="D9"/>
-          <w:sz w:val="36"/>
-          <w:szCs w:val="36"/>
-        </w:rPr>
-        <w:drawing>
-          <wp:inline distT="0" distB="0" distL="0" distR="0" wp14:anchorId="72E672B4" wp14:editId="77822D48">
-            <wp:extent cx="5731510" cy="1668145"/>
-            <wp:effectExtent l="0" t="0" r="2540" b="8255"/>
-            <wp:docPr id="7" name="Picture 7"/>
             <wp:cNvGraphicFramePr>
               <a:graphicFrameLocks xmlns:a="http://schemas.openxmlformats.org/drawingml/2006/main" noChangeAspect="1"/>
             </wp:cNvGraphicFramePr>
@@ -8157,7 +8387,7 @@
                   <pic:spPr>
                     <a:xfrm>
                       <a:off x="0" y="0"/>
-                      <a:ext cx="5731510" cy="1668145"/>
+                      <a:ext cx="5731510" cy="3692525"/>
                     </a:xfrm>
                     <a:prstGeom prst="rect">
                       <a:avLst/>
@@ -8169,323 +8399,59 @@
           </wp:inline>
         </w:drawing>
       </w:r>
-      <w:r>
-        <w:rPr>
+    </w:p>
+    <w:p>
+      <w:pPr>
+        <w:rPr>
+          <w:i/>
+          <w:iCs/>
+        </w:rPr>
+      </w:pPr>
+      <w:r>
+        <w:rPr>
+          <w:i/>
+          <w:iCs/>
+        </w:rPr>
+        <w:t>Provide evidence</w:t>
+      </w:r>
+      <w:r>
+        <w:rPr>
+          <w:i/>
+          <w:iCs/>
+        </w:rPr>
+        <w:t xml:space="preserve"> (screenshot)</w:t>
+      </w:r>
+      <w:r>
+        <w:rPr>
+          <w:i/>
+          <w:iCs/>
+        </w:rPr>
+        <w:t xml:space="preserve"> of your version control</w:t>
+      </w:r>
+    </w:p>
+    <w:p>
+      <w:pPr>
+        <w:rPr>
+          <w:rFonts w:eastAsia="Times New Roman"/>
+          <w:b/>
           <w:color w:val="D9D9D9" w:themeColor="background1" w:themeShade="D9"/>
           <w:sz w:val="36"/>
           <w:szCs w:val="36"/>
-        </w:rPr>
-        <w:br w:type="page"/>
-      </w:r>
-    </w:p>
-    <w:p>
-      <w:pPr>
-        <w:pStyle w:val="NCEAInstructionsbanner"/>
-        <w:pBdr>
-          <w:top w:val="single" w:sz="4" w:space="1" w:color="auto"/>
-          <w:left w:val="single" w:sz="4" w:space="4" w:color="auto"/>
-          <w:bottom w:val="single" w:sz="4" w:space="1" w:color="auto"/>
-          <w:right w:val="single" w:sz="4" w:space="4" w:color="auto"/>
-        </w:pBdr>
-        <w:shd w:val="clear" w:color="auto" w:fill="222A35" w:themeFill="text2" w:themeFillShade="80"/>
-        <w:jc w:val="both"/>
-        <w:rPr>
-          <w:rFonts w:asciiTheme="minorHAnsi" w:hAnsiTheme="minorHAnsi" w:cstheme="minorBidi"/>
+          <w:lang w:val="en-GB" w:eastAsia="en-NZ"/>
+        </w:rPr>
+      </w:pPr>
+      <w:r>
+        <w:rPr>
+          <w:noProof/>
           <w:color w:val="D9D9D9" w:themeColor="background1" w:themeShade="D9"/>
           <w:sz w:val="36"/>
           <w:szCs w:val="36"/>
         </w:rPr>
-      </w:pPr>
-      <w:r>
-        <w:rPr>
-          <w:rFonts w:asciiTheme="minorHAnsi" w:hAnsiTheme="minorHAnsi" w:cstheme="minorBidi"/>
-          <w:color w:val="D9D9D9" w:themeColor="background1" w:themeShade="D9"/>
-          <w:sz w:val="36"/>
-          <w:szCs w:val="36"/>
-        </w:rPr>
-        <w:lastRenderedPageBreak/>
-        <w:t>Sprint Tracking</w:t>
-      </w:r>
-    </w:p>
-    <w:p/>
-    <w:tbl>
-      <w:tblPr>
-        <w:tblStyle w:val="TableGrid"/>
-        <w:tblW w:w="0" w:type="auto"/>
-        <w:tblLook w:val="04A0" w:firstRow="1" w:lastRow="0" w:firstColumn="1" w:lastColumn="0" w:noHBand="0" w:noVBand="1"/>
-      </w:tblPr>
-      <w:tblGrid>
-        <w:gridCol w:w="3005"/>
-        <w:gridCol w:w="3005"/>
-        <w:gridCol w:w="3006"/>
-      </w:tblGrid>
-      <w:tr>
-        <w:trPr>
-          <w:trHeight w:val="269"/>
-        </w:trPr>
-        <w:tc>
-          <w:tcPr>
-            <w:tcW w:w="3005" w:type="dxa"/>
-            <w:shd w:val="pct10" w:color="auto" w:fill="auto"/>
-          </w:tcPr>
-          <w:p>
-            <w:pPr>
-              <w:rPr>
-                <w:b/>
-                <w:bCs/>
-              </w:rPr>
-            </w:pPr>
-            <w:r>
-              <w:rPr>
-                <w:b/>
-                <w:bCs/>
-              </w:rPr>
-              <w:t>Sprint Number</w:t>
-            </w:r>
-          </w:p>
-        </w:tc>
-        <w:tc>
-          <w:tcPr>
-            <w:tcW w:w="3005" w:type="dxa"/>
-            <w:shd w:val="pct10" w:color="auto" w:fill="auto"/>
-          </w:tcPr>
-          <w:p>
-            <w:pPr>
-              <w:rPr>
-                <w:b/>
-                <w:bCs/>
-              </w:rPr>
-            </w:pPr>
-            <w:r>
-              <w:rPr>
-                <w:b/>
-                <w:bCs/>
-              </w:rPr>
-              <w:t>Start Date</w:t>
-            </w:r>
-          </w:p>
-        </w:tc>
-        <w:tc>
-          <w:tcPr>
-            <w:tcW w:w="3006" w:type="dxa"/>
-            <w:shd w:val="pct10" w:color="auto" w:fill="auto"/>
-          </w:tcPr>
-          <w:p>
-            <w:pPr>
-              <w:rPr>
-                <w:b/>
-                <w:bCs/>
-              </w:rPr>
-            </w:pPr>
-            <w:r>
-              <w:rPr>
-                <w:b/>
-                <w:bCs/>
-              </w:rPr>
-              <w:t>End Date</w:t>
-            </w:r>
-          </w:p>
-        </w:tc>
-      </w:tr>
-      <w:tr>
-        <w:trPr>
-          <w:trHeight w:val="561"/>
-        </w:trPr>
-        <w:tc>
-          <w:tcPr>
-            <w:tcW w:w="3005" w:type="dxa"/>
-          </w:tcPr>
-          <w:p>
-            <w:pPr>
-              <w:jc w:val="center"/>
-            </w:pPr>
-            <w:r>
-              <w:t>3</w:t>
-            </w:r>
-          </w:p>
-        </w:tc>
-        <w:tc>
-          <w:tcPr>
-            <w:tcW w:w="3005" w:type="dxa"/>
-          </w:tcPr>
-          <w:p>
-            <w:pPr>
-              <w:jc w:val="center"/>
-            </w:pPr>
-            <w:r>
-              <w:t>14/09/21</w:t>
-            </w:r>
-          </w:p>
-        </w:tc>
-        <w:tc>
-          <w:tcPr>
-            <w:tcW w:w="3006" w:type="dxa"/>
-          </w:tcPr>
-          <w:p>
-            <w:pPr>
-              <w:jc w:val="center"/>
-            </w:pPr>
-          </w:p>
-        </w:tc>
-      </w:tr>
-    </w:tbl>
-    <w:p/>
-    <w:p>
-      <w:pPr>
-        <w:pStyle w:val="ListParagraph"/>
-        <w:numPr>
-          <w:ilvl w:val="0"/>
-          <w:numId w:val="4"/>
-        </w:numPr>
-        <w:rPr>
-          <w:b/>
-          <w:bCs/>
-          <w:i/>
-          <w:iCs/>
-        </w:rPr>
-      </w:pPr>
-      <w:r>
-        <w:rPr>
-          <w:b/>
-          <w:bCs/>
-          <w:i/>
-          <w:iCs/>
-        </w:rPr>
-        <w:t>using recognised and appropriate project management tools and techniques to plan the development of a digital technologies outcome</w:t>
-      </w:r>
-    </w:p>
-    <w:p>
-      <w:pPr>
-        <w:pStyle w:val="Heading1"/>
-      </w:pPr>
-      <w:r>
-        <w:t>Planning</w:t>
-      </w:r>
-    </w:p>
-    <w:p/>
-    <w:p>
-      <w:pPr>
-        <w:rPr>
-          <w:i/>
-          <w:iCs/>
-        </w:rPr>
-      </w:pPr>
-      <w:r>
-        <w:rPr>
-          <w:i/>
-          <w:iCs/>
-        </w:rPr>
-        <w:t>What are you going to work on in this sprint?</w:t>
-      </w:r>
-    </w:p>
-    <w:p>
-      <w:pPr>
-        <w:pStyle w:val="ListParagraph"/>
-        <w:numPr>
-          <w:ilvl w:val="0"/>
-          <w:numId w:val="6"/>
-        </w:numPr>
-      </w:pPr>
-      <w:r>
-        <w:t xml:space="preserve">Generation of </w:t>
-      </w:r>
-      <w:r>
-        <w:t>Aotearoa</w:t>
-      </w:r>
-    </w:p>
-    <w:p>
-      <w:pPr>
-        <w:pStyle w:val="ListParagraph"/>
-        <w:numPr>
-          <w:ilvl w:val="0"/>
-          <w:numId w:val="6"/>
-        </w:numPr>
-      </w:pPr>
-      <w:r>
-        <w:t>Rock and whirlpool tile art</w:t>
-      </w:r>
-    </w:p>
-    <w:p>
-      <w:pPr>
-        <w:pStyle w:val="ListParagraph"/>
-        <w:numPr>
-          <w:ilvl w:val="0"/>
-          <w:numId w:val="6"/>
-        </w:numPr>
-      </w:pPr>
-      <w:r>
-        <w:t>Better menu system</w:t>
-      </w:r>
-    </w:p>
-    <w:p>
-      <w:pPr>
-        <w:pStyle w:val="ListParagraph"/>
-        <w:numPr>
-          <w:ilvl w:val="0"/>
-          <w:numId w:val="6"/>
-        </w:numPr>
-      </w:pPr>
-      <w:r>
-        <w:t>Update README file</w:t>
-      </w:r>
-    </w:p>
-    <w:p>
-      <w:pPr>
-        <w:rPr>
-          <w:i/>
-          <w:iCs/>
-        </w:rPr>
-      </w:pPr>
-      <w:r>
-        <w:rPr>
-          <w:i/>
-          <w:iCs/>
-        </w:rPr>
-        <w:t>Provide</w:t>
-      </w:r>
-      <w:r>
-        <w:rPr>
-          <w:i/>
-          <w:iCs/>
-        </w:rPr>
-        <w:t xml:space="preserve"> evidence (screenshot / photo) </w:t>
-      </w:r>
-      <w:r>
-        <w:rPr>
-          <w:i/>
-          <w:iCs/>
-        </w:rPr>
-        <w:t xml:space="preserve">of your project management tool(s) being used to plan the development of your outcome </w:t>
-      </w:r>
-      <w:r>
-        <w:rPr>
-          <w:i/>
-          <w:iCs/>
-        </w:rPr>
-        <w:t xml:space="preserve">at the </w:t>
-      </w:r>
-      <w:r>
-        <w:rPr>
-          <w:i/>
-          <w:iCs/>
-        </w:rPr>
-        <w:t>beginning</w:t>
-      </w:r>
-      <w:r>
-        <w:rPr>
-          <w:i/>
-          <w:iCs/>
-        </w:rPr>
-        <w:t xml:space="preserve"> of your sprint here</w:t>
-      </w:r>
-    </w:p>
-    <w:p>
-      <w:r>
         <w:drawing>
-          <wp:inline distT="0" distB="0" distL="0" distR="0" wp14:anchorId="6ED47950" wp14:editId="668732F4">
-            <wp:extent cx="5731510" cy="3756025"/>
-            <wp:effectExtent l="0" t="0" r="2540" b="0"/>
-            <wp:docPr id="18" name="Picture 18"/>
+          <wp:inline distT="0" distB="0" distL="0" distR="0" wp14:anchorId="72E672B4" wp14:editId="77822D48">
+            <wp:extent cx="5731510" cy="1668145"/>
+            <wp:effectExtent l="0" t="0" r="2540" b="8255"/>
+            <wp:docPr id="7" name="Picture 7"/>
             <wp:cNvGraphicFramePr>
               <a:graphicFrameLocks xmlns:a="http://schemas.openxmlformats.org/drawingml/2006/main" noChangeAspect="1"/>
             </wp:cNvGraphicFramePr>
@@ -8505,7 +8471,7 @@
                   <pic:spPr>
                     <a:xfrm>
                       <a:off x="0" y="0"/>
-                      <a:ext cx="5731510" cy="3756025"/>
+                      <a:ext cx="5731510" cy="1668145"/>
                     </a:xfrm>
                     <a:prstGeom prst="rect">
                       <a:avLst/>
@@ -8517,19 +8483,209 @@
           </wp:inline>
         </w:drawing>
       </w:r>
+      <w:r>
+        <w:rPr>
+          <w:color w:val="D9D9D9" w:themeColor="background1" w:themeShade="D9"/>
+          <w:sz w:val="36"/>
+          <w:szCs w:val="36"/>
+        </w:rPr>
+        <w:br w:type="page"/>
+      </w:r>
+    </w:p>
+    <w:p>
+      <w:pPr>
+        <w:pStyle w:val="NCEAInstructionsbanner"/>
+        <w:pBdr>
+          <w:top w:val="single" w:sz="4" w:space="1" w:color="auto"/>
+          <w:left w:val="single" w:sz="4" w:space="4" w:color="auto"/>
+          <w:bottom w:val="single" w:sz="4" w:space="1" w:color="auto"/>
+          <w:right w:val="single" w:sz="4" w:space="4" w:color="auto"/>
+        </w:pBdr>
+        <w:shd w:val="clear" w:color="auto" w:fill="222A35" w:themeFill="text2" w:themeFillShade="80"/>
+        <w:jc w:val="both"/>
+        <w:rPr>
+          <w:rFonts w:asciiTheme="minorHAnsi" w:hAnsiTheme="minorHAnsi" w:cstheme="minorBidi"/>
+          <w:color w:val="D9D9D9" w:themeColor="background1" w:themeShade="D9"/>
+          <w:sz w:val="36"/>
+          <w:szCs w:val="36"/>
+        </w:rPr>
+      </w:pPr>
+      <w:r>
+        <w:rPr>
+          <w:rFonts w:asciiTheme="minorHAnsi" w:hAnsiTheme="minorHAnsi" w:cstheme="minorBidi"/>
+          <w:color w:val="D9D9D9" w:themeColor="background1" w:themeShade="D9"/>
+          <w:sz w:val="36"/>
+          <w:szCs w:val="36"/>
+        </w:rPr>
+        <w:lastRenderedPageBreak/>
+        <w:t>Sprint Tracking</w:t>
+      </w:r>
     </w:p>
     <w:p/>
-    <w:p>
-      <w:pPr>
-        <w:rPr>
-          <w:rFonts w:asciiTheme="majorHAnsi" w:eastAsiaTheme="majorEastAsia" w:hAnsiTheme="majorHAnsi" w:cstheme="majorBidi"/>
-          <w:color w:val="2F5496" w:themeColor="accent1" w:themeShade="BF"/>
-          <w:sz w:val="32"/>
-          <w:szCs w:val="32"/>
-        </w:rPr>
-      </w:pPr>
-      <w:r>
-        <w:br w:type="page"/>
+    <w:tbl>
+      <w:tblPr>
+        <w:tblStyle w:val="TableGrid"/>
+        <w:tblW w:w="0" w:type="auto"/>
+        <w:tblLook w:val="04A0" w:firstRow="1" w:lastRow="0" w:firstColumn="1" w:lastColumn="0" w:noHBand="0" w:noVBand="1"/>
+      </w:tblPr>
+      <w:tblGrid>
+        <w:gridCol w:w="3005"/>
+        <w:gridCol w:w="3005"/>
+        <w:gridCol w:w="3006"/>
+      </w:tblGrid>
+      <w:tr>
+        <w:trPr>
+          <w:trHeight w:val="269"/>
+        </w:trPr>
+        <w:tc>
+          <w:tcPr>
+            <w:tcW w:w="3005" w:type="dxa"/>
+            <w:shd w:val="pct10" w:color="auto" w:fill="auto"/>
+          </w:tcPr>
+          <w:p>
+            <w:pPr>
+              <w:rPr>
+                <w:b/>
+                <w:bCs/>
+              </w:rPr>
+            </w:pPr>
+            <w:r>
+              <w:rPr>
+                <w:b/>
+                <w:bCs/>
+              </w:rPr>
+              <w:t>Sprint Number</w:t>
+            </w:r>
+          </w:p>
+        </w:tc>
+        <w:tc>
+          <w:tcPr>
+            <w:tcW w:w="3005" w:type="dxa"/>
+            <w:shd w:val="pct10" w:color="auto" w:fill="auto"/>
+          </w:tcPr>
+          <w:p>
+            <w:pPr>
+              <w:rPr>
+                <w:b/>
+                <w:bCs/>
+              </w:rPr>
+            </w:pPr>
+            <w:r>
+              <w:rPr>
+                <w:b/>
+                <w:bCs/>
+              </w:rPr>
+              <w:t>Start Date</w:t>
+            </w:r>
+          </w:p>
+        </w:tc>
+        <w:tc>
+          <w:tcPr>
+            <w:tcW w:w="3006" w:type="dxa"/>
+            <w:shd w:val="pct10" w:color="auto" w:fill="auto"/>
+          </w:tcPr>
+          <w:p>
+            <w:pPr>
+              <w:rPr>
+                <w:b/>
+                <w:bCs/>
+              </w:rPr>
+            </w:pPr>
+            <w:r>
+              <w:rPr>
+                <w:b/>
+                <w:bCs/>
+              </w:rPr>
+              <w:t>End Date</w:t>
+            </w:r>
+          </w:p>
+        </w:tc>
+      </w:tr>
+      <w:tr>
+        <w:trPr>
+          <w:trHeight w:val="561"/>
+        </w:trPr>
+        <w:tc>
+          <w:tcPr>
+            <w:tcW w:w="3005" w:type="dxa"/>
+          </w:tcPr>
+          <w:p>
+            <w:pPr>
+              <w:jc w:val="center"/>
+            </w:pPr>
+            <w:r>
+              <w:t>3</w:t>
+            </w:r>
+          </w:p>
+        </w:tc>
+        <w:tc>
+          <w:tcPr>
+            <w:tcW w:w="3005" w:type="dxa"/>
+          </w:tcPr>
+          <w:p>
+            <w:pPr>
+              <w:jc w:val="center"/>
+            </w:pPr>
+            <w:r>
+              <w:t>14/09/21</w:t>
+            </w:r>
+          </w:p>
+        </w:tc>
+        <w:tc>
+          <w:tcPr>
+            <w:tcW w:w="3006" w:type="dxa"/>
+          </w:tcPr>
+          <w:p>
+            <w:pPr>
+              <w:jc w:val="center"/>
+            </w:pPr>
+          </w:p>
+        </w:tc>
+      </w:tr>
+    </w:tbl>
+    <w:p/>
+    <w:p>
+      <w:pPr>
+        <w:pStyle w:val="ListParagraph"/>
+        <w:numPr>
+          <w:ilvl w:val="0"/>
+          <w:numId w:val="4"/>
+        </w:numPr>
+        <w:rPr>
+          <w:b/>
+          <w:bCs/>
+          <w:i/>
+          <w:iCs/>
+        </w:rPr>
+      </w:pPr>
+      <w:r>
+        <w:rPr>
+          <w:b/>
+          <w:bCs/>
+          <w:i/>
+          <w:iCs/>
+        </w:rPr>
+        <w:t xml:space="preserve">using recognised and appropriate project management tools and techniques to plan the development of a digital </w:t>
+      </w:r>
+      <w:proofErr w:type="gramStart"/>
+      <w:r>
+        <w:rPr>
+          <w:b/>
+          <w:bCs/>
+          <w:i/>
+          <w:iCs/>
+        </w:rPr>
+        <w:t>technologies</w:t>
+      </w:r>
+      <w:proofErr w:type="gramEnd"/>
+      <w:r>
+        <w:rPr>
+          <w:b/>
+          <w:bCs/>
+          <w:i/>
+          <w:iCs/>
+        </w:rPr>
+        <w:t xml:space="preserve"> outcome</w:t>
       </w:r>
     </w:p>
     <w:p>
@@ -8537,8 +8693,7 @@
         <w:pStyle w:val="Heading1"/>
       </w:pPr>
       <w:r>
-        <w:lastRenderedPageBreak/>
-        <w:t>Development</w:t>
+        <w:t>Planning</w:t>
       </w:r>
     </w:p>
     <w:p/>
@@ -8554,7 +8709,7 @@
           <w:i/>
           <w:iCs/>
         </w:rPr>
-        <w:t>What components are you going to trial?</w:t>
+        <w:t>What are you going to work on in this sprint?</w:t>
       </w:r>
     </w:p>
     <w:p>
@@ -8564,17 +8719,12 @@
           <w:ilvl w:val="0"/>
           <w:numId w:val="6"/>
         </w:numPr>
-        <w:rPr>
-          <w:i/>
-          <w:iCs/>
-        </w:rPr>
-      </w:pPr>
-      <w:r>
-        <w:rPr>
-          <w:i/>
-          <w:iCs/>
-        </w:rPr>
-        <w:t>Whirlpool and rock looks</w:t>
+      </w:pPr>
+      <w:r>
+        <w:t xml:space="preserve">Generation of </w:t>
+      </w:r>
+      <w:r>
+        <w:t>Aotearoa</w:t>
       </w:r>
     </w:p>
     <w:p>
@@ -8584,17 +8734,9 @@
           <w:ilvl w:val="0"/>
           <w:numId w:val="6"/>
         </w:numPr>
-        <w:rPr>
-          <w:i/>
-          <w:iCs/>
-        </w:rPr>
-      </w:pPr>
-      <w:r>
-        <w:rPr>
-          <w:i/>
-          <w:iCs/>
-        </w:rPr>
-        <w:t>New menu</w:t>
+      </w:pPr>
+      <w:r>
+        <w:t>Rock and whirlpool tile art</w:t>
       </w:r>
     </w:p>
     <w:p>
@@ -8604,74 +8746,83 @@
           <w:ilvl w:val="0"/>
           <w:numId w:val="6"/>
         </w:numPr>
-        <w:rPr>
-          <w:i/>
-          <w:iCs/>
-        </w:rPr>
-      </w:pPr>
-      <w:r>
-        <w:rPr>
-          <w:i/>
-          <w:iCs/>
-        </w:rPr>
-        <w:t>Generation of NZ</w:t>
-      </w:r>
-    </w:p>
-    <w:p>
-      <w:pPr>
-        <w:rPr>
-          <w:i/>
-          <w:iCs/>
-        </w:rPr>
-      </w:pPr>
-      <w:r>
-        <w:rPr>
-          <w:i/>
-          <w:iCs/>
-        </w:rPr>
-        <w:t>Provide evidence of the options you are going to trial.</w:t>
-      </w:r>
-    </w:p>
-    <w:p>
-      <w:pPr>
-        <w:rPr>
-          <w:i/>
-          <w:iCs/>
-        </w:rPr>
-      </w:pPr>
-      <w:r>
-        <w:rPr>
-          <w:i/>
-          <w:iCs/>
-        </w:rPr>
-        <w:t>Whirlpool</w:t>
-      </w:r>
-      <w:r>
-        <w:rPr>
-          <w:i/>
-          <w:iCs/>
-        </w:rPr>
-        <w:tab/>
-        <w:t>rock</w:t>
-      </w:r>
-    </w:p>
-    <w:p>
-      <w:pPr>
-        <w:rPr>
-          <w:i/>
-          <w:iCs/>
-        </w:rPr>
-      </w:pPr>
-      <w:r>
-        <w:rPr>
-          <w:i/>
-          <w:iCs/>
+      </w:pPr>
+      <w:r>
+        <w:t>Better menu system</w:t>
+      </w:r>
+    </w:p>
+    <w:p>
+      <w:pPr>
+        <w:pStyle w:val="ListParagraph"/>
+        <w:numPr>
+          <w:ilvl w:val="0"/>
+          <w:numId w:val="6"/>
+        </w:numPr>
+      </w:pPr>
+      <w:r>
+        <w:t>Update README file</w:t>
+      </w:r>
+    </w:p>
+    <w:p>
+      <w:pPr>
+        <w:rPr>
+          <w:i/>
+          <w:iCs/>
+        </w:rPr>
+      </w:pPr>
+      <w:r>
+        <w:rPr>
+          <w:i/>
+          <w:iCs/>
+        </w:rPr>
+        <w:t>Provide</w:t>
+      </w:r>
+      <w:r>
+        <w:rPr>
+          <w:i/>
+          <w:iCs/>
+        </w:rPr>
+        <w:t xml:space="preserve"> evidence (screenshot / photo) </w:t>
+      </w:r>
+      <w:r>
+        <w:rPr>
+          <w:i/>
+          <w:iCs/>
+        </w:rPr>
+        <w:t xml:space="preserve">of your project management tool(s) being used to plan the development of your outcome </w:t>
+      </w:r>
+      <w:r>
+        <w:rPr>
+          <w:i/>
+          <w:iCs/>
+        </w:rPr>
+        <w:t xml:space="preserve">at the </w:t>
+      </w:r>
+      <w:r>
+        <w:rPr>
+          <w:i/>
+          <w:iCs/>
+        </w:rPr>
+        <w:t>beginning</w:t>
+      </w:r>
+      <w:r>
+        <w:rPr>
+          <w:i/>
+          <w:iCs/>
+        </w:rPr>
+        <w:t xml:space="preserve"> of your sprint here</w:t>
+      </w:r>
+    </w:p>
+    <w:p>
+      <w:r>
+        <w:rPr>
+          <w:noProof/>
         </w:rPr>
         <w:drawing>
-          <wp:inline distT="0" distB="0" distL="0" distR="0" wp14:anchorId="5FF2ECA7" wp14:editId="056D9E4F">
-            <wp:extent cx="1505160" cy="971686"/>
-            <wp:effectExtent l="0" t="0" r="0" b="0"/>
-            <wp:docPr id="19" name="Picture 19"/>
+          <wp:inline distT="0" distB="0" distL="0" distR="0" wp14:anchorId="6ED47950" wp14:editId="668732F4">
+            <wp:extent cx="5731510" cy="3756025"/>
+            <wp:effectExtent l="0" t="0" r="2540" b="0"/>
+            <wp:docPr id="18" name="Picture 18"/>
             <wp:cNvGraphicFramePr>
               <a:graphicFrameLocks xmlns:a="http://schemas.openxmlformats.org/drawingml/2006/main" noChangeAspect="1"/>
             </wp:cNvGraphicFramePr>
@@ -8691,7 +8842,7 @@
                   <pic:spPr>
                     <a:xfrm>
                       <a:off x="0" y="0"/>
-                      <a:ext cx="1505160" cy="971686"/>
+                      <a:ext cx="5731510" cy="3756025"/>
                     </a:xfrm>
                     <a:prstGeom prst="rect">
                       <a:avLst/>
@@ -8704,18 +8855,161 @@
         </w:drawing>
       </w:r>
     </w:p>
-    <w:p>
-      <w:r>
-        <w:t>North island</w:t>
-      </w:r>
-    </w:p>
-    <w:p>
-      <w:r>
+    <w:p/>
+    <w:p>
+      <w:pPr>
+        <w:rPr>
+          <w:rFonts w:asciiTheme="majorHAnsi" w:eastAsiaTheme="majorEastAsia" w:hAnsiTheme="majorHAnsi" w:cstheme="majorBidi"/>
+          <w:color w:val="2F5496" w:themeColor="accent1" w:themeShade="BF"/>
+          <w:sz w:val="32"/>
+          <w:szCs w:val="32"/>
+        </w:rPr>
+      </w:pPr>
+      <w:r>
+        <w:br w:type="page"/>
+      </w:r>
+    </w:p>
+    <w:p>
+      <w:pPr>
+        <w:pStyle w:val="Heading1"/>
+      </w:pPr>
+      <w:r>
+        <w:lastRenderedPageBreak/>
+        <w:t>Development</w:t>
+      </w:r>
+    </w:p>
+    <w:p/>
+    <w:p>
+      <w:pPr>
+        <w:rPr>
+          <w:i/>
+          <w:iCs/>
+        </w:rPr>
+      </w:pPr>
+      <w:r>
+        <w:rPr>
+          <w:i/>
+          <w:iCs/>
+        </w:rPr>
+        <w:t>What components are you going to trial?</w:t>
+      </w:r>
+    </w:p>
+    <w:p>
+      <w:pPr>
+        <w:pStyle w:val="ListParagraph"/>
+        <w:numPr>
+          <w:ilvl w:val="0"/>
+          <w:numId w:val="6"/>
+        </w:numPr>
+        <w:rPr>
+          <w:i/>
+          <w:iCs/>
+        </w:rPr>
+      </w:pPr>
+      <w:r>
+        <w:rPr>
+          <w:i/>
+          <w:iCs/>
+        </w:rPr>
+        <w:t>Whirlpool and rock looks</w:t>
+      </w:r>
+    </w:p>
+    <w:p>
+      <w:pPr>
+        <w:pStyle w:val="ListParagraph"/>
+        <w:numPr>
+          <w:ilvl w:val="0"/>
+          <w:numId w:val="6"/>
+        </w:numPr>
+        <w:rPr>
+          <w:i/>
+          <w:iCs/>
+        </w:rPr>
+      </w:pPr>
+      <w:r>
+        <w:rPr>
+          <w:i/>
+          <w:iCs/>
+        </w:rPr>
+        <w:t>New menu</w:t>
+      </w:r>
+    </w:p>
+    <w:p>
+      <w:pPr>
+        <w:pStyle w:val="ListParagraph"/>
+        <w:numPr>
+          <w:ilvl w:val="0"/>
+          <w:numId w:val="6"/>
+        </w:numPr>
+        <w:rPr>
+          <w:i/>
+          <w:iCs/>
+        </w:rPr>
+      </w:pPr>
+      <w:r>
+        <w:rPr>
+          <w:i/>
+          <w:iCs/>
+        </w:rPr>
+        <w:t>Generation of NZ</w:t>
+      </w:r>
+    </w:p>
+    <w:p>
+      <w:pPr>
+        <w:rPr>
+          <w:i/>
+          <w:iCs/>
+        </w:rPr>
+      </w:pPr>
+      <w:r>
+        <w:rPr>
+          <w:i/>
+          <w:iCs/>
+        </w:rPr>
+        <w:t>Provide evidence of the options you are going to trial.</w:t>
+      </w:r>
+    </w:p>
+    <w:p>
+      <w:pPr>
+        <w:rPr>
+          <w:i/>
+          <w:iCs/>
+        </w:rPr>
+      </w:pPr>
+      <w:r>
+        <w:rPr>
+          <w:i/>
+          <w:iCs/>
+        </w:rPr>
+        <w:t>Whirlpool</w:t>
+      </w:r>
+      <w:r>
+        <w:rPr>
+          <w:i/>
+          <w:iCs/>
+        </w:rPr>
+        <w:tab/>
+        <w:t>rock</w:t>
+      </w:r>
+    </w:p>
+    <w:p>
+      <w:pPr>
+        <w:rPr>
+          <w:i/>
+          <w:iCs/>
+        </w:rPr>
+      </w:pPr>
+      <w:r>
+        <w:rPr>
+          <w:i/>
+          <w:iCs/>
+          <w:noProof/>
+        </w:rPr>
         <w:drawing>
-          <wp:inline distT="0" distB="0" distL="0" distR="0" wp14:anchorId="4739D88F" wp14:editId="1135C842">
-            <wp:extent cx="781159" cy="1047896"/>
+          <wp:inline distT="0" distB="0" distL="0" distR="0" wp14:anchorId="5FF2ECA7" wp14:editId="056D9E4F">
+            <wp:extent cx="1505160" cy="971686"/>
             <wp:effectExtent l="0" t="0" r="0" b="0"/>
-            <wp:docPr id="21" name="Picture 21"/>
+            <wp:docPr id="19" name="Picture 19"/>
             <wp:cNvGraphicFramePr>
               <a:graphicFrameLocks xmlns:a="http://schemas.openxmlformats.org/drawingml/2006/main" noChangeAspect="1"/>
             </wp:cNvGraphicFramePr>
@@ -8735,6 +9029,53 @@
                   <pic:spPr>
                     <a:xfrm>
                       <a:off x="0" y="0"/>
+                      <a:ext cx="1505160" cy="971686"/>
+                    </a:xfrm>
+                    <a:prstGeom prst="rect">
+                      <a:avLst/>
+                    </a:prstGeom>
+                  </pic:spPr>
+                </pic:pic>
+              </a:graphicData>
+            </a:graphic>
+          </wp:inline>
+        </w:drawing>
+      </w:r>
+    </w:p>
+    <w:p>
+      <w:r>
+        <w:t>North island</w:t>
+      </w:r>
+    </w:p>
+    <w:p>
+      <w:r>
+        <w:rPr>
+          <w:noProof/>
+        </w:rPr>
+        <w:drawing>
+          <wp:inline distT="0" distB="0" distL="0" distR="0" wp14:anchorId="4739D88F" wp14:editId="1135C842">
+            <wp:extent cx="781159" cy="1047896"/>
+            <wp:effectExtent l="0" t="0" r="0" b="0"/>
+            <wp:docPr id="21" name="Picture 21"/>
+            <wp:cNvGraphicFramePr>
+              <a:graphicFrameLocks xmlns:a="http://schemas.openxmlformats.org/drawingml/2006/main" noChangeAspect="1"/>
+            </wp:cNvGraphicFramePr>
+            <a:graphic xmlns:a="http://schemas.openxmlformats.org/drawingml/2006/main">
+              <a:graphicData uri="http://schemas.openxmlformats.org/drawingml/2006/picture">
+                <pic:pic xmlns:pic="http://schemas.openxmlformats.org/drawingml/2006/picture">
+                  <pic:nvPicPr>
+                    <pic:cNvPr id="1" name=""/>
+                    <pic:cNvPicPr/>
+                  </pic:nvPicPr>
+                  <pic:blipFill>
+                    <a:blip r:embed="rId34"/>
+                    <a:stretch>
+                      <a:fillRect/>
+                    </a:stretch>
+                  </pic:blipFill>
+                  <pic:spPr>
+                    <a:xfrm>
+                      <a:off x="0" y="0"/>
                       <a:ext cx="781159" cy="1047896"/>
                     </a:xfrm>
                     <a:prstGeom prst="rect">
@@ -8853,9 +9194,11 @@
             <w:r>
               <w:t xml:space="preserve">Alan </w:t>
             </w:r>
+            <w:proofErr w:type="spellStart"/>
             <w:r>
               <w:t>Teesdale</w:t>
             </w:r>
+            <w:proofErr w:type="spellEnd"/>
           </w:p>
           <w:p/>
         </w:tc>
@@ -9070,7 +9413,15 @@
           </w:tcPr>
           <w:p>
             <w:r>
-              <w:t xml:space="preserve">Alan Teesdale </w:t>
+              <w:t xml:space="preserve">Alan </w:t>
+            </w:r>
+            <w:proofErr w:type="spellStart"/>
+            <w:r>
+              <w:t>Teesdale</w:t>
+            </w:r>
+            <w:proofErr w:type="spellEnd"/>
+            <w:r>
+              <w:t xml:space="preserve"> </w:t>
             </w:r>
           </w:p>
           <w:p/>
@@ -9196,7 +9547,11 @@
             <w:tcW w:w="7497" w:type="dxa"/>
             <w:gridSpan w:val="3"/>
           </w:tcPr>
-          <w:p/>
+          <w:p>
+            <w:r>
+              <w:t>Gameplay</w:t>
+            </w:r>
+          </w:p>
           <w:p/>
         </w:tc>
       </w:tr>
@@ -9226,7 +9581,11 @@
           <w:tcPr>
             <w:tcW w:w="4146" w:type="dxa"/>
           </w:tcPr>
-          <w:p/>
+          <w:p>
+            <w:r>
+              <w:t>Sam</w:t>
+            </w:r>
+          </w:p>
           <w:p/>
         </w:tc>
         <w:tc>
@@ -9254,7 +9613,11 @@
           <w:tcPr>
             <w:tcW w:w="2499" w:type="dxa"/>
           </w:tcPr>
-          <w:p/>
+          <w:p>
+            <w:r>
+              <w:t>22/09/2021</w:t>
+            </w:r>
+          </w:p>
         </w:tc>
       </w:tr>
       <w:tr>
@@ -9292,7 +9655,57 @@
             <w:tcW w:w="7497" w:type="dxa"/>
             <w:gridSpan w:val="3"/>
           </w:tcPr>
+          <w:p>
+            <w:r>
+              <w:t>It seems quite difficult to find</w:t>
+            </w:r>
+            <w:r>
+              <w:t xml:space="preserve"> </w:t>
+            </w:r>
+            <w:proofErr w:type="spellStart"/>
+            <w:r>
+              <w:t>Aoteroa</w:t>
+            </w:r>
+            <w:proofErr w:type="spellEnd"/>
+            <w:r>
+              <w:t xml:space="preserve">, </w:t>
+            </w:r>
+            <w:r>
+              <w:t xml:space="preserve">as it seems too easy to lose fish and too hard to gain a significant number of fish, </w:t>
+            </w:r>
+            <w:r>
+              <w:t>in any of my testing even on the easiest difficulty, I couldn’t find the island.</w:t>
+            </w:r>
+            <w:r>
+              <w:t xml:space="preserve"> In addition, you also don’t know where the island is </w:t>
+            </w:r>
+            <w:r>
+              <w:t>meaning that the number of tiles needed to search is very high, you may</w:t>
+            </w:r>
+            <w:r>
+              <w:t xml:space="preserve"> consider, making the island closer to the player</w:t>
+            </w:r>
+            <w:r>
+              <w:t>.</w:t>
+            </w:r>
+          </w:p>
           <w:p/>
+          <w:p>
+            <w:pPr>
+              <w:tabs>
+                <w:tab w:val="left" w:pos="5805"/>
+              </w:tabs>
+            </w:pPr>
+            <w:r>
+              <w:t xml:space="preserve">In addition, the fish tiles are hard to distinguish from the </w:t>
+            </w:r>
+            <w:r>
+              <w:t>regular sea tile</w:t>
+            </w:r>
+            <w:r>
+              <w:t>s.</w:t>
+            </w:r>
+          </w:p>
           <w:p/>
           <w:p/>
           <w:p/>
@@ -9339,7 +9752,17 @@
             <w:tcW w:w="7497" w:type="dxa"/>
             <w:gridSpan w:val="3"/>
           </w:tcPr>
-          <w:p/>
+          <w:p>
+            <w:r>
+              <w:t>Gam</w:t>
+            </w:r>
+            <w:r>
+              <w:t>e</w:t>
+            </w:r>
+            <w:r>
+              <w:t>play</w:t>
+            </w:r>
+          </w:p>
           <w:p/>
         </w:tc>
       </w:tr>
@@ -9369,7 +9792,11 @@
           <w:tcPr>
             <w:tcW w:w="4146" w:type="dxa"/>
           </w:tcPr>
-          <w:p/>
+          <w:p>
+            <w:r>
+              <w:t>Henry</w:t>
+            </w:r>
+          </w:p>
           <w:p/>
         </w:tc>
         <w:tc>
@@ -9397,7 +9824,11 @@
           <w:tcPr>
             <w:tcW w:w="2499" w:type="dxa"/>
           </w:tcPr>
-          <w:p/>
+          <w:p>
+            <w:r>
+              <w:t>22/09/2021</w:t>
+            </w:r>
+          </w:p>
         </w:tc>
       </w:tr>
       <w:tr>
@@ -9435,7 +9866,49 @@
             <w:tcW w:w="7497" w:type="dxa"/>
             <w:gridSpan w:val="3"/>
           </w:tcPr>
-          <w:p/>
+          <w:p>
+            <w:r>
+              <w:t xml:space="preserve">Very </w:t>
+            </w:r>
+            <w:proofErr w:type="spellStart"/>
+            <w:r>
+              <w:t>very</w:t>
+            </w:r>
+            <w:proofErr w:type="spellEnd"/>
+            <w:r>
+              <w:t xml:space="preserve"> interesting.  It looks awesome</w:t>
+            </w:r>
+            <w:r>
+              <w:t xml:space="preserve"> and shows some </w:t>
+            </w:r>
+            <w:proofErr w:type="gramStart"/>
+            <w:r>
+              <w:t>really unique</w:t>
+            </w:r>
+            <w:proofErr w:type="gramEnd"/>
+            <w:r>
+              <w:t xml:space="preserve"> coding. The fish tiles are hard to </w:t>
+            </w:r>
+            <w:proofErr w:type="gramStart"/>
+            <w:r>
+              <w:t>find</w:t>
+            </w:r>
+            <w:proofErr w:type="gramEnd"/>
+            <w:r>
+              <w:t xml:space="preserve"> however. </w:t>
+            </w:r>
+            <w:r>
+              <w:t xml:space="preserve">But </w:t>
+            </w:r>
+            <w:proofErr w:type="gramStart"/>
+            <w:r>
+              <w:t>overall</w:t>
+            </w:r>
+            <w:proofErr w:type="gramEnd"/>
+            <w:r>
+              <w:t xml:space="preserve"> very fun.</w:t>
+            </w:r>
+          </w:p>
           <w:p/>
           <w:p/>
           <w:p/>
@@ -9444,6 +9917,626 @@
     </w:tbl>
     <w:p/>
     <w:p/>
+    <w:p/>
+    <w:p/>
+    <w:tbl>
+      <w:tblPr>
+        <w:tblStyle w:val="TableGrid"/>
+        <w:tblW w:w="0" w:type="auto"/>
+        <w:tblLook w:val="04A0" w:firstRow="1" w:lastRow="0" w:firstColumn="1" w:lastColumn="0" w:noHBand="0" w:noVBand="1"/>
+      </w:tblPr>
+      <w:tblGrid>
+        <w:gridCol w:w="1519"/>
+        <w:gridCol w:w="4146"/>
+        <w:gridCol w:w="852"/>
+        <w:gridCol w:w="2499"/>
+      </w:tblGrid>
+      <w:tr>
+        <w:tc>
+          <w:tcPr>
+            <w:tcW w:w="1519" w:type="dxa"/>
+            <w:shd w:val="clear" w:color="auto" w:fill="D9D9D9" w:themeFill="background1" w:themeFillShade="D9"/>
+          </w:tcPr>
+          <w:p>
+            <w:pPr>
+              <w:rPr>
+                <w:b/>
+                <w:bCs/>
+              </w:rPr>
+            </w:pPr>
+            <w:r>
+              <w:rPr>
+                <w:b/>
+                <w:bCs/>
+              </w:rPr>
+              <w:t xml:space="preserve">Component </w:t>
+            </w:r>
+          </w:p>
+        </w:tc>
+        <w:tc>
+          <w:tcPr>
+            <w:tcW w:w="7497" w:type="dxa"/>
+            <w:gridSpan w:val="3"/>
+          </w:tcPr>
+          <w:p>
+            <w:r>
+              <w:t>Gameplay</w:t>
+            </w:r>
+          </w:p>
+          <w:p/>
+        </w:tc>
+      </w:tr>
+      <w:tr>
+        <w:tc>
+          <w:tcPr>
+            <w:tcW w:w="1519" w:type="dxa"/>
+            <w:shd w:val="clear" w:color="auto" w:fill="D9D9D9" w:themeFill="background1" w:themeFillShade="D9"/>
+          </w:tcPr>
+          <w:p>
+            <w:pPr>
+              <w:rPr>
+                <w:b/>
+                <w:bCs/>
+              </w:rPr>
+            </w:pPr>
+            <w:r>
+              <w:rPr>
+                <w:b/>
+                <w:bCs/>
+              </w:rPr>
+              <w:t>Name</w:t>
+            </w:r>
+          </w:p>
+        </w:tc>
+        <w:tc>
+          <w:tcPr>
+            <w:tcW w:w="4146" w:type="dxa"/>
+          </w:tcPr>
+          <w:p>
+            <w:r>
+              <w:t>Jacob</w:t>
+            </w:r>
+          </w:p>
+          <w:p/>
+        </w:tc>
+        <w:tc>
+          <w:tcPr>
+            <w:tcW w:w="852" w:type="dxa"/>
+            <w:shd w:val="clear" w:color="auto" w:fill="D9D9D9" w:themeFill="background1" w:themeFillShade="D9"/>
+          </w:tcPr>
+          <w:p>
+            <w:pPr>
+              <w:rPr>
+                <w:b/>
+                <w:bCs/>
+              </w:rPr>
+            </w:pPr>
+            <w:r>
+              <w:rPr>
+                <w:b/>
+                <w:bCs/>
+              </w:rPr>
+              <w:t>Date</w:t>
+            </w:r>
+          </w:p>
+        </w:tc>
+        <w:tc>
+          <w:tcPr>
+            <w:tcW w:w="2499" w:type="dxa"/>
+          </w:tcPr>
+          <w:p>
+            <w:r>
+              <w:t>22/09/2021</w:t>
+            </w:r>
+          </w:p>
+        </w:tc>
+      </w:tr>
+      <w:tr>
+        <w:tc>
+          <w:tcPr>
+            <w:tcW w:w="1519" w:type="dxa"/>
+            <w:shd w:val="clear" w:color="auto" w:fill="D9D9D9" w:themeFill="background1" w:themeFillShade="D9"/>
+          </w:tcPr>
+          <w:p>
+            <w:pPr>
+              <w:rPr>
+                <w:b/>
+                <w:bCs/>
+              </w:rPr>
+            </w:pPr>
+            <w:r>
+              <w:rPr>
+                <w:b/>
+                <w:bCs/>
+              </w:rPr>
+              <w:t>Feedback</w:t>
+            </w:r>
+          </w:p>
+          <w:p>
+            <w:pPr>
+              <w:rPr>
+                <w:b/>
+                <w:bCs/>
+              </w:rPr>
+            </w:pPr>
+          </w:p>
+        </w:tc>
+        <w:tc>
+          <w:tcPr>
+            <w:tcW w:w="7497" w:type="dxa"/>
+            <w:gridSpan w:val="3"/>
+          </w:tcPr>
+          <w:p/>
+          <w:p>
+            <w:r>
+              <w:t xml:space="preserve">Whirlpools </w:t>
+            </w:r>
+            <w:r>
+              <w:t>do not feel like they are worth considers at all as almost all possible outcomes are negative.</w:t>
+            </w:r>
+          </w:p>
+          <w:p/>
+          <w:p>
+            <w:r>
+              <w:t>The game feels too directionless and leads to you getting bored wandering around randomly. Some way to have a feeling of progress would be nice maybe like a counter saying how far away you are in tiles</w:t>
+            </w:r>
+          </w:p>
+          <w:p/>
+          <w:p/>
+        </w:tc>
+      </w:tr>
+    </w:tbl>
+    <w:p/>
+    <w:tbl>
+      <w:tblPr>
+        <w:tblStyle w:val="TableGrid"/>
+        <w:tblW w:w="0" w:type="auto"/>
+        <w:tblLook w:val="04A0" w:firstRow="1" w:lastRow="0" w:firstColumn="1" w:lastColumn="0" w:noHBand="0" w:noVBand="1"/>
+      </w:tblPr>
+      <w:tblGrid>
+        <w:gridCol w:w="1519"/>
+        <w:gridCol w:w="4146"/>
+        <w:gridCol w:w="852"/>
+        <w:gridCol w:w="2499"/>
+      </w:tblGrid>
+      <w:tr>
+        <w:tc>
+          <w:tcPr>
+            <w:tcW w:w="1519" w:type="dxa"/>
+            <w:shd w:val="clear" w:color="auto" w:fill="D9D9D9" w:themeFill="background1" w:themeFillShade="D9"/>
+          </w:tcPr>
+          <w:p>
+            <w:pPr>
+              <w:rPr>
+                <w:b/>
+                <w:bCs/>
+              </w:rPr>
+            </w:pPr>
+            <w:r>
+              <w:rPr>
+                <w:b/>
+                <w:bCs/>
+              </w:rPr>
+              <w:t xml:space="preserve">Component </w:t>
+            </w:r>
+          </w:p>
+        </w:tc>
+        <w:tc>
+          <w:tcPr>
+            <w:tcW w:w="7497" w:type="dxa"/>
+            <w:gridSpan w:val="3"/>
+          </w:tcPr>
+          <w:p>
+            <w:r>
+              <w:t>Gameplay</w:t>
+            </w:r>
+          </w:p>
+          <w:p/>
+        </w:tc>
+      </w:tr>
+      <w:tr>
+        <w:tc>
+          <w:tcPr>
+            <w:tcW w:w="1519" w:type="dxa"/>
+            <w:shd w:val="clear" w:color="auto" w:fill="D9D9D9" w:themeFill="background1" w:themeFillShade="D9"/>
+          </w:tcPr>
+          <w:p>
+            <w:pPr>
+              <w:rPr>
+                <w:b/>
+                <w:bCs/>
+              </w:rPr>
+            </w:pPr>
+            <w:r>
+              <w:rPr>
+                <w:b/>
+                <w:bCs/>
+              </w:rPr>
+              <w:t>Name</w:t>
+            </w:r>
+          </w:p>
+        </w:tc>
+        <w:tc>
+          <w:tcPr>
+            <w:tcW w:w="4146" w:type="dxa"/>
+          </w:tcPr>
+          <w:p/>
+          <w:p/>
+        </w:tc>
+        <w:tc>
+          <w:tcPr>
+            <w:tcW w:w="852" w:type="dxa"/>
+            <w:shd w:val="clear" w:color="auto" w:fill="D9D9D9" w:themeFill="background1" w:themeFillShade="D9"/>
+          </w:tcPr>
+          <w:p>
+            <w:pPr>
+              <w:rPr>
+                <w:b/>
+                <w:bCs/>
+              </w:rPr>
+            </w:pPr>
+            <w:r>
+              <w:rPr>
+                <w:b/>
+                <w:bCs/>
+              </w:rPr>
+              <w:t>Date</w:t>
+            </w:r>
+          </w:p>
+        </w:tc>
+        <w:tc>
+          <w:tcPr>
+            <w:tcW w:w="2499" w:type="dxa"/>
+          </w:tcPr>
+          <w:p>
+            <w:r>
+              <w:t>22/09/2021</w:t>
+            </w:r>
+          </w:p>
+        </w:tc>
+      </w:tr>
+      <w:tr>
+        <w:tc>
+          <w:tcPr>
+            <w:tcW w:w="1519" w:type="dxa"/>
+            <w:shd w:val="clear" w:color="auto" w:fill="D9D9D9" w:themeFill="background1" w:themeFillShade="D9"/>
+          </w:tcPr>
+          <w:p>
+            <w:pPr>
+              <w:rPr>
+                <w:b/>
+                <w:bCs/>
+              </w:rPr>
+            </w:pPr>
+            <w:r>
+              <w:rPr>
+                <w:b/>
+                <w:bCs/>
+              </w:rPr>
+              <w:t>Feedback</w:t>
+            </w:r>
+          </w:p>
+          <w:p>
+            <w:pPr>
+              <w:rPr>
+                <w:b/>
+                <w:bCs/>
+              </w:rPr>
+            </w:pPr>
+          </w:p>
+        </w:tc>
+        <w:tc>
+          <w:tcPr>
+            <w:tcW w:w="7497" w:type="dxa"/>
+            <w:gridSpan w:val="3"/>
+          </w:tcPr>
+          <w:p/>
+          <w:p/>
+          <w:p/>
+        </w:tc>
+      </w:tr>
+    </w:tbl>
+    <w:p/>
+    <w:tbl>
+      <w:tblPr>
+        <w:tblStyle w:val="TableGrid"/>
+        <w:tblW w:w="0" w:type="auto"/>
+        <w:tblLook w:val="04A0" w:firstRow="1" w:lastRow="0" w:firstColumn="1" w:lastColumn="0" w:noHBand="0" w:noVBand="1"/>
+      </w:tblPr>
+      <w:tblGrid>
+        <w:gridCol w:w="1519"/>
+        <w:gridCol w:w="4146"/>
+        <w:gridCol w:w="852"/>
+        <w:gridCol w:w="2499"/>
+      </w:tblGrid>
+      <w:tr>
+        <w:tc>
+          <w:tcPr>
+            <w:tcW w:w="1519" w:type="dxa"/>
+            <w:shd w:val="clear" w:color="auto" w:fill="D9D9D9" w:themeFill="background1" w:themeFillShade="D9"/>
+          </w:tcPr>
+          <w:p>
+            <w:pPr>
+              <w:rPr>
+                <w:b/>
+                <w:bCs/>
+              </w:rPr>
+            </w:pPr>
+            <w:r>
+              <w:rPr>
+                <w:b/>
+                <w:bCs/>
+              </w:rPr>
+              <w:t xml:space="preserve">Component </w:t>
+            </w:r>
+          </w:p>
+        </w:tc>
+        <w:tc>
+          <w:tcPr>
+            <w:tcW w:w="7497" w:type="dxa"/>
+            <w:gridSpan w:val="3"/>
+          </w:tcPr>
+          <w:p>
+            <w:r>
+              <w:t>Gameplay</w:t>
+            </w:r>
+          </w:p>
+          <w:p/>
+        </w:tc>
+      </w:tr>
+      <w:tr>
+        <w:tc>
+          <w:tcPr>
+            <w:tcW w:w="1519" w:type="dxa"/>
+            <w:shd w:val="clear" w:color="auto" w:fill="D9D9D9" w:themeFill="background1" w:themeFillShade="D9"/>
+          </w:tcPr>
+          <w:p>
+            <w:pPr>
+              <w:rPr>
+                <w:b/>
+                <w:bCs/>
+              </w:rPr>
+            </w:pPr>
+            <w:r>
+              <w:rPr>
+                <w:b/>
+                <w:bCs/>
+              </w:rPr>
+              <w:t>Name</w:t>
+            </w:r>
+          </w:p>
+        </w:tc>
+        <w:tc>
+          <w:tcPr>
+            <w:tcW w:w="4146" w:type="dxa"/>
+          </w:tcPr>
+          <w:p/>
+          <w:p/>
+        </w:tc>
+        <w:tc>
+          <w:tcPr>
+            <w:tcW w:w="852" w:type="dxa"/>
+            <w:shd w:val="clear" w:color="auto" w:fill="D9D9D9" w:themeFill="background1" w:themeFillShade="D9"/>
+          </w:tcPr>
+          <w:p>
+            <w:pPr>
+              <w:rPr>
+                <w:b/>
+                <w:bCs/>
+              </w:rPr>
+            </w:pPr>
+            <w:r>
+              <w:rPr>
+                <w:b/>
+                <w:bCs/>
+              </w:rPr>
+              <w:t>Date</w:t>
+            </w:r>
+          </w:p>
+        </w:tc>
+        <w:tc>
+          <w:tcPr>
+            <w:tcW w:w="2499" w:type="dxa"/>
+          </w:tcPr>
+          <w:p>
+            <w:r>
+              <w:t>22/09/2021</w:t>
+            </w:r>
+          </w:p>
+        </w:tc>
+      </w:tr>
+      <w:tr>
+        <w:tc>
+          <w:tcPr>
+            <w:tcW w:w="1519" w:type="dxa"/>
+            <w:shd w:val="clear" w:color="auto" w:fill="D9D9D9" w:themeFill="background1" w:themeFillShade="D9"/>
+          </w:tcPr>
+          <w:p>
+            <w:pPr>
+              <w:rPr>
+                <w:b/>
+                <w:bCs/>
+              </w:rPr>
+            </w:pPr>
+            <w:r>
+              <w:rPr>
+                <w:b/>
+                <w:bCs/>
+              </w:rPr>
+              <w:t>Feedback</w:t>
+            </w:r>
+          </w:p>
+          <w:p>
+            <w:pPr>
+              <w:rPr>
+                <w:b/>
+                <w:bCs/>
+              </w:rPr>
+            </w:pPr>
+          </w:p>
+        </w:tc>
+        <w:tc>
+          <w:tcPr>
+            <w:tcW w:w="7497" w:type="dxa"/>
+            <w:gridSpan w:val="3"/>
+          </w:tcPr>
+          <w:p/>
+          <w:p/>
+          <w:p/>
+        </w:tc>
+      </w:tr>
+    </w:tbl>
+    <w:p/>
+    <w:tbl>
+      <w:tblPr>
+        <w:tblStyle w:val="TableGrid"/>
+        <w:tblW w:w="0" w:type="auto"/>
+        <w:tblLook w:val="04A0" w:firstRow="1" w:lastRow="0" w:firstColumn="1" w:lastColumn="0" w:noHBand="0" w:noVBand="1"/>
+      </w:tblPr>
+      <w:tblGrid>
+        <w:gridCol w:w="1519"/>
+        <w:gridCol w:w="4146"/>
+        <w:gridCol w:w="852"/>
+        <w:gridCol w:w="2499"/>
+      </w:tblGrid>
+      <w:tr>
+        <w:tc>
+          <w:tcPr>
+            <w:tcW w:w="1519" w:type="dxa"/>
+            <w:shd w:val="clear" w:color="auto" w:fill="D9D9D9" w:themeFill="background1" w:themeFillShade="D9"/>
+          </w:tcPr>
+          <w:p>
+            <w:pPr>
+              <w:rPr>
+                <w:b/>
+                <w:bCs/>
+              </w:rPr>
+            </w:pPr>
+            <w:r>
+              <w:rPr>
+                <w:b/>
+                <w:bCs/>
+              </w:rPr>
+              <w:t xml:space="preserve">Component </w:t>
+            </w:r>
+          </w:p>
+        </w:tc>
+        <w:tc>
+          <w:tcPr>
+            <w:tcW w:w="7497" w:type="dxa"/>
+            <w:gridSpan w:val="3"/>
+          </w:tcPr>
+          <w:p>
+            <w:r>
+              <w:t>Gameplay</w:t>
+            </w:r>
+          </w:p>
+          <w:p/>
+        </w:tc>
+      </w:tr>
+      <w:tr>
+        <w:tc>
+          <w:tcPr>
+            <w:tcW w:w="1519" w:type="dxa"/>
+            <w:shd w:val="clear" w:color="auto" w:fill="D9D9D9" w:themeFill="background1" w:themeFillShade="D9"/>
+          </w:tcPr>
+          <w:p>
+            <w:pPr>
+              <w:rPr>
+                <w:b/>
+                <w:bCs/>
+              </w:rPr>
+            </w:pPr>
+            <w:r>
+              <w:rPr>
+                <w:b/>
+                <w:bCs/>
+              </w:rPr>
+              <w:t>Name</w:t>
+            </w:r>
+          </w:p>
+        </w:tc>
+        <w:tc>
+          <w:tcPr>
+            <w:tcW w:w="4146" w:type="dxa"/>
+          </w:tcPr>
+          <w:p/>
+          <w:p/>
+        </w:tc>
+        <w:tc>
+          <w:tcPr>
+            <w:tcW w:w="852" w:type="dxa"/>
+            <w:shd w:val="clear" w:color="auto" w:fill="D9D9D9" w:themeFill="background1" w:themeFillShade="D9"/>
+          </w:tcPr>
+          <w:p>
+            <w:pPr>
+              <w:rPr>
+                <w:b/>
+                <w:bCs/>
+              </w:rPr>
+            </w:pPr>
+            <w:r>
+              <w:rPr>
+                <w:b/>
+                <w:bCs/>
+              </w:rPr>
+              <w:t>Date</w:t>
+            </w:r>
+          </w:p>
+        </w:tc>
+        <w:tc>
+          <w:tcPr>
+            <w:tcW w:w="2499" w:type="dxa"/>
+          </w:tcPr>
+          <w:p>
+            <w:r>
+              <w:t>22/09/2021</w:t>
+            </w:r>
+          </w:p>
+        </w:tc>
+      </w:tr>
+      <w:tr>
+        <w:tc>
+          <w:tcPr>
+            <w:tcW w:w="1519" w:type="dxa"/>
+            <w:shd w:val="clear" w:color="auto" w:fill="D9D9D9" w:themeFill="background1" w:themeFillShade="D9"/>
+          </w:tcPr>
+          <w:p>
+            <w:pPr>
+              <w:rPr>
+                <w:b/>
+                <w:bCs/>
+              </w:rPr>
+            </w:pPr>
+            <w:r>
+              <w:rPr>
+                <w:b/>
+                <w:bCs/>
+              </w:rPr>
+              <w:t>Feedback</w:t>
+            </w:r>
+          </w:p>
+          <w:p>
+            <w:pPr>
+              <w:rPr>
+                <w:b/>
+                <w:bCs/>
+              </w:rPr>
+            </w:pPr>
+          </w:p>
+        </w:tc>
+        <w:tc>
+          <w:tcPr>
+            <w:tcW w:w="7497" w:type="dxa"/>
+            <w:gridSpan w:val="3"/>
+          </w:tcPr>
+          <w:p/>
+          <w:p/>
+          <w:p/>
+        </w:tc>
+      </w:tr>
+    </w:tbl>
+    <w:p/>
     <w:p>
       <w:pPr>
         <w:rPr>
@@ -9463,8 +10556,8 @@
       <w:pPr>
         <w:pStyle w:val="Heading1"/>
         <w:sectPr>
-          <w:headerReference w:type="default" r:id="rId34"/>
-          <w:footerReference w:type="default" r:id="rId35"/>
+          <w:headerReference w:type="default" r:id="rId35"/>
+          <w:footerReference w:type="default" r:id="rId36"/>
           <w:pgSz w:w="11906" w:h="16838"/>
           <w:pgMar w:top="1440" w:right="1440" w:bottom="1440" w:left="1440" w:header="708" w:footer="708" w:gutter="0"/>
           <w:cols w:space="708"/>
@@ -9883,6 +10976,7 @@
             </w:pPr>
             <w:r>
               <w:rPr>
+                <w:noProof/>
                 <w:sz w:val="24"/>
                 <w:szCs w:val="24"/>
               </w:rPr>
@@ -9902,7 +10996,7 @@
                           <pic:cNvPicPr/>
                         </pic:nvPicPr>
                         <pic:blipFill>
-                          <a:blip r:embed="rId36"/>
+                          <a:blip r:embed="rId37"/>
                           <a:stretch>
                             <a:fillRect/>
                           </a:stretch>
@@ -11093,8 +12187,9 @@
           <w:i/>
           <w:iCs/>
         </w:rPr>
-        <w:t>discussing how the information from planning, testing and trialling of components</w:t>
-      </w:r>
+        <w:t xml:space="preserve">discussing how the information from planning, </w:t>
+      </w:r>
+      <w:proofErr w:type="gramStart"/>
       <w:r>
         <w:rPr>
           <w:b/>
@@ -11102,8 +12197,9 @@
           <w:i/>
           <w:iCs/>
         </w:rPr>
-        <w:t xml:space="preserve"> </w:t>
-      </w:r>
+        <w:t>testing</w:t>
+      </w:r>
+      <w:proofErr w:type="gramEnd"/>
       <w:r>
         <w:rPr>
           <w:b/>
@@ -11111,6 +12207,24 @@
           <w:i/>
           <w:iCs/>
         </w:rPr>
+        <w:t xml:space="preserve"> and trialling of components</w:t>
+      </w:r>
+      <w:r>
+        <w:rPr>
+          <w:b/>
+          <w:bCs/>
+          <w:i/>
+          <w:iCs/>
+        </w:rPr>
+        <w:t xml:space="preserve"> </w:t>
+      </w:r>
+      <w:r>
+        <w:rPr>
+          <w:b/>
+          <w:bCs/>
+          <w:i/>
+          <w:iCs/>
+        </w:rPr>
         <w:t>assisted in the development of a high-quality outcome.</w:t>
       </w:r>
     </w:p>
@@ -11130,8 +12244,8 @@
       </w:r>
     </w:p>
     <w:sectPr>
-      <w:headerReference w:type="default" r:id="rId37"/>
-      <w:footerReference w:type="default" r:id="rId38"/>
+      <w:headerReference w:type="default" r:id="rId38"/>
+      <w:footerReference w:type="default" r:id="rId39"/>
       <w:pgSz w:w="11906" w:h="16838"/>
       <w:pgMar w:top="1440" w:right="1440" w:bottom="1440" w:left="1440" w:header="708" w:footer="708" w:gutter="0"/>
       <w:cols w:space="708"/>
@@ -12906,6 +14020,7 @@
   <w:style w:type="paragraph" w:default="1" w:styleId="Normal">
     <w:name w:val="Normal"/>
     <w:qFormat/>
+    <w:rsid w:val="000C628A"/>
   </w:style>
   <w:style w:type="paragraph" w:styleId="Heading1">
     <w:name w:val="heading 1"/>
@@ -13119,6 +14234,29 @@
       <w:color w:val="000000"/>
       <w:sz w:val="24"/>
       <w:szCs w:val="24"/>
+    </w:rPr>
+  </w:style>
+  <w:style w:type="character" w:styleId="Hyperlink">
+    <w:name w:val="Hyperlink"/>
+    <w:basedOn w:val="DefaultParagraphFont"/>
+    <w:uiPriority w:val="99"/>
+    <w:unhideWhenUsed/>
+    <w:rsid w:val="00587291"/>
+    <w:rPr>
+      <w:color w:val="0563C1" w:themeColor="hyperlink"/>
+      <w:u w:val="single"/>
+    </w:rPr>
+  </w:style>
+  <w:style w:type="character" w:styleId="UnresolvedMention">
+    <w:name w:val="Unresolved Mention"/>
+    <w:basedOn w:val="DefaultParagraphFont"/>
+    <w:uiPriority w:val="99"/>
+    <w:semiHidden/>
+    <w:unhideWhenUsed/>
+    <w:rsid w:val="00587291"/>
+    <w:rPr>
+      <w:color w:val="605E5C"/>
+      <w:shd w:val="clear" w:color="auto" w:fill="E1DFDD"/>
     </w:rPr>
   </w:style>
 </w:styles>
@@ -13420,6 +14558,15 @@
 </file>
 
 <file path=customXml/item1.xml><?xml version="1.0" encoding="utf-8"?>
+<?mso-contentType ?>
+<FormTemplates xmlns="http://schemas.microsoft.com/sharepoint/v3/contenttype/forms">
+  <Display>DocumentLibraryForm</Display>
+  <Edit>DocumentLibraryForm</Edit>
+  <New>DocumentLibraryForm</New>
+</FormTemplates>
+</file>
+
+<file path=customXml/item2.xml><?xml version="1.0" encoding="utf-8"?>
 <p:properties xmlns:p="http://schemas.microsoft.com/office/2006/metadata/properties" xmlns:xsi="http://www.w3.org/2001/XMLSchema-instance" xmlns:pc="http://schemas.microsoft.com/office/infopath/2007/PartnerControls">
   <documentManagement>
     <Self_Registration_Enabled xmlns="2d591ce7-418b-4e9b-8ef9-90a310b22912" xsi:nil="true"/>
@@ -13494,16 +14641,11 @@
 </p:properties>
 </file>
 
-<file path=customXml/item2.xml><?xml version="1.0" encoding="utf-8"?>
-<?mso-contentType ?>
-<FormTemplates xmlns="http://schemas.microsoft.com/sharepoint/v3/contenttype/forms">
-  <Display>DocumentLibraryForm</Display>
-  <Edit>DocumentLibraryForm</Edit>
-  <New>DocumentLibraryForm</New>
-</FormTemplates>
+<file path=customXml/item3.xml><?xml version="1.0" encoding="utf-8"?>
+<b:Sources xmlns:b="http://schemas.openxmlformats.org/officeDocument/2006/bibliography" xmlns="http://schemas.openxmlformats.org/officeDocument/2006/bibliography" SelectedStyle="\APASixthEditionOfficeOnline.xsl" StyleName="APA" Version="6"/>
 </file>
 
-<file path=customXml/item3.xml><?xml version="1.0" encoding="utf-8"?>
+<file path=customXml/item4.xml><?xml version="1.0" encoding="utf-8"?>
 <ct:contentTypeSchema xmlns:ct="http://schemas.microsoft.com/office/2006/metadata/contentType" xmlns:ma="http://schemas.microsoft.com/office/2006/metadata/properties/metaAttributes" ct:_="" ma:_="" ma:contentTypeName="Document" ma:contentTypeID="0x0101009809C122523C714A9D2CA84BDC012F78" ma:contentTypeVersion="39" ma:contentTypeDescription="Create a new document." ma:contentTypeScope="" ma:versionID="ce593b066279ff1f5d28392fbef945ba">
   <xsd:schema xmlns:xsd="http://www.w3.org/2001/XMLSchema" xmlns:xs="http://www.w3.org/2001/XMLSchema" xmlns:p="http://schemas.microsoft.com/office/2006/metadata/properties" xmlns:ns3="2d591ce7-418b-4e9b-8ef9-90a310b22912" xmlns:ns4="2e33448a-5ca6-493f-bec6-bb2c0e2760d1" targetNamespace="http://schemas.microsoft.com/office/2006/metadata/properties" ma:root="true" ma:fieldsID="1cfdd743ca0e8bfdf35a360a72f0f98d" ns3:_="" ns4:_="">
     <xsd:import namespace="2d591ce7-418b-4e9b-8ef9-90a310b22912"/>
@@ -13996,11 +15138,15 @@
 </ct:contentTypeSchema>
 </file>
 
-<file path=customXml/item4.xml><?xml version="1.0" encoding="utf-8"?>
-<b:Sources xmlns:b="http://schemas.openxmlformats.org/officeDocument/2006/bibliography" xmlns="http://schemas.openxmlformats.org/officeDocument/2006/bibliography" SelectedStyle="\APASixthEditionOfficeOnline.xsl" StyleName="APA" Version="6"/>
+<file path=customXml/itemProps1.xml><?xml version="1.0" encoding="utf-8"?>
+<ds:datastoreItem xmlns:ds="http://schemas.openxmlformats.org/officeDocument/2006/customXml" ds:itemID="{E08DB945-6FC0-4B54-B540-A34DCEE099A6}">
+  <ds:schemaRefs>
+    <ds:schemaRef ds:uri="http://schemas.microsoft.com/sharepoint/v3/contenttype/forms"/>
+  </ds:schemaRefs>
+</ds:datastoreItem>
 </file>
 
-<file path=customXml/itemProps1.xml><?xml version="1.0" encoding="utf-8"?>
+<file path=customXml/itemProps2.xml><?xml version="1.0" encoding="utf-8"?>
 <ds:datastoreItem xmlns:ds="http://schemas.openxmlformats.org/officeDocument/2006/customXml" ds:itemID="{170D5019-AD70-4B3A-841C-4BCF523EE5FE}">
   <ds:schemaRefs>
     <ds:schemaRef ds:uri="http://schemas.microsoft.com/office/2006/metadata/properties"/>
@@ -14010,15 +15156,15 @@
 </ds:datastoreItem>
 </file>
 
-<file path=customXml/itemProps2.xml><?xml version="1.0" encoding="utf-8"?>
-<ds:datastoreItem xmlns:ds="http://schemas.openxmlformats.org/officeDocument/2006/customXml" ds:itemID="{E08DB945-6FC0-4B54-B540-A34DCEE099A6}">
+<file path=customXml/itemProps3.xml><?xml version="1.0" encoding="utf-8"?>
+<ds:datastoreItem xmlns:ds="http://schemas.openxmlformats.org/officeDocument/2006/customXml" ds:itemID="{61D1D1BB-5A08-4584-A420-D2BE5E05878C}">
   <ds:schemaRefs>
-    <ds:schemaRef ds:uri="http://schemas.microsoft.com/sharepoint/v3/contenttype/forms"/>
+    <ds:schemaRef ds:uri="http://schemas.openxmlformats.org/officeDocument/2006/bibliography"/>
   </ds:schemaRefs>
 </ds:datastoreItem>
 </file>
 
-<file path=customXml/itemProps3.xml><?xml version="1.0" encoding="utf-8"?>
+<file path=customXml/itemProps4.xml><?xml version="1.0" encoding="utf-8"?>
 <ds:datastoreItem xmlns:ds="http://schemas.openxmlformats.org/officeDocument/2006/customXml" ds:itemID="{3D92C487-D1EA-47F3-AB0E-565231854874}">
   <ds:schemaRefs>
     <ds:schemaRef ds:uri="http://schemas.microsoft.com/office/2006/metadata/contentType"/>
@@ -14035,12 +15181,4 @@
     <ds:schemaRef ds:uri="http://schemas.microsoft.com/internal/obd"/>
   </ds:schemaRefs>
 </ds:datastoreItem>
-</file>
-
-<file path=customXml/itemProps4.xml><?xml version="1.0" encoding="utf-8"?>
-<ds:datastoreItem xmlns:ds="http://schemas.openxmlformats.org/officeDocument/2006/customXml" ds:itemID="{61D1D1BB-5A08-4584-A420-D2BE5E05878C}">
-  <ds:schemaRefs>
-    <ds:schemaRef ds:uri="http://schemas.openxmlformats.org/officeDocument/2006/bibliography"/>
-  </ds:schemaRefs>
-</ds:datastoreItem>
 </file>
--- a/agile write up.docx
+++ b/agile write up.docx
@@ -2182,33 +2182,18 @@
         <w:spacing w:line="480" w:lineRule="auto"/>
         <w:ind w:left="360"/>
         <w:rPr>
-          <w:i/>
-          <w:iCs/>
-          <w:highlight w:val="yellow"/>
-        </w:rPr>
-      </w:pPr>
-      <w:r>
-        <w:rPr>
           <w:rFonts w:ascii="Arial" w:hAnsi="Arial" w:cs="Arial"/>
           <w:color w:val="303336"/>
           <w:shd w:val="clear" w:color="auto" w:fill="FFFFFF"/>
         </w:rPr>
-        <w:t>the customary beliefs, social forms, and material traits of a racial, religious, or social group</w:t>
-      </w:r>
-      <w:r>
-        <w:rPr>
-          <w:rFonts w:ascii="Arial" w:hAnsi="Arial" w:cs="Arial"/>
-          <w:color w:val="303336"/>
-        </w:rPr>
-        <w:br/>
-      </w:r>
+      </w:pPr>
       <w:r>
         <w:rPr>
           <w:rFonts w:ascii="Arial" w:hAnsi="Arial" w:cs="Arial"/>
           <w:color w:val="303336"/>
           <w:shd w:val="clear" w:color="auto" w:fill="FFFFFF"/>
         </w:rPr>
-        <w:t>- How do you ensure your outcome is inclusive?</w:t>
+        <w:t>the customary beliefs, social forms, and material traits of a racial, religious, or social group</w:t>
       </w:r>
       <w:r>
         <w:rPr>
@@ -2223,7 +2208,73 @@
           <w:color w:val="303336"/>
           <w:shd w:val="clear" w:color="auto" w:fill="FFFFFF"/>
         </w:rPr>
+        <w:t>- How do you ensure your outcome is inclusive?</w:t>
+      </w:r>
+      <w:r>
+        <w:rPr>
+          <w:rFonts w:ascii="Arial" w:hAnsi="Arial" w:cs="Arial"/>
+          <w:color w:val="303336"/>
+        </w:rPr>
+        <w:br/>
+      </w:r>
+      <w:r>
+        <w:rPr>
+          <w:rFonts w:ascii="Arial" w:hAnsi="Arial" w:cs="Arial"/>
+          <w:color w:val="303336"/>
+          <w:shd w:val="clear" w:color="auto" w:fill="FFFFFF"/>
+        </w:rPr>
         <w:t>- Could you have something on there that is offensive to a culture?</w:t>
+      </w:r>
+    </w:p>
+    <w:p>
+      <w:pPr>
+        <w:spacing w:line="480" w:lineRule="auto"/>
+        <w:ind w:left="360"/>
+        <w:rPr>
+          <w:i/>
+          <w:iCs/>
+          <w:highlight w:val="yellow"/>
+        </w:rPr>
+      </w:pPr>
+      <w:r>
+        <w:rPr>
+          <w:rFonts w:ascii="Arial" w:hAnsi="Arial" w:cs="Arial"/>
+          <w:color w:val="303336"/>
+          <w:shd w:val="clear" w:color="auto" w:fill="FFFFFF"/>
+        </w:rPr>
+        <w:t>This implication is rele</w:t>
+      </w:r>
+      <w:r>
+        <w:rPr>
+          <w:rFonts w:ascii="Arial" w:hAnsi="Arial" w:cs="Arial"/>
+          <w:color w:val="303336"/>
+          <w:shd w:val="clear" w:color="auto" w:fill="FFFFFF"/>
+        </w:rPr>
+        <w:t xml:space="preserve">vant to my </w:t>
+      </w:r>
+      <w:r>
+        <w:rPr>
+          <w:rFonts w:ascii="Arial" w:hAnsi="Arial" w:cs="Arial"/>
+          <w:color w:val="303336"/>
+          <w:shd w:val="clear" w:color="auto" w:fill="FFFFFF"/>
+        </w:rPr>
+        <w:t>program as it is based on a cultural significant story</w:t>
+      </w:r>
+      <w:r>
+        <w:rPr>
+          <w:rFonts w:ascii="Arial" w:hAnsi="Arial" w:cs="Arial"/>
+          <w:color w:val="303336"/>
+          <w:shd w:val="clear" w:color="auto" w:fill="FFFFFF"/>
+        </w:rPr>
+        <w:t xml:space="preserve"> and by not addressing this implication it could be considered an insult </w:t>
+      </w:r>
+      <w:r>
+        <w:rPr>
+          <w:rFonts w:ascii="Arial" w:hAnsi="Arial" w:cs="Arial"/>
+          <w:color w:val="303336"/>
+          <w:shd w:val="clear" w:color="auto" w:fill="FFFFFF"/>
+        </w:rPr>
+        <w:t>to the culture</w:t>
       </w:r>
     </w:p>
     <w:p>
@@ -2384,40 +2435,84 @@
         <w:spacing w:line="480" w:lineRule="auto"/>
         <w:ind w:left="360"/>
         <w:rPr>
-          <w:i/>
-          <w:iCs/>
-          <w:highlight w:val="yellow"/>
-        </w:rPr>
-      </w:pPr>
-      <w:r>
-        <w:rPr>
           <w:rFonts w:ascii="Arial" w:hAnsi="Arial" w:cs="Arial"/>
           <w:color w:val="000000"/>
           <w:shd w:val="clear" w:color="auto" w:fill="FFFFFF"/>
         </w:rPr>
-        <w:t>The state of an app, website or database being useful.</w:t>
-      </w:r>
-      <w:r>
-        <w:rPr>
-          <w:rFonts w:ascii="Arial" w:hAnsi="Arial" w:cs="Arial"/>
-          <w:color w:val="000000"/>
-        </w:rPr>
-        <w:br/>
-      </w:r>
-      <w:r>
-        <w:rPr>
-          <w:rFonts w:ascii="Arial" w:hAnsi="Arial" w:cs="Arial"/>
-          <w:color w:val="000000"/>
-        </w:rPr>
-        <w:br/>
-      </w:r>
+      </w:pPr>
       <w:r>
         <w:rPr>
           <w:rFonts w:ascii="Arial" w:hAnsi="Arial" w:cs="Arial"/>
           <w:color w:val="000000"/>
           <w:shd w:val="clear" w:color="auto" w:fill="FFFFFF"/>
         </w:rPr>
+        <w:t>The state of an app, website or database being useful.</w:t>
+      </w:r>
+      <w:r>
+        <w:rPr>
+          <w:rFonts w:ascii="Arial" w:hAnsi="Arial" w:cs="Arial"/>
+          <w:color w:val="000000"/>
+        </w:rPr>
+        <w:br/>
+      </w:r>
+      <w:r>
+        <w:rPr>
+          <w:rFonts w:ascii="Arial" w:hAnsi="Arial" w:cs="Arial"/>
+          <w:color w:val="000000"/>
+        </w:rPr>
+        <w:br/>
+      </w:r>
+      <w:r>
+        <w:rPr>
+          <w:rFonts w:ascii="Arial" w:hAnsi="Arial" w:cs="Arial"/>
+          <w:color w:val="000000"/>
+          <w:shd w:val="clear" w:color="auto" w:fill="FFFFFF"/>
+        </w:rPr>
         <w:t>How useful is your outcome? Does it do what the client wants? How do you know? Can anyone use it? Could testing help ensure that your outcome is functional? Do people know how to use it?</w:t>
+      </w:r>
+    </w:p>
+    <w:p>
+      <w:pPr>
+        <w:spacing w:line="480" w:lineRule="auto"/>
+        <w:ind w:left="360"/>
+        <w:rPr>
+          <w:i/>
+          <w:iCs/>
+          <w:highlight w:val="yellow"/>
+        </w:rPr>
+      </w:pPr>
+      <w:r>
+        <w:rPr>
+          <w:rFonts w:ascii="Arial" w:hAnsi="Arial" w:cs="Arial"/>
+          <w:color w:val="000000"/>
+          <w:shd w:val="clear" w:color="auto" w:fill="FFFFFF"/>
+        </w:rPr>
+        <w:lastRenderedPageBreak/>
+        <w:t xml:space="preserve">This implication is relevant to my program as if it is </w:t>
+      </w:r>
+      <w:r>
+        <w:rPr>
+          <w:rFonts w:ascii="Arial" w:hAnsi="Arial" w:cs="Arial"/>
+          <w:color w:val="000000"/>
+          <w:shd w:val="clear" w:color="auto" w:fill="FFFFFF"/>
+        </w:rPr>
+        <w:t xml:space="preserve">not functional then it would be </w:t>
+      </w:r>
+      <w:r>
+        <w:rPr>
+          <w:rFonts w:ascii="Arial" w:hAnsi="Arial" w:cs="Arial"/>
+          <w:color w:val="000000"/>
+          <w:shd w:val="clear" w:color="auto" w:fill="FFFFFF"/>
+        </w:rPr>
+        <w:t>boring,</w:t>
+      </w:r>
+      <w:r>
+        <w:rPr>
+          <w:rFonts w:ascii="Arial" w:hAnsi="Arial" w:cs="Arial"/>
+          <w:color w:val="000000"/>
+          <w:shd w:val="clear" w:color="auto" w:fill="FFFFFF"/>
+        </w:rPr>
+        <w:t xml:space="preserve"> and people would not want to play it</w:t>
       </w:r>
     </w:p>
     <w:p>
@@ -2456,19 +2551,87 @@
         <w:spacing w:line="480" w:lineRule="auto"/>
         <w:ind w:left="360"/>
         <w:rPr>
-          <w:i/>
-          <w:iCs/>
-          <w:highlight w:val="yellow"/>
-        </w:rPr>
-      </w:pPr>
-      <w:r>
-        <w:rPr>
           <w:rFonts w:ascii="Arial" w:hAnsi="Arial" w:cs="Arial"/>
           <w:color w:val="222222"/>
           <w:shd w:val="clear" w:color="auto" w:fill="FFFFFF"/>
         </w:rPr>
-        <w:lastRenderedPageBreak/>
+      </w:pPr>
+      <w:r>
+        <w:rPr>
+          <w:rFonts w:ascii="Arial" w:hAnsi="Arial" w:cs="Arial"/>
+          <w:color w:val="222222"/>
+          <w:shd w:val="clear" w:color="auto" w:fill="FFFFFF"/>
+        </w:rPr>
         <w:t>a set of principles concerned with the nature and appreciation of beauty.</w:t>
+      </w:r>
+    </w:p>
+    <w:p>
+      <w:pPr>
+        <w:spacing w:line="480" w:lineRule="auto"/>
+        <w:ind w:left="360"/>
+        <w:rPr>
+          <w:i/>
+          <w:iCs/>
+          <w:highlight w:val="yellow"/>
+        </w:rPr>
+      </w:pPr>
+      <w:r>
+        <w:rPr>
+          <w:rFonts w:ascii="Arial" w:hAnsi="Arial" w:cs="Arial"/>
+          <w:color w:val="222222"/>
+          <w:shd w:val="clear" w:color="auto" w:fill="FFFFFF"/>
+        </w:rPr>
+        <w:t xml:space="preserve">This implication is relevant to y program because </w:t>
+      </w:r>
+      <w:r>
+        <w:rPr>
+          <w:rFonts w:ascii="Arial" w:hAnsi="Arial" w:cs="Arial"/>
+          <w:color w:val="222222"/>
+          <w:shd w:val="clear" w:color="auto" w:fill="FFFFFF"/>
+        </w:rPr>
+        <w:t xml:space="preserve">it has </w:t>
+      </w:r>
+      <w:proofErr w:type="gramStart"/>
+      <w:r>
+        <w:rPr>
+          <w:rFonts w:ascii="Arial" w:hAnsi="Arial" w:cs="Arial"/>
+          <w:color w:val="222222"/>
+          <w:shd w:val="clear" w:color="auto" w:fill="FFFFFF"/>
+        </w:rPr>
+        <w:t>text based</w:t>
+      </w:r>
+      <w:proofErr w:type="gramEnd"/>
+      <w:r>
+        <w:rPr>
+          <w:rFonts w:ascii="Arial" w:hAnsi="Arial" w:cs="Arial"/>
+          <w:color w:val="222222"/>
+          <w:shd w:val="clear" w:color="auto" w:fill="FFFFFF"/>
+        </w:rPr>
+        <w:t xml:space="preserve"> </w:t>
+      </w:r>
+      <w:r>
+        <w:rPr>
+          <w:rFonts w:ascii="Arial" w:hAnsi="Arial" w:cs="Arial"/>
+          <w:color w:val="222222"/>
+          <w:shd w:val="clear" w:color="auto" w:fill="FFFFFF"/>
+        </w:rPr>
+        <w:t>graphics</w:t>
+      </w:r>
+      <w:r>
+        <w:rPr>
+          <w:rFonts w:ascii="Arial" w:hAnsi="Arial" w:cs="Arial"/>
+          <w:color w:val="222222"/>
+          <w:shd w:val="clear" w:color="auto" w:fill="FFFFFF"/>
+        </w:rPr>
+        <w:t xml:space="preserve"> and these need to look good and be distinguishable to the user</w:t>
+      </w:r>
+      <w:r>
+        <w:rPr>
+          <w:rFonts w:ascii="Arial" w:hAnsi="Arial" w:cs="Arial"/>
+          <w:color w:val="222222"/>
+          <w:shd w:val="clear" w:color="auto" w:fill="FFFFFF"/>
+        </w:rPr>
+        <w:t xml:space="preserve"> for them to be able to play the game properly</w:t>
       </w:r>
     </w:p>
     <w:p>
@@ -2816,6 +2979,7 @@
           <w:i/>
           <w:iCs/>
         </w:rPr>
+        <w:lastRenderedPageBreak/>
         <w:t xml:space="preserve">using recognised and appropriate project management tools and techniques to plan the development of a digital </w:t>
       </w:r>
       <w:proofErr w:type="gramStart"/>
@@ -2963,7 +3127,6 @@
           <w:i/>
           <w:iCs/>
         </w:rPr>
-        <w:lastRenderedPageBreak/>
         <w:t>Provide</w:t>
       </w:r>
       <w:r>
@@ -3740,7 +3903,7 @@
     </w:p>
     <w:p>
       <w:pPr>
-        <w:pStyle w:val="Heading1"/>
+        <w:pStyle w:val="Heading2"/>
       </w:pPr>
     </w:p>
     <w:p>
@@ -3775,7 +3938,7 @@
     </w:p>
     <w:p>
       <w:pPr>
-        <w:pStyle w:val="Heading1"/>
+        <w:pStyle w:val="Heading2"/>
       </w:pPr>
       <w:r>
         <w:lastRenderedPageBreak/>
@@ -5005,7 +5168,7 @@
     </w:p>
     <w:p>
       <w:pPr>
-        <w:pStyle w:val="Heading1"/>
+        <w:pStyle w:val="Heading2"/>
       </w:pPr>
       <w:r>
         <w:lastRenderedPageBreak/>
@@ -5580,7 +5743,7 @@
     </w:p>
     <w:p>
       <w:pPr>
-        <w:pStyle w:val="Heading1"/>
+        <w:pStyle w:val="Heading2"/>
       </w:pPr>
       <w:r>
         <w:t>Planning</w:t>
@@ -6442,7 +6605,7 @@
     </w:p>
     <w:p>
       <w:pPr>
-        <w:pStyle w:val="Heading1"/>
+        <w:pStyle w:val="Heading2"/>
       </w:pPr>
     </w:p>
     <w:p>
@@ -6465,7 +6628,7 @@
     </w:p>
     <w:p>
       <w:pPr>
-        <w:pStyle w:val="Heading1"/>
+        <w:pStyle w:val="Heading2"/>
       </w:pPr>
       <w:r>
         <w:lastRenderedPageBreak/>
@@ -7076,15 +7239,7 @@
                 <w:sz w:val="24"/>
                 <w:szCs w:val="24"/>
               </w:rPr>
-              <w:t>Character would be affected by one of the possible whirlp</w:t>
-            </w:r>
-            <w:r>
-              <w:rPr>
-                <w:sz w:val="24"/>
-                <w:szCs w:val="24"/>
-              </w:rPr>
-              <w:lastRenderedPageBreak/>
-              <w:t>ool events</w:t>
+              <w:t>Character would be affected by one of the possible whirlpool events</w:t>
             </w:r>
           </w:p>
         </w:tc>
@@ -7111,7 +7266,6 @@
                 <w:sz w:val="24"/>
                 <w:szCs w:val="24"/>
               </w:rPr>
-              <w:lastRenderedPageBreak/>
               <w:drawing>
                 <wp:inline distT="0" distB="0" distL="0" distR="0" wp14:anchorId="27871AB3" wp14:editId="1735133C">
                   <wp:extent cx="2240782" cy="2192206"/>
@@ -7239,6 +7393,7 @@
                 <w:sz w:val="24"/>
                 <w:szCs w:val="24"/>
               </w:rPr>
+              <w:lastRenderedPageBreak/>
               <w:t>Expected</w:t>
             </w:r>
           </w:p>
@@ -7578,10 +7733,10 @@
                   <v:path o:extrusionok="f" gradientshapeok="t" o:connecttype="rect"/>
                   <o:lock v:ext="edit" aspectratio="t"/>
                 </v:shapetype>
-                <v:shape id="_x0000_i1025" type="#_x0000_t75" style="width:79.5pt;height:50.25pt" o:ole="">
+                <v:shape id="_x0000_i1033" type="#_x0000_t75" style="width:79.5pt;height:50.25pt" o:ole="">
                   <v:imagedata r:id="rId26" o:title=""/>
                 </v:shape>
-                <o:OLEObject Type="Embed" ProgID="Package" ShapeID="_x0000_i1025" DrawAspect="Icon" ObjectID="_1693817670" r:id="rId27"/>
+                <o:OLEObject Type="Embed" ProgID="Package" ShapeID="_x0000_i1033" DrawAspect="Icon" ObjectID="_1694585446" r:id="rId27"/>
               </w:object>
             </w:r>
           </w:p>
@@ -8160,12 +8315,12 @@
     </w:tbl>
     <w:p>
       <w:pPr>
-        <w:pStyle w:val="Heading1"/>
-      </w:pPr>
-    </w:p>
-    <w:p>
-      <w:pPr>
-        <w:pStyle w:val="Heading1"/>
+        <w:pStyle w:val="Heading2"/>
+      </w:pPr>
+    </w:p>
+    <w:p>
+      <w:pPr>
+        <w:pStyle w:val="Heading2"/>
       </w:pPr>
       <w:r>
         <w:t>Evaluation</w:t>
@@ -8690,7 +8845,7 @@
     </w:p>
     <w:p>
       <w:pPr>
-        <w:pStyle w:val="Heading1"/>
+        <w:pStyle w:val="Heading2"/>
       </w:pPr>
       <w:r>
         <w:t>Planning</w:t>
@@ -10160,6 +10315,11 @@
           <w:tcPr>
             <w:tcW w:w="4146" w:type="dxa"/>
           </w:tcPr>
+          <w:p>
+            <w:r>
+              <w:t>Kieran Cassidy</w:t>
+            </w:r>
+          </w:p>
           <w:p/>
           <w:p/>
         </w:tc>
@@ -10230,6 +10390,25 @@
             <w:tcW w:w="7497" w:type="dxa"/>
             <w:gridSpan w:val="3"/>
           </w:tcPr>
+          <w:p>
+            <w:r>
+              <w:t xml:space="preserve">Very fun game. Once I </w:t>
+            </w:r>
+            <w:proofErr w:type="gramStart"/>
+            <w:r>
+              <w:t>actually decided</w:t>
+            </w:r>
+            <w:proofErr w:type="gramEnd"/>
+            <w:r>
+              <w:t xml:space="preserve"> to read the help page it all made </w:t>
+            </w:r>
+            <w:r>
+              <w:t>sense</w:t>
+            </w:r>
+            <w:r>
+              <w:t xml:space="preserve"> and worked perfectly</w:t>
+            </w:r>
+          </w:p>
           <w:p/>
           <w:p/>
           <w:p/>
@@ -10549,12 +10728,17 @@
           <w:i/>
           <w:iCs/>
         </w:rPr>
+        <w:lastRenderedPageBreak/>
         <w:t>What is the outcome of this feedback?</w:t>
       </w:r>
     </w:p>
     <w:p>
       <w:pPr>
-        <w:pStyle w:val="Heading1"/>
+        <w:pStyle w:val="Heading2"/>
+      </w:pPr>
+    </w:p>
+    <w:p>
+      <w:pPr>
         <w:sectPr>
           <w:headerReference w:type="default" r:id="rId35"/>
           <w:footerReference w:type="default" r:id="rId36"/>
@@ -10564,10 +10748,21 @@
           <w:docGrid w:linePitch="360"/>
         </w:sectPr>
       </w:pPr>
-    </w:p>
-    <w:p>
-      <w:pPr>
-        <w:pStyle w:val="Heading1"/>
+      <w:r>
+        <w:t xml:space="preserve">I decreased the distance from 0, </w:t>
+      </w:r>
+      <w:proofErr w:type="gramStart"/>
+      <w:r>
+        <w:t>0  that</w:t>
+      </w:r>
+      <w:proofErr w:type="gramEnd"/>
+      <w:r>
+        <w:t xml:space="preserve"> Aotearoa can generate</w:t>
+      </w:r>
+    </w:p>
+    <w:p>
+      <w:pPr>
+        <w:pStyle w:val="Heading2"/>
       </w:pPr>
       <w:r>
         <w:lastRenderedPageBreak/>
@@ -11867,7 +12062,7 @@
     </w:p>
     <w:p>
       <w:pPr>
-        <w:pStyle w:val="Heading1"/>
+        <w:pStyle w:val="Heading2"/>
       </w:pPr>
       <w:r>
         <w:lastRenderedPageBreak/>
@@ -11898,12 +12093,12 @@
       </w:r>
     </w:p>
     <w:p>
-      <w:pPr>
-        <w:rPr>
-          <w:i/>
-          <w:iCs/>
-        </w:rPr>
-      </w:pPr>
+      <w:r>
+        <w:t xml:space="preserve">I feel that this sprint I did well completing all that I needed to do </w:t>
+      </w:r>
+      <w:r>
+        <w:t>quickly</w:t>
+      </w:r>
     </w:p>
     <w:p>
       <w:pPr>
@@ -11921,12 +12116,15 @@
       </w:r>
     </w:p>
     <w:p>
-      <w:pPr>
-        <w:rPr>
-          <w:i/>
-          <w:iCs/>
-        </w:rPr>
-      </w:pPr>
+      <w:r>
+        <w:t xml:space="preserve">In this sprint I added a way for the user to select which keys </w:t>
+      </w:r>
+      <w:r>
+        <w:t xml:space="preserve">they want to use to move </w:t>
+      </w:r>
+      <w:r>
+        <w:t>and made tile art for whirlpools, rocks, and the north island of Aotearoa</w:t>
+      </w:r>
     </w:p>
     <w:p>
       <w:pPr>
@@ -11944,12 +12142,21 @@
       </w:r>
     </w:p>
     <w:p>
-      <w:pPr>
-        <w:rPr>
-          <w:i/>
-          <w:iCs/>
-        </w:rPr>
-      </w:pPr>
+      <w:r>
+        <w:t xml:space="preserve">If I were to do </w:t>
+      </w:r>
+      <w:r>
+        <w:t xml:space="preserve">another </w:t>
+      </w:r>
+      <w:r>
+        <w:t>iteration,</w:t>
+      </w:r>
+      <w:r>
+        <w:t xml:space="preserve"> I would make my code faster and more </w:t>
+      </w:r>
+      <w:r>
+        <w:t>efficient</w:t>
+      </w:r>
     </w:p>
     <w:p>
       <w:pPr>
@@ -12008,6 +12215,47 @@
           <w:iCs/>
         </w:rPr>
       </w:pPr>
+      <w:r>
+        <w:rPr>
+          <w:i/>
+          <w:iCs/>
+        </w:rPr>
+        <w:drawing>
+          <wp:inline distT="0" distB="0" distL="0" distR="0" wp14:anchorId="00FCD22D" wp14:editId="6D18091C">
+            <wp:extent cx="5731510" cy="3805555"/>
+            <wp:effectExtent l="0" t="0" r="2540" b="4445"/>
+            <wp:docPr id="22" name="Picture 22" descr="A screenshot of a computer&#10;&#10;Description automatically generated with medium confidence"/>
+            <wp:cNvGraphicFramePr>
+              <a:graphicFrameLocks xmlns:a="http://schemas.openxmlformats.org/drawingml/2006/main" noChangeAspect="1"/>
+            </wp:cNvGraphicFramePr>
+            <a:graphic xmlns:a="http://schemas.openxmlformats.org/drawingml/2006/main">
+              <a:graphicData uri="http://schemas.openxmlformats.org/drawingml/2006/picture">
+                <pic:pic xmlns:pic="http://schemas.openxmlformats.org/drawingml/2006/picture">
+                  <pic:nvPicPr>
+                    <pic:cNvPr id="22" name="Picture 22" descr="A screenshot of a computer&#10;&#10;Description automatically generated with medium confidence"/>
+                    <pic:cNvPicPr/>
+                  </pic:nvPicPr>
+                  <pic:blipFill>
+                    <a:blip r:embed="rId38"/>
+                    <a:stretch>
+                      <a:fillRect/>
+                    </a:stretch>
+                  </pic:blipFill>
+                  <pic:spPr>
+                    <a:xfrm>
+                      <a:off x="0" y="0"/>
+                      <a:ext cx="5731510" cy="3805555"/>
+                    </a:xfrm>
+                    <a:prstGeom prst="rect">
+                      <a:avLst/>
+                    </a:prstGeom>
+                  </pic:spPr>
+                </pic:pic>
+              </a:graphicData>
+            </a:graphic>
+          </wp:inline>
+        </w:drawing>
+      </w:r>
     </w:p>
     <w:p>
       <w:pPr>
@@ -12045,6 +12293,47 @@
           <w:iCs/>
         </w:rPr>
       </w:pPr>
+      <w:r>
+        <w:rPr>
+          <w:i/>
+          <w:iCs/>
+        </w:rPr>
+        <w:drawing>
+          <wp:inline distT="0" distB="0" distL="0" distR="0" wp14:anchorId="275114EB" wp14:editId="7EAF6943">
+            <wp:extent cx="5731510" cy="1697355"/>
+            <wp:effectExtent l="0" t="0" r="2540" b="0"/>
+            <wp:docPr id="23" name="Picture 23" descr="A screenshot of a computer screen&#10;&#10;Description automatically generated with medium confidence"/>
+            <wp:cNvGraphicFramePr>
+              <a:graphicFrameLocks xmlns:a="http://schemas.openxmlformats.org/drawingml/2006/main" noChangeAspect="1"/>
+            </wp:cNvGraphicFramePr>
+            <a:graphic xmlns:a="http://schemas.openxmlformats.org/drawingml/2006/main">
+              <a:graphicData uri="http://schemas.openxmlformats.org/drawingml/2006/picture">
+                <pic:pic xmlns:pic="http://schemas.openxmlformats.org/drawingml/2006/picture">
+                  <pic:nvPicPr>
+                    <pic:cNvPr id="23" name="Picture 23" descr="A screenshot of a computer screen&#10;&#10;Description automatically generated with medium confidence"/>
+                    <pic:cNvPicPr/>
+                  </pic:nvPicPr>
+                  <pic:blipFill>
+                    <a:blip r:embed="rId39"/>
+                    <a:stretch>
+                      <a:fillRect/>
+                    </a:stretch>
+                  </pic:blipFill>
+                  <pic:spPr>
+                    <a:xfrm>
+                      <a:off x="0" y="0"/>
+                      <a:ext cx="5731510" cy="1697355"/>
+                    </a:xfrm>
+                    <a:prstGeom prst="rect">
+                      <a:avLst/>
+                    </a:prstGeom>
+                  </pic:spPr>
+                </pic:pic>
+              </a:graphicData>
+            </a:graphic>
+          </wp:inline>
+        </w:drawing>
+      </w:r>
       <w:r>
         <w:rPr>
           <w:i/>
@@ -12140,10 +12429,83 @@
     <w:p>
       <w:pPr>
         <w:rPr>
-          <w:i/>
-          <w:iCs/>
-        </w:rPr>
-      </w:pPr>
+          <w:rFonts w:cstheme="minorHAnsi"/>
+        </w:rPr>
+      </w:pPr>
+      <w:r>
+        <w:rPr>
+          <w:rFonts w:cstheme="minorHAnsi"/>
+        </w:rPr>
+        <w:t xml:space="preserve">To address the functionality of movement instead of asking the user to input which direction they want to move and pressing enter every time they want to move consuming </w:t>
+      </w:r>
+      <w:proofErr w:type="gramStart"/>
+      <w:r>
+        <w:rPr>
+          <w:rFonts w:cstheme="minorHAnsi"/>
+        </w:rPr>
+        <w:t>time</w:t>
+      </w:r>
+      <w:proofErr w:type="gramEnd"/>
+      <w:r>
+        <w:rPr>
+          <w:rFonts w:cstheme="minorHAnsi"/>
+        </w:rPr>
+        <w:t xml:space="preserve"> I will implement movement in a form that is seen in almost every game by using by default “</w:t>
+      </w:r>
+      <w:proofErr w:type="spellStart"/>
+      <w:r>
+        <w:rPr>
+          <w:rFonts w:cstheme="minorHAnsi"/>
+        </w:rPr>
+        <w:t>wasd</w:t>
+      </w:r>
+      <w:proofErr w:type="spellEnd"/>
+      <w:r>
+        <w:rPr>
+          <w:rFonts w:cstheme="minorHAnsi"/>
+        </w:rPr>
+        <w:t>” for movement of the character making it take less time and making it easier.</w:t>
+      </w:r>
+    </w:p>
+    <w:p>
+      <w:pPr>
+        <w:rPr>
+          <w:rFonts w:cstheme="minorHAnsi"/>
+        </w:rPr>
+      </w:pPr>
+    </w:p>
+    <w:p>
+      <w:pPr>
+        <w:rPr>
+          <w:rFonts w:cstheme="minorHAnsi"/>
+        </w:rPr>
+      </w:pPr>
+      <w:r>
+        <w:rPr>
+          <w:rFonts w:cstheme="minorHAnsi"/>
+        </w:rPr>
+        <w:t>To address the implication of aesthetics I will implement ascii art for representing each tile and buttons in the menu such as “Start” to make it look nicer than just some plain text I will also implement nice borders around the tiles</w:t>
+      </w:r>
+    </w:p>
+    <w:p>
+      <w:pPr>
+        <w:rPr>
+          <w:rFonts w:cstheme="minorHAnsi"/>
+        </w:rPr>
+      </w:pPr>
+    </w:p>
+    <w:p>
+      <w:pPr>
+        <w:rPr>
+          <w:rFonts w:cstheme="minorHAnsi"/>
+        </w:rPr>
+      </w:pPr>
+      <w:r>
+        <w:rPr>
+          <w:rFonts w:cstheme="minorHAnsi"/>
+        </w:rPr>
+        <w:t>To address the implication of culture wherever I refer to objects such as the Waka I will ensure to use the correct terminology based on the culture indicated by the character that you play as (Maui) so I will not refer to the Waka as the boat as an example but other than items such as the Waka the majority of text will be in English to allow for a wide audience to understand what is going on.</w:t>
+      </w:r>
     </w:p>
     <w:p>
       <w:pPr>
@@ -12243,9 +12605,29 @@
         <w:t>How did the process help to shape the development of your outcome? Provide evidence.</w:t>
       </w:r>
     </w:p>
+    <w:p>
+      <w:r>
+        <w:t xml:space="preserve">The process </w:t>
+      </w:r>
+      <w:r>
+        <w:t xml:space="preserve">helped me </w:t>
+      </w:r>
+      <w:r>
+        <w:t>quickly construct a functional program</w:t>
+      </w:r>
+      <w:r>
+        <w:t xml:space="preserve"> allowing me to quickly</w:t>
+      </w:r>
+      <w:r>
+        <w:t xml:space="preserve"> complete </w:t>
+      </w:r>
+      <w:r>
+        <w:t>the entire program as seen in the screen shots of my Kanban board above.</w:t>
+      </w:r>
+    </w:p>
     <w:sectPr>
-      <w:headerReference w:type="default" r:id="rId38"/>
-      <w:footerReference w:type="default" r:id="rId39"/>
+      <w:headerReference w:type="default" r:id="rId40"/>
+      <w:footerReference w:type="default" r:id="rId41"/>
       <w:pgSz w:w="11906" w:h="16838"/>
       <w:pgMar w:top="1440" w:right="1440" w:bottom="1440" w:left="1440" w:header="708" w:footer="708" w:gutter="0"/>
       <w:cols w:space="708"/>
@@ -14020,7 +14402,7 @@
   <w:style w:type="paragraph" w:default="1" w:styleId="Normal">
     <w:name w:val="Normal"/>
     <w:qFormat/>
-    <w:rsid w:val="000C628A"/>
+    <w:rsid w:val="007C600D"/>
   </w:style>
   <w:style w:type="paragraph" w:styleId="Heading1">
     <w:name w:val="heading 1"/>
@@ -14063,6 +14445,70 @@
       <w:color w:val="2F5496" w:themeColor="accent1" w:themeShade="BF"/>
       <w:sz w:val="26"/>
       <w:szCs w:val="26"/>
+    </w:rPr>
+  </w:style>
+  <w:style w:type="paragraph" w:styleId="Heading3">
+    <w:name w:val="heading 3"/>
+    <w:basedOn w:val="Normal"/>
+    <w:next w:val="Normal"/>
+    <w:link w:val="Heading3Char"/>
+    <w:uiPriority w:val="9"/>
+    <w:unhideWhenUsed/>
+    <w:qFormat/>
+    <w:rsid w:val="00ED1767"/>
+    <w:pPr>
+      <w:keepNext/>
+      <w:keepLines/>
+      <w:spacing w:before="40" w:after="0"/>
+      <w:outlineLvl w:val="2"/>
+    </w:pPr>
+    <w:rPr>
+      <w:rFonts w:asciiTheme="majorHAnsi" w:eastAsiaTheme="majorEastAsia" w:hAnsiTheme="majorHAnsi" w:cstheme="majorBidi"/>
+      <w:color w:val="1F3763" w:themeColor="accent1" w:themeShade="7F"/>
+      <w:sz w:val="24"/>
+      <w:szCs w:val="24"/>
+    </w:rPr>
+  </w:style>
+  <w:style w:type="paragraph" w:styleId="Heading4">
+    <w:name w:val="heading 4"/>
+    <w:basedOn w:val="Normal"/>
+    <w:next w:val="Normal"/>
+    <w:link w:val="Heading4Char"/>
+    <w:uiPriority w:val="9"/>
+    <w:unhideWhenUsed/>
+    <w:qFormat/>
+    <w:rsid w:val="00ED1767"/>
+    <w:pPr>
+      <w:keepNext/>
+      <w:keepLines/>
+      <w:spacing w:before="40" w:after="0"/>
+      <w:outlineLvl w:val="3"/>
+    </w:pPr>
+    <w:rPr>
+      <w:rFonts w:asciiTheme="majorHAnsi" w:eastAsiaTheme="majorEastAsia" w:hAnsiTheme="majorHAnsi" w:cstheme="majorBidi"/>
+      <w:i/>
+      <w:iCs/>
+      <w:color w:val="2F5496" w:themeColor="accent1" w:themeShade="BF"/>
+    </w:rPr>
+  </w:style>
+  <w:style w:type="paragraph" w:styleId="Heading5">
+    <w:name w:val="heading 5"/>
+    <w:basedOn w:val="Normal"/>
+    <w:next w:val="Normal"/>
+    <w:link w:val="Heading5Char"/>
+    <w:uiPriority w:val="9"/>
+    <w:unhideWhenUsed/>
+    <w:qFormat/>
+    <w:rsid w:val="00ED1767"/>
+    <w:pPr>
+      <w:keepNext/>
+      <w:keepLines/>
+      <w:spacing w:before="40" w:after="0"/>
+      <w:outlineLvl w:val="4"/>
+    </w:pPr>
+    <w:rPr>
+      <w:rFonts w:asciiTheme="majorHAnsi" w:eastAsiaTheme="majorEastAsia" w:hAnsiTheme="majorHAnsi" w:cstheme="majorBidi"/>
+      <w:color w:val="2F5496" w:themeColor="accent1" w:themeShade="BF"/>
     </w:rPr>
   </w:style>
   <w:style w:type="character" w:default="1" w:styleId="DefaultParagraphFont">
@@ -14257,6 +14703,43 @@
     <w:rPr>
       <w:color w:val="605E5C"/>
       <w:shd w:val="clear" w:color="auto" w:fill="E1DFDD"/>
+    </w:rPr>
+  </w:style>
+  <w:style w:type="character" w:customStyle="1" w:styleId="Heading3Char">
+    <w:name w:val="Heading 3 Char"/>
+    <w:basedOn w:val="DefaultParagraphFont"/>
+    <w:link w:val="Heading3"/>
+    <w:uiPriority w:val="9"/>
+    <w:rsid w:val="00ED1767"/>
+    <w:rPr>
+      <w:rFonts w:asciiTheme="majorHAnsi" w:eastAsiaTheme="majorEastAsia" w:hAnsiTheme="majorHAnsi" w:cstheme="majorBidi"/>
+      <w:color w:val="1F3763" w:themeColor="accent1" w:themeShade="7F"/>
+      <w:sz w:val="24"/>
+      <w:szCs w:val="24"/>
+    </w:rPr>
+  </w:style>
+  <w:style w:type="character" w:customStyle="1" w:styleId="Heading4Char">
+    <w:name w:val="Heading 4 Char"/>
+    <w:basedOn w:val="DefaultParagraphFont"/>
+    <w:link w:val="Heading4"/>
+    <w:uiPriority w:val="9"/>
+    <w:rsid w:val="00ED1767"/>
+    <w:rPr>
+      <w:rFonts w:asciiTheme="majorHAnsi" w:eastAsiaTheme="majorEastAsia" w:hAnsiTheme="majorHAnsi" w:cstheme="majorBidi"/>
+      <w:i/>
+      <w:iCs/>
+      <w:color w:val="2F5496" w:themeColor="accent1" w:themeShade="BF"/>
+    </w:rPr>
+  </w:style>
+  <w:style w:type="character" w:customStyle="1" w:styleId="Heading5Char">
+    <w:name w:val="Heading 5 Char"/>
+    <w:basedOn w:val="DefaultParagraphFont"/>
+    <w:link w:val="Heading5"/>
+    <w:uiPriority w:val="9"/>
+    <w:rsid w:val="00ED1767"/>
+    <w:rPr>
+      <w:rFonts w:asciiTheme="majorHAnsi" w:eastAsiaTheme="majorEastAsia" w:hAnsiTheme="majorHAnsi" w:cstheme="majorBidi"/>
+      <w:color w:val="2F5496" w:themeColor="accent1" w:themeShade="BF"/>
     </w:rPr>
   </w:style>
 </w:styles>

--- a/agile write up.docx
+++ b/agile write up.docx
@@ -210,27 +210,7 @@
           <w:sz w:val="36"/>
           <w:szCs w:val="36"/>
         </w:rPr>
-        <w:t>Introduction/</w:t>
-      </w:r>
-      <w:proofErr w:type="spellStart"/>
-      <w:r>
-        <w:rPr>
-          <w:rFonts w:asciiTheme="minorHAnsi" w:hAnsiTheme="minorHAnsi" w:cstheme="minorBidi"/>
-          <w:color w:val="D9D9D9" w:themeColor="background1" w:themeShade="D9"/>
-          <w:sz w:val="36"/>
-          <w:szCs w:val="36"/>
-        </w:rPr>
-        <w:t>Kupu</w:t>
-      </w:r>
-      <w:proofErr w:type="spellEnd"/>
-      <w:r>
-        <w:rPr>
-          <w:rFonts w:asciiTheme="minorHAnsi" w:hAnsiTheme="minorHAnsi" w:cstheme="minorBidi"/>
-          <w:color w:val="D9D9D9" w:themeColor="background1" w:themeShade="D9"/>
-          <w:sz w:val="36"/>
-          <w:szCs w:val="36"/>
-        </w:rPr>
-        <w:t xml:space="preserve"> Arataki</w:t>
+        <w:t>Introduction/Kupu Arataki</w:t>
       </w:r>
     </w:p>
     <w:p>
@@ -393,21 +373,7 @@
         <w:rPr>
           <w:rFonts w:eastAsia="Arial" w:cstheme="minorHAnsi"/>
         </w:rPr>
-        <w:t xml:space="preserve"> a high-quality response to the task (</w:t>
-      </w:r>
-      <w:proofErr w:type="gramStart"/>
-      <w:r>
-        <w:rPr>
-          <w:rFonts w:eastAsia="Arial" w:cstheme="minorHAnsi"/>
-        </w:rPr>
-        <w:t>e.g.</w:t>
-      </w:r>
-      <w:proofErr w:type="gramEnd"/>
-      <w:r>
-        <w:rPr>
-          <w:rFonts w:eastAsia="Arial" w:cstheme="minorHAnsi"/>
-        </w:rPr>
-        <w:t xml:space="preserve"> well-structured, logical, flexible, robust and comprehensively tested program)</w:t>
+        <w:t xml:space="preserve"> a high-quality response to the task (e.g. well-structured, logical, flexible, robust and comprehensively tested program)</w:t>
       </w:r>
     </w:p>
     <w:p/>
@@ -447,15 +413,7 @@
     </w:p>
     <w:p>
       <w:r>
-        <w:t xml:space="preserve">A text-based video game is a genre also known as "interactive fiction". This was very popular back in the day when there was an absence of video game graphics and you had to use your imagination. The game's environment and the actions you take are described for you. You are going to develop your own text-based adventure game based on the story of Maui's discovery of Aotearoa. You will follow in Maui's footsteps as he navigated his waka to find the </w:t>
-      </w:r>
-      <w:proofErr w:type="gramStart"/>
-      <w:r>
-        <w:t>land</w:t>
-      </w:r>
-      <w:proofErr w:type="gramEnd"/>
-      <w:r>
-        <w:t xml:space="preserve"> we now live in.</w:t>
+        <w:t>A text-based video game is a genre also known as "interactive fiction". This was very popular back in the day when there was an absence of video game graphics and you had to use your imagination. The game's environment and the actions you take are described for you. You are going to develop your own text-based adventure game based on the story of Maui's discovery of Aotearoa. You will follow in Maui's footsteps as he navigated his waka to find the land we now live in.</w:t>
       </w:r>
       <w:r>
         <w:br w:type="page"/>
@@ -2589,25 +2547,7 @@
           <w:color w:val="222222"/>
           <w:shd w:val="clear" w:color="auto" w:fill="FFFFFF"/>
         </w:rPr>
-        <w:t xml:space="preserve">it has </w:t>
-      </w:r>
-      <w:proofErr w:type="gramStart"/>
-      <w:r>
-        <w:rPr>
-          <w:rFonts w:ascii="Arial" w:hAnsi="Arial" w:cs="Arial"/>
-          <w:color w:val="222222"/>
-          <w:shd w:val="clear" w:color="auto" w:fill="FFFFFF"/>
-        </w:rPr>
-        <w:t>text based</w:t>
-      </w:r>
-      <w:proofErr w:type="gramEnd"/>
-      <w:r>
-        <w:rPr>
-          <w:rFonts w:ascii="Arial" w:hAnsi="Arial" w:cs="Arial"/>
-          <w:color w:val="222222"/>
-          <w:shd w:val="clear" w:color="auto" w:fill="FFFFFF"/>
-        </w:rPr>
-        <w:t xml:space="preserve"> </w:t>
+        <w:t xml:space="preserve">it has text based </w:t>
       </w:r>
       <w:r>
         <w:rPr>
@@ -2733,35 +2673,7 @@
         <w:rPr>
           <w:rFonts w:cstheme="minorHAnsi"/>
         </w:rPr>
-        <w:t xml:space="preserve">To address the functionality of movement instead of asking the user to input which direction they want to move and pressing enter every time they want to move consuming </w:t>
-      </w:r>
-      <w:proofErr w:type="gramStart"/>
-      <w:r>
-        <w:rPr>
-          <w:rFonts w:cstheme="minorHAnsi"/>
-        </w:rPr>
-        <w:t>time</w:t>
-      </w:r>
-      <w:proofErr w:type="gramEnd"/>
-      <w:r>
-        <w:rPr>
-          <w:rFonts w:cstheme="minorHAnsi"/>
-        </w:rPr>
-        <w:t xml:space="preserve"> I will implement movement in a form that is seen in almost every game by using by default “</w:t>
-      </w:r>
-      <w:proofErr w:type="spellStart"/>
-      <w:r>
-        <w:rPr>
-          <w:rFonts w:cstheme="minorHAnsi"/>
-        </w:rPr>
-        <w:t>wasd</w:t>
-      </w:r>
-      <w:proofErr w:type="spellEnd"/>
-      <w:r>
-        <w:rPr>
-          <w:rFonts w:cstheme="minorHAnsi"/>
-        </w:rPr>
-        <w:t>” for movement of the character making it take less time and making it easier.</w:t>
+        <w:t>To address the functionality of movement instead of asking the user to input which direction they want to move and pressing enter every time they want to move consuming time I will implement movement in a form that is seen in almost every game by using by default “wasd” for movement of the character making it take less time and making it easier.</w:t>
       </w:r>
     </w:p>
     <w:p>
@@ -2980,27 +2892,7 @@
           <w:iCs/>
         </w:rPr>
         <w:lastRenderedPageBreak/>
-        <w:t xml:space="preserve">using recognised and appropriate project management tools and techniques to plan the development of a digital </w:t>
-      </w:r>
-      <w:proofErr w:type="gramStart"/>
-      <w:r>
-        <w:rPr>
-          <w:b/>
-          <w:bCs/>
-          <w:i/>
-          <w:iCs/>
-        </w:rPr>
-        <w:t>technologies</w:t>
-      </w:r>
-      <w:proofErr w:type="gramEnd"/>
-      <w:r>
-        <w:rPr>
-          <w:b/>
-          <w:bCs/>
-          <w:i/>
-          <w:iCs/>
-        </w:rPr>
-        <w:t xml:space="preserve"> outcome</w:t>
+        <w:t>using recognised and appropriate project management tools and techniques to plan the development of a digital technologies outcome</w:t>
       </w:r>
     </w:p>
     <w:p>
@@ -5228,23 +5120,7 @@
           <w:i/>
           <w:iCs/>
         </w:rPr>
-        <w:t xml:space="preserve">In this sprint I created </w:t>
-      </w:r>
-      <w:proofErr w:type="gramStart"/>
-      <w:r>
-        <w:rPr>
-          <w:i/>
-          <w:iCs/>
-        </w:rPr>
-        <w:t>a</w:t>
-      </w:r>
-      <w:proofErr w:type="gramEnd"/>
-      <w:r>
-        <w:rPr>
-          <w:i/>
-          <w:iCs/>
-        </w:rPr>
-        <w:t xml:space="preserve"> MVP of my program got a few bits of user testing </w:t>
+        <w:t xml:space="preserve">In this sprint I created a MVP of my program got a few bits of user testing </w:t>
       </w:r>
       <w:r>
         <w:rPr>
@@ -5311,39 +5187,7 @@
           <w:i/>
           <w:iCs/>
         </w:rPr>
-        <w:t xml:space="preserve">In my next iteration I will attempt </w:t>
-      </w:r>
-      <w:proofErr w:type="spellStart"/>
-      <w:r>
-        <w:rPr>
-          <w:i/>
-          <w:iCs/>
-        </w:rPr>
-        <w:t>top</w:t>
-      </w:r>
-      <w:proofErr w:type="spellEnd"/>
-      <w:r>
-        <w:rPr>
-          <w:i/>
-          <w:iCs/>
-        </w:rPr>
-        <w:t xml:space="preserve"> implement tile art for the whirlpool and rock tiles as well as give the </w:t>
-      </w:r>
-      <w:proofErr w:type="gramStart"/>
-      <w:r>
-        <w:rPr>
-          <w:i/>
-          <w:iCs/>
-        </w:rPr>
-        <w:t>whirl pools</w:t>
-      </w:r>
-      <w:proofErr w:type="gramEnd"/>
-      <w:r>
-        <w:rPr>
-          <w:i/>
-          <w:iCs/>
-        </w:rPr>
-        <w:t xml:space="preserve"> some actual functionality</w:t>
+        <w:t>In my next iteration I will attempt top implement tile art for the whirlpool and rock tiles as well as give the whirl pools some actual functionality</w:t>
       </w:r>
     </w:p>
     <w:p>
@@ -5718,27 +5562,7 @@
           <w:i/>
           <w:iCs/>
         </w:rPr>
-        <w:t xml:space="preserve">using recognised and appropriate project management tools and techniques to plan the development of a digital </w:t>
-      </w:r>
-      <w:proofErr w:type="gramStart"/>
-      <w:r>
-        <w:rPr>
-          <w:b/>
-          <w:bCs/>
-          <w:i/>
-          <w:iCs/>
-        </w:rPr>
-        <w:t>technologies</w:t>
-      </w:r>
-      <w:proofErr w:type="gramEnd"/>
-      <w:r>
-        <w:rPr>
-          <w:b/>
-          <w:bCs/>
-          <w:i/>
-          <w:iCs/>
-        </w:rPr>
-        <w:t xml:space="preserve"> outcome</w:t>
+        <w:t>using recognised and appropriate project management tools and techniques to plan the development of a digital technologies outcome</w:t>
       </w:r>
     </w:p>
     <w:p>
@@ -6276,23 +6100,7 @@
           <w:p/>
           <w:p>
             <w:r>
-              <w:t xml:space="preserve">The tiles for sea, fish, </w:t>
-            </w:r>
-            <w:proofErr w:type="gramStart"/>
-            <w:r>
-              <w:t>rock</w:t>
-            </w:r>
-            <w:proofErr w:type="gramEnd"/>
-            <w:r>
-              <w:t xml:space="preserve"> and whirlpool look kind of similar. </w:t>
-            </w:r>
-            <w:proofErr w:type="gramStart"/>
-            <w:r>
-              <w:t>So</w:t>
-            </w:r>
-            <w:proofErr w:type="gramEnd"/>
-            <w:r>
-              <w:t xml:space="preserve"> when you move sometimes it’s kind of hard to see where you went. If they were more different it’d be easier to navigate. I like the tile for the boat</w:t>
+              <w:t>The tiles for sea, fish, rock and whirlpool look kind of similar. So when you move sometimes it’s kind of hard to see where you went. If they were more different it’d be easier to navigate. I like the tile for the boat</w:t>
             </w:r>
           </w:p>
           <w:p/>
@@ -6340,7 +6148,11 @@
             <w:tcW w:w="7497" w:type="dxa"/>
             <w:gridSpan w:val="3"/>
           </w:tcPr>
-          <w:p/>
+          <w:p>
+            <w:r>
+              <w:t>Map display</w:t>
+            </w:r>
+          </w:p>
           <w:p/>
         </w:tc>
       </w:tr>
@@ -6370,7 +6182,11 @@
           <w:tcPr>
             <w:tcW w:w="4146" w:type="dxa"/>
           </w:tcPr>
-          <w:p/>
+          <w:p>
+            <w:r>
+              <w:t>Phil McRack</w:t>
+            </w:r>
+          </w:p>
           <w:p/>
         </w:tc>
         <w:tc>
@@ -6398,7 +6214,11 @@
           <w:tcPr>
             <w:tcW w:w="2499" w:type="dxa"/>
           </w:tcPr>
-          <w:p/>
+          <w:p>
+            <w:r>
+              <w:t>11/09/2021</w:t>
+            </w:r>
+          </w:p>
         </w:tc>
       </w:tr>
       <w:tr>
@@ -6437,7 +6257,17 @@
             <w:gridSpan w:val="3"/>
           </w:tcPr>
           <w:p/>
-          <w:p/>
+          <w:p>
+            <w:r>
+              <w:t>Your placeholders for the rock and whirlpool tiles</w:t>
+            </w:r>
+            <w:r>
+              <w:t xml:space="preserve"> are hard to make out amongst the sea tiles and it is hard to see where fish are in the sea and if they are there at all</w:t>
+            </w:r>
+            <w:r>
+              <w:t>. The island tiles kinda look like chicken nuggets but work for the situation</w:t>
+            </w:r>
+          </w:p>
           <w:p/>
           <w:p/>
         </w:tc>
@@ -6483,7 +6313,11 @@
             <w:tcW w:w="7497" w:type="dxa"/>
             <w:gridSpan w:val="3"/>
           </w:tcPr>
-          <w:p/>
+          <w:p>
+            <w:r>
+              <w:t>Map display</w:t>
+            </w:r>
+          </w:p>
           <w:p/>
         </w:tc>
       </w:tr>
@@ -6513,7 +6347,11 @@
           <w:tcPr>
             <w:tcW w:w="4146" w:type="dxa"/>
           </w:tcPr>
-          <w:p/>
+          <w:p>
+            <w:r>
+              <w:t>Ben Dover</w:t>
+            </w:r>
+          </w:p>
           <w:p/>
         </w:tc>
         <w:tc>
@@ -6541,7 +6379,11 @@
           <w:tcPr>
             <w:tcW w:w="2499" w:type="dxa"/>
           </w:tcPr>
-          <w:p/>
+          <w:p>
+            <w:r>
+              <w:t>11/09/2021</w:t>
+            </w:r>
+          </w:p>
         </w:tc>
       </w:tr>
       <w:tr>
@@ -6580,7 +6422,11 @@
             <w:gridSpan w:val="3"/>
           </w:tcPr>
           <w:p/>
-          <w:p/>
+          <w:p>
+            <w:r>
+              <w:t>I am unable to see where the fish are in the sea if they are even there at all</w:t>
+            </w:r>
+          </w:p>
           <w:p/>
           <w:p/>
         </w:tc>
@@ -6624,6 +6470,9 @@
       </w:r>
       <w:r>
         <w:t>some tile art for the rock and whirlpool tile’s</w:t>
+      </w:r>
+      <w:r>
+        <w:t xml:space="preserve"> and make the fish more visible in the fish tile</w:t>
       </w:r>
     </w:p>
     <w:p>
@@ -7014,23 +6863,7 @@
                 <w:sz w:val="24"/>
                 <w:szCs w:val="24"/>
               </w:rPr>
-              <w:t xml:space="preserve">Character would not </w:t>
-            </w:r>
-            <w:proofErr w:type="gramStart"/>
-            <w:r>
-              <w:rPr>
-                <w:sz w:val="24"/>
-                <w:szCs w:val="24"/>
-              </w:rPr>
-              <w:t>move</w:t>
-            </w:r>
-            <w:proofErr w:type="gramEnd"/>
-            <w:r>
-              <w:rPr>
-                <w:sz w:val="24"/>
-                <w:szCs w:val="24"/>
-              </w:rPr>
-              <w:t xml:space="preserve"> and a message would be displayed stating that the player had hit a rock</w:t>
+              <w:t>Character would not move and a message would be displayed stating that the player had hit a rock</w:t>
             </w:r>
           </w:p>
         </w:tc>
@@ -7171,15 +7004,7 @@
                 <w:sz w:val="24"/>
                 <w:szCs w:val="24"/>
               </w:rPr>
-              <w:t xml:space="preserve">Move character into </w:t>
-            </w:r>
-            <w:proofErr w:type="gramStart"/>
-            <w:r>
-              <w:rPr>
-                <w:sz w:val="24"/>
-                <w:szCs w:val="24"/>
-              </w:rPr>
-              <w:t>wh</w:t>
+              <w:t>Move character into wh</w:t>
             </w:r>
             <w:r>
               <w:rPr>
@@ -7188,7 +7013,6 @@
               </w:rPr>
               <w:t>irl pool</w:t>
             </w:r>
-            <w:proofErr w:type="gramEnd"/>
           </w:p>
         </w:tc>
         <w:tc>
@@ -7333,39 +7157,7 @@
                 <w:sz w:val="24"/>
                 <w:szCs w:val="24"/>
               </w:rPr>
-              <w:t xml:space="preserve">name </w:t>
-            </w:r>
-            <w:proofErr w:type="gramStart"/>
-            <w:r>
-              <w:rPr>
-                <w:sz w:val="24"/>
-                <w:szCs w:val="24"/>
-              </w:rPr>
-              <w:t>where</w:t>
-            </w:r>
-            <w:proofErr w:type="gramEnd"/>
-            <w:r>
-              <w:rPr>
-                <w:sz w:val="24"/>
-                <w:szCs w:val="24"/>
-              </w:rPr>
-              <w:t xml:space="preserve"> accessed to “</w:t>
-            </w:r>
-            <w:proofErr w:type="spellStart"/>
-            <w:r>
-              <w:rPr>
-                <w:sz w:val="24"/>
-                <w:szCs w:val="24"/>
-              </w:rPr>
-              <w:t>last_seen_chart</w:t>
-            </w:r>
-            <w:proofErr w:type="spellEnd"/>
-            <w:r>
-              <w:rPr>
-                <w:sz w:val="24"/>
-                <w:szCs w:val="24"/>
-              </w:rPr>
-              <w:t>”</w:t>
+              <w:t>name where accessed to “last_seen_chart”</w:t>
             </w:r>
           </w:p>
         </w:tc>
@@ -7420,17 +7212,8 @@
                 <w:sz w:val="24"/>
                 <w:szCs w:val="24"/>
               </w:rPr>
-              <w:t xml:space="preserve">Move character into </w:t>
-            </w:r>
-            <w:proofErr w:type="gramStart"/>
-            <w:r>
-              <w:rPr>
-                <w:sz w:val="24"/>
-                <w:szCs w:val="24"/>
-              </w:rPr>
-              <w:t>whirl pool</w:t>
-            </w:r>
-            <w:proofErr w:type="gramEnd"/>
+              <w:t>Move character into whirl pool</w:t>
+            </w:r>
           </w:p>
         </w:tc>
         <w:tc>
@@ -7617,7 +7400,6 @@
                 <w:szCs w:val="24"/>
               </w:rPr>
             </w:pPr>
-            <w:proofErr w:type="spellStart"/>
             <w:r>
               <w:rPr>
                 <w:sz w:val="24"/>
@@ -7625,7 +7407,6 @@
               </w:rPr>
               <w:t>Movment</w:t>
             </w:r>
-            <w:proofErr w:type="spellEnd"/>
           </w:p>
         </w:tc>
         <w:tc>
@@ -7645,24 +7426,13 @@
                 <w:szCs w:val="24"/>
               </w:rPr>
             </w:pPr>
-            <w:proofErr w:type="spellStart"/>
-            <w:proofErr w:type="gramStart"/>
-            <w:r>
-              <w:rPr>
-                <w:sz w:val="24"/>
-                <w:szCs w:val="24"/>
-              </w:rPr>
-              <w:t>W,a</w:t>
-            </w:r>
-            <w:proofErr w:type="gramEnd"/>
-            <w:r>
-              <w:rPr>
-                <w:sz w:val="24"/>
-                <w:szCs w:val="24"/>
-              </w:rPr>
-              <w:t>,s,d</w:t>
-            </w:r>
-            <w:proofErr w:type="spellEnd"/>
+            <w:r>
+              <w:rPr>
+                <w:sz w:val="24"/>
+                <w:szCs w:val="24"/>
+              </w:rPr>
+              <w:t>W,a,s,d</w:t>
+            </w:r>
           </w:p>
         </w:tc>
         <w:tc>
@@ -7733,10 +7503,10 @@
                   <v:path o:extrusionok="f" gradientshapeok="t" o:connecttype="rect"/>
                   <o:lock v:ext="edit" aspectratio="t"/>
                 </v:shapetype>
-                <v:shape id="_x0000_i1033" type="#_x0000_t75" style="width:79.5pt;height:50.25pt" o:ole="">
+                <v:shape id="_x0000_i1025" type="#_x0000_t75" style="width:79.5pt;height:50.25pt" o:ole="">
                   <v:imagedata r:id="rId26" o:title=""/>
                 </v:shape>
-                <o:OLEObject Type="Embed" ProgID="Package" ShapeID="_x0000_i1033" DrawAspect="Icon" ObjectID="_1694585446" r:id="rId27"/>
+                <o:OLEObject Type="Embed" ProgID="Package" ShapeID="_x0000_i1025" DrawAspect="Icon" ObjectID="_1696403803" r:id="rId27"/>
               </w:object>
             </w:r>
           </w:p>
@@ -7761,7 +7531,6 @@
               </w:rPr>
               <w:br/>
             </w:r>
-            <w:proofErr w:type="spellStart"/>
             <w:r>
               <w:rPr>
                 <w:sz w:val="24"/>
@@ -7769,7 +7538,6 @@
               </w:rPr>
               <w:t>wasaaawwddwd</w:t>
             </w:r>
-            <w:proofErr w:type="spellEnd"/>
           </w:p>
         </w:tc>
         <w:tc>
@@ -8291,23 +8059,7 @@
                 <w:sz w:val="24"/>
                 <w:szCs w:val="24"/>
               </w:rPr>
-              <w:t xml:space="preserve">, unsure why it is stating that I have hit a rock could be something to do with the </w:t>
-            </w:r>
-            <w:proofErr w:type="gramStart"/>
-            <w:r>
-              <w:rPr>
-                <w:sz w:val="24"/>
-                <w:szCs w:val="24"/>
-              </w:rPr>
-              <w:t>whirl pool</w:t>
-            </w:r>
-            <w:proofErr w:type="gramEnd"/>
-            <w:r>
-              <w:rPr>
-                <w:sz w:val="24"/>
-                <w:szCs w:val="24"/>
-              </w:rPr>
-              <w:t xml:space="preserve"> I am on</w:t>
+              <w:t>, unsure why it is stating that I have hit a rock could be something to do with the whirl pool I am on</w:t>
             </w:r>
           </w:p>
         </w:tc>
@@ -8361,23 +8113,7 @@
           <w:i/>
           <w:iCs/>
         </w:rPr>
-        <w:t xml:space="preserve">I did well this sprint and remembered to actual test my code </w:t>
-      </w:r>
-      <w:proofErr w:type="gramStart"/>
-      <w:r>
-        <w:rPr>
-          <w:i/>
-          <w:iCs/>
-        </w:rPr>
-        <w:t>and also</w:t>
-      </w:r>
-      <w:proofErr w:type="gramEnd"/>
-      <w:r>
-        <w:rPr>
-          <w:i/>
-          <w:iCs/>
-        </w:rPr>
-        <w:t xml:space="preserve"> redid the testing from sprint 1 so that </w:t>
+        <w:t xml:space="preserve">I did well this sprint and remembered to actual test my code and also redid the testing from sprint 1 so that </w:t>
       </w:r>
       <w:r>
         <w:rPr>
@@ -8820,27 +8556,7 @@
           <w:i/>
           <w:iCs/>
         </w:rPr>
-        <w:t xml:space="preserve">using recognised and appropriate project management tools and techniques to plan the development of a digital </w:t>
-      </w:r>
-      <w:proofErr w:type="gramStart"/>
-      <w:r>
-        <w:rPr>
-          <w:b/>
-          <w:bCs/>
-          <w:i/>
-          <w:iCs/>
-        </w:rPr>
-        <w:t>technologies</w:t>
-      </w:r>
-      <w:proofErr w:type="gramEnd"/>
-      <w:r>
-        <w:rPr>
-          <w:b/>
-          <w:bCs/>
-          <w:i/>
-          <w:iCs/>
-        </w:rPr>
-        <w:t xml:space="preserve"> outcome</w:t>
+        <w:t>using recognised and appropriate project management tools and techniques to plan the development of a digital technologies outcome</w:t>
       </w:r>
     </w:p>
     <w:p>
@@ -9349,11 +9065,9 @@
             <w:r>
               <w:t xml:space="preserve">Alan </w:t>
             </w:r>
-            <w:proofErr w:type="spellStart"/>
             <w:r>
               <w:t>Teesdale</w:t>
             </w:r>
-            <w:proofErr w:type="spellEnd"/>
           </w:p>
           <w:p/>
         </w:tc>
@@ -9568,15 +9282,7 @@
           </w:tcPr>
           <w:p>
             <w:r>
-              <w:t xml:space="preserve">Alan </w:t>
-            </w:r>
-            <w:proofErr w:type="spellStart"/>
-            <w:r>
-              <w:t>Teesdale</w:t>
-            </w:r>
-            <w:proofErr w:type="spellEnd"/>
-            <w:r>
-              <w:t xml:space="preserve"> </w:t>
+              <w:t xml:space="preserve">Alan Teesdale </w:t>
             </w:r>
           </w:p>
           <w:p/>
@@ -9815,13 +9521,8 @@
               <w:t>It seems quite difficult to find</w:t>
             </w:r>
             <w:r>
-              <w:t xml:space="preserve"> </w:t>
-            </w:r>
-            <w:proofErr w:type="spellStart"/>
-            <w:r>
-              <w:t>Aoteroa</w:t>
-            </w:r>
-            <w:proofErr w:type="spellEnd"/>
+              <w:t xml:space="preserve"> Aoteroa</w:t>
+            </w:r>
             <w:r>
               <w:t xml:space="preserve">, </w:t>
             </w:r>
@@ -10023,45 +9724,13 @@
           </w:tcPr>
           <w:p>
             <w:r>
-              <w:t xml:space="preserve">Very </w:t>
-            </w:r>
-            <w:proofErr w:type="spellStart"/>
-            <w:r>
-              <w:t>very</w:t>
-            </w:r>
-            <w:proofErr w:type="spellEnd"/>
-            <w:r>
-              <w:t xml:space="preserve"> interesting.  It looks awesome</w:t>
-            </w:r>
-            <w:r>
-              <w:t xml:space="preserve"> and shows some </w:t>
-            </w:r>
-            <w:proofErr w:type="gramStart"/>
-            <w:r>
-              <w:t>really unique</w:t>
-            </w:r>
-            <w:proofErr w:type="gramEnd"/>
-            <w:r>
-              <w:t xml:space="preserve"> coding. The fish tiles are hard to </w:t>
-            </w:r>
-            <w:proofErr w:type="gramStart"/>
-            <w:r>
-              <w:t>find</w:t>
-            </w:r>
-            <w:proofErr w:type="gramEnd"/>
-            <w:r>
-              <w:t xml:space="preserve"> however. </w:t>
-            </w:r>
-            <w:r>
-              <w:t xml:space="preserve">But </w:t>
-            </w:r>
-            <w:proofErr w:type="gramStart"/>
-            <w:r>
-              <w:t>overall</w:t>
-            </w:r>
-            <w:proofErr w:type="gramEnd"/>
-            <w:r>
-              <w:t xml:space="preserve"> very fun.</w:t>
+              <w:t>Very very interesting.  It looks awesome</w:t>
+            </w:r>
+            <w:r>
+              <w:t xml:space="preserve"> and shows some really unique coding. The fish tiles are hard to find however. </w:t>
+            </w:r>
+            <w:r>
+              <w:t>But overall very fun.</w:t>
             </w:r>
           </w:p>
           <w:p/>
@@ -10392,15 +10061,7 @@
           </w:tcPr>
           <w:p>
             <w:r>
-              <w:t xml:space="preserve">Very fun game. Once I </w:t>
-            </w:r>
-            <w:proofErr w:type="gramStart"/>
-            <w:r>
-              <w:t>actually decided</w:t>
-            </w:r>
-            <w:proofErr w:type="gramEnd"/>
-            <w:r>
-              <w:t xml:space="preserve"> to read the help page it all made </w:t>
+              <w:t xml:space="preserve">Very fun game. Once I actually decided to read the help page it all made </w:t>
             </w:r>
             <w:r>
               <w:t>sense</w:t>
@@ -10749,15 +10410,7 @@
         </w:sectPr>
       </w:pPr>
       <w:r>
-        <w:t xml:space="preserve">I decreased the distance from 0, </w:t>
-      </w:r>
-      <w:proofErr w:type="gramStart"/>
-      <w:r>
-        <w:t>0  that</w:t>
-      </w:r>
-      <w:proofErr w:type="gramEnd"/>
-      <w:r>
-        <w:t xml:space="preserve"> Aotearoa can generate</w:t>
+        <w:t>I decreased the distance from 0, 0  that Aotearoa can generate</w:t>
       </w:r>
     </w:p>
     <w:p>
@@ -12219,6 +11872,7 @@
         <w:rPr>
           <w:i/>
           <w:iCs/>
+          <w:noProof/>
         </w:rPr>
         <w:drawing>
           <wp:inline distT="0" distB="0" distL="0" distR="0" wp14:anchorId="00FCD22D" wp14:editId="6D18091C">
@@ -12297,6 +11951,7 @@
         <w:rPr>
           <w:i/>
           <w:iCs/>
+          <w:noProof/>
         </w:rPr>
         <w:drawing>
           <wp:inline distT="0" distB="0" distL="0" distR="0" wp14:anchorId="275114EB" wp14:editId="7EAF6943">
@@ -12436,35 +12091,31 @@
         <w:rPr>
           <w:rFonts w:cstheme="minorHAnsi"/>
         </w:rPr>
-        <w:t xml:space="preserve">To address the functionality of movement instead of asking the user to input which direction they want to move and pressing enter every time they want to move consuming </w:t>
-      </w:r>
-      <w:proofErr w:type="gramStart"/>
+        <w:t xml:space="preserve">To address the functionality of movement instead of asking the user to input which direction they want to move and pressing enter every time they want to move consuming time I </w:t>
+      </w:r>
       <w:r>
         <w:rPr>
           <w:rFonts w:cstheme="minorHAnsi"/>
         </w:rPr>
-        <w:t>time</w:t>
-      </w:r>
-      <w:proofErr w:type="gramEnd"/>
+        <w:t>have implemented</w:t>
+      </w:r>
       <w:r>
         <w:rPr>
           <w:rFonts w:cstheme="minorHAnsi"/>
         </w:rPr>
-        <w:t xml:space="preserve"> I will implement movement in a form that is seen in almost every game by using by default “</w:t>
-      </w:r>
-      <w:proofErr w:type="spellStart"/>
+        <w:t xml:space="preserve"> movement in a form that is seen in almost every game by using </w:t>
+      </w:r>
       <w:r>
         <w:rPr>
           <w:rFonts w:cstheme="minorHAnsi"/>
         </w:rPr>
-        <w:t>wasd</w:t>
-      </w:r>
-      <w:proofErr w:type="spellEnd"/>
+        <w:t>user inputted key bonds</w:t>
+      </w:r>
       <w:r>
         <w:rPr>
           <w:rFonts w:cstheme="minorHAnsi"/>
         </w:rPr>
-        <w:t>” for movement of the character making it take less time and making it easier.</w:t>
+        <w:t xml:space="preserve"> for movement of the character making it take less time and making it easier.</w:t>
       </w:r>
     </w:p>
     <w:p>
@@ -12484,27 +12135,135 @@
         <w:rPr>
           <w:rFonts w:cstheme="minorHAnsi"/>
         </w:rPr>
-        <w:t>To address the implication of aesthetics I will implement ascii art for representing each tile and buttons in the menu such as “Start” to make it look nicer than just some plain text I will also implement nice borders around the tiles</w:t>
-      </w:r>
-    </w:p>
-    <w:p>
-      <w:pPr>
+        <w:t xml:space="preserve">To address the implication of aesthetics I </w:t>
+      </w:r>
+      <w:r>
         <w:rPr>
           <w:rFonts w:cstheme="minorHAnsi"/>
         </w:rPr>
-      </w:pPr>
-    </w:p>
-    <w:p>
-      <w:pPr>
+        <w:t>have</w:t>
+      </w:r>
+      <w:r>
         <w:rPr>
           <w:rFonts w:cstheme="minorHAnsi"/>
         </w:rPr>
-      </w:pPr>
+        <w:t xml:space="preserve"> implement</w:t>
+      </w:r>
       <w:r>
         <w:rPr>
           <w:rFonts w:cstheme="minorHAnsi"/>
         </w:rPr>
-        <w:t>To address the implication of culture wherever I refer to objects such as the Waka I will ensure to use the correct terminology based on the culture indicated by the character that you play as (Maui) so I will not refer to the Waka as the boat as an example but other than items such as the Waka the majority of text will be in English to allow for a wide audience to understand what is going on.</w:t>
+        <w:t>ed</w:t>
+      </w:r>
+      <w:r>
+        <w:rPr>
+          <w:rFonts w:cstheme="minorHAnsi"/>
+        </w:rPr>
+        <w:t xml:space="preserve"> ascii art for representing each tile and buttons in the menu such as “Start” to make it look nicer than just some plain text I </w:t>
+      </w:r>
+      <w:r>
+        <w:rPr>
+          <w:rFonts w:cstheme="minorHAnsi"/>
+        </w:rPr>
+        <w:t>have</w:t>
+      </w:r>
+      <w:r>
+        <w:rPr>
+          <w:rFonts w:cstheme="minorHAnsi"/>
+        </w:rPr>
+        <w:t xml:space="preserve"> also implement</w:t>
+      </w:r>
+      <w:r>
+        <w:rPr>
+          <w:rFonts w:cstheme="minorHAnsi"/>
+        </w:rPr>
+        <w:t>ed</w:t>
+      </w:r>
+      <w:r>
+        <w:rPr>
+          <w:rFonts w:cstheme="minorHAnsi"/>
+        </w:rPr>
+        <w:t xml:space="preserve"> nice borders around the tiles</w:t>
+      </w:r>
+    </w:p>
+    <w:p>
+      <w:pPr>
+        <w:rPr>
+          <w:rFonts w:cstheme="minorHAnsi"/>
+        </w:rPr>
+      </w:pPr>
+    </w:p>
+    <w:p>
+      <w:pPr>
+        <w:rPr>
+          <w:rFonts w:cstheme="minorHAnsi"/>
+        </w:rPr>
+      </w:pPr>
+      <w:r>
+        <w:rPr>
+          <w:rFonts w:cstheme="minorHAnsi"/>
+        </w:rPr>
+        <w:t xml:space="preserve">To address the implication of culture wherever I refer to objects such as the Waka I </w:t>
+      </w:r>
+      <w:r>
+        <w:rPr>
+          <w:rFonts w:cstheme="minorHAnsi"/>
+        </w:rPr>
+        <w:t>have</w:t>
+      </w:r>
+      <w:r>
+        <w:rPr>
+          <w:rFonts w:cstheme="minorHAnsi"/>
+        </w:rPr>
+        <w:t xml:space="preserve"> ensure</w:t>
+      </w:r>
+      <w:r>
+        <w:rPr>
+          <w:rFonts w:cstheme="minorHAnsi"/>
+        </w:rPr>
+        <w:t>d</w:t>
+      </w:r>
+      <w:r>
+        <w:rPr>
+          <w:rFonts w:cstheme="minorHAnsi"/>
+        </w:rPr>
+        <w:t xml:space="preserve"> to use the correct terminology based on the culture indicated by the character that you play as (Maui) so I </w:t>
+      </w:r>
+      <w:r>
+        <w:rPr>
+          <w:rFonts w:cstheme="minorHAnsi"/>
+        </w:rPr>
+        <w:t>have</w:t>
+      </w:r>
+      <w:r>
+        <w:rPr>
+          <w:rFonts w:cstheme="minorHAnsi"/>
+        </w:rPr>
+        <w:t xml:space="preserve"> not </w:t>
+      </w:r>
+      <w:r>
+        <w:rPr>
+          <w:rFonts w:cstheme="minorHAnsi"/>
+        </w:rPr>
+        <w:t>referred</w:t>
+      </w:r>
+      <w:r>
+        <w:rPr>
+          <w:rFonts w:cstheme="minorHAnsi"/>
+        </w:rPr>
+        <w:t xml:space="preserve"> to the Waka as the boat as an example but other than items such as the Waka the majority of text </w:t>
+      </w:r>
+      <w:r>
+        <w:rPr>
+          <w:rFonts w:cstheme="minorHAnsi"/>
+        </w:rPr>
+        <w:t xml:space="preserve">is </w:t>
+      </w:r>
+      <w:r>
+        <w:rPr>
+          <w:rFonts w:cstheme="minorHAnsi"/>
+        </w:rPr>
+        <w:t>in English to allow for a wide audience to understand what is going on.</w:t>
       </w:r>
     </w:p>
     <w:p>
@@ -12549,9 +12308,8 @@
           <w:i/>
           <w:iCs/>
         </w:rPr>
-        <w:t xml:space="preserve">discussing how the information from planning, </w:t>
-      </w:r>
-      <w:proofErr w:type="gramStart"/>
+        <w:t>discussing how the information from planning, testing and trialling of components</w:t>
+      </w:r>
       <w:r>
         <w:rPr>
           <w:b/>
@@ -12559,9 +12317,8 @@
           <w:i/>
           <w:iCs/>
         </w:rPr>
-        <w:t>testing</w:t>
-      </w:r>
-      <w:proofErr w:type="gramEnd"/>
+        <w:t xml:space="preserve"> </w:t>
+      </w:r>
       <w:r>
         <w:rPr>
           <w:b/>
@@ -12569,60 +12326,70 @@
           <w:i/>
           <w:iCs/>
         </w:rPr>
-        <w:t xml:space="preserve"> and trialling of components</w:t>
-      </w:r>
-      <w:r>
-        <w:rPr>
-          <w:b/>
-          <w:bCs/>
-          <w:i/>
-          <w:iCs/>
-        </w:rPr>
+        <w:t>assisted in the development of a high-quality outcome.</w:t>
+      </w:r>
+    </w:p>
+    <w:p>
+      <w:pPr>
+        <w:rPr>
+          <w:i/>
+          <w:iCs/>
+        </w:rPr>
+      </w:pPr>
+      <w:r>
+        <w:rPr>
+          <w:i/>
+          <w:iCs/>
+        </w:rPr>
+        <w:t>How did the process help to shape the development of your outcome? Provide evidence.</w:t>
+      </w:r>
+    </w:p>
+    <w:p>
+      <w:r>
+        <w:t>Planning helped to give me structure in my wo</w:t>
+      </w:r>
+      <w:r>
+        <w:t>rk</w:t>
+      </w:r>
+      <w:r>
+        <w:t xml:space="preserve"> telling me when I needed to what and when by</w:t>
+      </w:r>
+      <w:r>
+        <w:t>, this structure allowed me to work faster in the given time periods</w:t>
+      </w:r>
+      <w:r>
         <w:t xml:space="preserve"> </w:t>
       </w:r>
       <w:r>
-        <w:rPr>
-          <w:b/>
-          <w:bCs/>
-          <w:i/>
-          <w:iCs/>
-        </w:rPr>
-        <w:t>assisted in the development of a high-quality outcome.</w:t>
-      </w:r>
-    </w:p>
-    <w:p>
-      <w:pPr>
-        <w:rPr>
-          <w:i/>
-          <w:iCs/>
-        </w:rPr>
-      </w:pPr>
-      <w:r>
-        <w:rPr>
-          <w:i/>
-          <w:iCs/>
-        </w:rPr>
-        <w:t>How did the process help to shape the development of your outcome? Provide evidence.</w:t>
-      </w:r>
-    </w:p>
-    <w:p>
-      <w:r>
-        <w:t xml:space="preserve">The process </w:t>
-      </w:r>
-      <w:r>
-        <w:t xml:space="preserve">helped me </w:t>
-      </w:r>
-      <w:r>
-        <w:t>quickly construct a functional program</w:t>
-      </w:r>
-      <w:r>
-        <w:t xml:space="preserve"> allowing me to quickly</w:t>
-      </w:r>
-      <w:r>
-        <w:t xml:space="preserve"> complete </w:t>
-      </w:r>
-      <w:r>
-        <w:t>the entire program as seen in the screen shots of my Kanban board above.</w:t>
+        <w:t>thus I was able to get more done and was more efficient with my code and work.</w:t>
+      </w:r>
+    </w:p>
+    <w:p>
+      <w:r>
+        <w:t xml:space="preserve">Testing </w:t>
+      </w:r>
+      <w:r>
+        <w:t>helped me find the bugs and other issues in the code and how my program ran without testing</w:t>
+      </w:r>
+      <w:r>
+        <w:t xml:space="preserve"> for all I knew my code could just immediately crash when the user tried to start it.</w:t>
+      </w:r>
+    </w:p>
+    <w:p>
+      <w:r>
+        <w:t xml:space="preserve">Trialling </w:t>
+      </w:r>
+      <w:r>
+        <w:t>helped me to find out what my end users liked and dislike about my program and what I could improve to make my end users like my program more.</w:t>
+      </w:r>
+      <w:r>
+        <w:br/>
+      </w:r>
+      <w:r>
+        <w:t xml:space="preserve">Version control helped me to ensure that if anything happened to my program weather it be file corruption or loss of my computer I would still be able to continue working from the last version of the code that </w:t>
+      </w:r>
+      <w:r>
+        <w:t>I could and not having to start from scratch.</w:t>
       </w:r>
     </w:p>
     <w:sectPr>
@@ -15041,94 +14808,6 @@
 </file>
 
 <file path=customXml/item1.xml><?xml version="1.0" encoding="utf-8"?>
-<?mso-contentType ?>
-<FormTemplates xmlns="http://schemas.microsoft.com/sharepoint/v3/contenttype/forms">
-  <Display>DocumentLibraryForm</Display>
-  <Edit>DocumentLibraryForm</Edit>
-  <New>DocumentLibraryForm</New>
-</FormTemplates>
-</file>
-
-<file path=customXml/item2.xml><?xml version="1.0" encoding="utf-8"?>
-<p:properties xmlns:p="http://schemas.microsoft.com/office/2006/metadata/properties" xmlns:xsi="http://www.w3.org/2001/XMLSchema-instance" xmlns:pc="http://schemas.microsoft.com/office/infopath/2007/PartnerControls">
-  <documentManagement>
-    <Self_Registration_Enabled xmlns="2d591ce7-418b-4e9b-8ef9-90a310b22912" xsi:nil="true"/>
-    <Teachers xmlns="2d591ce7-418b-4e9b-8ef9-90a310b22912">
-      <UserInfo>
-        <DisplayName/>
-        <AccountId xsi:nil="true"/>
-        <AccountType/>
-      </UserInfo>
-    </Teachers>
-    <Student_Groups xmlns="2d591ce7-418b-4e9b-8ef9-90a310b22912">
-      <UserInfo>
-        <DisplayName/>
-        <AccountId xsi:nil="true"/>
-        <AccountType/>
-      </UserInfo>
-    </Student_Groups>
-    <Distribution_Groups xmlns="2d591ce7-418b-4e9b-8ef9-90a310b22912" xsi:nil="true"/>
-    <LMS_Mappings xmlns="2d591ce7-418b-4e9b-8ef9-90a310b22912" xsi:nil="true"/>
-    <Is_Collaboration_Space_Locked xmlns="2d591ce7-418b-4e9b-8ef9-90a310b22912" xsi:nil="true"/>
-    <Has_Teacher_Only_SectionGroup xmlns="2d591ce7-418b-4e9b-8ef9-90a310b22912" xsi:nil="true"/>
-    <Member_Groups xmlns="2d591ce7-418b-4e9b-8ef9-90a310b22912">
-      <UserInfo>
-        <DisplayName/>
-        <AccountId xsi:nil="true"/>
-        <AccountType/>
-      </UserInfo>
-    </Member_Groups>
-    <CultureName xmlns="2d591ce7-418b-4e9b-8ef9-90a310b22912" xsi:nil="true"/>
-    <Leaders xmlns="2d591ce7-418b-4e9b-8ef9-90a310b22912">
-      <UserInfo>
-        <DisplayName/>
-        <AccountId xsi:nil="true"/>
-        <AccountType/>
-      </UserInfo>
-    </Leaders>
-    <Invited_Students xmlns="2d591ce7-418b-4e9b-8ef9-90a310b22912" xsi:nil="true"/>
-    <Invited_Leaders xmlns="2d591ce7-418b-4e9b-8ef9-90a310b22912" xsi:nil="true"/>
-    <DefaultSectionNames xmlns="2d591ce7-418b-4e9b-8ef9-90a310b22912" xsi:nil="true"/>
-    <Invited_Members xmlns="2d591ce7-418b-4e9b-8ef9-90a310b22912" xsi:nil="true"/>
-    <Templates xmlns="2d591ce7-418b-4e9b-8ef9-90a310b22912" xsi:nil="true"/>
-    <Members xmlns="2d591ce7-418b-4e9b-8ef9-90a310b22912">
-      <UserInfo>
-        <DisplayName/>
-        <AccountId xsi:nil="true"/>
-        <AccountType/>
-      </UserInfo>
-    </Members>
-    <Has_Leaders_Only_SectionGroup xmlns="2d591ce7-418b-4e9b-8ef9-90a310b22912" xsi:nil="true"/>
-    <TeamsChannelId xmlns="2d591ce7-418b-4e9b-8ef9-90a310b22912" xsi:nil="true"/>
-    <Math_Settings xmlns="2d591ce7-418b-4e9b-8ef9-90a310b22912" xsi:nil="true"/>
-    <Owner xmlns="2d591ce7-418b-4e9b-8ef9-90a310b22912">
-      <UserInfo>
-        <DisplayName/>
-        <AccountId xsi:nil="true"/>
-        <AccountType/>
-      </UserInfo>
-    </Owner>
-    <Invited_Teachers xmlns="2d591ce7-418b-4e9b-8ef9-90a310b22912" xsi:nil="true"/>
-    <IsNotebookLocked xmlns="2d591ce7-418b-4e9b-8ef9-90a310b22912" xsi:nil="true"/>
-    <NotebookType xmlns="2d591ce7-418b-4e9b-8ef9-90a310b22912" xsi:nil="true"/>
-    <FolderType xmlns="2d591ce7-418b-4e9b-8ef9-90a310b22912" xsi:nil="true"/>
-    <Students xmlns="2d591ce7-418b-4e9b-8ef9-90a310b22912">
-      <UserInfo>
-        <DisplayName/>
-        <AccountId xsi:nil="true"/>
-        <AccountType/>
-      </UserInfo>
-    </Students>
-    <AppVersion xmlns="2d591ce7-418b-4e9b-8ef9-90a310b22912" xsi:nil="true"/>
-  </documentManagement>
-</p:properties>
-</file>
-
-<file path=customXml/item3.xml><?xml version="1.0" encoding="utf-8"?>
-<b:Sources xmlns:b="http://schemas.openxmlformats.org/officeDocument/2006/bibliography" xmlns="http://schemas.openxmlformats.org/officeDocument/2006/bibliography" SelectedStyle="\APASixthEditionOfficeOnline.xsl" StyleName="APA" Version="6"/>
-</file>
-
-<file path=customXml/item4.xml><?xml version="1.0" encoding="utf-8"?>
 <ct:contentTypeSchema xmlns:ct="http://schemas.microsoft.com/office/2006/metadata/contentType" xmlns:ma="http://schemas.microsoft.com/office/2006/metadata/properties/metaAttributes" ct:_="" ma:_="" ma:contentTypeName="Document" ma:contentTypeID="0x0101009809C122523C714A9D2CA84BDC012F78" ma:contentTypeVersion="39" ma:contentTypeDescription="Create a new document." ma:contentTypeScope="" ma:versionID="ce593b066279ff1f5d28392fbef945ba">
   <xsd:schema xmlns:xsd="http://www.w3.org/2001/XMLSchema" xmlns:xs="http://www.w3.org/2001/XMLSchema" xmlns:p="http://schemas.microsoft.com/office/2006/metadata/properties" xmlns:ns3="2d591ce7-418b-4e9b-8ef9-90a310b22912" xmlns:ns4="2e33448a-5ca6-493f-bec6-bb2c0e2760d1" targetNamespace="http://schemas.microsoft.com/office/2006/metadata/properties" ma:root="true" ma:fieldsID="1cfdd743ca0e8bfdf35a360a72f0f98d" ns3:_="" ns4:_="">
     <xsd:import namespace="2d591ce7-418b-4e9b-8ef9-90a310b22912"/>
@@ -15621,33 +15300,95 @@
 </ct:contentTypeSchema>
 </file>
 
-<file path=customXml/itemProps1.xml><?xml version="1.0" encoding="utf-8"?>
-<ds:datastoreItem xmlns:ds="http://schemas.openxmlformats.org/officeDocument/2006/customXml" ds:itemID="{E08DB945-6FC0-4B54-B540-A34DCEE099A6}">
-  <ds:schemaRefs>
-    <ds:schemaRef ds:uri="http://schemas.microsoft.com/sharepoint/v3/contenttype/forms"/>
-  </ds:schemaRefs>
-</ds:datastoreItem>
+<file path=customXml/item2.xml><?xml version="1.0" encoding="utf-8"?>
+<?mso-contentType ?>
+<FormTemplates xmlns="http://schemas.microsoft.com/sharepoint/v3/contenttype/forms">
+  <Display>DocumentLibraryForm</Display>
+  <Edit>DocumentLibraryForm</Edit>
+  <New>DocumentLibraryForm</New>
+</FormTemplates>
 </file>
 
-<file path=customXml/itemProps2.xml><?xml version="1.0" encoding="utf-8"?>
-<ds:datastoreItem xmlns:ds="http://schemas.openxmlformats.org/officeDocument/2006/customXml" ds:itemID="{170D5019-AD70-4B3A-841C-4BCF523EE5FE}">
-  <ds:schemaRefs>
-    <ds:schemaRef ds:uri="http://schemas.microsoft.com/office/2006/metadata/properties"/>
-    <ds:schemaRef ds:uri="http://schemas.microsoft.com/office/infopath/2007/PartnerControls"/>
-    <ds:schemaRef ds:uri="2d591ce7-418b-4e9b-8ef9-90a310b22912"/>
-  </ds:schemaRefs>
-</ds:datastoreItem>
+<file path=customXml/item3.xml><?xml version="1.0" encoding="utf-8"?>
+<p:properties xmlns:p="http://schemas.microsoft.com/office/2006/metadata/properties" xmlns:xsi="http://www.w3.org/2001/XMLSchema-instance" xmlns:pc="http://schemas.microsoft.com/office/infopath/2007/PartnerControls">
+  <documentManagement>
+    <Self_Registration_Enabled xmlns="2d591ce7-418b-4e9b-8ef9-90a310b22912" xsi:nil="true"/>
+    <Teachers xmlns="2d591ce7-418b-4e9b-8ef9-90a310b22912">
+      <UserInfo>
+        <DisplayName/>
+        <AccountId xsi:nil="true"/>
+        <AccountType/>
+      </UserInfo>
+    </Teachers>
+    <Student_Groups xmlns="2d591ce7-418b-4e9b-8ef9-90a310b22912">
+      <UserInfo>
+        <DisplayName/>
+        <AccountId xsi:nil="true"/>
+        <AccountType/>
+      </UserInfo>
+    </Student_Groups>
+    <Distribution_Groups xmlns="2d591ce7-418b-4e9b-8ef9-90a310b22912" xsi:nil="true"/>
+    <LMS_Mappings xmlns="2d591ce7-418b-4e9b-8ef9-90a310b22912" xsi:nil="true"/>
+    <Is_Collaboration_Space_Locked xmlns="2d591ce7-418b-4e9b-8ef9-90a310b22912" xsi:nil="true"/>
+    <Has_Teacher_Only_SectionGroup xmlns="2d591ce7-418b-4e9b-8ef9-90a310b22912" xsi:nil="true"/>
+    <Member_Groups xmlns="2d591ce7-418b-4e9b-8ef9-90a310b22912">
+      <UserInfo>
+        <DisplayName/>
+        <AccountId xsi:nil="true"/>
+        <AccountType/>
+      </UserInfo>
+    </Member_Groups>
+    <CultureName xmlns="2d591ce7-418b-4e9b-8ef9-90a310b22912" xsi:nil="true"/>
+    <Leaders xmlns="2d591ce7-418b-4e9b-8ef9-90a310b22912">
+      <UserInfo>
+        <DisplayName/>
+        <AccountId xsi:nil="true"/>
+        <AccountType/>
+      </UserInfo>
+    </Leaders>
+    <Invited_Students xmlns="2d591ce7-418b-4e9b-8ef9-90a310b22912" xsi:nil="true"/>
+    <Invited_Leaders xmlns="2d591ce7-418b-4e9b-8ef9-90a310b22912" xsi:nil="true"/>
+    <DefaultSectionNames xmlns="2d591ce7-418b-4e9b-8ef9-90a310b22912" xsi:nil="true"/>
+    <Invited_Members xmlns="2d591ce7-418b-4e9b-8ef9-90a310b22912" xsi:nil="true"/>
+    <Templates xmlns="2d591ce7-418b-4e9b-8ef9-90a310b22912" xsi:nil="true"/>
+    <Members xmlns="2d591ce7-418b-4e9b-8ef9-90a310b22912">
+      <UserInfo>
+        <DisplayName/>
+        <AccountId xsi:nil="true"/>
+        <AccountType/>
+      </UserInfo>
+    </Members>
+    <Has_Leaders_Only_SectionGroup xmlns="2d591ce7-418b-4e9b-8ef9-90a310b22912" xsi:nil="true"/>
+    <TeamsChannelId xmlns="2d591ce7-418b-4e9b-8ef9-90a310b22912" xsi:nil="true"/>
+    <Math_Settings xmlns="2d591ce7-418b-4e9b-8ef9-90a310b22912" xsi:nil="true"/>
+    <Owner xmlns="2d591ce7-418b-4e9b-8ef9-90a310b22912">
+      <UserInfo>
+        <DisplayName/>
+        <AccountId xsi:nil="true"/>
+        <AccountType/>
+      </UserInfo>
+    </Owner>
+    <Invited_Teachers xmlns="2d591ce7-418b-4e9b-8ef9-90a310b22912" xsi:nil="true"/>
+    <IsNotebookLocked xmlns="2d591ce7-418b-4e9b-8ef9-90a310b22912" xsi:nil="true"/>
+    <NotebookType xmlns="2d591ce7-418b-4e9b-8ef9-90a310b22912" xsi:nil="true"/>
+    <FolderType xmlns="2d591ce7-418b-4e9b-8ef9-90a310b22912" xsi:nil="true"/>
+    <Students xmlns="2d591ce7-418b-4e9b-8ef9-90a310b22912">
+      <UserInfo>
+        <DisplayName/>
+        <AccountId xsi:nil="true"/>
+        <AccountType/>
+      </UserInfo>
+    </Students>
+    <AppVersion xmlns="2d591ce7-418b-4e9b-8ef9-90a310b22912" xsi:nil="true"/>
+  </documentManagement>
+</p:properties>
 </file>
 
-<file path=customXml/itemProps3.xml><?xml version="1.0" encoding="utf-8"?>
-<ds:datastoreItem xmlns:ds="http://schemas.openxmlformats.org/officeDocument/2006/customXml" ds:itemID="{61D1D1BB-5A08-4584-A420-D2BE5E05878C}">
-  <ds:schemaRefs>
-    <ds:schemaRef ds:uri="http://schemas.openxmlformats.org/officeDocument/2006/bibliography"/>
-  </ds:schemaRefs>
-</ds:datastoreItem>
+<file path=customXml/item4.xml><?xml version="1.0" encoding="utf-8"?>
+<b:Sources xmlns:b="http://schemas.openxmlformats.org/officeDocument/2006/bibliography" xmlns="http://schemas.openxmlformats.org/officeDocument/2006/bibliography" SelectedStyle="\APASixthEditionOfficeOnline.xsl" StyleName="APA" Version="6"/>
 </file>
 
-<file path=customXml/itemProps4.xml><?xml version="1.0" encoding="utf-8"?>
+<file path=customXml/itemProps1.xml><?xml version="1.0" encoding="utf-8"?>
 <ds:datastoreItem xmlns:ds="http://schemas.openxmlformats.org/officeDocument/2006/customXml" ds:itemID="{3D92C487-D1EA-47F3-AB0E-565231854874}">
   <ds:schemaRefs>
     <ds:schemaRef ds:uri="http://schemas.microsoft.com/office/2006/metadata/contentType"/>
@@ -15664,4 +15405,30 @@
     <ds:schemaRef ds:uri="http://schemas.microsoft.com/internal/obd"/>
   </ds:schemaRefs>
 </ds:datastoreItem>
+</file>
+
+<file path=customXml/itemProps2.xml><?xml version="1.0" encoding="utf-8"?>
+<ds:datastoreItem xmlns:ds="http://schemas.openxmlformats.org/officeDocument/2006/customXml" ds:itemID="{E08DB945-6FC0-4B54-B540-A34DCEE099A6}">
+  <ds:schemaRefs>
+    <ds:schemaRef ds:uri="http://schemas.microsoft.com/sharepoint/v3/contenttype/forms"/>
+  </ds:schemaRefs>
+</ds:datastoreItem>
+</file>
+
+<file path=customXml/itemProps3.xml><?xml version="1.0" encoding="utf-8"?>
+<ds:datastoreItem xmlns:ds="http://schemas.openxmlformats.org/officeDocument/2006/customXml" ds:itemID="{170D5019-AD70-4B3A-841C-4BCF523EE5FE}">
+  <ds:schemaRefs>
+    <ds:schemaRef ds:uri="http://schemas.microsoft.com/office/2006/metadata/properties"/>
+    <ds:schemaRef ds:uri="http://schemas.microsoft.com/office/infopath/2007/PartnerControls"/>
+    <ds:schemaRef ds:uri="2d591ce7-418b-4e9b-8ef9-90a310b22912"/>
+  </ds:schemaRefs>
+</ds:datastoreItem>
+</file>
+
+<file path=customXml/itemProps4.xml><?xml version="1.0" encoding="utf-8"?>
+<ds:datastoreItem xmlns:ds="http://schemas.openxmlformats.org/officeDocument/2006/customXml" ds:itemID="{61D1D1BB-5A08-4584-A420-D2BE5E05878C}">
+  <ds:schemaRefs>
+    <ds:schemaRef ds:uri="http://schemas.openxmlformats.org/officeDocument/2006/bibliography"/>
+  </ds:schemaRefs>
+</ds:datastoreItem>
 </file>